--- a/4-交易算法/1-细粒度委托控制.docx
+++ b/4-交易算法/1-细粒度委托控制.docx
@@ -1421,7 +1421,7 @@
           </mc:Choice>
           <mc:Fallback>
             <w:pict>
-              <v:group id="组合 5" o:spid="_x0000_s1026" o:spt="203" alt="KSO_WM_TAG_VERSION=1.0&amp;KSO_WM_BEAUTIFY_FLAG=#wm#&amp;KSO_WM_UNIT_TYPE=i&amp;KSO_WM_UNIT_ID=wpsdiag20163445_5*i*1&amp;KSO_WM_TEMPLATE_CATEGORY=wpsdiag&amp;KSO_WM_TEMPLATE_INDEX=20163445" style="position:absolute;left:0pt;margin-left:25.05pt;margin-top:462.3pt;height:201.95pt;width:348.65pt;mso-position-horizontal-relative:margin;mso-position-vertical-relative:margin;mso-wrap-distance-bottom:0pt;mso-wrap-distance-top:0pt;z-index:251692032;mso-width-relative:page;mso-height-relative:page;" coordsize="5769557,3341911" o:gfxdata="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">
+              <v:group id="组合 5" o:spid="_x0000_s1026" o:spt="203" alt="KSO_WM_TAG_VERSION=1.0&amp;KSO_WM_BEAUTIFY_FLAG=#wm#&amp;KSO_WM_UNIT_TYPE=i&amp;KSO_WM_UNIT_ID=wpsdiag20163445_5*i*1&amp;KSO_WM_TEMPLATE_CATEGORY=wpsdiag&amp;KSO_WM_TEMPLATE_INDEX=20163445" style="position:absolute;left:0pt;margin-left:25.05pt;margin-top:462.3pt;height:201.95pt;width:348.65pt;mso-position-horizontal-relative:margin;mso-position-vertical-relative:margin;mso-wrap-distance-bottom:0pt;mso-wrap-distance-top:0pt;z-index:251692032;mso-width-relative:page;mso-height-relative:page;" coordsize="5769557,3341911" o:gfxdata="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">
                 <o:lock v:ext="edit" aspectratio="f"/>
                 <v:shape id="等腰三角形 40" o:spid="_x0000_s1026" o:spt="5" alt="KSO_WM_UNIT_INDEX=1_1&amp;KSO_WM_UNIT_TYPE=q_i&amp;KSO_WM_UNIT_ID=wpsdiag20163445_5*q_i*1_1&amp;KSO_WM_UNIT_LAYERLEVEL=1_1&amp;KSO_WM_UNIT_CLEAR=1&amp;KSO_WM_TAG_VERSION=1.0&amp;KSO_WM_BEAUTIFY_FLAG=#wm#&amp;KSO_WM_TEMPLATE_CATEGORY=wpsdiag&amp;KSO_WM_TEMPLATE_INDEX=20163445&amp;KSO_WM_SLIDE_ITEM_CNT=5&amp;KSO_WM_DIAGRAM_GROUP_CODE=q1_1&amp;KSO_WM_UNIT_FILL_TYPE=1&amp;KSO_WM_UNIT_FILL_FORE_SCHEMECOLOR_INDEX=7&amp;KSO_WM_UNIT_FILL_BACK_SCHEMECOLOR_INDEX=0&amp;KSO_WM_UNIT_LINE_FILL_TYPE=1&amp;KSO_WM_UNIT_LINE_FORE_SCHEMECOLOR_INDEX=7&amp;KSO_WM_UNIT_LINE_BACK_SCHEMECOLOR_INDEX=0" type="#_x0000_t5" style="position:absolute;left:4052533;top:1504551;height:237975;width:309202;rotation:10530816f;v-text-anchor:middle;" fillcolor="#C9C9C9" filled="t" stroked="t" coordsize="21600,21600" o:gfxdata="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" adj="10800">
                   <v:fill on="t" focussize="0,0"/>
@@ -2085,7 +2085,7 @@
         <w:jc w:val="both"/>
         <w:textAlignment w:val="auto"/>
         <w:rPr>
-          <w:rFonts w:hint="eastAsia" w:ascii="仿宋" w:hAnsi="仿宋" w:eastAsia="仿宋" w:cs="仿宋"/>
+          <w:rFonts w:hint="default" w:ascii="仿宋" w:hAnsi="仿宋" w:eastAsia="仿宋" w:cs="仿宋"/>
           <w:b w:val="0"/>
           <w:bCs w:val="0"/>
           <w:sz w:val="32"/>
@@ -2104,440 +2104,7 @@
           <w:u w:val="none"/>
           <w:lang w:val="en-US" w:eastAsia="zh-CN"/>
         </w:rPr>
-        <w:t>三、委托结束</w:t>
-      </w:r>
-    </w:p>
-    <w:p>
-      <w:pPr>
-        <w:keepNext w:val="0"/>
-        <w:keepLines w:val="0"/>
-        <w:pageBreakBefore w:val="0"/>
-        <w:widowControl w:val="0"/>
-        <w:kinsoku/>
-        <w:wordWrap/>
-        <w:overflowPunct/>
-        <w:topLinePunct w:val="0"/>
-        <w:autoSpaceDE/>
-        <w:autoSpaceDN/>
-        <w:bidi w:val="0"/>
-        <w:adjustRightInd/>
-        <w:snapToGrid/>
-        <w:spacing w:line="560" w:lineRule="exact"/>
-        <w:ind w:firstLine="640" w:firstLineChars="200"/>
-        <w:jc w:val="both"/>
-        <w:textAlignment w:val="auto"/>
-        <w:rPr>
-          <w:rFonts w:hint="eastAsia" w:ascii="仿宋" w:hAnsi="仿宋" w:eastAsia="仿宋" w:cs="仿宋"/>
-          <w:b w:val="0"/>
-          <w:bCs w:val="0"/>
-          <w:sz w:val="32"/>
-          <w:szCs w:val="32"/>
-          <w:lang w:val="en-US" w:eastAsia="zh-CN"/>
-        </w:rPr>
-      </w:pPr>
-      <w:r>
-        <w:rPr>
-          <w:rFonts w:hint="eastAsia" w:ascii="仿宋" w:hAnsi="仿宋" w:eastAsia="仿宋" w:cs="仿宋"/>
-          <w:b w:val="0"/>
-          <w:bCs w:val="0"/>
-          <w:sz w:val="32"/>
-          <w:szCs w:val="32"/>
-          <w:lang w:val="en-US" w:eastAsia="zh-CN"/>
-        </w:rPr>
-        <w:t>委托结束的回报有3种：</w:t>
-      </w:r>
-    </w:p>
-    <w:p>
-      <w:pPr>
-        <w:keepNext w:val="0"/>
-        <w:keepLines w:val="0"/>
-        <w:pageBreakBefore w:val="0"/>
-        <w:widowControl w:val="0"/>
-        <w:kinsoku/>
-        <w:wordWrap/>
-        <w:overflowPunct/>
-        <w:topLinePunct w:val="0"/>
-        <w:autoSpaceDE/>
-        <w:autoSpaceDN/>
-        <w:bidi w:val="0"/>
-        <w:adjustRightInd/>
-        <w:snapToGrid/>
-        <w:spacing w:line="560" w:lineRule="exact"/>
-        <w:ind w:firstLine="640" w:firstLineChars="200"/>
-        <w:jc w:val="both"/>
-        <w:textAlignment w:val="auto"/>
-        <w:rPr>
-          <w:rFonts w:hint="eastAsia" w:ascii="仿宋" w:hAnsi="仿宋" w:eastAsia="仿宋" w:cs="仿宋"/>
-          <w:b w:val="0"/>
-          <w:bCs w:val="0"/>
-          <w:sz w:val="32"/>
-          <w:szCs w:val="32"/>
-          <w:u w:val="single"/>
-          <w:lang w:val="en-US" w:eastAsia="zh-CN"/>
-        </w:rPr>
-      </w:pPr>
-      <w:r>
-        <w:rPr>
-          <w:rFonts w:hint="eastAsia" w:ascii="仿宋" w:hAnsi="仿宋" w:eastAsia="仿宋" w:cs="仿宋"/>
-          <w:b w:val="0"/>
-          <w:bCs w:val="0"/>
-          <w:sz w:val="32"/>
-          <w:szCs w:val="32"/>
-          <w:u w:val="single"/>
-          <w:lang w:val="en-US" w:eastAsia="zh-CN"/>
-        </w:rPr>
-        <w:t>1. 被拒单；</w:t>
-      </w:r>
-    </w:p>
-    <w:p>
-      <w:pPr>
-        <w:keepNext w:val="0"/>
-        <w:keepLines w:val="0"/>
-        <w:pageBreakBefore w:val="0"/>
-        <w:widowControl w:val="0"/>
-        <w:kinsoku/>
-        <w:wordWrap/>
-        <w:overflowPunct/>
-        <w:topLinePunct w:val="0"/>
-        <w:autoSpaceDE/>
-        <w:autoSpaceDN/>
-        <w:bidi w:val="0"/>
-        <w:adjustRightInd/>
-        <w:snapToGrid/>
-        <w:spacing w:line="560" w:lineRule="exact"/>
-        <w:ind w:firstLine="640" w:firstLineChars="200"/>
-        <w:jc w:val="both"/>
-        <w:textAlignment w:val="auto"/>
-        <w:rPr>
-          <w:rFonts w:hint="eastAsia" w:ascii="仿宋" w:hAnsi="仿宋" w:eastAsia="仿宋" w:cs="仿宋"/>
-          <w:b w:val="0"/>
-          <w:bCs w:val="0"/>
-          <w:sz w:val="32"/>
-          <w:szCs w:val="32"/>
-          <w:u w:val="single"/>
-          <w:lang w:val="en-US" w:eastAsia="zh-CN"/>
-        </w:rPr>
-      </w:pPr>
-      <w:r>
-        <w:rPr>
-          <w:rFonts w:hint="eastAsia" w:ascii="仿宋" w:hAnsi="仿宋" w:eastAsia="仿宋" w:cs="仿宋"/>
-          <w:b w:val="0"/>
-          <w:bCs w:val="0"/>
-          <w:sz w:val="32"/>
-          <w:szCs w:val="32"/>
-          <w:u w:val="single"/>
-          <w:lang w:val="en-US" w:eastAsia="zh-CN"/>
-        </w:rPr>
-        <w:t>2. 被撤单；</w:t>
-      </w:r>
-    </w:p>
-    <w:p>
-      <w:pPr>
-        <w:keepNext w:val="0"/>
-        <w:keepLines w:val="0"/>
-        <w:pageBreakBefore w:val="0"/>
-        <w:widowControl w:val="0"/>
-        <w:kinsoku/>
-        <w:wordWrap/>
-        <w:overflowPunct/>
-        <w:topLinePunct w:val="0"/>
-        <w:autoSpaceDE/>
-        <w:autoSpaceDN/>
-        <w:bidi w:val="0"/>
-        <w:adjustRightInd/>
-        <w:snapToGrid/>
-        <w:spacing w:line="560" w:lineRule="exact"/>
-        <w:ind w:firstLine="640" w:firstLineChars="200"/>
-        <w:jc w:val="both"/>
-        <w:textAlignment w:val="auto"/>
-        <w:rPr>
-          <w:rFonts w:hint="eastAsia" w:ascii="仿宋" w:hAnsi="仿宋" w:eastAsia="仿宋" w:cs="仿宋"/>
-          <w:b w:val="0"/>
-          <w:bCs w:val="0"/>
-          <w:sz w:val="32"/>
-          <w:szCs w:val="32"/>
-          <w:u w:val="single"/>
-          <w:lang w:val="en-US" w:eastAsia="zh-CN"/>
-        </w:rPr>
-      </w:pPr>
-      <w:r>
-        <w:rPr>
-          <w:rFonts w:hint="eastAsia" w:ascii="仿宋" w:hAnsi="仿宋" w:eastAsia="仿宋" w:cs="仿宋"/>
-          <w:b w:val="0"/>
-          <w:bCs w:val="0"/>
-          <w:sz w:val="32"/>
-          <w:szCs w:val="32"/>
-          <w:u w:val="single"/>
-          <w:lang w:val="en-US" w:eastAsia="zh-CN"/>
-        </w:rPr>
-        <w:t>3. 全部成交。</w:t>
-      </w:r>
-    </w:p>
-    <w:p>
-      <w:pPr>
-        <w:keepNext w:val="0"/>
-        <w:keepLines w:val="0"/>
-        <w:pageBreakBefore w:val="0"/>
-        <w:widowControl w:val="0"/>
-        <w:kinsoku/>
-        <w:wordWrap/>
-        <w:overflowPunct/>
-        <w:topLinePunct w:val="0"/>
-        <w:autoSpaceDE/>
-        <w:autoSpaceDN/>
-        <w:bidi w:val="0"/>
-        <w:adjustRightInd/>
-        <w:snapToGrid/>
-        <w:spacing w:line="560" w:lineRule="exact"/>
-        <w:ind w:firstLine="640" w:firstLineChars="200"/>
-        <w:jc w:val="both"/>
-        <w:textAlignment w:val="auto"/>
-        <w:rPr>
-          <w:rFonts w:hint="eastAsia" w:ascii="仿宋" w:hAnsi="仿宋" w:eastAsia="仿宋" w:cs="仿宋"/>
-          <w:b w:val="0"/>
-          <w:bCs w:val="0"/>
-          <w:sz w:val="32"/>
-          <w:szCs w:val="32"/>
-          <w:u w:val="none"/>
-          <w:lang w:val="en-US" w:eastAsia="zh-CN"/>
-        </w:rPr>
-      </w:pPr>
-      <w:r>
-        <w:rPr>
-          <w:rFonts w:hint="eastAsia" w:ascii="仿宋" w:hAnsi="仿宋" w:eastAsia="仿宋" w:cs="仿宋"/>
-          <w:b w:val="0"/>
-          <w:bCs w:val="0"/>
-          <w:sz w:val="32"/>
-          <w:szCs w:val="32"/>
-          <w:u w:val="none"/>
-          <w:lang w:val="en-US" w:eastAsia="zh-CN"/>
-        </w:rPr>
-        <w:t>委托结束，就会被清空缓存。所有已经结束的委托的缓存被清空之后才能下单。</w:t>
-      </w:r>
-    </w:p>
-    <w:p>
-      <w:pPr>
-        <w:keepNext w:val="0"/>
-        <w:keepLines w:val="0"/>
-        <w:pageBreakBefore w:val="0"/>
-        <w:widowControl w:val="0"/>
-        <w:kinsoku/>
-        <w:wordWrap/>
-        <w:overflowPunct/>
-        <w:topLinePunct w:val="0"/>
-        <w:autoSpaceDE/>
-        <w:autoSpaceDN/>
-        <w:bidi w:val="0"/>
-        <w:adjustRightInd/>
-        <w:snapToGrid/>
-        <w:spacing w:line="560" w:lineRule="exact"/>
-        <w:ind w:firstLine="640" w:firstLineChars="200"/>
-        <w:jc w:val="both"/>
-        <w:textAlignment w:val="auto"/>
-        <w:rPr>
-          <w:rFonts w:hint="default" w:ascii="黑体" w:hAnsi="黑体" w:eastAsia="黑体" w:cs="黑体"/>
-          <w:b w:val="0"/>
-          <w:bCs w:val="0"/>
-          <w:sz w:val="32"/>
-          <w:szCs w:val="32"/>
-          <w:u w:val="none"/>
-          <w:lang w:val="en-US" w:eastAsia="zh-CN"/>
-        </w:rPr>
-      </w:pPr>
-      <w:r>
-        <w:rPr>
-          <w:rFonts w:hint="eastAsia" w:ascii="黑体" w:hAnsi="黑体" w:eastAsia="黑体" w:cs="黑体"/>
-          <w:b w:val="0"/>
-          <w:bCs w:val="0"/>
-          <w:sz w:val="32"/>
-          <w:szCs w:val="32"/>
-          <w:u w:val="none"/>
-          <w:lang w:val="en-US" w:eastAsia="zh-CN"/>
-        </w:rPr>
-        <w:t>四、CTP推送顺序和间隔</w:t>
-      </w:r>
-    </w:p>
-    <w:p>
-      <w:pPr>
-        <w:keepNext w:val="0"/>
-        <w:keepLines w:val="0"/>
-        <w:pageBreakBefore w:val="0"/>
-        <w:widowControl w:val="0"/>
-        <w:kinsoku/>
-        <w:wordWrap/>
-        <w:overflowPunct/>
-        <w:topLinePunct w:val="0"/>
-        <w:autoSpaceDE/>
-        <w:autoSpaceDN/>
-        <w:bidi w:val="0"/>
-        <w:adjustRightInd/>
-        <w:snapToGrid/>
-        <w:spacing w:line="560" w:lineRule="exact"/>
-        <w:ind w:firstLine="640" w:firstLineChars="200"/>
-        <w:jc w:val="both"/>
-        <w:textAlignment w:val="auto"/>
-        <w:rPr>
-          <w:rFonts w:hint="eastAsia" w:ascii="仿宋" w:hAnsi="仿宋" w:eastAsia="仿宋" w:cs="仿宋"/>
-          <w:b w:val="0"/>
-          <w:bCs w:val="0"/>
-          <w:sz w:val="32"/>
-          <w:szCs w:val="32"/>
-          <w:u w:val="none"/>
-          <w:lang w:val="en-US" w:eastAsia="zh-CN"/>
-        </w:rPr>
-      </w:pPr>
-      <w:r>
-        <w:rPr>
-          <w:rFonts w:hint="eastAsia" w:ascii="仿宋" w:hAnsi="仿宋" w:eastAsia="仿宋" w:cs="仿宋"/>
-          <w:b w:val="0"/>
-          <w:bCs w:val="0"/>
-          <w:sz w:val="32"/>
-          <w:szCs w:val="32"/>
-          <w:u w:val="none"/>
-          <w:lang w:val="en-US" w:eastAsia="zh-CN"/>
-        </w:rPr>
-        <w:t>1. CTP不提供持仓状态的实时推送。</w:t>
-      </w:r>
-    </w:p>
-    <w:p>
-      <w:pPr>
-        <w:keepNext w:val="0"/>
-        <w:keepLines w:val="0"/>
-        <w:pageBreakBefore w:val="0"/>
-        <w:widowControl w:val="0"/>
-        <w:kinsoku/>
-        <w:wordWrap/>
-        <w:overflowPunct/>
-        <w:topLinePunct w:val="0"/>
-        <w:autoSpaceDE/>
-        <w:autoSpaceDN/>
-        <w:bidi w:val="0"/>
-        <w:adjustRightInd/>
-        <w:snapToGrid/>
-        <w:spacing w:line="560" w:lineRule="exact"/>
-        <w:ind w:firstLine="640" w:firstLineChars="200"/>
-        <w:jc w:val="both"/>
-        <w:textAlignment w:val="auto"/>
-        <w:rPr>
-          <w:rFonts w:hint="eastAsia" w:ascii="仿宋" w:hAnsi="仿宋" w:eastAsia="仿宋" w:cs="仿宋"/>
-          <w:b w:val="0"/>
-          <w:bCs w:val="0"/>
-          <w:sz w:val="32"/>
-          <w:szCs w:val="32"/>
-          <w:highlight w:val="yellow"/>
-          <w:u w:val="none"/>
-          <w:lang w:val="en-US" w:eastAsia="zh-CN"/>
-        </w:rPr>
-      </w:pPr>
-      <w:r>
-        <w:rPr>
-          <w:rFonts w:hint="eastAsia" w:ascii="仿宋" w:hAnsi="仿宋" w:eastAsia="仿宋" w:cs="仿宋"/>
-          <w:b w:val="0"/>
-          <w:bCs w:val="0"/>
-          <w:sz w:val="32"/>
-          <w:szCs w:val="32"/>
-          <w:u w:val="none"/>
-          <w:lang w:val="en-US" w:eastAsia="zh-CN"/>
-        </w:rPr>
-        <w:t>2. 每隔3秒，vnpy的gateway会执行一次持仓查询，从CTP服务器获取持仓状况。在3秒间隔之间，即使有下单操作导致实际持仓发生变化，在gateway执行下一次持仓查询之前，在vntrader界面上显示的持仓是不会发生变化的。但是成交的数据是实时推送的，因此可以通过成交数据实时计算持仓数据。</w:t>
-      </w:r>
-      <w:r>
-        <w:rPr>
-          <w:rFonts w:hint="eastAsia" w:ascii="仿宋" w:hAnsi="仿宋" w:eastAsia="仿宋" w:cs="仿宋"/>
-          <w:b w:val="0"/>
-          <w:bCs w:val="0"/>
-          <w:color w:val="auto"/>
-          <w:sz w:val="32"/>
-          <w:szCs w:val="32"/>
-          <w:highlight w:val="yellow"/>
-          <w:u w:val="none"/>
-          <w:lang w:val="en-US" w:eastAsia="zh-CN"/>
-        </w:rPr>
-        <w:t>3秒查一次资金，3秒查一次持仓，持仓6秒得到一次。</w:t>
-      </w:r>
-    </w:p>
-    <w:p>
-      <w:pPr>
-        <w:keepNext w:val="0"/>
-        <w:keepLines w:val="0"/>
-        <w:pageBreakBefore w:val="0"/>
-        <w:widowControl w:val="0"/>
-        <w:kinsoku/>
-        <w:wordWrap/>
-        <w:overflowPunct/>
-        <w:topLinePunct w:val="0"/>
-        <w:autoSpaceDE/>
-        <w:autoSpaceDN/>
-        <w:bidi w:val="0"/>
-        <w:adjustRightInd/>
-        <w:snapToGrid/>
-        <w:spacing w:line="560" w:lineRule="exact"/>
-        <w:ind w:firstLine="640" w:firstLineChars="200"/>
-        <w:jc w:val="both"/>
-        <w:textAlignment w:val="auto"/>
-        <w:rPr>
-          <w:rFonts w:hint="eastAsia" w:ascii="仿宋" w:hAnsi="仿宋" w:eastAsia="仿宋" w:cs="仿宋"/>
-          <w:b w:val="0"/>
-          <w:bCs w:val="0"/>
-          <w:sz w:val="32"/>
-          <w:szCs w:val="32"/>
-          <w:u w:val="none"/>
-          <w:lang w:val="en-US" w:eastAsia="zh-CN"/>
-        </w:rPr>
-      </w:pPr>
-      <w:r>
-        <w:rPr>
-          <w:rFonts w:hint="eastAsia" w:ascii="黑体" w:hAnsi="黑体" w:eastAsia="黑体" w:cs="黑体"/>
-          <w:b w:val="0"/>
-          <w:bCs w:val="0"/>
-          <w:sz w:val="32"/>
-          <w:szCs w:val="32"/>
-          <w:u w:val="none"/>
-          <w:lang w:val="en-US" w:eastAsia="zh-CN"/>
-        </w:rPr>
-        <w:t>五、开平转换</w:t>
-      </w:r>
-    </w:p>
-    <w:p>
-      <w:pPr>
-        <w:keepNext w:val="0"/>
-        <w:keepLines w:val="0"/>
-        <w:pageBreakBefore w:val="0"/>
-        <w:widowControl w:val="0"/>
-        <w:kinsoku/>
-        <w:wordWrap/>
-        <w:overflowPunct/>
-        <w:topLinePunct w:val="0"/>
-        <w:autoSpaceDE/>
-        <w:autoSpaceDN/>
-        <w:bidi w:val="0"/>
-        <w:adjustRightInd/>
-        <w:snapToGrid/>
-        <w:spacing w:line="560" w:lineRule="exact"/>
-        <w:ind w:firstLine="640" w:firstLineChars="200"/>
-        <w:jc w:val="both"/>
-        <w:textAlignment w:val="auto"/>
-        <w:rPr>
-          <w:rFonts w:hint="eastAsia" w:ascii="仿宋" w:hAnsi="仿宋" w:eastAsia="仿宋" w:cs="仿宋"/>
-          <w:b w:val="0"/>
-          <w:bCs w:val="0"/>
-          <w:sz w:val="32"/>
-          <w:szCs w:val="32"/>
-          <w:u w:val="none"/>
-          <w:lang w:val="en-US" w:eastAsia="zh-CN"/>
-        </w:rPr>
-      </w:pPr>
-      <w:r>
-        <w:rPr>
-          <w:rFonts w:hint="eastAsia" w:ascii="仿宋" w:hAnsi="仿宋" w:eastAsia="仿宋" w:cs="仿宋"/>
-          <w:b w:val="0"/>
-          <w:bCs w:val="0"/>
-          <w:sz w:val="32"/>
-          <w:szCs w:val="32"/>
-          <w:u w:val="none"/>
-          <w:lang w:val="en-US" w:eastAsia="zh-CN"/>
-        </w:rPr>
-        <w:t>开平转换是中国特色市场需求。</w:t>
+        <w:t>三、委托状态</w:t>
       </w:r>
     </w:p>
     <w:p>
@@ -2561,178 +2128,747 @@
         <w:textAlignment w:val="auto"/>
         <w:rPr>
           <w:rFonts w:hint="eastAsia" w:ascii="仿宋" w:hAnsi="仿宋" w:eastAsia="仿宋" w:cs="仿宋"/>
+          <w:b w:val="0"/>
+          <w:bCs w:val="0"/>
+          <w:sz w:val="32"/>
+          <w:szCs w:val="32"/>
+          <w:lang w:val="en-US" w:eastAsia="zh-CN"/>
+        </w:rPr>
+      </w:pPr>
+      <w:r>
+        <w:rPr>
+          <w:rFonts w:hint="eastAsia" w:ascii="楷体" w:hAnsi="楷体" w:eastAsia="楷体" w:cs="楷体"/>
           <w:b/>
           <w:bCs/>
           <w:sz w:val="32"/>
           <w:szCs w:val="32"/>
-          <w:u w:val="none"/>
-          <w:lang w:val="en-US" w:eastAsia="zh-CN"/>
-        </w:rPr>
-      </w:pPr>
-      <w:r>
-        <w:rPr>
-          <w:rFonts w:hint="eastAsia" w:ascii="仿宋" w:hAnsi="仿宋" w:eastAsia="仿宋" w:cs="仿宋"/>
+          <w:lang w:val="en-US" w:eastAsia="zh-CN"/>
+        </w:rPr>
+        <w:t>（一）委托结束的回报有3种。</w:t>
+      </w:r>
+    </w:p>
+    <w:p>
+      <w:pPr>
+        <w:keepNext w:val="0"/>
+        <w:keepLines w:val="0"/>
+        <w:pageBreakBefore w:val="0"/>
+        <w:widowControl w:val="0"/>
+        <w:kinsoku/>
+        <w:wordWrap/>
+        <w:overflowPunct/>
+        <w:topLinePunct w:val="0"/>
+        <w:autoSpaceDE/>
+        <w:autoSpaceDN/>
+        <w:bidi w:val="0"/>
+        <w:adjustRightInd/>
+        <w:snapToGrid/>
+        <w:spacing w:line="560" w:lineRule="exact"/>
+        <w:ind w:firstLine="640" w:firstLineChars="200"/>
+        <w:jc w:val="both"/>
+        <w:textAlignment w:val="auto"/>
+        <w:rPr>
+          <w:rFonts w:hint="eastAsia" w:ascii="仿宋" w:hAnsi="仿宋" w:eastAsia="仿宋" w:cs="仿宋"/>
+          <w:b w:val="0"/>
+          <w:bCs w:val="0"/>
+          <w:sz w:val="32"/>
+          <w:szCs w:val="32"/>
+          <w:u w:val="single"/>
+          <w:lang w:val="en-US" w:eastAsia="zh-CN"/>
+        </w:rPr>
+      </w:pPr>
+      <w:r>
+        <w:rPr>
+          <w:rFonts w:hint="eastAsia" w:ascii="仿宋" w:hAnsi="仿宋" w:eastAsia="仿宋" w:cs="仿宋"/>
+          <w:b w:val="0"/>
+          <w:bCs w:val="0"/>
+          <w:sz w:val="32"/>
+          <w:szCs w:val="32"/>
+          <w:u w:val="single"/>
+          <w:lang w:val="en-US" w:eastAsia="zh-CN"/>
+        </w:rPr>
+        <w:t>1. 被拒单；</w:t>
+      </w:r>
+    </w:p>
+    <w:p>
+      <w:pPr>
+        <w:keepNext w:val="0"/>
+        <w:keepLines w:val="0"/>
+        <w:pageBreakBefore w:val="0"/>
+        <w:widowControl w:val="0"/>
+        <w:kinsoku/>
+        <w:wordWrap/>
+        <w:overflowPunct/>
+        <w:topLinePunct w:val="0"/>
+        <w:autoSpaceDE/>
+        <w:autoSpaceDN/>
+        <w:bidi w:val="0"/>
+        <w:adjustRightInd/>
+        <w:snapToGrid/>
+        <w:spacing w:line="560" w:lineRule="exact"/>
+        <w:ind w:firstLine="640" w:firstLineChars="200"/>
+        <w:jc w:val="both"/>
+        <w:textAlignment w:val="auto"/>
+        <w:rPr>
+          <w:rFonts w:hint="eastAsia" w:ascii="仿宋" w:hAnsi="仿宋" w:eastAsia="仿宋" w:cs="仿宋"/>
+          <w:b w:val="0"/>
+          <w:bCs w:val="0"/>
+          <w:sz w:val="32"/>
+          <w:szCs w:val="32"/>
+          <w:u w:val="single"/>
+          <w:lang w:val="en-US" w:eastAsia="zh-CN"/>
+        </w:rPr>
+      </w:pPr>
+      <w:r>
+        <w:rPr>
+          <w:rFonts w:hint="eastAsia" w:ascii="仿宋" w:hAnsi="仿宋" w:eastAsia="仿宋" w:cs="仿宋"/>
+          <w:b w:val="0"/>
+          <w:bCs w:val="0"/>
+          <w:sz w:val="32"/>
+          <w:szCs w:val="32"/>
+          <w:u w:val="single"/>
+          <w:lang w:val="en-US" w:eastAsia="zh-CN"/>
+        </w:rPr>
+        <w:t>2. 被撤单；</w:t>
+      </w:r>
+    </w:p>
+    <w:p>
+      <w:pPr>
+        <w:keepNext w:val="0"/>
+        <w:keepLines w:val="0"/>
+        <w:pageBreakBefore w:val="0"/>
+        <w:widowControl w:val="0"/>
+        <w:kinsoku/>
+        <w:wordWrap/>
+        <w:overflowPunct/>
+        <w:topLinePunct w:val="0"/>
+        <w:autoSpaceDE/>
+        <w:autoSpaceDN/>
+        <w:bidi w:val="0"/>
+        <w:adjustRightInd/>
+        <w:snapToGrid/>
+        <w:spacing w:line="560" w:lineRule="exact"/>
+        <w:ind w:firstLine="640" w:firstLineChars="200"/>
+        <w:jc w:val="both"/>
+        <w:textAlignment w:val="auto"/>
+        <w:rPr>
+          <w:rFonts w:hint="eastAsia" w:ascii="仿宋" w:hAnsi="仿宋" w:eastAsia="仿宋" w:cs="仿宋"/>
+          <w:b w:val="0"/>
+          <w:bCs w:val="0"/>
+          <w:sz w:val="32"/>
+          <w:szCs w:val="32"/>
+          <w:u w:val="single"/>
+          <w:lang w:val="en-US" w:eastAsia="zh-CN"/>
+        </w:rPr>
+      </w:pPr>
+      <w:r>
+        <w:rPr>
+          <w:rFonts w:hint="eastAsia" w:ascii="仿宋" w:hAnsi="仿宋" w:eastAsia="仿宋" w:cs="仿宋"/>
+          <w:b w:val="0"/>
+          <w:bCs w:val="0"/>
+          <w:sz w:val="32"/>
+          <w:szCs w:val="32"/>
+          <w:u w:val="single"/>
+          <w:lang w:val="en-US" w:eastAsia="zh-CN"/>
+        </w:rPr>
+        <w:t>3. 全部成交。</w:t>
+      </w:r>
+    </w:p>
+    <w:p>
+      <w:pPr>
+        <w:keepNext w:val="0"/>
+        <w:keepLines w:val="0"/>
+        <w:pageBreakBefore w:val="0"/>
+        <w:widowControl w:val="0"/>
+        <w:kinsoku/>
+        <w:wordWrap/>
+        <w:overflowPunct/>
+        <w:topLinePunct w:val="0"/>
+        <w:autoSpaceDE/>
+        <w:autoSpaceDN/>
+        <w:bidi w:val="0"/>
+        <w:adjustRightInd/>
+        <w:snapToGrid/>
+        <w:spacing w:line="560" w:lineRule="exact"/>
+        <w:ind w:firstLine="640" w:firstLineChars="200"/>
+        <w:jc w:val="both"/>
+        <w:textAlignment w:val="auto"/>
+        <w:rPr>
+          <w:rFonts w:hint="eastAsia" w:ascii="仿宋" w:hAnsi="仿宋" w:eastAsia="仿宋" w:cs="仿宋"/>
+          <w:b w:val="0"/>
+          <w:bCs w:val="0"/>
+          <w:sz w:val="32"/>
+          <w:szCs w:val="32"/>
+          <w:u w:val="none"/>
+          <w:lang w:val="en-US" w:eastAsia="zh-CN"/>
+        </w:rPr>
+      </w:pPr>
+      <w:r>
+        <w:rPr>
+          <w:rFonts w:hint="eastAsia" w:ascii="仿宋" w:hAnsi="仿宋" w:eastAsia="仿宋" w:cs="仿宋"/>
+          <w:b w:val="0"/>
+          <w:bCs w:val="0"/>
+          <w:sz w:val="32"/>
+          <w:szCs w:val="32"/>
+          <w:u w:val="none"/>
+          <w:lang w:val="en-US" w:eastAsia="zh-CN"/>
+        </w:rPr>
+        <w:t>委托结束，就会被清空缓存。所有已经结束的委托的缓存被清空之后才能下单。</w:t>
+      </w:r>
+    </w:p>
+    <w:p>
+      <w:pPr>
+        <w:keepNext w:val="0"/>
+        <w:keepLines w:val="0"/>
+        <w:pageBreakBefore w:val="0"/>
+        <w:widowControl w:val="0"/>
+        <w:kinsoku/>
+        <w:wordWrap/>
+        <w:overflowPunct/>
+        <w:topLinePunct w:val="0"/>
+        <w:autoSpaceDE/>
+        <w:autoSpaceDN/>
+        <w:bidi w:val="0"/>
+        <w:adjustRightInd/>
+        <w:snapToGrid/>
+        <w:spacing w:line="560" w:lineRule="exact"/>
+        <w:ind w:firstLine="643" w:firstLineChars="200"/>
+        <w:jc w:val="both"/>
+        <w:textAlignment w:val="auto"/>
+        <w:rPr>
+          <w:rFonts w:hint="default" w:ascii="楷体" w:hAnsi="楷体" w:eastAsia="楷体" w:cs="楷体"/>
           <w:b/>
           <w:bCs/>
           <w:sz w:val="32"/>
           <w:szCs w:val="32"/>
-          <w:u w:val="none"/>
-          <w:lang w:val="en-US" w:eastAsia="zh-CN"/>
-        </w:rPr>
-        <w:t>1.上期所模式</w:t>
-      </w:r>
-    </w:p>
-    <w:p>
-      <w:pPr>
-        <w:keepNext w:val="0"/>
-        <w:keepLines w:val="0"/>
-        <w:pageBreakBefore w:val="0"/>
-        <w:widowControl w:val="0"/>
-        <w:kinsoku/>
-        <w:wordWrap/>
-        <w:overflowPunct/>
-        <w:topLinePunct w:val="0"/>
-        <w:autoSpaceDE/>
-        <w:autoSpaceDN/>
-        <w:bidi w:val="0"/>
-        <w:adjustRightInd/>
-        <w:snapToGrid/>
-        <w:spacing w:line="560" w:lineRule="exact"/>
-        <w:ind w:firstLine="640" w:firstLineChars="200"/>
-        <w:jc w:val="both"/>
-        <w:textAlignment w:val="auto"/>
-        <w:rPr>
-          <w:rFonts w:hint="eastAsia" w:ascii="仿宋" w:hAnsi="仿宋" w:eastAsia="仿宋" w:cs="仿宋"/>
-          <w:b w:val="0"/>
-          <w:bCs w:val="0"/>
-          <w:sz w:val="32"/>
-          <w:szCs w:val="32"/>
-          <w:u w:val="none"/>
-          <w:lang w:val="en-US" w:eastAsia="zh-CN"/>
-        </w:rPr>
-      </w:pPr>
-      <w:r>
-        <w:rPr>
-          <w:rFonts w:hint="eastAsia" w:ascii="仿宋" w:hAnsi="仿宋" w:eastAsia="仿宋" w:cs="仿宋"/>
-          <w:b w:val="0"/>
-          <w:bCs w:val="0"/>
-          <w:sz w:val="32"/>
-          <w:szCs w:val="32"/>
-          <w:u w:val="none"/>
-          <w:lang w:val="en-US" w:eastAsia="zh-CN"/>
-        </w:rPr>
-        <w:t>今仓、昨仓在平仓时需要分别发出平今、平昨指令。其他交易所支持平仓指令自动转换，优先平今。</w:t>
-      </w:r>
-    </w:p>
-    <w:p>
-      <w:pPr>
-        <w:keepNext w:val="0"/>
-        <w:keepLines w:val="0"/>
-        <w:pageBreakBefore w:val="0"/>
-        <w:widowControl w:val="0"/>
-        <w:kinsoku/>
-        <w:wordWrap/>
-        <w:overflowPunct/>
-        <w:topLinePunct w:val="0"/>
-        <w:autoSpaceDE/>
-        <w:autoSpaceDN/>
-        <w:bidi w:val="0"/>
-        <w:adjustRightInd/>
-        <w:snapToGrid/>
-        <w:spacing w:line="560" w:lineRule="exact"/>
-        <w:ind w:firstLine="643" w:firstLineChars="200"/>
-        <w:jc w:val="both"/>
-        <w:textAlignment w:val="auto"/>
-        <w:rPr>
-          <w:rFonts w:hint="eastAsia" w:ascii="仿宋" w:hAnsi="仿宋" w:eastAsia="仿宋" w:cs="仿宋"/>
-          <w:b w:val="0"/>
-          <w:bCs w:val="0"/>
-          <w:sz w:val="32"/>
-          <w:szCs w:val="32"/>
-          <w:u w:val="none"/>
-          <w:lang w:val="en-US" w:eastAsia="zh-CN"/>
-        </w:rPr>
-      </w:pPr>
-      <w:r>
-        <w:rPr>
-          <w:rFonts w:hint="eastAsia" w:ascii="仿宋" w:hAnsi="仿宋" w:eastAsia="仿宋" w:cs="仿宋"/>
+          <w:lang w:val="en-US" w:eastAsia="zh-CN"/>
+        </w:rPr>
+      </w:pPr>
+      <w:r>
+        <w:rPr>
+          <w:rFonts w:hint="eastAsia" w:ascii="楷体" w:hAnsi="楷体" w:eastAsia="楷体" w:cs="楷体"/>
           <w:b/>
           <w:bCs/>
           <w:sz w:val="32"/>
           <w:szCs w:val="32"/>
-          <w:u w:val="none"/>
-          <w:lang w:val="en-US" w:eastAsia="zh-CN"/>
-        </w:rPr>
-        <w:t>2.锁仓模式</w:t>
-      </w:r>
-    </w:p>
-    <w:p>
-      <w:pPr>
-        <w:keepNext w:val="0"/>
-        <w:keepLines w:val="0"/>
-        <w:pageBreakBefore w:val="0"/>
-        <w:widowControl w:val="0"/>
-        <w:kinsoku/>
-        <w:wordWrap/>
-        <w:overflowPunct/>
-        <w:topLinePunct w:val="0"/>
-        <w:autoSpaceDE/>
-        <w:autoSpaceDN/>
-        <w:bidi w:val="0"/>
-        <w:adjustRightInd/>
-        <w:snapToGrid/>
-        <w:spacing w:line="560" w:lineRule="exact"/>
-        <w:ind w:firstLine="640" w:firstLineChars="200"/>
-        <w:jc w:val="both"/>
-        <w:textAlignment w:val="auto"/>
-        <w:rPr>
-          <w:rFonts w:hint="eastAsia" w:ascii="仿宋" w:hAnsi="仿宋" w:eastAsia="仿宋" w:cs="仿宋"/>
-          <w:b w:val="0"/>
-          <w:bCs w:val="0"/>
-          <w:sz w:val="32"/>
-          <w:szCs w:val="32"/>
-          <w:u w:val="none"/>
-          <w:lang w:val="en-US" w:eastAsia="zh-CN"/>
-        </w:rPr>
-      </w:pPr>
-      <w:r>
-        <w:rPr>
-          <w:rFonts w:hint="eastAsia" w:ascii="仿宋" w:hAnsi="仿宋" w:eastAsia="仿宋" w:cs="仿宋"/>
-          <w:b w:val="0"/>
-          <w:bCs w:val="0"/>
-          <w:sz w:val="32"/>
-          <w:szCs w:val="32"/>
-          <w:u w:val="none"/>
-          <w:lang w:val="en-US" w:eastAsia="zh-CN"/>
-        </w:rPr>
-        <w:t>今日开仓后，不能反向平仓，否则会有平今惩罚手续费率。采用反向开仓的模式来实现平仓；隔日开仓时，优先平反向的昨仓。用到锁仓的主要是中金所，CFFEX</w:t>
-      </w:r>
-    </w:p>
-    <w:p>
-      <w:pPr>
-        <w:keepNext w:val="0"/>
-        <w:keepLines w:val="0"/>
-        <w:pageBreakBefore w:val="0"/>
-        <w:widowControl w:val="0"/>
-        <w:kinsoku/>
-        <w:wordWrap/>
-        <w:overflowPunct/>
-        <w:topLinePunct w:val="0"/>
-        <w:autoSpaceDE/>
-        <w:autoSpaceDN/>
-        <w:bidi w:val="0"/>
-        <w:adjustRightInd/>
-        <w:snapToGrid/>
-        <w:spacing w:line="560" w:lineRule="exact"/>
-        <w:ind w:firstLine="640" w:firstLineChars="200"/>
-        <w:jc w:val="both"/>
-        <w:textAlignment w:val="auto"/>
+          <w:lang w:val="en-US" w:eastAsia="zh-CN"/>
+        </w:rPr>
+        <w:t>（二）判断委托是否结束的代码。</w:t>
+      </w:r>
+    </w:p>
+    <w:p>
+      <w:pPr>
+        <w:keepNext w:val="0"/>
+        <w:keepLines w:val="0"/>
+        <w:pageBreakBefore w:val="0"/>
+        <w:widowControl w:val="0"/>
+        <w:kinsoku/>
+        <w:wordWrap/>
+        <w:overflowPunct/>
+        <w:topLinePunct w:val="0"/>
+        <w:autoSpaceDE/>
+        <w:autoSpaceDN/>
+        <w:bidi w:val="0"/>
+        <w:adjustRightInd/>
+        <w:snapToGrid/>
+        <w:spacing w:line="560" w:lineRule="exact"/>
+        <w:ind w:firstLine="640" w:firstLineChars="200"/>
+        <w:jc w:val="both"/>
+        <w:textAlignment w:val="auto"/>
+        <w:rPr>
+          <w:rFonts w:hint="eastAsia" w:ascii="仿宋" w:hAnsi="仿宋" w:eastAsia="仿宋" w:cs="仿宋"/>
+          <w:b w:val="0"/>
+          <w:bCs w:val="0"/>
+          <w:sz w:val="32"/>
+          <w:szCs w:val="32"/>
+          <w:u w:val="none"/>
+          <w:lang w:val="en-US" w:eastAsia="zh-CN"/>
+        </w:rPr>
+      </w:pPr>
+      <w:r>
+        <w:rPr>
+          <w:rFonts w:hint="eastAsia" w:ascii="仿宋" w:hAnsi="仿宋" w:eastAsia="仿宋" w:cs="仿宋"/>
+          <w:b w:val="0"/>
+          <w:bCs w:val="0"/>
+          <w:sz w:val="32"/>
+          <w:szCs w:val="32"/>
+          <w:u w:val="none"/>
+          <w:lang w:val="en-US" w:eastAsia="zh-CN"/>
+        </w:rPr>
+        <w:t>路径：</w:t>
+      </w:r>
+    </w:p>
+    <w:p>
+      <w:pPr>
+        <w:keepNext w:val="0"/>
+        <w:keepLines w:val="0"/>
+        <w:pageBreakBefore w:val="0"/>
+        <w:widowControl w:val="0"/>
+        <w:kinsoku/>
+        <w:wordWrap/>
+        <w:overflowPunct/>
+        <w:topLinePunct w:val="0"/>
+        <w:autoSpaceDE/>
+        <w:autoSpaceDN/>
+        <w:bidi w:val="0"/>
+        <w:adjustRightInd/>
+        <w:snapToGrid/>
+        <w:spacing w:line="560" w:lineRule="exact"/>
+        <w:ind w:firstLine="640" w:firstLineChars="200"/>
+        <w:jc w:val="both"/>
+        <w:textAlignment w:val="auto"/>
+        <w:rPr>
+          <w:rFonts w:hint="eastAsia" w:ascii="仿宋" w:hAnsi="仿宋" w:eastAsia="仿宋" w:cs="仿宋"/>
+          <w:b w:val="0"/>
+          <w:bCs w:val="0"/>
+          <w:sz w:val="32"/>
+          <w:szCs w:val="32"/>
+          <w:u w:val="none"/>
+          <w:lang w:val="en-US" w:eastAsia="zh-CN"/>
+        </w:rPr>
+      </w:pPr>
+      <w:r>
+        <w:rPr>
+          <w:rFonts w:hint="eastAsia" w:ascii="仿宋" w:hAnsi="仿宋" w:eastAsia="仿宋" w:cs="仿宋"/>
+          <w:b w:val="0"/>
+          <w:bCs w:val="0"/>
+          <w:sz w:val="32"/>
+          <w:szCs w:val="32"/>
+          <w:u w:val="none"/>
+          <w:lang w:val="en-US" w:eastAsia="zh-CN"/>
+        </w:rPr>
+        <w:t>vnpy/app/trader/converter/class position_holding</w:t>
+      </w:r>
+    </w:p>
+    <w:p>
+      <w:pPr>
+        <w:keepNext w:val="0"/>
+        <w:keepLines w:val="0"/>
+        <w:pageBreakBefore w:val="0"/>
+        <w:widowControl w:val="0"/>
+        <w:kinsoku/>
+        <w:wordWrap/>
+        <w:overflowPunct/>
+        <w:topLinePunct w:val="0"/>
+        <w:autoSpaceDE/>
+        <w:autoSpaceDN/>
+        <w:bidi w:val="0"/>
+        <w:adjustRightInd/>
+        <w:snapToGrid/>
+        <w:spacing w:line="560" w:lineRule="exact"/>
+        <w:ind w:firstLine="640" w:firstLineChars="200"/>
+        <w:jc w:val="both"/>
+        <w:textAlignment w:val="auto"/>
+        <w:rPr>
+          <w:rFonts w:hint="eastAsia" w:ascii="仿宋" w:hAnsi="仿宋" w:eastAsia="仿宋" w:cs="仿宋"/>
+          <w:b w:val="0"/>
+          <w:bCs w:val="0"/>
+          <w:sz w:val="32"/>
+          <w:szCs w:val="32"/>
+          <w:u w:val="none"/>
+          <w:lang w:val="en-US" w:eastAsia="zh-CN"/>
+        </w:rPr>
+      </w:pPr>
+      <w:r>
+        <w:rPr>
+          <w:rFonts w:hint="eastAsia" w:ascii="仿宋" w:hAnsi="仿宋" w:eastAsia="仿宋" w:cs="仿宋"/>
+          <w:b w:val="0"/>
+          <w:bCs w:val="0"/>
+          <w:sz w:val="32"/>
+          <w:szCs w:val="32"/>
+          <w:u w:val="none"/>
+          <w:lang w:val="en-US" w:eastAsia="zh-CN"/>
+        </w:rPr>
+        <w:t>self.active_orders = {}</w:t>
+      </w:r>
+    </w:p>
+    <w:p>
+      <w:pPr>
+        <w:keepNext w:val="0"/>
+        <w:keepLines w:val="0"/>
+        <w:pageBreakBefore w:val="0"/>
+        <w:widowControl w:val="0"/>
+        <w:kinsoku/>
+        <w:wordWrap/>
+        <w:overflowPunct/>
+        <w:topLinePunct w:val="0"/>
+        <w:autoSpaceDE/>
+        <w:autoSpaceDN/>
+        <w:bidi w:val="0"/>
+        <w:adjustRightInd/>
+        <w:snapToGrid/>
+        <w:spacing w:line="560" w:lineRule="exact"/>
+        <w:ind w:firstLine="640" w:firstLineChars="200"/>
+        <w:jc w:val="both"/>
+        <w:textAlignment w:val="auto"/>
+        <w:rPr>
+          <w:rFonts w:hint="eastAsia" w:ascii="仿宋" w:hAnsi="仿宋" w:eastAsia="仿宋" w:cs="仿宋"/>
+          <w:b w:val="0"/>
+          <w:bCs w:val="0"/>
+          <w:sz w:val="32"/>
+          <w:szCs w:val="32"/>
+          <w:u w:val="none"/>
+          <w:lang w:val="en-US" w:eastAsia="zh-CN"/>
+        </w:rPr>
+      </w:pPr>
+      <w:r>
+        <w:rPr>
+          <w:rFonts w:hint="eastAsia" w:ascii="仿宋" w:hAnsi="仿宋" w:eastAsia="仿宋" w:cs="仿宋"/>
+          <w:b w:val="0"/>
+          <w:bCs w:val="0"/>
+          <w:sz w:val="32"/>
+          <w:szCs w:val="32"/>
+          <w:u w:val="none"/>
+          <w:lang w:val="en-US" w:eastAsia="zh-CN"/>
+        </w:rPr>
+        <w:t>其中submiting提交中、not_traded未成交、part_traded部分成交都属于active状态。</w:t>
+      </w:r>
+    </w:p>
+    <w:p>
+      <w:pPr>
+        <w:keepNext w:val="0"/>
+        <w:keepLines w:val="0"/>
+        <w:pageBreakBefore w:val="0"/>
+        <w:widowControl w:val="0"/>
+        <w:kinsoku/>
+        <w:wordWrap/>
+        <w:overflowPunct/>
+        <w:topLinePunct w:val="0"/>
+        <w:autoSpaceDE/>
+        <w:autoSpaceDN/>
+        <w:bidi w:val="0"/>
+        <w:adjustRightInd/>
+        <w:snapToGrid/>
+        <w:spacing w:line="560" w:lineRule="exact"/>
+        <w:ind w:firstLine="640" w:firstLineChars="200"/>
+        <w:jc w:val="both"/>
+        <w:textAlignment w:val="auto"/>
+        <w:rPr>
+          <w:rFonts w:hint="default" w:ascii="黑体" w:hAnsi="黑体" w:eastAsia="黑体" w:cs="黑体"/>
+          <w:b w:val="0"/>
+          <w:bCs w:val="0"/>
+          <w:sz w:val="32"/>
+          <w:szCs w:val="32"/>
+          <w:u w:val="none"/>
+          <w:lang w:val="en-US" w:eastAsia="zh-CN"/>
+        </w:rPr>
+      </w:pPr>
+      <w:r>
         <w:rPr>
           <w:rFonts w:hint="eastAsia" w:ascii="黑体" w:hAnsi="黑体" w:eastAsia="黑体" w:cs="黑体"/>
           <w:b w:val="0"/>
           <w:bCs w:val="0"/>
           <w:sz w:val="32"/>
           <w:szCs w:val="32"/>
+          <w:highlight w:val="yellow"/>
+          <w:u w:val="none"/>
+          <w:lang w:val="en-US" w:eastAsia="zh-CN"/>
+        </w:rPr>
+        <w:t>四、CTP推送顺序和间隔</w:t>
+      </w:r>
+    </w:p>
+    <w:p>
+      <w:pPr>
+        <w:keepNext w:val="0"/>
+        <w:keepLines w:val="0"/>
+        <w:pageBreakBefore w:val="0"/>
+        <w:widowControl w:val="0"/>
+        <w:kinsoku/>
+        <w:wordWrap/>
+        <w:overflowPunct/>
+        <w:topLinePunct w:val="0"/>
+        <w:autoSpaceDE/>
+        <w:autoSpaceDN/>
+        <w:bidi w:val="0"/>
+        <w:adjustRightInd/>
+        <w:snapToGrid/>
+        <w:spacing w:line="560" w:lineRule="exact"/>
+        <w:ind w:firstLine="640" w:firstLineChars="200"/>
+        <w:jc w:val="both"/>
+        <w:textAlignment w:val="auto"/>
+        <w:rPr>
+          <w:rFonts w:hint="eastAsia" w:ascii="仿宋" w:hAnsi="仿宋" w:eastAsia="仿宋" w:cs="仿宋"/>
+          <w:b w:val="0"/>
+          <w:bCs w:val="0"/>
+          <w:sz w:val="32"/>
+          <w:szCs w:val="32"/>
+          <w:u w:val="none"/>
+          <w:lang w:val="en-US" w:eastAsia="zh-CN"/>
+        </w:rPr>
+      </w:pPr>
+      <w:r>
+        <w:rPr>
+          <w:rFonts w:hint="eastAsia" w:ascii="仿宋" w:hAnsi="仿宋" w:eastAsia="仿宋" w:cs="仿宋"/>
+          <w:b w:val="0"/>
+          <w:bCs w:val="0"/>
+          <w:sz w:val="32"/>
+          <w:szCs w:val="32"/>
+          <w:u w:val="none"/>
+          <w:lang w:val="en-US" w:eastAsia="zh-CN"/>
+        </w:rPr>
+        <w:t>1. CTP不提供持仓状态的实时推送。</w:t>
+      </w:r>
+    </w:p>
+    <w:p>
+      <w:pPr>
+        <w:keepNext w:val="0"/>
+        <w:keepLines w:val="0"/>
+        <w:pageBreakBefore w:val="0"/>
+        <w:widowControl w:val="0"/>
+        <w:kinsoku/>
+        <w:wordWrap/>
+        <w:overflowPunct/>
+        <w:topLinePunct w:val="0"/>
+        <w:autoSpaceDE/>
+        <w:autoSpaceDN/>
+        <w:bidi w:val="0"/>
+        <w:adjustRightInd/>
+        <w:snapToGrid/>
+        <w:spacing w:line="560" w:lineRule="exact"/>
+        <w:ind w:firstLine="640" w:firstLineChars="200"/>
+        <w:jc w:val="both"/>
+        <w:textAlignment w:val="auto"/>
+        <w:rPr>
+          <w:rFonts w:hint="eastAsia" w:ascii="仿宋" w:hAnsi="仿宋" w:eastAsia="仿宋" w:cs="仿宋"/>
+          <w:b w:val="0"/>
+          <w:bCs w:val="0"/>
+          <w:sz w:val="32"/>
+          <w:szCs w:val="32"/>
+          <w:u w:val="none"/>
+          <w:lang w:val="en-US" w:eastAsia="zh-CN"/>
+        </w:rPr>
+      </w:pPr>
+      <w:r>
+        <w:rPr>
+          <w:rFonts w:hint="eastAsia" w:ascii="仿宋" w:hAnsi="仿宋" w:eastAsia="仿宋" w:cs="仿宋"/>
+          <w:b w:val="0"/>
+          <w:bCs w:val="0"/>
+          <w:sz w:val="32"/>
+          <w:szCs w:val="32"/>
+          <w:u w:val="none"/>
+          <w:lang w:val="en-US" w:eastAsia="zh-CN"/>
+        </w:rPr>
+        <w:t>2. 每隔3秒，vnpy的gateway会执行一次持仓查询，从CTP服务器获取持仓状况（又说：</w:t>
+      </w:r>
+      <w:r>
+        <w:rPr>
+          <w:rFonts w:hint="eastAsia" w:ascii="仿宋" w:hAnsi="仿宋" w:eastAsia="仿宋" w:cs="仿宋"/>
+          <w:b w:val="0"/>
+          <w:bCs w:val="0"/>
+          <w:color w:val="auto"/>
+          <w:sz w:val="32"/>
+          <w:szCs w:val="32"/>
+          <w:highlight w:val="yellow"/>
+          <w:u w:val="none"/>
+          <w:lang w:val="en-US" w:eastAsia="zh-CN"/>
+        </w:rPr>
+        <w:t>3秒查一次资金，3秒查一次持仓，持仓6秒得到一次，到底是怎样，有待核实</w:t>
+      </w:r>
+      <w:r>
+        <w:rPr>
+          <w:rFonts w:hint="eastAsia" w:ascii="仿宋" w:hAnsi="仿宋" w:eastAsia="仿宋" w:cs="仿宋"/>
+          <w:b w:val="0"/>
+          <w:bCs w:val="0"/>
+          <w:sz w:val="32"/>
+          <w:szCs w:val="32"/>
+          <w:u w:val="none"/>
+          <w:lang w:val="en-US" w:eastAsia="zh-CN"/>
+        </w:rPr>
+        <w:t>）。</w:t>
+      </w:r>
+    </w:p>
+    <w:p>
+      <w:pPr>
+        <w:keepNext w:val="0"/>
+        <w:keepLines w:val="0"/>
+        <w:pageBreakBefore w:val="0"/>
+        <w:widowControl w:val="0"/>
+        <w:kinsoku/>
+        <w:wordWrap/>
+        <w:overflowPunct/>
+        <w:topLinePunct w:val="0"/>
+        <w:autoSpaceDE/>
+        <w:autoSpaceDN/>
+        <w:bidi w:val="0"/>
+        <w:adjustRightInd/>
+        <w:snapToGrid/>
+        <w:spacing w:line="560" w:lineRule="exact"/>
+        <w:ind w:firstLine="640" w:firstLineChars="200"/>
+        <w:jc w:val="both"/>
+        <w:textAlignment w:val="auto"/>
+        <w:rPr>
+          <w:rFonts w:hint="eastAsia" w:ascii="仿宋" w:hAnsi="仿宋" w:eastAsia="仿宋" w:cs="仿宋"/>
+          <w:b w:val="0"/>
+          <w:bCs w:val="0"/>
+          <w:sz w:val="32"/>
+          <w:szCs w:val="32"/>
+          <w:u w:val="none"/>
+          <w:lang w:val="en-US" w:eastAsia="zh-CN"/>
+        </w:rPr>
+      </w:pPr>
+      <w:r>
+        <w:rPr>
+          <w:rFonts w:hint="eastAsia" w:ascii="仿宋" w:hAnsi="仿宋" w:eastAsia="仿宋" w:cs="仿宋"/>
+          <w:b w:val="0"/>
+          <w:bCs w:val="0"/>
+          <w:sz w:val="32"/>
+          <w:szCs w:val="32"/>
+          <w:u w:val="none"/>
+          <w:lang w:val="en-US" w:eastAsia="zh-CN"/>
+        </w:rPr>
+        <w:t>3. 在3秒间隔之间，即使有下单操作导致实际持仓发生变化，在gateway执行下一次持仓查询之前，在vntrader界面上显示的持仓是不会发生变化的。但是成交的数据是实时推送的，因此可以通过成交数据实时计算持仓数据。</w:t>
+      </w:r>
+    </w:p>
+    <w:p>
+      <w:pPr>
+        <w:keepNext w:val="0"/>
+        <w:keepLines w:val="0"/>
+        <w:pageBreakBefore w:val="0"/>
+        <w:widowControl w:val="0"/>
+        <w:kinsoku/>
+        <w:wordWrap/>
+        <w:overflowPunct/>
+        <w:topLinePunct w:val="0"/>
+        <w:autoSpaceDE/>
+        <w:autoSpaceDN/>
+        <w:bidi w:val="0"/>
+        <w:adjustRightInd/>
+        <w:snapToGrid/>
+        <w:spacing w:line="560" w:lineRule="exact"/>
+        <w:ind w:firstLine="640" w:firstLineChars="200"/>
+        <w:jc w:val="both"/>
+        <w:textAlignment w:val="auto"/>
+        <w:rPr>
+          <w:rFonts w:hint="eastAsia" w:ascii="仿宋" w:hAnsi="仿宋" w:eastAsia="仿宋" w:cs="仿宋"/>
+          <w:b w:val="0"/>
+          <w:bCs w:val="0"/>
+          <w:sz w:val="32"/>
+          <w:szCs w:val="32"/>
+          <w:u w:val="none"/>
+          <w:lang w:val="en-US" w:eastAsia="zh-CN"/>
+        </w:rPr>
+      </w:pPr>
+      <w:r>
+        <w:rPr>
+          <w:rFonts w:hint="eastAsia" w:ascii="仿宋" w:hAnsi="仿宋" w:eastAsia="仿宋" w:cs="仿宋"/>
+          <w:b w:val="0"/>
+          <w:bCs w:val="0"/>
+          <w:sz w:val="32"/>
+          <w:szCs w:val="32"/>
+          <w:u w:val="none"/>
+          <w:lang w:val="en-US" w:eastAsia="zh-CN"/>
+        </w:rPr>
+        <w:t>通过update_trade得到self.long_pos、self.long_yd、self.long_td、self.short_pos、self.short_yd、self.short_td这6个字段的信息。</w:t>
+      </w:r>
+    </w:p>
+    <w:p>
+      <w:pPr>
+        <w:keepNext w:val="0"/>
+        <w:keepLines w:val="0"/>
+        <w:pageBreakBefore w:val="0"/>
+        <w:widowControl w:val="0"/>
+        <w:kinsoku/>
+        <w:wordWrap/>
+        <w:overflowPunct/>
+        <w:topLinePunct w:val="0"/>
+        <w:autoSpaceDE/>
+        <w:autoSpaceDN/>
+        <w:bidi w:val="0"/>
+        <w:adjustRightInd/>
+        <w:snapToGrid/>
+        <w:spacing w:line="560" w:lineRule="exact"/>
+        <w:ind w:firstLine="640" w:firstLineChars="200"/>
+        <w:jc w:val="both"/>
+        <w:textAlignment w:val="auto"/>
+        <w:rPr>
+          <w:rFonts w:hint="eastAsia" w:ascii="仿宋" w:hAnsi="仿宋" w:eastAsia="仿宋" w:cs="仿宋"/>
+          <w:b w:val="0"/>
+          <w:bCs w:val="0"/>
+          <w:sz w:val="32"/>
+          <w:szCs w:val="32"/>
+          <w:u w:val="none"/>
+          <w:lang w:val="en-US" w:eastAsia="zh-CN"/>
+        </w:rPr>
+      </w:pPr>
+      <w:r>
+        <w:rPr>
+          <w:rFonts w:hint="eastAsia" w:ascii="仿宋" w:hAnsi="仿宋" w:eastAsia="仿宋" w:cs="仿宋"/>
+          <w:b w:val="0"/>
+          <w:bCs w:val="0"/>
+          <w:sz w:val="32"/>
+          <w:szCs w:val="32"/>
+          <w:u w:val="none"/>
+          <w:lang w:val="en-US" w:eastAsia="zh-CN"/>
+        </w:rPr>
+        <w:t>要知道完整的position_holding信息，还需要用update_order函数来计算被冻结的持仓量。</w:t>
+      </w:r>
+    </w:p>
+    <w:p>
+      <w:pPr>
+        <w:keepNext w:val="0"/>
+        <w:keepLines w:val="0"/>
+        <w:pageBreakBefore w:val="0"/>
+        <w:widowControl w:val="0"/>
+        <w:kinsoku/>
+        <w:wordWrap/>
+        <w:overflowPunct/>
+        <w:topLinePunct w:val="0"/>
+        <w:autoSpaceDE/>
+        <w:autoSpaceDN/>
+        <w:bidi w:val="0"/>
+        <w:adjustRightInd/>
+        <w:snapToGrid/>
+        <w:spacing w:line="560" w:lineRule="exact"/>
+        <w:ind w:firstLine="640" w:firstLineChars="200"/>
+        <w:jc w:val="both"/>
+        <w:textAlignment w:val="auto"/>
+        <w:rPr>
+          <w:rFonts w:hint="eastAsia" w:ascii="仿宋" w:hAnsi="仿宋" w:eastAsia="仿宋" w:cs="仿宋"/>
+          <w:b w:val="0"/>
+          <w:bCs w:val="0"/>
+          <w:sz w:val="32"/>
+          <w:szCs w:val="32"/>
+          <w:u w:val="none"/>
+          <w:lang w:val="en-US" w:eastAsia="zh-CN"/>
+        </w:rPr>
+      </w:pPr>
+      <w:r>
+        <w:rPr>
+          <w:rFonts w:hint="eastAsia" w:ascii="仿宋" w:hAnsi="仿宋" w:eastAsia="仿宋" w:cs="仿宋"/>
+          <w:b w:val="0"/>
+          <w:bCs w:val="0"/>
+          <w:sz w:val="32"/>
+          <w:szCs w:val="32"/>
+          <w:u w:val="none"/>
+          <w:lang w:val="en-US" w:eastAsia="zh-CN"/>
+        </w:rPr>
+        <w:t>update_order_request，因为主动下单后，系统不会立即发回委托回报，但是为了后续能够准确下单，需要立即更新持仓冻结信息，因此需要自己进行计算。update_order_request就是起这个作用。</w:t>
+      </w:r>
+    </w:p>
+    <w:p>
+      <w:pPr>
+        <w:keepNext w:val="0"/>
+        <w:keepLines w:val="0"/>
+        <w:pageBreakBefore w:val="0"/>
+        <w:widowControl w:val="0"/>
+        <w:kinsoku/>
+        <w:wordWrap/>
+        <w:overflowPunct/>
+        <w:topLinePunct w:val="0"/>
+        <w:autoSpaceDE/>
+        <w:autoSpaceDN/>
+        <w:bidi w:val="0"/>
+        <w:adjustRightInd/>
+        <w:snapToGrid/>
+        <w:spacing w:line="560" w:lineRule="exact"/>
+        <w:ind w:firstLine="640" w:firstLineChars="200"/>
+        <w:jc w:val="both"/>
+        <w:textAlignment w:val="auto"/>
+        <w:rPr>
+          <w:rFonts w:hint="eastAsia" w:ascii="仿宋" w:hAnsi="仿宋" w:eastAsia="仿宋" w:cs="仿宋"/>
+          <w:b w:val="0"/>
+          <w:bCs w:val="0"/>
+          <w:sz w:val="32"/>
+          <w:szCs w:val="32"/>
           <w:u w:val="none"/>
           <w:lang w:val="en-US" w:eastAsia="zh-CN"/>
         </w:rPr>
@@ -2747,40 +2883,50 @@
           <w:u w:val="none"/>
           <w:lang w:val="en-US" w:eastAsia="zh-CN"/>
         </w:rPr>
-        <w:t>六、关于仓位冻结</w:t>
-      </w:r>
-    </w:p>
-    <w:p>
-      <w:pPr>
-        <w:keepNext w:val="0"/>
-        <w:keepLines w:val="0"/>
-        <w:pageBreakBefore w:val="0"/>
-        <w:widowControl w:val="0"/>
-        <w:kinsoku/>
-        <w:wordWrap/>
-        <w:overflowPunct/>
-        <w:topLinePunct w:val="0"/>
-        <w:autoSpaceDE/>
-        <w:autoSpaceDN/>
-        <w:bidi w:val="0"/>
-        <w:adjustRightInd/>
-        <w:snapToGrid/>
-        <w:spacing w:line="560" w:lineRule="exact"/>
-        <w:ind w:firstLine="640" w:firstLineChars="200"/>
-        <w:jc w:val="both"/>
-        <w:textAlignment w:val="auto"/>
-        <w:rPr>
-          <w:rFonts w:hint="default" w:ascii="仿宋" w:hAnsi="仿宋" w:eastAsia="仿宋" w:cs="仿宋"/>
-          <w:b w:val="0"/>
-          <w:bCs w:val="0"/>
-          <w:sz w:val="32"/>
-          <w:szCs w:val="32"/>
-          <w:u w:val="none"/>
-          <w:lang w:val="en-US" w:eastAsia="zh-CN"/>
-        </w:rPr>
-      </w:pPr>
-      <w:bookmarkStart w:id="0" w:name="_GoBack"/>
-      <w:bookmarkEnd w:id="0"/>
+        <w:t>五、开平转换</w:t>
+      </w:r>
+    </w:p>
+    <w:p>
+      <w:pPr>
+        <w:keepNext w:val="0"/>
+        <w:keepLines w:val="0"/>
+        <w:pageBreakBefore w:val="0"/>
+        <w:widowControl w:val="0"/>
+        <w:kinsoku/>
+        <w:wordWrap/>
+        <w:overflowPunct/>
+        <w:topLinePunct w:val="0"/>
+        <w:autoSpaceDE/>
+        <w:autoSpaceDN/>
+        <w:bidi w:val="0"/>
+        <w:adjustRightInd/>
+        <w:snapToGrid/>
+        <w:spacing w:line="560" w:lineRule="exact"/>
+        <w:ind w:firstLine="640" w:firstLineChars="200"/>
+        <w:jc w:val="both"/>
+        <w:textAlignment w:val="auto"/>
+        <w:rPr>
+          <w:rFonts w:hint="eastAsia" w:ascii="仿宋" w:hAnsi="仿宋" w:eastAsia="仿宋" w:cs="仿宋"/>
+          <w:b w:val="0"/>
+          <w:bCs w:val="0"/>
+          <w:sz w:val="32"/>
+          <w:szCs w:val="32"/>
+          <w:u w:val="none"/>
+          <w:lang w:val="en-US" w:eastAsia="zh-CN"/>
+        </w:rPr>
+      </w:pPr>
+      <w:r>
+        <w:rPr>
+          <w:rFonts w:hint="eastAsia" w:ascii="仿宋" w:hAnsi="仿宋" w:eastAsia="仿宋" w:cs="仿宋"/>
+          <w:b w:val="0"/>
+          <w:bCs w:val="0"/>
+          <w:sz w:val="32"/>
+          <w:szCs w:val="32"/>
+          <w:u w:val="none"/>
+          <w:lang w:val="en-US" w:eastAsia="zh-CN"/>
+        </w:rPr>
+        <w:t>开仓平仓是中国期货市场独有的交易模式。</w:t>
+      </w:r>
     </w:p>
     <w:p>
       <w:pPr>
@@ -2801,17 +2947,6 @@
         <w:ind w:firstLine="643" w:firstLineChars="200"/>
         <w:jc w:val="both"/>
         <w:textAlignment w:val="auto"/>
-        <w:rPr>
-          <w:rFonts w:hint="eastAsia" w:ascii="仿宋" w:hAnsi="仿宋" w:eastAsia="仿宋" w:cs="仿宋"/>
-          <w:b w:val="0"/>
-          <w:bCs w:val="0"/>
-          <w:sz w:val="32"/>
-          <w:szCs w:val="32"/>
-          <w:u w:val="none"/>
-          <w:lang w:val="en-US" w:eastAsia="zh-CN"/>
-        </w:rPr>
-      </w:pPr>
-      <w:r>
         <w:rPr>
           <w:rFonts w:hint="eastAsia" w:ascii="仿宋" w:hAnsi="仿宋" w:eastAsia="仿宋" w:cs="仿宋"/>
           <w:b/>
@@ -2821,523 +2956,60 @@
           <w:u w:val="none"/>
           <w:lang w:val="en-US" w:eastAsia="zh-CN"/>
         </w:rPr>
-        <w:t>（六）上期所转换。</w:t>
-      </w:r>
-    </w:p>
-    <w:p>
-      <w:pPr>
-        <w:keepNext w:val="0"/>
-        <w:keepLines w:val="0"/>
-        <w:pageBreakBefore w:val="0"/>
-        <w:widowControl w:val="0"/>
-        <w:kinsoku/>
-        <w:wordWrap/>
-        <w:overflowPunct/>
-        <w:topLinePunct w:val="0"/>
-        <w:autoSpaceDE/>
-        <w:autoSpaceDN/>
-        <w:bidi w:val="0"/>
-        <w:adjustRightInd/>
-        <w:snapToGrid/>
-        <w:spacing w:line="560" w:lineRule="exact"/>
-        <w:ind w:firstLine="640" w:firstLineChars="200"/>
-        <w:jc w:val="both"/>
-        <w:textAlignment w:val="auto"/>
-        <w:rPr>
-          <w:rFonts w:hint="eastAsia" w:ascii="仿宋" w:hAnsi="仿宋" w:eastAsia="仿宋" w:cs="仿宋"/>
-          <w:b w:val="0"/>
-          <w:bCs w:val="0"/>
-          <w:sz w:val="32"/>
-          <w:szCs w:val="32"/>
-          <w:u w:val="none"/>
-          <w:lang w:val="en-US" w:eastAsia="zh-CN"/>
-        </w:rPr>
-      </w:pPr>
-      <w:r>
-        <w:rPr>
-          <w:rFonts w:hint="eastAsia" w:ascii="仿宋" w:hAnsi="仿宋" w:eastAsia="仿宋" w:cs="仿宋"/>
-          <w:b w:val="0"/>
-          <w:bCs w:val="0"/>
-          <w:sz w:val="32"/>
-          <w:szCs w:val="32"/>
-          <w:u w:val="none"/>
-          <w:lang w:val="en-US" w:eastAsia="zh-CN"/>
-        </w:rPr>
-        <w:t>1.vnpy/app/trader/converter/class position_holding</w:t>
-      </w:r>
-    </w:p>
-    <w:p>
-      <w:pPr>
-        <w:keepNext w:val="0"/>
-        <w:keepLines w:val="0"/>
-        <w:pageBreakBefore w:val="0"/>
-        <w:widowControl w:val="0"/>
-        <w:kinsoku/>
-        <w:wordWrap/>
-        <w:overflowPunct/>
-        <w:topLinePunct w:val="0"/>
-        <w:autoSpaceDE/>
-        <w:autoSpaceDN/>
-        <w:bidi w:val="0"/>
-        <w:adjustRightInd/>
-        <w:snapToGrid/>
-        <w:spacing w:line="560" w:lineRule="exact"/>
-        <w:ind w:firstLine="640" w:firstLineChars="200"/>
-        <w:jc w:val="both"/>
-        <w:textAlignment w:val="auto"/>
-        <w:rPr>
-          <w:rFonts w:hint="eastAsia" w:ascii="仿宋" w:hAnsi="仿宋" w:eastAsia="仿宋" w:cs="仿宋"/>
-          <w:b w:val="0"/>
-          <w:bCs w:val="0"/>
-          <w:sz w:val="32"/>
-          <w:szCs w:val="32"/>
-          <w:u w:val="none"/>
-          <w:lang w:val="en-US" w:eastAsia="zh-CN"/>
-        </w:rPr>
-      </w:pPr>
-      <w:r>
-        <w:rPr>
-          <w:rFonts w:hint="eastAsia" w:ascii="仿宋" w:hAnsi="仿宋" w:eastAsia="仿宋" w:cs="仿宋"/>
-          <w:b w:val="0"/>
-          <w:bCs w:val="0"/>
-          <w:sz w:val="32"/>
-          <w:szCs w:val="32"/>
-          <w:u w:val="none"/>
-          <w:lang w:val="en-US" w:eastAsia="zh-CN"/>
-        </w:rPr>
-        <w:t>self.active_orders = {}</w:t>
-      </w:r>
-    </w:p>
-    <w:p>
-      <w:pPr>
-        <w:keepNext w:val="0"/>
-        <w:keepLines w:val="0"/>
-        <w:pageBreakBefore w:val="0"/>
-        <w:widowControl w:val="0"/>
-        <w:kinsoku/>
-        <w:wordWrap/>
-        <w:overflowPunct/>
-        <w:topLinePunct w:val="0"/>
-        <w:autoSpaceDE/>
-        <w:autoSpaceDN/>
-        <w:bidi w:val="0"/>
-        <w:adjustRightInd/>
-        <w:snapToGrid/>
-        <w:spacing w:line="560" w:lineRule="exact"/>
-        <w:ind w:firstLine="640" w:firstLineChars="200"/>
-        <w:jc w:val="both"/>
-        <w:textAlignment w:val="auto"/>
-        <w:rPr>
-          <w:rFonts w:hint="eastAsia" w:ascii="仿宋" w:hAnsi="仿宋" w:eastAsia="仿宋" w:cs="仿宋"/>
-          <w:b w:val="0"/>
-          <w:bCs w:val="0"/>
-          <w:sz w:val="32"/>
-          <w:szCs w:val="32"/>
-          <w:u w:val="none"/>
-          <w:lang w:val="en-US" w:eastAsia="zh-CN"/>
-        </w:rPr>
-      </w:pPr>
-      <w:r>
-        <w:rPr>
-          <w:rFonts w:hint="eastAsia" w:ascii="仿宋" w:hAnsi="仿宋" w:eastAsia="仿宋" w:cs="仿宋"/>
-          <w:b w:val="0"/>
-          <w:bCs w:val="0"/>
-          <w:sz w:val="32"/>
-          <w:szCs w:val="32"/>
-          <w:u w:val="none"/>
-          <w:lang w:val="en-US" w:eastAsia="zh-CN"/>
-        </w:rPr>
-        <w:t>其中submiting提交中、not_traded未成交、part_traded部分成交都属于active状态，为什么要缓存这样一个字典</w:t>
-      </w:r>
-    </w:p>
-    <w:p>
-      <w:pPr>
-        <w:keepNext w:val="0"/>
-        <w:keepLines w:val="0"/>
-        <w:pageBreakBefore w:val="0"/>
-        <w:widowControl w:val="0"/>
-        <w:kinsoku/>
-        <w:wordWrap/>
-        <w:overflowPunct/>
-        <w:topLinePunct w:val="0"/>
-        <w:autoSpaceDE/>
-        <w:autoSpaceDN/>
-        <w:bidi w:val="0"/>
-        <w:adjustRightInd/>
-        <w:snapToGrid/>
-        <w:spacing w:line="560" w:lineRule="exact"/>
-        <w:ind w:firstLine="640" w:firstLineChars="200"/>
-        <w:jc w:val="both"/>
-        <w:textAlignment w:val="auto"/>
-        <w:rPr>
-          <w:rFonts w:hint="eastAsia" w:ascii="仿宋" w:hAnsi="仿宋" w:eastAsia="仿宋" w:cs="仿宋"/>
-          <w:b w:val="0"/>
-          <w:bCs w:val="0"/>
-          <w:sz w:val="32"/>
-          <w:szCs w:val="32"/>
-          <w:u w:val="none"/>
-          <w:lang w:val="en-US" w:eastAsia="zh-CN"/>
-        </w:rPr>
-      </w:pPr>
-    </w:p>
-    <w:p>
-      <w:pPr>
-        <w:keepNext w:val="0"/>
-        <w:keepLines w:val="0"/>
-        <w:pageBreakBefore w:val="0"/>
-        <w:widowControl w:val="0"/>
-        <w:kinsoku/>
-        <w:wordWrap/>
-        <w:overflowPunct/>
-        <w:topLinePunct w:val="0"/>
-        <w:autoSpaceDE/>
-        <w:autoSpaceDN/>
-        <w:bidi w:val="0"/>
-        <w:adjustRightInd/>
-        <w:snapToGrid/>
-        <w:spacing w:line="560" w:lineRule="exact"/>
-        <w:ind w:firstLine="640" w:firstLineChars="200"/>
-        <w:jc w:val="both"/>
-        <w:textAlignment w:val="auto"/>
-        <w:rPr>
-          <w:rFonts w:hint="eastAsia" w:ascii="仿宋" w:hAnsi="仿宋" w:eastAsia="仿宋" w:cs="仿宋"/>
-          <w:b w:val="0"/>
-          <w:bCs w:val="0"/>
-          <w:sz w:val="32"/>
-          <w:szCs w:val="32"/>
-          <w:u w:val="none"/>
-          <w:lang w:val="en-US" w:eastAsia="zh-CN"/>
-        </w:rPr>
-      </w:pPr>
-      <w:r>
-        <w:rPr>
-          <w:rFonts w:hint="eastAsia" w:ascii="仿宋" w:hAnsi="仿宋" w:eastAsia="仿宋" w:cs="仿宋"/>
-          <w:b w:val="0"/>
-          <w:bCs w:val="0"/>
-          <w:sz w:val="32"/>
-          <w:szCs w:val="32"/>
-          <w:u w:val="single"/>
-          <w:lang w:val="en-US" w:eastAsia="zh-CN"/>
-        </w:rPr>
-        <w:t>冻结</w:t>
-      </w:r>
-      <w:r>
-        <w:rPr>
-          <w:rFonts w:hint="eastAsia" w:ascii="仿宋" w:hAnsi="仿宋" w:eastAsia="仿宋" w:cs="仿宋"/>
-          <w:b w:val="0"/>
-          <w:bCs w:val="0"/>
-          <w:sz w:val="32"/>
-          <w:szCs w:val="32"/>
-          <w:u w:val="none"/>
-          <w:lang w:val="en-US" w:eastAsia="zh-CN"/>
-        </w:rPr>
-        <w:t>：例如持有多仓10手，如下8手平仓委托，那么原来的10手多仓就会有8手被</w:t>
-      </w:r>
-      <w:r>
-        <w:rPr>
-          <w:rFonts w:hint="eastAsia" w:ascii="仿宋" w:hAnsi="仿宋" w:eastAsia="仿宋" w:cs="仿宋"/>
-          <w:b w:val="0"/>
-          <w:bCs w:val="0"/>
-          <w:sz w:val="32"/>
-          <w:szCs w:val="32"/>
-          <w:u w:val="single"/>
-          <w:lang w:val="en-US" w:eastAsia="zh-CN"/>
-        </w:rPr>
-        <w:t>冻结</w:t>
-      </w:r>
-      <w:r>
-        <w:rPr>
-          <w:rFonts w:hint="eastAsia" w:ascii="仿宋" w:hAnsi="仿宋" w:eastAsia="仿宋" w:cs="仿宋"/>
-          <w:b w:val="0"/>
-          <w:bCs w:val="0"/>
-          <w:sz w:val="32"/>
-          <w:szCs w:val="32"/>
-          <w:u w:val="none"/>
-          <w:lang w:val="en-US" w:eastAsia="zh-CN"/>
-        </w:rPr>
-        <w:t>用于等待成交，此时可用的多仓就只有2手，因此如果此时在下3手平仓委托就会被拒单，因为只有2手可用。</w:t>
-      </w:r>
-    </w:p>
-    <w:p>
-      <w:pPr>
-        <w:keepNext w:val="0"/>
-        <w:keepLines w:val="0"/>
-        <w:pageBreakBefore w:val="0"/>
-        <w:widowControl w:val="0"/>
-        <w:kinsoku/>
-        <w:wordWrap/>
-        <w:overflowPunct/>
-        <w:topLinePunct w:val="0"/>
-        <w:autoSpaceDE/>
-        <w:autoSpaceDN/>
-        <w:bidi w:val="0"/>
-        <w:adjustRightInd/>
-        <w:snapToGrid/>
-        <w:spacing w:line="560" w:lineRule="exact"/>
-        <w:ind w:firstLine="640" w:firstLineChars="200"/>
-        <w:jc w:val="both"/>
-        <w:textAlignment w:val="auto"/>
-        <w:rPr>
-          <w:rFonts w:hint="eastAsia" w:ascii="仿宋" w:hAnsi="仿宋" w:eastAsia="仿宋" w:cs="仿宋"/>
-          <w:b w:val="0"/>
-          <w:bCs w:val="0"/>
-          <w:sz w:val="32"/>
-          <w:szCs w:val="32"/>
-          <w:u w:val="none"/>
-          <w:lang w:val="en-US" w:eastAsia="zh-CN"/>
-        </w:rPr>
-      </w:pPr>
-    </w:p>
-    <w:p>
-      <w:pPr>
-        <w:keepNext w:val="0"/>
-        <w:keepLines w:val="0"/>
-        <w:pageBreakBefore w:val="0"/>
-        <w:widowControl w:val="0"/>
-        <w:kinsoku/>
-        <w:wordWrap/>
-        <w:overflowPunct/>
-        <w:topLinePunct w:val="0"/>
-        <w:autoSpaceDE/>
-        <w:autoSpaceDN/>
-        <w:bidi w:val="0"/>
-        <w:adjustRightInd/>
-        <w:snapToGrid/>
-        <w:spacing w:line="560" w:lineRule="exact"/>
-        <w:ind w:firstLine="640" w:firstLineChars="200"/>
-        <w:jc w:val="both"/>
-        <w:textAlignment w:val="auto"/>
-        <w:rPr>
-          <w:rFonts w:hint="eastAsia" w:ascii="仿宋" w:hAnsi="仿宋" w:eastAsia="仿宋" w:cs="仿宋"/>
-          <w:b w:val="0"/>
-          <w:bCs w:val="0"/>
-          <w:sz w:val="32"/>
-          <w:szCs w:val="32"/>
-          <w:u w:val="none"/>
-          <w:lang w:val="en-US" w:eastAsia="zh-CN"/>
-        </w:rPr>
-      </w:pPr>
-      <w:r>
-        <w:rPr>
-          <w:rFonts w:hint="eastAsia" w:ascii="仿宋" w:hAnsi="仿宋" w:eastAsia="仿宋" w:cs="仿宋"/>
-          <w:b w:val="0"/>
-          <w:bCs w:val="0"/>
-          <w:sz w:val="32"/>
-          <w:szCs w:val="32"/>
-          <w:u w:val="none"/>
-          <w:lang w:val="en-US" w:eastAsia="zh-CN"/>
-        </w:rPr>
-        <w:t>通过update_trade得到self.long_pos、self.long_yd、self.long_td、self.short_pos、self.short_yd、self.short_td这6个字段的信息。</w:t>
-      </w:r>
-    </w:p>
-    <w:p>
-      <w:pPr>
-        <w:keepNext w:val="0"/>
-        <w:keepLines w:val="0"/>
-        <w:pageBreakBefore w:val="0"/>
-        <w:widowControl w:val="0"/>
-        <w:kinsoku/>
-        <w:wordWrap/>
-        <w:overflowPunct/>
-        <w:topLinePunct w:val="0"/>
-        <w:autoSpaceDE/>
-        <w:autoSpaceDN/>
-        <w:bidi w:val="0"/>
-        <w:adjustRightInd/>
-        <w:snapToGrid/>
-        <w:spacing w:line="560" w:lineRule="exact"/>
-        <w:ind w:firstLine="640" w:firstLineChars="200"/>
-        <w:jc w:val="both"/>
-        <w:textAlignment w:val="auto"/>
-        <w:rPr>
-          <w:rFonts w:hint="eastAsia" w:ascii="仿宋" w:hAnsi="仿宋" w:eastAsia="仿宋" w:cs="仿宋"/>
-          <w:b w:val="0"/>
-          <w:bCs w:val="0"/>
-          <w:sz w:val="32"/>
-          <w:szCs w:val="32"/>
-          <w:u w:val="none"/>
-          <w:lang w:val="en-US" w:eastAsia="zh-CN"/>
-        </w:rPr>
-      </w:pPr>
-      <w:r>
-        <w:rPr>
-          <w:rFonts w:hint="eastAsia" w:ascii="仿宋" w:hAnsi="仿宋" w:eastAsia="仿宋" w:cs="仿宋"/>
-          <w:b w:val="0"/>
-          <w:bCs w:val="0"/>
-          <w:sz w:val="32"/>
-          <w:szCs w:val="32"/>
-          <w:u w:val="none"/>
-          <w:lang w:val="en-US" w:eastAsia="zh-CN"/>
-        </w:rPr>
-        <w:t>要知道完整的position_holding信息，还需要用update_order函数来计算被冻结的持仓量。</w:t>
-      </w:r>
-    </w:p>
-    <w:p>
-      <w:pPr>
-        <w:keepNext w:val="0"/>
-        <w:keepLines w:val="0"/>
-        <w:pageBreakBefore w:val="0"/>
-        <w:widowControl w:val="0"/>
-        <w:kinsoku/>
-        <w:wordWrap/>
-        <w:overflowPunct/>
-        <w:topLinePunct w:val="0"/>
-        <w:autoSpaceDE/>
-        <w:autoSpaceDN/>
-        <w:bidi w:val="0"/>
-        <w:adjustRightInd/>
-        <w:snapToGrid/>
-        <w:spacing w:line="560" w:lineRule="exact"/>
-        <w:ind w:firstLine="640" w:firstLineChars="200"/>
-        <w:jc w:val="both"/>
-        <w:textAlignment w:val="auto"/>
-        <w:rPr>
-          <w:rFonts w:hint="eastAsia" w:ascii="仿宋" w:hAnsi="仿宋" w:eastAsia="仿宋" w:cs="仿宋"/>
-          <w:b w:val="0"/>
-          <w:bCs w:val="0"/>
-          <w:sz w:val="32"/>
-          <w:szCs w:val="32"/>
-          <w:u w:val="none"/>
-          <w:lang w:val="en-US" w:eastAsia="zh-CN"/>
-        </w:rPr>
-      </w:pPr>
-      <w:r>
-        <w:rPr>
-          <w:rFonts w:hint="eastAsia" w:ascii="仿宋" w:hAnsi="仿宋" w:eastAsia="仿宋" w:cs="仿宋"/>
-          <w:b w:val="0"/>
-          <w:bCs w:val="0"/>
-          <w:sz w:val="32"/>
-          <w:szCs w:val="32"/>
-          <w:u w:val="none"/>
-          <w:lang w:val="en-US" w:eastAsia="zh-CN"/>
-        </w:rPr>
-        <w:t>update_order_request，因为主动下单后，系统不会立即发回委托回报，但是为了后续能够准确下单，需要立即更新持仓冻结信息，因此需要自己进行计算。update_order_request就是起这个作用。</w:t>
-      </w:r>
-    </w:p>
-    <w:p>
-      <w:pPr>
-        <w:keepNext w:val="0"/>
-        <w:keepLines w:val="0"/>
-        <w:pageBreakBefore w:val="0"/>
-        <w:widowControl w:val="0"/>
-        <w:kinsoku/>
-        <w:wordWrap/>
-        <w:overflowPunct/>
-        <w:topLinePunct w:val="0"/>
-        <w:autoSpaceDE/>
-        <w:autoSpaceDN/>
-        <w:bidi w:val="0"/>
-        <w:adjustRightInd/>
-        <w:snapToGrid/>
-        <w:spacing w:line="560" w:lineRule="exact"/>
-        <w:ind w:firstLine="640" w:firstLineChars="200"/>
-        <w:jc w:val="both"/>
-        <w:textAlignment w:val="auto"/>
-        <w:rPr>
-          <w:rFonts w:hint="eastAsia" w:ascii="仿宋" w:hAnsi="仿宋" w:eastAsia="仿宋" w:cs="仿宋"/>
-          <w:b w:val="0"/>
-          <w:bCs w:val="0"/>
-          <w:sz w:val="32"/>
-          <w:szCs w:val="32"/>
-          <w:u w:val="none"/>
-          <w:lang w:val="en-US" w:eastAsia="zh-CN"/>
-        </w:rPr>
-      </w:pPr>
-      <w:r>
-        <w:rPr>
-          <w:rFonts w:hint="eastAsia" w:ascii="仿宋" w:hAnsi="仿宋" w:eastAsia="仿宋" w:cs="仿宋"/>
-          <w:b w:val="0"/>
-          <w:bCs w:val="0"/>
-          <w:sz w:val="32"/>
-          <w:szCs w:val="32"/>
-          <w:u w:val="none"/>
-          <w:lang w:val="en-US" w:eastAsia="zh-CN"/>
-        </w:rPr>
-        <w:t>上期所转换</w:t>
-      </w:r>
-    </w:p>
-    <w:p>
-      <w:pPr>
-        <w:keepNext w:val="0"/>
-        <w:keepLines w:val="0"/>
-        <w:pageBreakBefore w:val="0"/>
-        <w:widowControl w:val="0"/>
-        <w:kinsoku/>
-        <w:wordWrap/>
-        <w:overflowPunct/>
-        <w:topLinePunct w:val="0"/>
-        <w:autoSpaceDE/>
-        <w:autoSpaceDN/>
-        <w:bidi w:val="0"/>
-        <w:adjustRightInd/>
-        <w:snapToGrid/>
-        <w:spacing w:line="560" w:lineRule="exact"/>
-        <w:ind w:firstLine="640" w:firstLineChars="200"/>
-        <w:jc w:val="both"/>
-        <w:textAlignment w:val="auto"/>
-        <w:rPr>
-          <w:rFonts w:hint="eastAsia" w:ascii="仿宋" w:hAnsi="仿宋" w:eastAsia="仿宋" w:cs="仿宋"/>
-          <w:b w:val="0"/>
-          <w:bCs w:val="0"/>
-          <w:sz w:val="32"/>
-          <w:szCs w:val="32"/>
-          <w:u w:val="none"/>
-          <w:lang w:val="en-US" w:eastAsia="zh-CN"/>
-        </w:rPr>
-      </w:pPr>
-      <w:r>
-        <w:rPr>
-          <w:rFonts w:hint="eastAsia" w:ascii="仿宋" w:hAnsi="仿宋" w:eastAsia="仿宋" w:cs="仿宋"/>
-          <w:b w:val="0"/>
-          <w:bCs w:val="0"/>
-          <w:sz w:val="32"/>
-          <w:szCs w:val="32"/>
-          <w:u w:val="none"/>
-          <w:lang w:val="en-US" w:eastAsia="zh-CN"/>
-        </w:rPr>
-        <w:t>如果是开仓请求，不用转换</w:t>
-      </w:r>
-    </w:p>
-    <w:p>
-      <w:pPr>
-        <w:keepNext w:val="0"/>
-        <w:keepLines w:val="0"/>
-        <w:pageBreakBefore w:val="0"/>
-        <w:widowControl w:val="0"/>
-        <w:kinsoku/>
-        <w:wordWrap/>
-        <w:overflowPunct/>
-        <w:topLinePunct w:val="0"/>
-        <w:autoSpaceDE/>
-        <w:autoSpaceDN/>
-        <w:bidi w:val="0"/>
-        <w:adjustRightInd/>
-        <w:snapToGrid/>
-        <w:spacing w:line="560" w:lineRule="exact"/>
-        <w:ind w:firstLine="640" w:firstLineChars="200"/>
-        <w:jc w:val="both"/>
-        <w:textAlignment w:val="auto"/>
-        <w:rPr>
-          <w:rFonts w:hint="eastAsia" w:ascii="仿宋" w:hAnsi="仿宋" w:eastAsia="仿宋" w:cs="仿宋"/>
-          <w:b w:val="0"/>
-          <w:bCs w:val="0"/>
-          <w:sz w:val="32"/>
-          <w:szCs w:val="32"/>
-          <w:u w:val="none"/>
-          <w:lang w:val="en-US" w:eastAsia="zh-CN"/>
-        </w:rPr>
-      </w:pPr>
-      <w:r>
-        <w:rPr>
-          <w:rFonts w:hint="eastAsia" w:ascii="仿宋" w:hAnsi="仿宋" w:eastAsia="仿宋" w:cs="仿宋"/>
-          <w:b w:val="0"/>
-          <w:bCs w:val="0"/>
-          <w:sz w:val="32"/>
-          <w:szCs w:val="32"/>
-          <w:u w:val="none"/>
-          <w:lang w:val="en-US" w:eastAsia="zh-CN"/>
-        </w:rPr>
-        <w:t>上期所在默认情况下，平今是有手续费优惠，平昨是没有手续费优惠的。</w:t>
+      </w:pPr>
+      <w:r>
+        <w:rPr>
+          <w:rFonts w:hint="eastAsia" w:ascii="楷体" w:hAnsi="楷体" w:eastAsia="楷体" w:cs="楷体"/>
+          <w:b/>
+          <w:bCs/>
+          <w:sz w:val="32"/>
+          <w:szCs w:val="32"/>
+          <w:u w:val="none"/>
+          <w:lang w:val="en-US" w:eastAsia="zh-CN"/>
+        </w:rPr>
+        <w:t>（一）上期所模式。</w:t>
+      </w:r>
+    </w:p>
+    <w:p>
+      <w:pPr>
+        <w:keepNext w:val="0"/>
+        <w:keepLines w:val="0"/>
+        <w:pageBreakBefore w:val="0"/>
+        <w:widowControl w:val="0"/>
+        <w:kinsoku/>
+        <w:wordWrap/>
+        <w:overflowPunct/>
+        <w:topLinePunct w:val="0"/>
+        <w:autoSpaceDE/>
+        <w:autoSpaceDN/>
+        <w:bidi w:val="0"/>
+        <w:adjustRightInd/>
+        <w:snapToGrid/>
+        <w:spacing w:line="560" w:lineRule="exact"/>
+        <w:ind w:firstLine="640" w:firstLineChars="200"/>
+        <w:jc w:val="both"/>
+        <w:textAlignment w:val="auto"/>
+        <w:rPr>
+          <w:rFonts w:hint="eastAsia" w:ascii="仿宋" w:hAnsi="仿宋" w:eastAsia="仿宋" w:cs="仿宋"/>
+          <w:b w:val="0"/>
+          <w:bCs w:val="0"/>
+          <w:sz w:val="32"/>
+          <w:szCs w:val="32"/>
+          <w:u w:val="none"/>
+          <w:lang w:val="en-US" w:eastAsia="zh-CN"/>
+        </w:rPr>
+      </w:pPr>
+      <w:r>
+        <w:rPr>
+          <w:rFonts w:hint="eastAsia" w:ascii="仿宋" w:hAnsi="仿宋" w:eastAsia="仿宋" w:cs="仿宋"/>
+          <w:b w:val="0"/>
+          <w:bCs w:val="0"/>
+          <w:sz w:val="32"/>
+          <w:szCs w:val="32"/>
+          <w:u w:val="none"/>
+          <w:lang w:val="en-US" w:eastAsia="zh-CN"/>
+        </w:rPr>
+        <w:t>在上期所交易，如果是开仓请求，不用转换。在平今仓、昨仓时需要分别发出平今、平昨指令。其他交易所支持平仓指令自动转换，优先平今。上期所在默认情况下，平今是有手续费优惠，平昨是没有手续费优惠的。</w:t>
       </w:r>
     </w:p>
     <w:p>
@@ -3383,10 +3055,10 @@
           <wp:anchor distT="0" distB="0" distL="114300" distR="114300" simplePos="0" relativeHeight="251693056" behindDoc="0" locked="0" layoutInCell="1" allowOverlap="1">
             <wp:simplePos x="0" y="0"/>
             <wp:positionH relativeFrom="column">
-              <wp:posOffset>20955</wp:posOffset>
+              <wp:posOffset>-56515</wp:posOffset>
             </wp:positionH>
-            <wp:positionV relativeFrom="paragraph">
-              <wp:posOffset>189865</wp:posOffset>
+            <wp:positionV relativeFrom="page">
+              <wp:posOffset>2072005</wp:posOffset>
             </wp:positionV>
             <wp:extent cx="5325110" cy="2458085"/>
             <wp:effectExtent l="0" t="0" r="8890" b="18415"/>
@@ -3442,83 +3114,11 @@
         <w:adjustRightInd/>
         <w:snapToGrid/>
         <w:spacing w:line="560" w:lineRule="exact"/>
-        <w:ind w:firstLine="640" w:firstLineChars="200"/>
-        <w:jc w:val="both"/>
-        <w:textAlignment w:val="auto"/>
-        <w:rPr>
-          <w:rFonts w:hint="eastAsia" w:ascii="仿宋" w:hAnsi="仿宋" w:eastAsia="仿宋" w:cs="仿宋"/>
-          <w:b w:val="0"/>
-          <w:bCs w:val="0"/>
-          <w:sz w:val="32"/>
-          <w:szCs w:val="32"/>
-          <w:u w:val="none"/>
-          <w:lang w:val="en-US" w:eastAsia="zh-CN"/>
-        </w:rPr>
-      </w:pPr>
-    </w:p>
-    <w:p>
-      <w:pPr>
-        <w:keepNext w:val="0"/>
-        <w:keepLines w:val="0"/>
-        <w:pageBreakBefore w:val="0"/>
-        <w:widowControl w:val="0"/>
-        <w:kinsoku/>
-        <w:wordWrap/>
-        <w:overflowPunct/>
-        <w:topLinePunct w:val="0"/>
-        <w:autoSpaceDE/>
-        <w:autoSpaceDN/>
-        <w:bidi w:val="0"/>
-        <w:adjustRightInd/>
-        <w:snapToGrid/>
-        <w:spacing w:line="560" w:lineRule="exact"/>
-        <w:ind w:firstLine="640" w:firstLineChars="200"/>
-        <w:jc w:val="both"/>
-        <w:textAlignment w:val="auto"/>
-        <w:outlineLvl w:val="0"/>
-        <w:rPr>
-          <w:rFonts w:hint="eastAsia" w:ascii="仿宋" w:hAnsi="仿宋" w:eastAsia="仿宋" w:cs="仿宋"/>
-          <w:b w:val="0"/>
-          <w:bCs w:val="0"/>
-          <w:sz w:val="32"/>
-          <w:szCs w:val="32"/>
-          <w:lang w:val="en-US" w:eastAsia="zh-CN"/>
-        </w:rPr>
-      </w:pPr>
-      <w:r>
-        <w:rPr>
-          <w:rFonts w:hint="eastAsia" w:ascii="仿宋" w:hAnsi="仿宋" w:eastAsia="仿宋" w:cs="仿宋"/>
-          <w:b w:val="0"/>
-          <w:bCs w:val="0"/>
-          <w:sz w:val="32"/>
-          <w:szCs w:val="32"/>
-          <w:lang w:val="en-US" w:eastAsia="zh-CN"/>
-        </w:rPr>
-        <w:t>五十五、CTA策略复杂交易算法实现</w:t>
-      </w:r>
-    </w:p>
-    <w:p>
-      <w:pPr>
-        <w:keepNext w:val="0"/>
-        <w:keepLines w:val="0"/>
-        <w:pageBreakBefore w:val="0"/>
-        <w:widowControl w:val="0"/>
-        <w:kinsoku/>
-        <w:wordWrap/>
-        <w:overflowPunct/>
-        <w:topLinePunct w:val="0"/>
-        <w:autoSpaceDE/>
-        <w:autoSpaceDN/>
-        <w:bidi w:val="0"/>
-        <w:adjustRightInd/>
-        <w:snapToGrid/>
-        <w:spacing w:line="560" w:lineRule="exact"/>
         <w:ind w:firstLine="643" w:firstLineChars="200"/>
         <w:jc w:val="both"/>
         <w:textAlignment w:val="auto"/>
-        <w:outlineLvl w:val="0"/>
-        <w:rPr>
-          <w:rFonts w:hint="eastAsia" w:ascii="仿宋" w:hAnsi="仿宋" w:eastAsia="仿宋" w:cs="仿宋"/>
+        <w:rPr>
+          <w:rFonts w:hint="eastAsia" w:ascii="楷体" w:hAnsi="楷体" w:eastAsia="楷体" w:cs="楷体"/>
           <w:b/>
           <w:bCs/>
           <w:sz w:val="32"/>
@@ -3527,9 +3127,28 @@
           <w:lang w:val="en-US" w:eastAsia="zh-CN"/>
         </w:rPr>
       </w:pPr>
-      <w:r>
-        <w:rPr>
-          <w:rFonts w:hint="eastAsia" w:ascii="仿宋" w:hAnsi="仿宋" w:eastAsia="仿宋" w:cs="仿宋"/>
+    </w:p>
+    <w:p>
+      <w:pPr>
+        <w:keepNext w:val="0"/>
+        <w:keepLines w:val="0"/>
+        <w:pageBreakBefore w:val="0"/>
+        <w:widowControl w:val="0"/>
+        <w:kinsoku/>
+        <w:wordWrap/>
+        <w:overflowPunct/>
+        <w:topLinePunct w:val="0"/>
+        <w:autoSpaceDE/>
+        <w:autoSpaceDN/>
+        <w:bidi w:val="0"/>
+        <w:adjustRightInd/>
+        <w:snapToGrid/>
+        <w:spacing w:line="560" w:lineRule="exact"/>
+        <w:ind w:firstLine="643" w:firstLineChars="200"/>
+        <w:jc w:val="both"/>
+        <w:textAlignment w:val="auto"/>
+        <w:rPr>
+          <w:rFonts w:hint="eastAsia" w:ascii="楷体" w:hAnsi="楷体" w:eastAsia="楷体" w:cs="楷体"/>
           <w:b/>
           <w:bCs/>
           <w:sz w:val="32"/>
@@ -3537,7 +3156,235 @@
           <w:u w:val="none"/>
           <w:lang w:val="en-US" w:eastAsia="zh-CN"/>
         </w:rPr>
-        <w:t>（一）对K线进行自定义的意义。</w:t>
+      </w:pPr>
+      <w:r>
+        <w:rPr>
+          <w:rFonts w:hint="eastAsia" w:ascii="楷体" w:hAnsi="楷体" w:eastAsia="楷体" w:cs="楷体"/>
+          <w:b/>
+          <w:bCs/>
+          <w:sz w:val="32"/>
+          <w:szCs w:val="32"/>
+          <w:u w:val="none"/>
+          <w:lang w:val="en-US" w:eastAsia="zh-CN"/>
+        </w:rPr>
+        <w:t>（二）锁仓模式。</w:t>
+      </w:r>
+    </w:p>
+    <w:p>
+      <w:pPr>
+        <w:keepNext w:val="0"/>
+        <w:keepLines w:val="0"/>
+        <w:pageBreakBefore w:val="0"/>
+        <w:widowControl w:val="0"/>
+        <w:kinsoku/>
+        <w:wordWrap/>
+        <w:overflowPunct/>
+        <w:topLinePunct w:val="0"/>
+        <w:autoSpaceDE/>
+        <w:autoSpaceDN/>
+        <w:bidi w:val="0"/>
+        <w:adjustRightInd/>
+        <w:snapToGrid/>
+        <w:spacing w:line="560" w:lineRule="exact"/>
+        <w:ind w:firstLine="640" w:firstLineChars="200"/>
+        <w:jc w:val="both"/>
+        <w:textAlignment w:val="auto"/>
+        <w:rPr>
+          <w:rFonts w:hint="eastAsia" w:ascii="仿宋" w:hAnsi="仿宋" w:eastAsia="仿宋" w:cs="仿宋"/>
+          <w:b w:val="0"/>
+          <w:bCs w:val="0"/>
+          <w:sz w:val="32"/>
+          <w:szCs w:val="32"/>
+          <w:u w:val="none"/>
+          <w:lang w:val="en-US" w:eastAsia="zh-CN"/>
+        </w:rPr>
+      </w:pPr>
+      <w:r>
+        <w:rPr>
+          <w:rFonts w:hint="eastAsia" w:ascii="仿宋" w:hAnsi="仿宋" w:eastAsia="仿宋" w:cs="仿宋"/>
+          <w:b w:val="0"/>
+          <w:bCs w:val="0"/>
+          <w:sz w:val="32"/>
+          <w:szCs w:val="32"/>
+          <w:u w:val="none"/>
+          <w:lang w:val="en-US" w:eastAsia="zh-CN"/>
+        </w:rPr>
+        <w:t>今日开仓后，不能反向平仓，</w:t>
+      </w:r>
+      <w:r>
+        <w:rPr>
+          <w:rFonts w:hint="eastAsia" w:ascii="仿宋" w:hAnsi="仿宋" w:eastAsia="仿宋" w:cs="仿宋"/>
+          <w:b w:val="0"/>
+          <w:bCs w:val="0"/>
+          <w:sz w:val="32"/>
+          <w:szCs w:val="32"/>
+          <w:highlight w:val="yellow"/>
+          <w:u w:val="none"/>
+          <w:lang w:val="en-US" w:eastAsia="zh-CN"/>
+        </w:rPr>
+        <w:t>否则会有平今惩罚手续费率。</w:t>
+      </w:r>
+      <w:r>
+        <w:rPr>
+          <w:rFonts w:hint="eastAsia" w:ascii="仿宋" w:hAnsi="仿宋" w:eastAsia="仿宋" w:cs="仿宋"/>
+          <w:b w:val="0"/>
+          <w:bCs w:val="0"/>
+          <w:sz w:val="32"/>
+          <w:szCs w:val="32"/>
+          <w:u w:val="none"/>
+          <w:lang w:val="en-US" w:eastAsia="zh-CN"/>
+        </w:rPr>
+        <w:t>采用反向开仓的模式来实现平仓；隔日开仓时，优先平反向的昨仓。用到锁仓的主要是中金所，CFFEX</w:t>
+      </w:r>
+    </w:p>
+    <w:p>
+      <w:pPr>
+        <w:keepNext w:val="0"/>
+        <w:keepLines w:val="0"/>
+        <w:pageBreakBefore w:val="0"/>
+        <w:widowControl w:val="0"/>
+        <w:kinsoku/>
+        <w:wordWrap/>
+        <w:overflowPunct/>
+        <w:topLinePunct w:val="0"/>
+        <w:autoSpaceDE/>
+        <w:autoSpaceDN/>
+        <w:bidi w:val="0"/>
+        <w:adjustRightInd/>
+        <w:snapToGrid/>
+        <w:spacing w:line="560" w:lineRule="exact"/>
+        <w:ind w:firstLine="640" w:firstLineChars="200"/>
+        <w:jc w:val="both"/>
+        <w:textAlignment w:val="auto"/>
+        <w:rPr>
+          <w:rFonts w:hint="eastAsia" w:ascii="黑体" w:hAnsi="黑体" w:eastAsia="黑体" w:cs="黑体"/>
+          <w:b w:val="0"/>
+          <w:bCs w:val="0"/>
+          <w:sz w:val="32"/>
+          <w:szCs w:val="32"/>
+          <w:u w:val="none"/>
+          <w:lang w:val="en-US" w:eastAsia="zh-CN"/>
+        </w:rPr>
+      </w:pPr>
+      <w:r>
+        <w:rPr>
+          <w:rFonts w:hint="eastAsia" w:ascii="黑体" w:hAnsi="黑体" w:eastAsia="黑体" w:cs="黑体"/>
+          <w:b w:val="0"/>
+          <w:bCs w:val="0"/>
+          <w:sz w:val="32"/>
+          <w:szCs w:val="32"/>
+          <w:u w:val="none"/>
+          <w:lang w:val="en-US" w:eastAsia="zh-CN"/>
+        </w:rPr>
+        <w:t>六、关于仓位冻结</w:t>
+      </w:r>
+    </w:p>
+    <w:p>
+      <w:pPr>
+        <w:keepNext w:val="0"/>
+        <w:keepLines w:val="0"/>
+        <w:pageBreakBefore w:val="0"/>
+        <w:widowControl w:val="0"/>
+        <w:kinsoku/>
+        <w:wordWrap/>
+        <w:overflowPunct/>
+        <w:topLinePunct w:val="0"/>
+        <w:autoSpaceDE/>
+        <w:autoSpaceDN/>
+        <w:bidi w:val="0"/>
+        <w:adjustRightInd/>
+        <w:snapToGrid/>
+        <w:spacing w:line="560" w:lineRule="exact"/>
+        <w:ind w:firstLine="640" w:firstLineChars="200"/>
+        <w:jc w:val="both"/>
+        <w:textAlignment w:val="auto"/>
+        <w:rPr>
+          <w:rFonts w:hint="eastAsia" w:ascii="仿宋" w:hAnsi="仿宋" w:eastAsia="仿宋" w:cs="仿宋"/>
+          <w:b w:val="0"/>
+          <w:bCs w:val="0"/>
+          <w:sz w:val="32"/>
+          <w:szCs w:val="32"/>
+          <w:lang w:val="en-US" w:eastAsia="zh-CN"/>
+        </w:rPr>
+      </w:pPr>
+      <w:r>
+        <w:rPr>
+          <w:rFonts w:hint="eastAsia" w:ascii="仿宋" w:hAnsi="仿宋" w:eastAsia="仿宋" w:cs="仿宋"/>
+          <w:b w:val="0"/>
+          <w:bCs w:val="0"/>
+          <w:sz w:val="32"/>
+          <w:szCs w:val="32"/>
+          <w:u w:val="none"/>
+          <w:lang w:val="en-US" w:eastAsia="zh-CN"/>
+        </w:rPr>
+        <w:t>例如持有多仓10手，如下8手平仓委托，那么原来的10手多仓就会有8手被</w:t>
+      </w:r>
+      <w:r>
+        <w:rPr>
+          <w:rFonts w:hint="eastAsia" w:ascii="仿宋" w:hAnsi="仿宋" w:eastAsia="仿宋" w:cs="仿宋"/>
+          <w:b w:val="0"/>
+          <w:bCs w:val="0"/>
+          <w:sz w:val="32"/>
+          <w:szCs w:val="32"/>
+          <w:u w:val="single"/>
+          <w:lang w:val="en-US" w:eastAsia="zh-CN"/>
+        </w:rPr>
+        <w:t>冻结</w:t>
+      </w:r>
+      <w:r>
+        <w:rPr>
+          <w:rFonts w:hint="eastAsia" w:ascii="仿宋" w:hAnsi="仿宋" w:eastAsia="仿宋" w:cs="仿宋"/>
+          <w:b w:val="0"/>
+          <w:bCs w:val="0"/>
+          <w:sz w:val="32"/>
+          <w:szCs w:val="32"/>
+          <w:u w:val="none"/>
+          <w:lang w:val="en-US" w:eastAsia="zh-CN"/>
+        </w:rPr>
+        <w:t>用于等待成交，此时可用的多仓就只有2手，因此如果此时在下3手平仓委托就会被拒单，因为只有2手可用。</w:t>
+      </w:r>
+    </w:p>
+    <w:p>
+      <w:pPr>
+        <w:keepNext w:val="0"/>
+        <w:keepLines w:val="0"/>
+        <w:pageBreakBefore w:val="0"/>
+        <w:widowControl w:val="0"/>
+        <w:kinsoku/>
+        <w:wordWrap/>
+        <w:overflowPunct/>
+        <w:topLinePunct w:val="0"/>
+        <w:autoSpaceDE/>
+        <w:autoSpaceDN/>
+        <w:bidi w:val="0"/>
+        <w:adjustRightInd/>
+        <w:snapToGrid/>
+        <w:spacing w:line="560" w:lineRule="exact"/>
+        <w:ind w:firstLine="640" w:firstLineChars="200"/>
+        <w:jc w:val="both"/>
+        <w:textAlignment w:val="auto"/>
+        <w:outlineLvl w:val="0"/>
+        <w:rPr>
+          <w:rFonts w:hint="eastAsia" w:ascii="仿宋" w:hAnsi="仿宋" w:eastAsia="仿宋" w:cs="仿宋"/>
+          <w:b/>
+          <w:bCs/>
+          <w:sz w:val="32"/>
+          <w:szCs w:val="32"/>
+          <w:u w:val="none"/>
+          <w:lang w:val="en-US" w:eastAsia="zh-CN"/>
+        </w:rPr>
+      </w:pPr>
+      <w:r>
+        <w:rPr>
+          <w:rFonts w:hint="eastAsia" w:ascii="黑体" w:hAnsi="黑体" w:eastAsia="黑体" w:cs="黑体"/>
+          <w:b w:val="0"/>
+          <w:bCs w:val="0"/>
+          <w:sz w:val="32"/>
+          <w:szCs w:val="32"/>
+          <w:u w:val="none"/>
+          <w:lang w:val="en-US" w:eastAsia="zh-CN"/>
+        </w:rPr>
+        <w:t>七、自定义K线的意义</w:t>
       </w:r>
     </w:p>
     <w:p>
@@ -4025,7 +3872,7 @@
           <w:u w:val="none"/>
           <w:lang w:val="en-US" w:eastAsia="zh-CN"/>
         </w:rPr>
-        <w:t>UNTRADED、CANCELED、REJECTED</w:t>
+        <w:t>ALLTRADED、CANCELED、REJECTED</w:t>
       </w:r>
       <w:r>
         <w:rPr>
@@ -4203,7 +4050,21 @@
           <w:u w:val="none"/>
           <w:lang w:val="en-US" w:eastAsia="zh-CN"/>
         </w:rPr>
-        <w:t>8. 委托成交后，我们会先收到on_order反馈，在CTP中，或国内绝大部分API都是先收到on_order推送，然后收到on_trade推送。这个规则是中国期货市场独创的，国际上的FIX协议是order和trade数据同时推送，跟中国不一样的。CTA策略引擎收到trade推送后，会计算并修改self.pos字段值，然后再去调用on_trade函数。vnpy是参照CTP设计的，因此也只能依照CTP的规则来接收推送。</w:t>
+        <w:t>8. 委托成交后，我们会先收到on_order反馈，在CTP中，或国内绝大部分API都是先收到on_order推送，然后收到on_trade推送。这个规则是中国期货市场独创的，国际上的FIX协议是order和trade数据同时推送，跟中国不一样的。CTA策略引擎收到trade推送后，会计算并修改self.pos字段值，然后再</w:t>
+      </w:r>
+      <w:bookmarkStart w:id="0" w:name="_GoBack"/>
+      <w:bookmarkEnd w:id="0"/>
+      <w:r>
+        <w:rPr>
+          <w:rFonts w:hint="eastAsia" w:ascii="仿宋" w:hAnsi="仿宋" w:eastAsia="仿宋" w:cs="仿宋"/>
+          <w:b w:val="0"/>
+          <w:bCs w:val="0"/>
+          <w:sz w:val="32"/>
+          <w:szCs w:val="32"/>
+          <w:u w:val="none"/>
+          <w:lang w:val="en-US" w:eastAsia="zh-CN"/>
+        </w:rPr>
+        <w:t>去调用on_trade函数。vnpy是参照CTP设计的，因此也只能依照CTP的规则来接收推送。</w:t>
       </w:r>
     </w:p>
     <w:p>
@@ -4332,19 +4193,7 @@
           <w:u w:val="single"/>
           <w:lang w:val="en-US" w:eastAsia="zh-CN"/>
         </w:rPr>
-        <w:t>9. ★</w:t>
-      </w:r>
-      <w:r>
-        <w:rPr>
-          <w:rFonts w:hint="eastAsia" w:ascii="仿宋" w:hAnsi="仿宋" w:eastAsia="仿宋" w:cs="仿宋"/>
-          <w:b w:val="0"/>
-          <w:bCs w:val="0"/>
-          <w:sz w:val="32"/>
-          <w:szCs w:val="32"/>
-          <w:u w:val="single"/>
-          <w:lang w:val="en-US" w:eastAsia="zh-CN"/>
-        </w:rPr>
-        <w:t>这种特殊的推送顺序会导致一个关系策略有效性的重要问题：</w:t>
+        <w:t>9. ★这种特殊的推送顺序会导致一个关系策略有效性的重要问题：</w:t>
       </w:r>
       <w:r>
         <w:rPr>
@@ -5295,7 +5144,7 @@
         <a:sysClr val="windowText" lastClr="000000"/>
       </a:dk1>
       <a:lt1>
-        <a:sysClr val="window" lastClr="FFFFFF"/>
+        <a:sysClr val="window" lastClr="CCE8CF"/>
       </a:lt1>
       <a:dk2>
         <a:srgbClr val="44546A"/>

--- a/4-交易算法/1-细粒度委托控制.docx
+++ b/4-交易算法/1-细粒度委托控制.docx
@@ -1781,7 +1781,1352 @@
           <w:u w:val="none"/>
           <w:lang w:val="en-US" w:eastAsia="zh-CN"/>
         </w:rPr>
-        <w:t>以上是委托的控制的基本原理，但委托控制的具体实现有无限种可能性，每个人使用的委托算法都可能不同，依赖于个人经验。只能通过大量实践才能找到最适合自己策略的委托控制算法。</w:t>
+        <w:t>以上是委托控制的基本原理，但委托控制的具体实现有无限种可能，每个人使用的委托算法都可能不同，主要依赖个人经验，只有通过大量实践才能找到最适合自己策略的委托控制算法。</w:t>
+      </w:r>
+    </w:p>
+    <w:p>
+      <w:pPr>
+        <w:keepNext w:val="0"/>
+        <w:keepLines w:val="0"/>
+        <w:pageBreakBefore w:val="0"/>
+        <w:widowControl w:val="0"/>
+        <w:kinsoku/>
+        <w:wordWrap/>
+        <w:overflowPunct/>
+        <w:topLinePunct w:val="0"/>
+        <w:autoSpaceDE/>
+        <w:autoSpaceDN/>
+        <w:bidi w:val="0"/>
+        <w:adjustRightInd/>
+        <w:snapToGrid/>
+        <w:spacing w:line="560" w:lineRule="exact"/>
+        <w:ind w:firstLine="640" w:firstLineChars="200"/>
+        <w:jc w:val="both"/>
+        <w:textAlignment w:val="auto"/>
+        <w:rPr>
+          <w:rFonts w:hint="default" w:ascii="仿宋" w:hAnsi="仿宋" w:eastAsia="仿宋" w:cs="仿宋"/>
+          <w:b w:val="0"/>
+          <w:bCs w:val="0"/>
+          <w:sz w:val="32"/>
+          <w:szCs w:val="32"/>
+          <w:u w:val="none"/>
+          <w:lang w:val="en-US" w:eastAsia="zh-CN"/>
+        </w:rPr>
+      </w:pPr>
+      <w:r>
+        <w:rPr>
+          <w:rFonts w:hint="eastAsia" w:ascii="黑体" w:hAnsi="黑体" w:eastAsia="黑体" w:cs="黑体"/>
+          <w:b w:val="0"/>
+          <w:bCs w:val="0"/>
+          <w:sz w:val="32"/>
+          <w:szCs w:val="32"/>
+          <w:u w:val="none"/>
+          <w:lang w:val="en-US" w:eastAsia="zh-CN"/>
+        </w:rPr>
+        <w:t>二、关于委托状态（OrderData.Status）</w:t>
+      </w:r>
+    </w:p>
+    <w:p>
+      <w:pPr>
+        <w:keepNext w:val="0"/>
+        <w:keepLines w:val="0"/>
+        <w:pageBreakBefore w:val="0"/>
+        <w:widowControl w:val="0"/>
+        <w:kinsoku/>
+        <w:wordWrap/>
+        <w:overflowPunct/>
+        <w:topLinePunct w:val="0"/>
+        <w:autoSpaceDE/>
+        <w:autoSpaceDN/>
+        <w:bidi w:val="0"/>
+        <w:adjustRightInd/>
+        <w:snapToGrid/>
+        <w:spacing w:line="560" w:lineRule="exact"/>
+        <w:ind w:firstLine="640" w:firstLineChars="200"/>
+        <w:jc w:val="both"/>
+        <w:textAlignment w:val="auto"/>
+        <w:outlineLvl w:val="0"/>
+        <w:rPr>
+          <w:rFonts w:hint="eastAsia" w:ascii="仿宋" w:hAnsi="仿宋" w:eastAsia="仿宋" w:cs="仿宋"/>
+          <w:b w:val="0"/>
+          <w:bCs w:val="0"/>
+          <w:sz w:val="32"/>
+          <w:szCs w:val="32"/>
+          <w:u w:val="none"/>
+          <w:lang w:val="en-US" w:eastAsia="zh-CN"/>
+        </w:rPr>
+      </w:pPr>
+      <w:r>
+        <w:rPr>
+          <w:rFonts w:hint="eastAsia" w:ascii="仿宋" w:hAnsi="仿宋" w:eastAsia="仿宋" w:cs="仿宋"/>
+          <w:b w:val="0"/>
+          <w:bCs w:val="0"/>
+          <w:sz w:val="32"/>
+          <w:szCs w:val="32"/>
+          <w:u w:val="none"/>
+          <w:lang w:val="en-US" w:eastAsia="zh-CN"/>
+        </w:rPr>
+        <w:t>（一）on_order是order的回调函数，用于接收委托的状态变化。只要调用发单函数挂出去1个委托，不管这个委托是否会被交易系统拒单。vnpy会立即推送委托状态，第一个委托状态就是</w:t>
+      </w:r>
+      <w:r>
+        <w:rPr>
+          <w:rFonts w:hint="eastAsia" w:ascii="仿宋" w:hAnsi="仿宋" w:eastAsia="仿宋" w:cs="仿宋"/>
+          <w:b/>
+          <w:bCs/>
+          <w:color w:val="FF0000"/>
+          <w:sz w:val="32"/>
+          <w:szCs w:val="32"/>
+          <w:u w:val="none"/>
+          <w:lang w:val="en-US" w:eastAsia="zh-CN"/>
+        </w:rPr>
+        <w:t>SUBMITTING</w:t>
+      </w:r>
+      <w:r>
+        <w:rPr>
+          <w:rFonts w:hint="eastAsia" w:ascii="仿宋" w:hAnsi="仿宋" w:eastAsia="仿宋" w:cs="仿宋"/>
+          <w:b w:val="0"/>
+          <w:bCs w:val="0"/>
+          <w:sz w:val="32"/>
+          <w:szCs w:val="32"/>
+          <w:u w:val="none"/>
+          <w:lang w:val="en-US" w:eastAsia="zh-CN"/>
+        </w:rPr>
+        <w:t>提交中，提示交易者vnpy已经将单子发出去了。此时委托在交易系统端的状态，vnpy还不知道，要等vnpy收到交易系统端的反馈之后才会更新委托状态。</w:t>
+      </w:r>
+    </w:p>
+    <w:p>
+      <w:pPr>
+        <w:keepNext w:val="0"/>
+        <w:keepLines w:val="0"/>
+        <w:pageBreakBefore w:val="0"/>
+        <w:widowControl w:val="0"/>
+        <w:kinsoku/>
+        <w:wordWrap/>
+        <w:overflowPunct/>
+        <w:topLinePunct w:val="0"/>
+        <w:autoSpaceDE/>
+        <w:autoSpaceDN/>
+        <w:bidi w:val="0"/>
+        <w:adjustRightInd/>
+        <w:snapToGrid/>
+        <w:spacing w:line="560" w:lineRule="exact"/>
+        <w:ind w:firstLine="640" w:firstLineChars="200"/>
+        <w:jc w:val="both"/>
+        <w:textAlignment w:val="auto"/>
+        <w:outlineLvl w:val="0"/>
+        <w:rPr>
+          <w:rFonts w:hint="eastAsia" w:ascii="仿宋" w:hAnsi="仿宋" w:eastAsia="仿宋" w:cs="仿宋"/>
+          <w:b w:val="0"/>
+          <w:bCs w:val="0"/>
+          <w:sz w:val="32"/>
+          <w:szCs w:val="32"/>
+          <w:u w:val="none"/>
+          <w:lang w:val="en-US" w:eastAsia="zh-CN"/>
+        </w:rPr>
+      </w:pPr>
+      <w:r>
+        <w:rPr>
+          <w:rFonts w:hint="eastAsia" w:ascii="仿宋" w:hAnsi="仿宋" w:eastAsia="仿宋" w:cs="仿宋"/>
+          <w:b w:val="0"/>
+          <w:bCs w:val="0"/>
+          <w:sz w:val="32"/>
+          <w:szCs w:val="32"/>
+          <w:u w:val="none"/>
+          <w:lang w:val="en-US" w:eastAsia="zh-CN"/>
+        </w:rPr>
+        <w:t>（二）非交易时段，ctp会直接拒单，会收到委托状态为</w:t>
+      </w:r>
+      <w:r>
+        <w:rPr>
+          <w:rFonts w:hint="eastAsia" w:ascii="仿宋" w:hAnsi="仿宋" w:eastAsia="仿宋" w:cs="仿宋"/>
+          <w:b/>
+          <w:bCs/>
+          <w:color w:val="FF0000"/>
+          <w:sz w:val="32"/>
+          <w:szCs w:val="32"/>
+          <w:u w:val="none"/>
+          <w:lang w:val="en-US" w:eastAsia="zh-CN"/>
+        </w:rPr>
+        <w:t>REJECTED</w:t>
+      </w:r>
+      <w:r>
+        <w:rPr>
+          <w:rFonts w:hint="eastAsia" w:ascii="仿宋" w:hAnsi="仿宋" w:eastAsia="仿宋" w:cs="仿宋"/>
+          <w:b w:val="0"/>
+          <w:bCs w:val="0"/>
+          <w:sz w:val="32"/>
+          <w:szCs w:val="32"/>
+          <w:u w:val="none"/>
+          <w:lang w:val="en-US" w:eastAsia="zh-CN"/>
+        </w:rPr>
+        <w:t>。有的股票柜台，例如鼎点、恒生等，如果在非交易时段报单，交易系统不会有反馈，委托会被缓存在系统里，交易者的交易界面上会显示该委托一直处于</w:t>
+      </w:r>
+      <w:r>
+        <w:rPr>
+          <w:rFonts w:hint="eastAsia" w:ascii="仿宋" w:hAnsi="仿宋" w:eastAsia="仿宋" w:cs="仿宋"/>
+          <w:b/>
+          <w:bCs/>
+          <w:color w:val="FF0000"/>
+          <w:sz w:val="32"/>
+          <w:szCs w:val="32"/>
+          <w:u w:val="none"/>
+          <w:lang w:val="en-US" w:eastAsia="zh-CN"/>
+        </w:rPr>
+        <w:t>SUBMITTING</w:t>
+      </w:r>
+      <w:r>
+        <w:rPr>
+          <w:rFonts w:hint="eastAsia" w:ascii="仿宋" w:hAnsi="仿宋" w:eastAsia="仿宋" w:cs="仿宋"/>
+          <w:b w:val="0"/>
+          <w:bCs w:val="0"/>
+          <w:sz w:val="32"/>
+          <w:szCs w:val="32"/>
+          <w:u w:val="none"/>
+          <w:lang w:val="en-US" w:eastAsia="zh-CN"/>
+        </w:rPr>
+        <w:t>状态。这种委托状态，有的可以撤，有的不可以撤，要等到开盘之后才能反馈委托在交易系统中的状态。</w:t>
+      </w:r>
+    </w:p>
+    <w:p>
+      <w:pPr>
+        <w:keepNext w:val="0"/>
+        <w:keepLines w:val="0"/>
+        <w:pageBreakBefore w:val="0"/>
+        <w:widowControl w:val="0"/>
+        <w:kinsoku/>
+        <w:wordWrap/>
+        <w:overflowPunct/>
+        <w:topLinePunct w:val="0"/>
+        <w:autoSpaceDE/>
+        <w:autoSpaceDN/>
+        <w:bidi w:val="0"/>
+        <w:adjustRightInd/>
+        <w:snapToGrid/>
+        <w:spacing w:line="560" w:lineRule="exact"/>
+        <w:ind w:firstLine="640" w:firstLineChars="200"/>
+        <w:jc w:val="both"/>
+        <w:textAlignment w:val="auto"/>
+        <w:outlineLvl w:val="0"/>
+        <w:rPr>
+          <w:rFonts w:hint="eastAsia" w:ascii="仿宋" w:hAnsi="仿宋" w:eastAsia="仿宋" w:cs="仿宋"/>
+          <w:b w:val="0"/>
+          <w:bCs w:val="0"/>
+          <w:sz w:val="32"/>
+          <w:szCs w:val="32"/>
+          <w:u w:val="none"/>
+          <w:lang w:val="en-US" w:eastAsia="zh-CN"/>
+        </w:rPr>
+      </w:pPr>
+      <w:r>
+        <w:rPr>
+          <w:rFonts w:hint="eastAsia" w:ascii="仿宋" w:hAnsi="仿宋" w:eastAsia="仿宋" w:cs="仿宋"/>
+          <w:b w:val="0"/>
+          <w:bCs w:val="0"/>
+          <w:sz w:val="32"/>
+          <w:szCs w:val="32"/>
+          <w:u w:val="none"/>
+          <w:lang w:val="en-US" w:eastAsia="zh-CN"/>
+        </w:rPr>
+        <w:t>（三）★交易时段，委托进入交易系统后，首先会进入orderbook，如果未能立即成交，该委托会一直挂在orderbook，系统会向vnpy反馈状态</w:t>
+      </w:r>
+      <w:r>
+        <w:rPr>
+          <w:rFonts w:hint="eastAsia" w:ascii="仿宋" w:hAnsi="仿宋" w:eastAsia="仿宋" w:cs="仿宋"/>
+          <w:b/>
+          <w:bCs/>
+          <w:color w:val="FF0000"/>
+          <w:sz w:val="32"/>
+          <w:szCs w:val="32"/>
+          <w:u w:val="none"/>
+          <w:lang w:val="en-US" w:eastAsia="zh-CN"/>
+        </w:rPr>
+        <w:t>NOTTRADED</w:t>
+      </w:r>
+      <w:r>
+        <w:rPr>
+          <w:rFonts w:hint="eastAsia" w:ascii="仿宋" w:hAnsi="仿宋" w:eastAsia="仿宋" w:cs="仿宋"/>
+          <w:b w:val="0"/>
+          <w:bCs w:val="0"/>
+          <w:sz w:val="32"/>
+          <w:szCs w:val="32"/>
+          <w:u w:val="none"/>
+          <w:lang w:val="en-US" w:eastAsia="zh-CN"/>
+        </w:rPr>
+        <w:t>，该委托可以撤销。此时，如果恰好有对手委托过来，可以立即成交，但可能只是部分成交，部分成交则交易系统会向vnpy反馈</w:t>
+      </w:r>
+      <w:r>
+        <w:rPr>
+          <w:rFonts w:hint="eastAsia" w:ascii="仿宋" w:hAnsi="仿宋" w:eastAsia="仿宋" w:cs="仿宋"/>
+          <w:b/>
+          <w:bCs/>
+          <w:color w:val="FF0000"/>
+          <w:sz w:val="32"/>
+          <w:szCs w:val="32"/>
+          <w:u w:val="none"/>
+          <w:lang w:val="en-US" w:eastAsia="zh-CN"/>
+        </w:rPr>
+        <w:t>PARTTRADED</w:t>
+      </w:r>
+      <w:r>
+        <w:rPr>
+          <w:rFonts w:hint="eastAsia" w:ascii="仿宋" w:hAnsi="仿宋" w:eastAsia="仿宋" w:cs="仿宋"/>
+          <w:b w:val="0"/>
+          <w:bCs w:val="0"/>
+          <w:sz w:val="32"/>
+          <w:szCs w:val="32"/>
+          <w:u w:val="none"/>
+          <w:lang w:val="en-US" w:eastAsia="zh-CN"/>
+        </w:rPr>
+        <w:t>状态，也可能全部成交，那么交易系统则会向vnpy反馈</w:t>
+      </w:r>
+      <w:r>
+        <w:rPr>
+          <w:rFonts w:hint="eastAsia" w:ascii="仿宋" w:hAnsi="仿宋" w:eastAsia="仿宋" w:cs="仿宋"/>
+          <w:b/>
+          <w:bCs/>
+          <w:color w:val="FF0000"/>
+          <w:sz w:val="32"/>
+          <w:szCs w:val="32"/>
+          <w:u w:val="none"/>
+          <w:lang w:val="en-US" w:eastAsia="zh-CN"/>
+        </w:rPr>
+        <w:t>ALLTRADED</w:t>
+      </w:r>
+      <w:r>
+        <w:rPr>
+          <w:rFonts w:hint="eastAsia" w:ascii="仿宋" w:hAnsi="仿宋" w:eastAsia="仿宋" w:cs="仿宋"/>
+          <w:b w:val="0"/>
+          <w:bCs w:val="0"/>
+          <w:sz w:val="32"/>
+          <w:szCs w:val="32"/>
+          <w:u w:val="none"/>
+          <w:lang w:val="en-US" w:eastAsia="zh-CN"/>
+        </w:rPr>
+        <w:t>状态。</w:t>
+      </w:r>
+    </w:p>
+    <w:p>
+      <w:pPr>
+        <w:keepNext w:val="0"/>
+        <w:keepLines w:val="0"/>
+        <w:pageBreakBefore w:val="0"/>
+        <w:widowControl w:val="0"/>
+        <w:kinsoku/>
+        <w:wordWrap/>
+        <w:overflowPunct/>
+        <w:topLinePunct w:val="0"/>
+        <w:autoSpaceDE/>
+        <w:autoSpaceDN/>
+        <w:bidi w:val="0"/>
+        <w:adjustRightInd/>
+        <w:snapToGrid/>
+        <w:spacing w:line="560" w:lineRule="exact"/>
+        <w:ind w:firstLine="640" w:firstLineChars="200"/>
+        <w:jc w:val="both"/>
+        <w:textAlignment w:val="auto"/>
+        <w:outlineLvl w:val="0"/>
+        <w:rPr>
+          <w:rFonts w:hint="eastAsia" w:ascii="仿宋" w:hAnsi="仿宋" w:eastAsia="仿宋" w:cs="仿宋"/>
+          <w:b w:val="0"/>
+          <w:bCs w:val="0"/>
+          <w:sz w:val="32"/>
+          <w:szCs w:val="32"/>
+          <w:u w:val="none"/>
+          <w:lang w:val="en-US" w:eastAsia="zh-CN"/>
+        </w:rPr>
+      </w:pPr>
+      <w:r>
+        <w:rPr>
+          <w:rFonts w:hint="eastAsia" w:ascii="仿宋" w:hAnsi="仿宋" w:eastAsia="仿宋" w:cs="仿宋"/>
+          <w:b w:val="0"/>
+          <w:bCs w:val="0"/>
+          <w:sz w:val="32"/>
+          <w:szCs w:val="32"/>
+          <w:u w:val="none"/>
+          <w:lang w:val="en-US" w:eastAsia="zh-CN"/>
+        </w:rPr>
+        <w:t>（四）</w:t>
+      </w:r>
+      <w:r>
+        <w:rPr>
+          <w:rFonts w:hint="eastAsia" w:ascii="仿宋" w:hAnsi="仿宋" w:eastAsia="仿宋" w:cs="仿宋"/>
+          <w:b/>
+          <w:bCs/>
+          <w:color w:val="FF0000"/>
+          <w:sz w:val="32"/>
+          <w:szCs w:val="32"/>
+          <w:u w:val="none"/>
+          <w:lang w:val="en-US" w:eastAsia="zh-CN"/>
+        </w:rPr>
+        <w:t>SUBMITTING、NOTTRADED、PARTTRADED</w:t>
+      </w:r>
+      <w:r>
+        <w:rPr>
+          <w:rFonts w:hint="eastAsia" w:ascii="仿宋" w:hAnsi="仿宋" w:eastAsia="仿宋" w:cs="仿宋"/>
+          <w:b w:val="0"/>
+          <w:bCs w:val="0"/>
+          <w:sz w:val="32"/>
+          <w:szCs w:val="32"/>
+          <w:u w:val="none"/>
+          <w:lang w:val="en-US" w:eastAsia="zh-CN"/>
+        </w:rPr>
+        <w:t>都是委托还处于</w:t>
+      </w:r>
+      <w:r>
+        <w:rPr>
+          <w:rFonts w:hint="eastAsia" w:ascii="仿宋" w:hAnsi="仿宋" w:eastAsia="仿宋" w:cs="仿宋"/>
+          <w:b/>
+          <w:bCs/>
+          <w:color w:val="FF0000"/>
+          <w:sz w:val="32"/>
+          <w:szCs w:val="32"/>
+          <w:u w:val="none"/>
+          <w:lang w:val="en-US" w:eastAsia="zh-CN"/>
+        </w:rPr>
+        <w:t>ACTIVE_STATUSES</w:t>
+      </w:r>
+      <w:r>
+        <w:rPr>
+          <w:rFonts w:hint="eastAsia" w:ascii="仿宋" w:hAnsi="仿宋" w:eastAsia="仿宋" w:cs="仿宋"/>
+          <w:b w:val="0"/>
+          <w:bCs w:val="0"/>
+          <w:sz w:val="32"/>
+          <w:szCs w:val="32"/>
+          <w:u w:val="none"/>
+          <w:lang w:val="en-US" w:eastAsia="zh-CN"/>
+        </w:rPr>
+        <w:t>状态，</w:t>
+      </w:r>
+      <w:r>
+        <w:rPr>
+          <w:rFonts w:hint="eastAsia" w:ascii="仿宋" w:hAnsi="仿宋" w:eastAsia="仿宋" w:cs="仿宋"/>
+          <w:b w:val="0"/>
+          <w:bCs w:val="0"/>
+          <w:sz w:val="32"/>
+          <w:szCs w:val="32"/>
+          <w:u w:val="single"/>
+          <w:lang w:val="en-US" w:eastAsia="zh-CN"/>
+        </w:rPr>
+        <w:t>他们的共同特征是都还可以撤单</w:t>
+      </w:r>
+      <w:r>
+        <w:rPr>
+          <w:rFonts w:hint="eastAsia" w:ascii="仿宋" w:hAnsi="仿宋" w:eastAsia="仿宋" w:cs="仿宋"/>
+          <w:b w:val="0"/>
+          <w:bCs w:val="0"/>
+          <w:sz w:val="32"/>
+          <w:szCs w:val="32"/>
+          <w:u w:val="none"/>
+          <w:lang w:val="en-US" w:eastAsia="zh-CN"/>
+        </w:rPr>
+        <w:t>。</w:t>
+      </w:r>
+    </w:p>
+    <w:p>
+      <w:pPr>
+        <w:keepNext w:val="0"/>
+        <w:keepLines w:val="0"/>
+        <w:pageBreakBefore w:val="0"/>
+        <w:widowControl w:val="0"/>
+        <w:kinsoku/>
+        <w:wordWrap/>
+        <w:overflowPunct/>
+        <w:topLinePunct w:val="0"/>
+        <w:autoSpaceDE/>
+        <w:autoSpaceDN/>
+        <w:bidi w:val="0"/>
+        <w:adjustRightInd/>
+        <w:snapToGrid/>
+        <w:spacing w:line="560" w:lineRule="exact"/>
+        <w:ind w:firstLine="640" w:firstLineChars="200"/>
+        <w:jc w:val="both"/>
+        <w:textAlignment w:val="auto"/>
+        <w:outlineLvl w:val="0"/>
+        <w:rPr>
+          <w:rFonts w:hint="eastAsia" w:ascii="仿宋" w:hAnsi="仿宋" w:eastAsia="仿宋" w:cs="仿宋"/>
+          <w:b w:val="0"/>
+          <w:bCs w:val="0"/>
+          <w:sz w:val="32"/>
+          <w:szCs w:val="32"/>
+          <w:u w:val="none"/>
+          <w:lang w:val="en-US" w:eastAsia="zh-CN"/>
+        </w:rPr>
+      </w:pPr>
+      <w:r>
+        <w:rPr>
+          <w:rFonts w:hint="eastAsia" w:ascii="仿宋" w:hAnsi="仿宋" w:eastAsia="仿宋" w:cs="仿宋"/>
+          <w:b w:val="0"/>
+          <w:bCs w:val="0"/>
+          <w:sz w:val="32"/>
+          <w:szCs w:val="32"/>
+          <w:u w:val="none"/>
+          <w:lang w:val="en-US" w:eastAsia="zh-CN"/>
+        </w:rPr>
+        <w:t>（五）</w:t>
+      </w:r>
+      <w:r>
+        <w:rPr>
+          <w:rFonts w:hint="eastAsia" w:ascii="仿宋" w:hAnsi="仿宋" w:eastAsia="仿宋" w:cs="仿宋"/>
+          <w:b/>
+          <w:bCs/>
+          <w:color w:val="FF0000"/>
+          <w:sz w:val="32"/>
+          <w:szCs w:val="32"/>
+          <w:u w:val="none"/>
+          <w:lang w:val="en-US" w:eastAsia="zh-CN"/>
+        </w:rPr>
+        <w:t>ALLTRADED、CANCELED、REJECTED</w:t>
+      </w:r>
+      <w:r>
+        <w:rPr>
+          <w:rFonts w:hint="eastAsia" w:ascii="仿宋" w:hAnsi="仿宋" w:eastAsia="仿宋" w:cs="仿宋"/>
+          <w:b w:val="0"/>
+          <w:bCs w:val="0"/>
+          <w:sz w:val="32"/>
+          <w:szCs w:val="32"/>
+          <w:u w:val="none"/>
+          <w:lang w:val="en-US" w:eastAsia="zh-CN"/>
+        </w:rPr>
+        <w:t>都是委托已经处于</w:t>
+      </w:r>
+      <w:r>
+        <w:rPr>
+          <w:rFonts w:hint="eastAsia" w:ascii="仿宋" w:hAnsi="仿宋" w:eastAsia="仿宋" w:cs="仿宋"/>
+          <w:b/>
+          <w:bCs/>
+          <w:color w:val="FF0000"/>
+          <w:sz w:val="32"/>
+          <w:szCs w:val="32"/>
+          <w:u w:val="none"/>
+          <w:lang w:val="en-US" w:eastAsia="zh-CN"/>
+        </w:rPr>
+        <w:t>结束状态</w:t>
+      </w:r>
+      <w:r>
+        <w:rPr>
+          <w:rFonts w:hint="eastAsia" w:ascii="仿宋" w:hAnsi="仿宋" w:eastAsia="仿宋" w:cs="仿宋"/>
+          <w:b w:val="0"/>
+          <w:bCs w:val="0"/>
+          <w:sz w:val="32"/>
+          <w:szCs w:val="32"/>
+          <w:u w:val="none"/>
+          <w:lang w:val="en-US" w:eastAsia="zh-CN"/>
+        </w:rPr>
+        <w:t>，该委托已经被踢出orderbook，此笔委托最终结果已定，无法撤销。例如：1.在非交易时段发单，得到</w:t>
+      </w:r>
+      <w:r>
+        <w:rPr>
+          <w:rFonts w:hint="eastAsia" w:ascii="仿宋" w:hAnsi="仿宋" w:eastAsia="仿宋" w:cs="仿宋"/>
+          <w:b/>
+          <w:bCs/>
+          <w:color w:val="FF0000"/>
+          <w:sz w:val="32"/>
+          <w:szCs w:val="32"/>
+          <w:u w:val="none"/>
+          <w:lang w:val="en-US" w:eastAsia="zh-CN"/>
+        </w:rPr>
+        <w:t>REJECTED</w:t>
+      </w:r>
+      <w:r>
+        <w:rPr>
+          <w:rFonts w:hint="eastAsia" w:ascii="仿宋" w:hAnsi="仿宋" w:eastAsia="仿宋" w:cs="仿宋"/>
+          <w:b w:val="0"/>
+          <w:bCs w:val="0"/>
+          <w:sz w:val="32"/>
+          <w:szCs w:val="32"/>
+          <w:u w:val="none"/>
+          <w:lang w:val="en-US" w:eastAsia="zh-CN"/>
+        </w:rPr>
+        <w:t>状态反馈；2.发送的价格跳动值不对，也会得到</w:t>
+      </w:r>
+      <w:r>
+        <w:rPr>
+          <w:rFonts w:hint="eastAsia" w:ascii="仿宋" w:hAnsi="仿宋" w:eastAsia="仿宋" w:cs="仿宋"/>
+          <w:b/>
+          <w:bCs/>
+          <w:color w:val="FF0000"/>
+          <w:sz w:val="32"/>
+          <w:szCs w:val="32"/>
+          <w:u w:val="none"/>
+          <w:lang w:val="en-US" w:eastAsia="zh-CN"/>
+        </w:rPr>
+        <w:t>REJECTED</w:t>
+      </w:r>
+      <w:r>
+        <w:rPr>
+          <w:rFonts w:hint="eastAsia" w:ascii="仿宋" w:hAnsi="仿宋" w:eastAsia="仿宋" w:cs="仿宋"/>
+          <w:b w:val="0"/>
+          <w:bCs w:val="0"/>
+          <w:sz w:val="32"/>
+          <w:szCs w:val="32"/>
+          <w:u w:val="none"/>
+          <w:lang w:val="en-US" w:eastAsia="zh-CN"/>
+        </w:rPr>
+        <w:t>状态反馈；3.仓位不足、被交易系统风控等都会得到</w:t>
+      </w:r>
+      <w:r>
+        <w:rPr>
+          <w:rFonts w:hint="eastAsia" w:ascii="仿宋" w:hAnsi="仿宋" w:eastAsia="仿宋" w:cs="仿宋"/>
+          <w:b/>
+          <w:bCs/>
+          <w:color w:val="FF0000"/>
+          <w:sz w:val="32"/>
+          <w:szCs w:val="32"/>
+          <w:u w:val="none"/>
+          <w:lang w:val="en-US" w:eastAsia="zh-CN"/>
+        </w:rPr>
+        <w:t>REJECTED</w:t>
+      </w:r>
+      <w:r>
+        <w:rPr>
+          <w:rFonts w:hint="eastAsia" w:ascii="仿宋" w:hAnsi="仿宋" w:eastAsia="仿宋" w:cs="仿宋"/>
+          <w:b w:val="0"/>
+          <w:bCs w:val="0"/>
+          <w:sz w:val="32"/>
+          <w:szCs w:val="32"/>
+          <w:u w:val="none"/>
+          <w:lang w:val="en-US" w:eastAsia="zh-CN"/>
+        </w:rPr>
+        <w:t>状态反馈；4.交易者主动撤单，则会得到</w:t>
+      </w:r>
+      <w:r>
+        <w:rPr>
+          <w:rFonts w:hint="eastAsia" w:ascii="仿宋" w:hAnsi="仿宋" w:eastAsia="仿宋" w:cs="仿宋"/>
+          <w:b/>
+          <w:bCs/>
+          <w:color w:val="FF0000"/>
+          <w:sz w:val="32"/>
+          <w:szCs w:val="32"/>
+          <w:u w:val="none"/>
+          <w:lang w:val="en-US" w:eastAsia="zh-CN"/>
+        </w:rPr>
+        <w:t>CANCELLED</w:t>
+      </w:r>
+      <w:r>
+        <w:rPr>
+          <w:rFonts w:hint="eastAsia" w:ascii="仿宋" w:hAnsi="仿宋" w:eastAsia="仿宋" w:cs="仿宋"/>
+          <w:b w:val="0"/>
+          <w:bCs w:val="0"/>
+          <w:sz w:val="32"/>
+          <w:szCs w:val="32"/>
+          <w:u w:val="none"/>
+          <w:lang w:val="en-US" w:eastAsia="zh-CN"/>
+        </w:rPr>
+        <w:t>状态反馈；5.全部成交，则会得到</w:t>
+      </w:r>
+      <w:r>
+        <w:rPr>
+          <w:rFonts w:hint="eastAsia" w:ascii="仿宋" w:hAnsi="仿宋" w:eastAsia="仿宋" w:cs="仿宋"/>
+          <w:b/>
+          <w:bCs/>
+          <w:color w:val="FF0000"/>
+          <w:sz w:val="32"/>
+          <w:szCs w:val="32"/>
+          <w:u w:val="none"/>
+          <w:lang w:val="en-US" w:eastAsia="zh-CN"/>
+        </w:rPr>
+        <w:t>ALLTRADED</w:t>
+      </w:r>
+      <w:r>
+        <w:rPr>
+          <w:rFonts w:hint="eastAsia" w:ascii="仿宋" w:hAnsi="仿宋" w:eastAsia="仿宋" w:cs="仿宋"/>
+          <w:b w:val="0"/>
+          <w:bCs w:val="0"/>
+          <w:sz w:val="32"/>
+          <w:szCs w:val="32"/>
+          <w:u w:val="none"/>
+          <w:lang w:val="en-US" w:eastAsia="zh-CN"/>
+        </w:rPr>
+        <w:t>状态反馈。</w:t>
+      </w:r>
+    </w:p>
+    <w:p>
+      <w:pPr>
+        <w:keepNext w:val="0"/>
+        <w:keepLines w:val="0"/>
+        <w:pageBreakBefore w:val="0"/>
+        <w:widowControl w:val="0"/>
+        <w:kinsoku/>
+        <w:wordWrap/>
+        <w:overflowPunct/>
+        <w:topLinePunct w:val="0"/>
+        <w:autoSpaceDE/>
+        <w:autoSpaceDN/>
+        <w:bidi w:val="0"/>
+        <w:adjustRightInd/>
+        <w:snapToGrid/>
+        <w:spacing w:line="560" w:lineRule="exact"/>
+        <w:ind w:firstLine="640" w:firstLineChars="200"/>
+        <w:jc w:val="both"/>
+        <w:textAlignment w:val="auto"/>
+        <w:outlineLvl w:val="0"/>
+        <w:rPr>
+          <w:rFonts w:hint="eastAsia" w:ascii="仿宋" w:hAnsi="仿宋" w:eastAsia="仿宋" w:cs="仿宋"/>
+          <w:b w:val="0"/>
+          <w:bCs w:val="0"/>
+          <w:sz w:val="32"/>
+          <w:szCs w:val="32"/>
+          <w:u w:val="none"/>
+          <w:lang w:val="en-US" w:eastAsia="zh-CN"/>
+        </w:rPr>
+      </w:pPr>
+      <w:r>
+        <w:rPr>
+          <w:rFonts w:hint="eastAsia" w:ascii="仿宋" w:hAnsi="仿宋" w:eastAsia="仿宋" w:cs="仿宋"/>
+          <w:b w:val="0"/>
+          <w:bCs w:val="0"/>
+          <w:sz w:val="32"/>
+          <w:szCs w:val="32"/>
+          <w:u w:val="none"/>
+          <w:lang w:val="en-US" w:eastAsia="zh-CN"/>
+        </w:rPr>
+        <w:t>（六）鉴于上述，在发出委托前要确认此前的委托是否已经结束，一定要在收到状态回报后（必须等到撤销回报收到之后）再发出新的单子，这样才能达到比较精确的控制。</w:t>
+      </w:r>
+    </w:p>
+    <w:p>
+      <w:pPr>
+        <w:keepNext w:val="0"/>
+        <w:keepLines w:val="0"/>
+        <w:pageBreakBefore w:val="0"/>
+        <w:widowControl w:val="0"/>
+        <w:kinsoku/>
+        <w:wordWrap/>
+        <w:overflowPunct/>
+        <w:topLinePunct w:val="0"/>
+        <w:autoSpaceDE/>
+        <w:autoSpaceDN/>
+        <w:bidi w:val="0"/>
+        <w:adjustRightInd/>
+        <w:snapToGrid/>
+        <w:spacing w:line="560" w:lineRule="exact"/>
+        <w:ind w:firstLine="640" w:firstLineChars="200"/>
+        <w:jc w:val="both"/>
+        <w:textAlignment w:val="auto"/>
+        <w:rPr>
+          <w:rFonts w:hint="default" w:ascii="黑体" w:hAnsi="黑体" w:eastAsia="黑体" w:cs="黑体"/>
+          <w:b w:val="0"/>
+          <w:bCs w:val="0"/>
+          <w:sz w:val="32"/>
+          <w:szCs w:val="32"/>
+          <w:u w:val="none"/>
+          <w:lang w:val="en-US" w:eastAsia="zh-CN"/>
+        </w:rPr>
+      </w:pPr>
+      <w:r>
+        <w:rPr>
+          <w:rFonts w:hint="eastAsia" w:ascii="黑体" w:hAnsi="黑体" w:eastAsia="黑体" w:cs="黑体"/>
+          <w:b w:val="0"/>
+          <w:bCs w:val="0"/>
+          <w:sz w:val="32"/>
+          <w:szCs w:val="32"/>
+          <w:u w:val="none"/>
+          <w:lang w:val="en-US" w:eastAsia="zh-CN"/>
+        </w:rPr>
+        <w:t>三、关于成交状态（TradeData）</w:t>
+      </w:r>
+    </w:p>
+    <w:p>
+      <w:pPr>
+        <w:keepNext w:val="0"/>
+        <w:keepLines w:val="0"/>
+        <w:pageBreakBefore w:val="0"/>
+        <w:widowControl w:val="0"/>
+        <w:kinsoku/>
+        <w:wordWrap/>
+        <w:overflowPunct/>
+        <w:topLinePunct w:val="0"/>
+        <w:autoSpaceDE/>
+        <w:autoSpaceDN/>
+        <w:bidi w:val="0"/>
+        <w:adjustRightInd/>
+        <w:snapToGrid/>
+        <w:spacing w:line="560" w:lineRule="exact"/>
+        <w:ind w:firstLine="640" w:firstLineChars="200"/>
+        <w:jc w:val="both"/>
+        <w:textAlignment w:val="auto"/>
+        <w:outlineLvl w:val="0"/>
+        <w:rPr>
+          <w:rFonts w:hint="eastAsia" w:ascii="仿宋" w:hAnsi="仿宋" w:eastAsia="仿宋" w:cs="仿宋"/>
+          <w:b w:val="0"/>
+          <w:bCs w:val="0"/>
+          <w:sz w:val="32"/>
+          <w:szCs w:val="32"/>
+          <w:u w:val="none"/>
+          <w:lang w:val="en-US" w:eastAsia="zh-CN"/>
+        </w:rPr>
+      </w:pPr>
+      <w:r>
+        <w:rPr>
+          <w:rFonts w:hint="eastAsia" w:ascii="仿宋" w:hAnsi="仿宋" w:eastAsia="仿宋" w:cs="仿宋"/>
+          <w:b w:val="0"/>
+          <w:bCs w:val="0"/>
+          <w:sz w:val="32"/>
+          <w:szCs w:val="32"/>
+          <w:u w:val="none"/>
+          <w:lang w:val="en-US" w:eastAsia="zh-CN"/>
+        </w:rPr>
+        <w:t>（一）</w:t>
+      </w:r>
+      <w:r>
+        <w:rPr>
+          <w:rFonts w:hint="eastAsia" w:ascii="仿宋" w:hAnsi="仿宋" w:eastAsia="仿宋" w:cs="仿宋"/>
+          <w:b w:val="0"/>
+          <w:bCs w:val="0"/>
+          <w:sz w:val="32"/>
+          <w:szCs w:val="32"/>
+          <w:u w:val="single"/>
+          <w:lang w:val="en-US" w:eastAsia="zh-CN"/>
+        </w:rPr>
+        <w:t>vnpy</w:t>
+      </w:r>
+      <w:r>
+        <w:rPr>
+          <w:rFonts w:hint="eastAsia" w:ascii="仿宋" w:hAnsi="仿宋" w:eastAsia="仿宋" w:cs="仿宋"/>
+          <w:b w:val="0"/>
+          <w:bCs w:val="0"/>
+          <w:sz w:val="32"/>
+          <w:szCs w:val="32"/>
+          <w:u w:val="single"/>
+          <w:lang w:val="en-US" w:eastAsia="zh-CN"/>
+        </w:rPr>
+        <w:t>发出去的每一笔委托都会有多个on_trade的反馈，因为每成交一次就会有一次的推送。委托和成交是两个并行的数据流，是不一样的。</w:t>
+      </w:r>
+    </w:p>
+    <w:p>
+      <w:pPr>
+        <w:keepNext w:val="0"/>
+        <w:keepLines w:val="0"/>
+        <w:pageBreakBefore w:val="0"/>
+        <w:widowControl w:val="0"/>
+        <w:kinsoku/>
+        <w:wordWrap/>
+        <w:overflowPunct/>
+        <w:topLinePunct w:val="0"/>
+        <w:autoSpaceDE/>
+        <w:autoSpaceDN/>
+        <w:bidi w:val="0"/>
+        <w:adjustRightInd/>
+        <w:snapToGrid/>
+        <w:spacing w:line="560" w:lineRule="exact"/>
+        <w:ind w:firstLine="640" w:firstLineChars="200"/>
+        <w:jc w:val="both"/>
+        <w:textAlignment w:val="auto"/>
+        <w:outlineLvl w:val="0"/>
+        <w:rPr>
+          <w:rFonts w:hint="eastAsia" w:ascii="仿宋" w:hAnsi="仿宋" w:eastAsia="仿宋" w:cs="仿宋"/>
+          <w:b w:val="0"/>
+          <w:bCs w:val="0"/>
+          <w:sz w:val="32"/>
+          <w:szCs w:val="32"/>
+          <w:u w:val="none"/>
+          <w:lang w:val="en-US" w:eastAsia="zh-CN"/>
+        </w:rPr>
+      </w:pPr>
+      <w:r>
+        <w:rPr>
+          <w:rFonts w:hint="eastAsia" w:ascii="仿宋" w:hAnsi="仿宋" w:eastAsia="仿宋" w:cs="仿宋"/>
+          <w:b w:val="0"/>
+          <w:bCs w:val="0"/>
+          <w:sz w:val="32"/>
+          <w:szCs w:val="32"/>
+          <w:u w:val="none"/>
+          <w:lang w:val="en-US" w:eastAsia="zh-CN"/>
+        </w:rPr>
+        <w:t>（二）委托成交后，我们会先收到on_order反馈，在CTP中，或国内绝大部分API都是</w:t>
+      </w:r>
+      <w:r>
+        <w:rPr>
+          <w:rFonts w:hint="eastAsia" w:ascii="仿宋" w:hAnsi="仿宋" w:eastAsia="仿宋" w:cs="仿宋"/>
+          <w:b/>
+          <w:bCs/>
+          <w:sz w:val="32"/>
+          <w:szCs w:val="32"/>
+          <w:u w:val="single"/>
+          <w:lang w:val="en-US" w:eastAsia="zh-CN"/>
+        </w:rPr>
+        <w:t>先收到on_order推送，然后收到on_trade推送</w:t>
+      </w:r>
+      <w:r>
+        <w:rPr>
+          <w:rFonts w:hint="eastAsia" w:ascii="仿宋" w:hAnsi="仿宋" w:eastAsia="仿宋" w:cs="仿宋"/>
+          <w:b w:val="0"/>
+          <w:bCs w:val="0"/>
+          <w:sz w:val="32"/>
+          <w:szCs w:val="32"/>
+          <w:u w:val="none"/>
+          <w:lang w:val="en-US" w:eastAsia="zh-CN"/>
+        </w:rPr>
+        <w:t>。这个规则是中国期货市场独创的，国际上的FIX协议是on_order和on_trade数据同时推送，跟中国不一样的。CTA策略引擎收到on_trade推送后，会计算并修改self.pos字段值，然后再去调用on_trade函数。vnpy是参照CTP设计的，因此也只能依照CTP的规则来接收推送。</w:t>
+      </w:r>
+    </w:p>
+    <w:p>
+      <w:pPr>
+        <w:keepNext w:val="0"/>
+        <w:keepLines w:val="0"/>
+        <w:pageBreakBefore w:val="0"/>
+        <w:widowControl w:val="0"/>
+        <w:kinsoku/>
+        <w:wordWrap/>
+        <w:overflowPunct/>
+        <w:topLinePunct w:val="0"/>
+        <w:autoSpaceDE/>
+        <w:autoSpaceDN/>
+        <w:bidi w:val="0"/>
+        <w:adjustRightInd/>
+        <w:snapToGrid/>
+        <w:spacing w:line="560" w:lineRule="exact"/>
+        <w:ind w:firstLine="640" w:firstLineChars="200"/>
+        <w:jc w:val="both"/>
+        <w:textAlignment w:val="auto"/>
+        <w:outlineLvl w:val="0"/>
+        <w:rPr>
+          <w:rFonts w:hint="eastAsia" w:ascii="仿宋" w:hAnsi="仿宋" w:eastAsia="仿宋" w:cs="仿宋"/>
+          <w:b w:val="0"/>
+          <w:bCs w:val="0"/>
+          <w:sz w:val="32"/>
+          <w:szCs w:val="32"/>
+          <w:u w:val="none"/>
+          <w:lang w:val="en-US" w:eastAsia="zh-CN"/>
+        </w:rPr>
+      </w:pPr>
+      <w:r>
+        <w:rPr>
+          <w:rFonts w:hint="eastAsia" w:ascii="仿宋" w:hAnsi="仿宋" w:eastAsia="仿宋" w:cs="仿宋"/>
+          <w:b w:val="0"/>
+          <w:bCs w:val="0"/>
+          <w:sz w:val="32"/>
+          <w:szCs w:val="32"/>
+          <w:u w:val="none"/>
+          <w:lang w:val="en-US" w:eastAsia="zh-CN"/>
+        </w:rPr>
+        <w:t>（三）股票市场的极速柜台，遵循这个规则，但有个别如恒生、鼎点的系统是乱序推送的，可能是order先到，也可能trade先到，也有可能只收到其中之一。数字货币市场，币安的推送是正常的，其他大部分数字货币交易系统使用websocket通讯协议来推送回报，更加不能保证推送顺序。</w:t>
+      </w:r>
+    </w:p>
+    <w:p>
+      <w:pPr>
+        <w:keepNext w:val="0"/>
+        <w:keepLines w:val="0"/>
+        <w:pageBreakBefore w:val="0"/>
+        <w:widowControl w:val="0"/>
+        <w:kinsoku/>
+        <w:wordWrap/>
+        <w:overflowPunct/>
+        <w:topLinePunct w:val="0"/>
+        <w:autoSpaceDE/>
+        <w:autoSpaceDN/>
+        <w:bidi w:val="0"/>
+        <w:adjustRightInd/>
+        <w:snapToGrid/>
+        <w:spacing w:line="560" w:lineRule="exact"/>
+        <w:ind w:firstLine="640" w:firstLineChars="200"/>
+        <w:jc w:val="both"/>
+        <w:textAlignment w:val="auto"/>
+        <w:outlineLvl w:val="0"/>
+        <w:rPr>
+          <w:rFonts w:hint="eastAsia" w:ascii="仿宋" w:hAnsi="仿宋" w:eastAsia="仿宋" w:cs="仿宋"/>
+          <w:b w:val="0"/>
+          <w:bCs w:val="0"/>
+          <w:sz w:val="32"/>
+          <w:szCs w:val="32"/>
+          <w:u w:val="none"/>
+          <w:lang w:val="en-US" w:eastAsia="zh-CN"/>
+        </w:rPr>
+      </w:pPr>
+      <w:r>
+        <w:rPr>
+          <w:rFonts w:hint="eastAsia" w:ascii="仿宋" w:hAnsi="仿宋" w:eastAsia="仿宋" w:cs="仿宋"/>
+          <w:b w:val="0"/>
+          <w:bCs w:val="0"/>
+          <w:sz w:val="32"/>
+          <w:szCs w:val="32"/>
+          <w:u w:val="none"/>
+          <w:lang w:val="en-US" w:eastAsia="zh-CN"/>
+        </w:rPr>
+        <w:t>（四）因此，这就导致我们在写挂撤单的时候，在期货市场中正确的挂撤单逻辑，应用到其他市场可能就会不能正常运行。针对不同的交易系统，如果要了解推送顺序，只能在on_order或者on_trade下加上print来逐项观察。</w:t>
+      </w:r>
+    </w:p>
+    <w:p>
+      <w:pPr>
+        <w:keepNext w:val="0"/>
+        <w:keepLines w:val="0"/>
+        <w:pageBreakBefore w:val="0"/>
+        <w:widowControl w:val="0"/>
+        <w:kinsoku/>
+        <w:wordWrap/>
+        <w:overflowPunct/>
+        <w:topLinePunct w:val="0"/>
+        <w:autoSpaceDE/>
+        <w:autoSpaceDN/>
+        <w:bidi w:val="0"/>
+        <w:adjustRightInd/>
+        <w:snapToGrid/>
+        <w:spacing w:line="560" w:lineRule="exact"/>
+        <w:ind w:firstLine="640" w:firstLineChars="200"/>
+        <w:jc w:val="both"/>
+        <w:textAlignment w:val="auto"/>
+        <w:outlineLvl w:val="0"/>
+        <w:rPr>
+          <w:rFonts w:hint="eastAsia" w:ascii="仿宋" w:hAnsi="仿宋" w:eastAsia="仿宋" w:cs="仿宋"/>
+          <w:b w:val="0"/>
+          <w:bCs w:val="0"/>
+          <w:sz w:val="32"/>
+          <w:szCs w:val="32"/>
+          <w:u w:val="none"/>
+          <w:lang w:val="en-US" w:eastAsia="zh-CN"/>
+        </w:rPr>
+      </w:pPr>
+      <w:r>
+        <w:rPr>
+          <w:rFonts w:hint="eastAsia" w:ascii="仿宋" w:hAnsi="仿宋" w:eastAsia="仿宋" w:cs="仿宋"/>
+          <w:b w:val="0"/>
+          <w:bCs w:val="0"/>
+          <w:sz w:val="32"/>
+          <w:szCs w:val="32"/>
+          <w:u w:val="single"/>
+          <w:lang w:val="en-US" w:eastAsia="zh-CN"/>
+        </w:rPr>
+        <w:t>（五）★这种特殊的推送顺序会导致一个关系策略有效性的重要问题：</w:t>
+      </w:r>
+      <w:r>
+        <w:rPr>
+          <w:rFonts w:hint="eastAsia" w:ascii="仿宋" w:hAnsi="仿宋" w:eastAsia="仿宋" w:cs="仿宋"/>
+          <w:b w:val="0"/>
+          <w:bCs w:val="0"/>
+          <w:sz w:val="32"/>
+          <w:szCs w:val="32"/>
+          <w:u w:val="none"/>
+          <w:lang w:val="en-US" w:eastAsia="zh-CN"/>
+        </w:rPr>
+        <w:t>如果在on_order函数下，收到order推送后立即调用self.pos值，并不能保证此时self.pos是最新值。在on_order下要做一些新的操作的话，必须首先判断委托是否已经结束，例如已经收到ALLTRADED状态反馈，那么不能在on_order下发新</w:t>
+      </w:r>
+      <w:bookmarkStart w:id="0" w:name="_GoBack"/>
+      <w:bookmarkEnd w:id="0"/>
+      <w:r>
+        <w:rPr>
+          <w:rFonts w:hint="eastAsia" w:ascii="仿宋" w:hAnsi="仿宋" w:eastAsia="仿宋" w:cs="仿宋"/>
+          <w:b w:val="0"/>
+          <w:bCs w:val="0"/>
+          <w:sz w:val="32"/>
+          <w:szCs w:val="32"/>
+          <w:u w:val="none"/>
+          <w:lang w:val="en-US" w:eastAsia="zh-CN"/>
+        </w:rPr>
+        <w:t>单子，而是应该把发新单子的命令放到on_trade函数下。</w:t>
+      </w:r>
+    </w:p>
+    <w:p>
+      <w:pPr>
+        <w:keepNext w:val="0"/>
+        <w:keepLines w:val="0"/>
+        <w:pageBreakBefore w:val="0"/>
+        <w:widowControl w:val="0"/>
+        <w:kinsoku/>
+        <w:wordWrap/>
+        <w:overflowPunct/>
+        <w:topLinePunct w:val="0"/>
+        <w:autoSpaceDE/>
+        <w:autoSpaceDN/>
+        <w:bidi w:val="0"/>
+        <w:adjustRightInd/>
+        <w:snapToGrid/>
+        <w:spacing w:line="560" w:lineRule="exact"/>
+        <w:ind w:firstLine="640" w:firstLineChars="200"/>
+        <w:jc w:val="both"/>
+        <w:textAlignment w:val="auto"/>
+        <w:outlineLvl w:val="0"/>
+        <w:rPr>
+          <w:rFonts w:hint="eastAsia" w:ascii="仿宋" w:hAnsi="仿宋" w:eastAsia="仿宋" w:cs="仿宋"/>
+          <w:b w:val="0"/>
+          <w:bCs w:val="0"/>
+          <w:sz w:val="32"/>
+          <w:szCs w:val="32"/>
+          <w:u w:val="none"/>
+          <w:lang w:val="en-US" w:eastAsia="zh-CN"/>
+        </w:rPr>
+      </w:pPr>
+      <w:r>
+        <w:rPr>
+          <w:rFonts w:hint="eastAsia" w:ascii="仿宋" w:hAnsi="仿宋" w:eastAsia="仿宋" w:cs="仿宋"/>
+          <w:b w:val="0"/>
+          <w:bCs w:val="0"/>
+          <w:sz w:val="32"/>
+          <w:szCs w:val="32"/>
+          <w:u w:val="none"/>
+          <w:lang w:val="en-US" w:eastAsia="zh-CN"/>
+        </w:rPr>
+        <w:t>（六）self.pos要满足两个条件才是准确的：</w:t>
+      </w:r>
+    </w:p>
+    <w:p>
+      <w:pPr>
+        <w:keepNext w:val="0"/>
+        <w:keepLines w:val="0"/>
+        <w:pageBreakBefore w:val="0"/>
+        <w:widowControl w:val="0"/>
+        <w:kinsoku/>
+        <w:wordWrap/>
+        <w:overflowPunct/>
+        <w:topLinePunct w:val="0"/>
+        <w:autoSpaceDE/>
+        <w:autoSpaceDN/>
+        <w:bidi w:val="0"/>
+        <w:adjustRightInd/>
+        <w:snapToGrid/>
+        <w:spacing w:line="560" w:lineRule="exact"/>
+        <w:ind w:firstLine="640" w:firstLineChars="200"/>
+        <w:jc w:val="both"/>
+        <w:textAlignment w:val="auto"/>
+        <w:outlineLvl w:val="0"/>
+        <w:rPr>
+          <w:rFonts w:hint="eastAsia" w:ascii="仿宋" w:hAnsi="仿宋" w:eastAsia="仿宋" w:cs="仿宋"/>
+          <w:b w:val="0"/>
+          <w:bCs w:val="0"/>
+          <w:sz w:val="32"/>
+          <w:szCs w:val="32"/>
+          <w:u w:val="none"/>
+          <w:lang w:val="en-US" w:eastAsia="zh-CN"/>
+        </w:rPr>
+      </w:pPr>
+      <w:r>
+        <w:rPr>
+          <w:rFonts w:hint="eastAsia" w:ascii="仿宋" w:hAnsi="仿宋" w:eastAsia="仿宋" w:cs="仿宋"/>
+          <w:b w:val="0"/>
+          <w:bCs w:val="0"/>
+          <w:sz w:val="32"/>
+          <w:szCs w:val="32"/>
+          <w:u w:val="none"/>
+          <w:lang w:val="en-US" w:eastAsia="zh-CN"/>
+        </w:rPr>
+        <w:t>1. 外部没有活动委托；</w:t>
+      </w:r>
+    </w:p>
+    <w:p>
+      <w:pPr>
+        <w:keepNext w:val="0"/>
+        <w:keepLines w:val="0"/>
+        <w:pageBreakBefore w:val="0"/>
+        <w:widowControl w:val="0"/>
+        <w:kinsoku/>
+        <w:wordWrap/>
+        <w:overflowPunct/>
+        <w:topLinePunct w:val="0"/>
+        <w:autoSpaceDE/>
+        <w:autoSpaceDN/>
+        <w:bidi w:val="0"/>
+        <w:adjustRightInd/>
+        <w:snapToGrid/>
+        <w:spacing w:line="560" w:lineRule="exact"/>
+        <w:ind w:firstLine="640" w:firstLineChars="200"/>
+        <w:jc w:val="both"/>
+        <w:textAlignment w:val="auto"/>
+        <w:outlineLvl w:val="0"/>
+        <w:rPr>
+          <w:rFonts w:hint="eastAsia" w:ascii="仿宋" w:hAnsi="仿宋" w:eastAsia="仿宋" w:cs="仿宋"/>
+          <w:b w:val="0"/>
+          <w:bCs w:val="0"/>
+          <w:sz w:val="32"/>
+          <w:szCs w:val="32"/>
+          <w:u w:val="none"/>
+          <w:lang w:val="en-US" w:eastAsia="zh-CN"/>
+        </w:rPr>
+      </w:pPr>
+      <w:r>
+        <w:rPr>
+          <w:rFonts w:hint="eastAsia" w:ascii="仿宋" w:hAnsi="仿宋" w:eastAsia="仿宋" w:cs="仿宋"/>
+          <w:b w:val="0"/>
+          <w:bCs w:val="0"/>
+          <w:sz w:val="32"/>
+          <w:szCs w:val="32"/>
+          <w:u w:val="none"/>
+          <w:lang w:val="en-US" w:eastAsia="zh-CN"/>
+        </w:rPr>
+        <w:t>2. 在on_trade下收到最新的成交回报。但对于分钟级别的CTA策略来说，有99.9%的概率，self.pos值就是on_bar中获取self.pos时的值。</w:t>
+      </w:r>
+    </w:p>
+    <w:p>
+      <w:pPr>
+        <w:keepNext w:val="0"/>
+        <w:keepLines w:val="0"/>
+        <w:pageBreakBefore w:val="0"/>
+        <w:widowControl w:val="0"/>
+        <w:kinsoku/>
+        <w:wordWrap/>
+        <w:overflowPunct/>
+        <w:topLinePunct w:val="0"/>
+        <w:autoSpaceDE/>
+        <w:autoSpaceDN/>
+        <w:bidi w:val="0"/>
+        <w:adjustRightInd/>
+        <w:snapToGrid/>
+        <w:spacing w:line="560" w:lineRule="exact"/>
+        <w:ind w:firstLine="640" w:firstLineChars="200"/>
+        <w:jc w:val="both"/>
+        <w:textAlignment w:val="auto"/>
+        <w:outlineLvl w:val="0"/>
+        <w:rPr>
+          <w:rFonts w:hint="eastAsia" w:ascii="仿宋" w:hAnsi="仿宋" w:eastAsia="仿宋" w:cs="仿宋"/>
+          <w:b w:val="0"/>
+          <w:bCs w:val="0"/>
+          <w:sz w:val="32"/>
+          <w:szCs w:val="32"/>
+          <w:highlight w:val="yellow"/>
+          <w:u w:val="none"/>
+          <w:lang w:val="en-US" w:eastAsia="zh-CN"/>
+        </w:rPr>
+      </w:pPr>
+      <w:r>
+        <w:rPr>
+          <w:rFonts w:hint="eastAsia" w:ascii="仿宋" w:hAnsi="仿宋" w:eastAsia="仿宋" w:cs="仿宋"/>
+          <w:b w:val="0"/>
+          <w:bCs w:val="0"/>
+          <w:sz w:val="32"/>
+          <w:szCs w:val="32"/>
+          <w:u w:val="none"/>
+          <w:lang w:val="en-US" w:eastAsia="zh-CN"/>
+        </w:rPr>
+        <w:t>（七）策略持仓--self.pos的计算逻辑位于vnpy/app/cta_strategy/engine.py中的CtaEngine的process_trade_event中，是基于成交回报来计算的。</w:t>
+      </w:r>
+      <w:r>
+        <w:rPr>
+          <w:rFonts w:hint="eastAsia" w:ascii="仿宋" w:hAnsi="仿宋" w:eastAsia="仿宋" w:cs="仿宋"/>
+          <w:b w:val="0"/>
+          <w:bCs w:val="0"/>
+          <w:sz w:val="32"/>
+          <w:szCs w:val="32"/>
+          <w:highlight w:val="yellow"/>
+          <w:u w:val="none"/>
+          <w:lang w:val="en-US" w:eastAsia="zh-CN"/>
+        </w:rPr>
+        <w:t>不要混淆self.pos和PositionHolding，PositionHolding是vnpy引擎层组件中的账户级持仓，和这里应用层的策略持仓无关。</w:t>
+      </w:r>
+    </w:p>
+    <w:p>
+      <w:pPr>
+        <w:keepNext w:val="0"/>
+        <w:keepLines w:val="0"/>
+        <w:pageBreakBefore w:val="0"/>
+        <w:widowControl w:val="0"/>
+        <w:kinsoku/>
+        <w:wordWrap/>
+        <w:overflowPunct/>
+        <w:topLinePunct w:val="0"/>
+        <w:autoSpaceDE/>
+        <w:autoSpaceDN/>
+        <w:bidi w:val="0"/>
+        <w:adjustRightInd/>
+        <w:snapToGrid/>
+        <w:spacing w:line="560" w:lineRule="exact"/>
+        <w:ind w:firstLine="640" w:firstLineChars="200"/>
+        <w:jc w:val="both"/>
+        <w:textAlignment w:val="auto"/>
+        <w:outlineLvl w:val="0"/>
+        <w:rPr>
+          <w:rFonts w:hint="eastAsia" w:ascii="仿宋" w:hAnsi="仿宋" w:eastAsia="仿宋" w:cs="仿宋"/>
+          <w:b w:val="0"/>
+          <w:bCs w:val="0"/>
+          <w:sz w:val="32"/>
+          <w:szCs w:val="32"/>
+          <w:u w:val="none"/>
+          <w:lang w:val="en-US" w:eastAsia="zh-CN"/>
+        </w:rPr>
+      </w:pPr>
+      <w:r>
+        <w:rPr>
+          <w:rFonts w:hint="eastAsia" w:ascii="仿宋" w:hAnsi="仿宋" w:eastAsia="仿宋" w:cs="仿宋"/>
+          <w:b w:val="0"/>
+          <w:bCs w:val="0"/>
+          <w:sz w:val="32"/>
+          <w:szCs w:val="32"/>
+          <w:u w:val="none"/>
+          <w:lang w:val="en-US" w:eastAsia="zh-CN"/>
+        </w:rPr>
+        <w:t>（八）如果是期货的本地停止单，在尚未成交时撤销和不撤销没有本质区别，因为委托只是缓存在本地而已。币圈交易所提供服务端停止单，在服务端的停止单可能之前是被挂在比较靠前的位置的，但如果总是cancel_all，那么会一直排在最后面，滑点就会比较明显。</w:t>
+      </w:r>
+    </w:p>
+    <w:p>
+      <w:pPr>
+        <w:keepNext w:val="0"/>
+        <w:keepLines w:val="0"/>
+        <w:pageBreakBefore w:val="0"/>
+        <w:widowControl w:val="0"/>
+        <w:kinsoku/>
+        <w:wordWrap/>
+        <w:overflowPunct/>
+        <w:topLinePunct w:val="0"/>
+        <w:autoSpaceDE/>
+        <w:autoSpaceDN/>
+        <w:bidi w:val="0"/>
+        <w:adjustRightInd/>
+        <w:snapToGrid/>
+        <w:spacing w:line="560" w:lineRule="exact"/>
+        <w:ind w:firstLine="640" w:firstLineChars="200"/>
+        <w:jc w:val="both"/>
+        <w:textAlignment w:val="auto"/>
+        <w:outlineLvl w:val="0"/>
+        <w:rPr>
+          <w:rFonts w:hint="eastAsia" w:ascii="仿宋" w:hAnsi="仿宋" w:eastAsia="仿宋" w:cs="仿宋"/>
+          <w:b w:val="0"/>
+          <w:bCs w:val="0"/>
+          <w:sz w:val="32"/>
+          <w:szCs w:val="32"/>
+          <w:u w:val="none"/>
+          <w:lang w:val="en-US" w:eastAsia="zh-CN"/>
+        </w:rPr>
+      </w:pPr>
+      <w:r>
+        <w:rPr>
+          <w:rFonts w:hint="eastAsia" w:ascii="仿宋" w:hAnsi="仿宋" w:eastAsia="仿宋" w:cs="仿宋"/>
+          <w:b w:val="0"/>
+          <w:bCs w:val="0"/>
+          <w:sz w:val="32"/>
+          <w:szCs w:val="32"/>
+          <w:u w:val="none"/>
+          <w:lang w:val="en-US" w:eastAsia="zh-CN"/>
+        </w:rPr>
+        <w:t>（九）如果发出去的委托是stoporder，那么收到回调的也是on_stop_order。on_order收到的是底层接口推送过来的信息，对于CTP来说，只有限价单、市价单等，没有停止单。停止单的功能是vnpy在CTA策略引擎内部模拟实现的，所以如果下了停止单就只有on_stop_order能收到推送，如果把逻辑写在on_order下，就会完全收不到反馈。</w:t>
+      </w:r>
+    </w:p>
+    <w:p>
+      <w:pPr>
+        <w:keepNext w:val="0"/>
+        <w:keepLines w:val="0"/>
+        <w:pageBreakBefore w:val="0"/>
+        <w:widowControl w:val="0"/>
+        <w:kinsoku/>
+        <w:wordWrap/>
+        <w:overflowPunct/>
+        <w:topLinePunct w:val="0"/>
+        <w:autoSpaceDE/>
+        <w:autoSpaceDN/>
+        <w:bidi w:val="0"/>
+        <w:adjustRightInd/>
+        <w:snapToGrid/>
+        <w:spacing w:line="560" w:lineRule="exact"/>
+        <w:ind w:firstLine="640" w:firstLineChars="200"/>
+        <w:jc w:val="both"/>
+        <w:textAlignment w:val="auto"/>
+        <w:outlineLvl w:val="0"/>
+        <w:rPr>
+          <w:rFonts w:hint="eastAsia" w:ascii="黑体" w:hAnsi="黑体" w:eastAsia="黑体" w:cs="黑体"/>
+          <w:b w:val="0"/>
+          <w:bCs w:val="0"/>
+          <w:sz w:val="32"/>
+          <w:szCs w:val="32"/>
+          <w:u w:val="none"/>
+          <w:lang w:val="en-US" w:eastAsia="zh-CN"/>
+        </w:rPr>
+      </w:pPr>
+      <w:r>
+        <w:rPr>
+          <w:rFonts w:hint="eastAsia" w:ascii="仿宋" w:hAnsi="仿宋" w:eastAsia="仿宋" w:cs="仿宋"/>
+          <w:b w:val="0"/>
+          <w:bCs w:val="0"/>
+          <w:sz w:val="32"/>
+          <w:szCs w:val="32"/>
+          <w:u w:val="none"/>
+          <w:lang w:val="en-US" w:eastAsia="zh-CN"/>
+        </w:rPr>
+        <w:t>（十）在on_stop_order下，因为没有办法确定self.pos是否就是最新的数字，所以只能在确定stoporder.status为canceled时才能再接下来写进一步的逻辑。如果stoporder.status为triggered，意味着单子刚发出去，无法判断self.pos此时是否是最新值。</w:t>
       </w:r>
     </w:p>
     <w:p>
@@ -3409,49 +4754,6 @@
         <w:outlineLvl w:val="0"/>
         <w:rPr>
           <w:rFonts w:hint="eastAsia" w:ascii="仿宋" w:hAnsi="仿宋" w:eastAsia="仿宋" w:cs="仿宋"/>
-          <w:b w:val="0"/>
-          <w:bCs w:val="0"/>
-          <w:sz w:val="32"/>
-          <w:szCs w:val="32"/>
-          <w:u w:val="none"/>
-          <w:lang w:val="en-US" w:eastAsia="zh-CN"/>
-        </w:rPr>
-      </w:pPr>
-      <w:r>
-        <w:rPr>
-          <w:rFonts w:hint="eastAsia" w:ascii="仿宋" w:hAnsi="仿宋" w:eastAsia="仿宋" w:cs="仿宋"/>
-          <w:b w:val="0"/>
-          <w:bCs w:val="0"/>
-          <w:sz w:val="32"/>
-          <w:szCs w:val="32"/>
-          <w:u w:val="none"/>
-          <w:lang w:val="en-US" w:eastAsia="zh-CN"/>
-        </w:rPr>
-        <w:t>按照标准时间切分法合成K线，那么大概率会遭遇大量人员同时下单，会造成成较大成交滑点。因此，为减少滑点，就需要找大多数人都不太常用的时间切分法来合成K线。</w:t>
-      </w:r>
-    </w:p>
-    <w:p>
-      <w:pPr>
-        <w:keepNext w:val="0"/>
-        <w:keepLines w:val="0"/>
-        <w:pageBreakBefore w:val="0"/>
-        <w:widowControl w:val="0"/>
-        <w:kinsoku/>
-        <w:wordWrap/>
-        <w:overflowPunct/>
-        <w:topLinePunct w:val="0"/>
-        <w:autoSpaceDE/>
-        <w:autoSpaceDN/>
-        <w:bidi w:val="0"/>
-        <w:adjustRightInd/>
-        <w:snapToGrid/>
-        <w:spacing w:line="560" w:lineRule="exact"/>
-        <w:ind w:firstLine="643" w:firstLineChars="200"/>
-        <w:jc w:val="both"/>
-        <w:textAlignment w:val="auto"/>
-        <w:outlineLvl w:val="0"/>
-        <w:rPr>
-          <w:rFonts w:hint="eastAsia" w:ascii="仿宋" w:hAnsi="仿宋" w:eastAsia="仿宋" w:cs="仿宋"/>
           <w:b/>
           <w:bCs/>
           <w:sz w:val="32"/>
@@ -3463,1007 +4765,14 @@
       <w:r>
         <w:rPr>
           <w:rFonts w:hint="eastAsia" w:ascii="仿宋" w:hAnsi="仿宋" w:eastAsia="仿宋" w:cs="仿宋"/>
-          <w:b/>
-          <w:bCs/>
-          <w:sz w:val="32"/>
-          <w:szCs w:val="32"/>
-          <w:u w:val="none"/>
-          <w:lang w:val="en-US" w:eastAsia="zh-CN"/>
-        </w:rPr>
-        <w:t>（二）关于委托状态。</w:t>
-      </w:r>
-    </w:p>
-    <w:p>
-      <w:pPr>
-        <w:keepNext w:val="0"/>
-        <w:keepLines w:val="0"/>
-        <w:pageBreakBefore w:val="0"/>
-        <w:widowControl w:val="0"/>
-        <w:kinsoku/>
-        <w:wordWrap/>
-        <w:overflowPunct/>
-        <w:topLinePunct w:val="0"/>
-        <w:autoSpaceDE/>
-        <w:autoSpaceDN/>
-        <w:bidi w:val="0"/>
-        <w:adjustRightInd/>
-        <w:snapToGrid/>
-        <w:spacing w:line="560" w:lineRule="exact"/>
-        <w:ind w:firstLine="640" w:firstLineChars="200"/>
-        <w:jc w:val="both"/>
-        <w:textAlignment w:val="auto"/>
-        <w:outlineLvl w:val="0"/>
-        <w:rPr>
-          <w:rFonts w:hint="eastAsia" w:ascii="仿宋" w:hAnsi="仿宋" w:eastAsia="仿宋" w:cs="仿宋"/>
-          <w:b w:val="0"/>
-          <w:bCs w:val="0"/>
-          <w:sz w:val="32"/>
-          <w:szCs w:val="32"/>
-          <w:u w:val="none"/>
-          <w:lang w:val="en-US" w:eastAsia="zh-CN"/>
-        </w:rPr>
-      </w:pPr>
-      <w:r>
-        <w:rPr>
-          <w:rFonts w:hint="eastAsia" w:ascii="仿宋" w:hAnsi="仿宋" w:eastAsia="仿宋" w:cs="仿宋"/>
-          <w:b w:val="0"/>
-          <w:bCs w:val="0"/>
-          <w:sz w:val="32"/>
-          <w:szCs w:val="32"/>
-          <w:u w:val="none"/>
-          <w:lang w:val="en-US" w:eastAsia="zh-CN"/>
-        </w:rPr>
-        <w:t>1. on_order是order的回调函数，用于接收委托的状态变化。只要调用发单函数挂出去1个委托，不管这个委托是否会被交易系统拒单。vnpy会立即推送委托状态，第一个委托状态就是SUBMITTING提交中，提示交易者vnpy已经将单子发出去了。此时委托在交易系统端的状态，vnpy还不知道，要等vnpy收到交易系统端的反馈之后才会更新委托状态。</w:t>
-      </w:r>
-    </w:p>
-    <w:p>
-      <w:pPr>
-        <w:keepNext w:val="0"/>
-        <w:keepLines w:val="0"/>
-        <w:pageBreakBefore w:val="0"/>
-        <w:widowControl w:val="0"/>
-        <w:kinsoku/>
-        <w:wordWrap/>
-        <w:overflowPunct/>
-        <w:topLinePunct w:val="0"/>
-        <w:autoSpaceDE/>
-        <w:autoSpaceDN/>
-        <w:bidi w:val="0"/>
-        <w:adjustRightInd/>
-        <w:snapToGrid/>
-        <w:spacing w:line="560" w:lineRule="exact"/>
-        <w:ind w:firstLine="640" w:firstLineChars="200"/>
-        <w:jc w:val="both"/>
-        <w:textAlignment w:val="auto"/>
-        <w:outlineLvl w:val="0"/>
-        <w:rPr>
-          <w:rFonts w:hint="eastAsia" w:ascii="仿宋" w:hAnsi="仿宋" w:eastAsia="仿宋" w:cs="仿宋"/>
-          <w:b w:val="0"/>
-          <w:bCs w:val="0"/>
-          <w:sz w:val="32"/>
-          <w:szCs w:val="32"/>
-          <w:u w:val="none"/>
-          <w:lang w:val="en-US" w:eastAsia="zh-CN"/>
-        </w:rPr>
-      </w:pPr>
-      <w:r>
-        <w:rPr>
-          <w:rFonts w:hint="eastAsia" w:ascii="仿宋" w:hAnsi="仿宋" w:eastAsia="仿宋" w:cs="仿宋"/>
-          <w:b w:val="0"/>
-          <w:bCs w:val="0"/>
-          <w:sz w:val="32"/>
-          <w:szCs w:val="32"/>
-          <w:u w:val="none"/>
-          <w:lang w:val="en-US" w:eastAsia="zh-CN"/>
-        </w:rPr>
-        <w:t>2. 非交易时段，ctp会直接拒单，会收到委托状态为REJECTED。有的股票柜台，例如鼎点、恒生等，如果在非交易时段报单，交易系统不会有反馈，委托会被缓存在系统里，交易者的交易界面上会显示该委托一直处于</w:t>
-      </w:r>
-      <w:r>
-        <w:rPr>
-          <w:rFonts w:hint="eastAsia" w:ascii="仿宋" w:hAnsi="仿宋" w:eastAsia="仿宋" w:cs="仿宋"/>
-          <w:b/>
-          <w:bCs/>
-          <w:color w:val="FF0000"/>
-          <w:sz w:val="32"/>
-          <w:szCs w:val="32"/>
-          <w:u w:val="none"/>
-          <w:lang w:val="en-US" w:eastAsia="zh-CN"/>
-        </w:rPr>
-        <w:t>SUBMITTING</w:t>
-      </w:r>
-      <w:r>
-        <w:rPr>
-          <w:rFonts w:hint="eastAsia" w:ascii="仿宋" w:hAnsi="仿宋" w:eastAsia="仿宋" w:cs="仿宋"/>
-          <w:b w:val="0"/>
-          <w:bCs w:val="0"/>
-          <w:sz w:val="32"/>
-          <w:szCs w:val="32"/>
-          <w:u w:val="none"/>
-          <w:lang w:val="en-US" w:eastAsia="zh-CN"/>
-        </w:rPr>
-        <w:t>状态。这种委托状态，有的可以撤，有的不可以撤，要等到开盘之后才能反馈委托在交易系统中的状态。</w:t>
-      </w:r>
-    </w:p>
-    <w:p>
-      <w:pPr>
-        <w:keepNext w:val="0"/>
-        <w:keepLines w:val="0"/>
-        <w:pageBreakBefore w:val="0"/>
-        <w:widowControl w:val="0"/>
-        <w:kinsoku/>
-        <w:wordWrap/>
-        <w:overflowPunct/>
-        <w:topLinePunct w:val="0"/>
-        <w:autoSpaceDE/>
-        <w:autoSpaceDN/>
-        <w:bidi w:val="0"/>
-        <w:adjustRightInd/>
-        <w:snapToGrid/>
-        <w:spacing w:line="560" w:lineRule="exact"/>
-        <w:ind w:firstLine="640" w:firstLineChars="200"/>
-        <w:jc w:val="both"/>
-        <w:textAlignment w:val="auto"/>
-        <w:outlineLvl w:val="0"/>
-        <w:rPr>
-          <w:rFonts w:hint="eastAsia" w:ascii="仿宋" w:hAnsi="仿宋" w:eastAsia="仿宋" w:cs="仿宋"/>
-          <w:b w:val="0"/>
-          <w:bCs w:val="0"/>
-          <w:sz w:val="32"/>
-          <w:szCs w:val="32"/>
-          <w:u w:val="none"/>
-          <w:lang w:val="en-US" w:eastAsia="zh-CN"/>
-        </w:rPr>
-      </w:pPr>
-      <w:r>
-        <w:rPr>
-          <w:rFonts w:hint="eastAsia" w:ascii="仿宋" w:hAnsi="仿宋" w:eastAsia="仿宋" w:cs="仿宋"/>
-          <w:b w:val="0"/>
-          <w:bCs w:val="0"/>
-          <w:sz w:val="32"/>
-          <w:szCs w:val="32"/>
-          <w:u w:val="none"/>
-          <w:lang w:val="en-US" w:eastAsia="zh-CN"/>
-        </w:rPr>
-        <w:t>3. ★交易时段，委托进入交易系统后，首先会进入orderbook，如果未能立即成交，该委托会一直挂在orderbook，系统会向vnpy反馈状态</w:t>
-      </w:r>
-      <w:r>
-        <w:rPr>
-          <w:rFonts w:hint="eastAsia" w:ascii="仿宋" w:hAnsi="仿宋" w:eastAsia="仿宋" w:cs="仿宋"/>
-          <w:b/>
-          <w:bCs/>
-          <w:color w:val="FF0000"/>
-          <w:sz w:val="32"/>
-          <w:szCs w:val="32"/>
-          <w:u w:val="none"/>
-          <w:lang w:val="en-US" w:eastAsia="zh-CN"/>
-        </w:rPr>
-        <w:t>NOTTRADED</w:t>
-      </w:r>
-      <w:r>
-        <w:rPr>
-          <w:rFonts w:hint="eastAsia" w:ascii="仿宋" w:hAnsi="仿宋" w:eastAsia="仿宋" w:cs="仿宋"/>
-          <w:b w:val="0"/>
-          <w:bCs w:val="0"/>
-          <w:sz w:val="32"/>
-          <w:szCs w:val="32"/>
-          <w:u w:val="none"/>
-          <w:lang w:val="en-US" w:eastAsia="zh-CN"/>
-        </w:rPr>
-        <w:t>，该委托可以撤销。此时，如果恰好有对手委托过来，可以立即成交，但可能只是部分成交，部分成交则交易系统会向vnpy反馈</w:t>
-      </w:r>
-      <w:r>
-        <w:rPr>
-          <w:rFonts w:hint="eastAsia" w:ascii="仿宋" w:hAnsi="仿宋" w:eastAsia="仿宋" w:cs="仿宋"/>
-          <w:b/>
-          <w:bCs/>
-          <w:color w:val="FF0000"/>
-          <w:sz w:val="32"/>
-          <w:szCs w:val="32"/>
-          <w:u w:val="none"/>
-          <w:lang w:val="en-US" w:eastAsia="zh-CN"/>
-        </w:rPr>
-        <w:t>PARTTRADED</w:t>
-      </w:r>
-      <w:r>
-        <w:rPr>
-          <w:rFonts w:hint="eastAsia" w:ascii="仿宋" w:hAnsi="仿宋" w:eastAsia="仿宋" w:cs="仿宋"/>
-          <w:b w:val="0"/>
-          <w:bCs w:val="0"/>
-          <w:sz w:val="32"/>
-          <w:szCs w:val="32"/>
-          <w:u w:val="none"/>
-          <w:lang w:val="en-US" w:eastAsia="zh-CN"/>
-        </w:rPr>
-        <w:t>状态，也可能全部成交，那么交易系统则会向vnpy反馈</w:t>
-      </w:r>
-      <w:r>
-        <w:rPr>
-          <w:rFonts w:hint="eastAsia" w:ascii="仿宋" w:hAnsi="仿宋" w:eastAsia="仿宋" w:cs="仿宋"/>
-          <w:b/>
-          <w:bCs/>
-          <w:color w:val="FF0000"/>
-          <w:sz w:val="32"/>
-          <w:szCs w:val="32"/>
-          <w:u w:val="none"/>
-          <w:lang w:val="en-US" w:eastAsia="zh-CN"/>
-        </w:rPr>
-        <w:t>ALLTRADED</w:t>
-      </w:r>
-      <w:r>
-        <w:rPr>
-          <w:rFonts w:hint="eastAsia" w:ascii="仿宋" w:hAnsi="仿宋" w:eastAsia="仿宋" w:cs="仿宋"/>
-          <w:b w:val="0"/>
-          <w:bCs w:val="0"/>
-          <w:sz w:val="32"/>
-          <w:szCs w:val="32"/>
-          <w:u w:val="none"/>
-          <w:lang w:val="en-US" w:eastAsia="zh-CN"/>
-        </w:rPr>
-        <w:t>状态。</w:t>
-      </w:r>
-    </w:p>
-    <w:p>
-      <w:pPr>
-        <w:keepNext w:val="0"/>
-        <w:keepLines w:val="0"/>
-        <w:pageBreakBefore w:val="0"/>
-        <w:widowControl w:val="0"/>
-        <w:kinsoku/>
-        <w:wordWrap/>
-        <w:overflowPunct/>
-        <w:topLinePunct w:val="0"/>
-        <w:autoSpaceDE/>
-        <w:autoSpaceDN/>
-        <w:bidi w:val="0"/>
-        <w:adjustRightInd/>
-        <w:snapToGrid/>
-        <w:spacing w:line="560" w:lineRule="exact"/>
-        <w:ind w:firstLine="640" w:firstLineChars="200"/>
-        <w:jc w:val="both"/>
-        <w:textAlignment w:val="auto"/>
-        <w:outlineLvl w:val="0"/>
-        <w:rPr>
-          <w:rFonts w:hint="eastAsia" w:ascii="仿宋" w:hAnsi="仿宋" w:eastAsia="仿宋" w:cs="仿宋"/>
-          <w:b w:val="0"/>
-          <w:bCs w:val="0"/>
-          <w:sz w:val="32"/>
-          <w:szCs w:val="32"/>
-          <w:u w:val="none"/>
-          <w:lang w:val="en-US" w:eastAsia="zh-CN"/>
-        </w:rPr>
-      </w:pPr>
-      <w:r>
-        <w:rPr>
-          <w:rFonts w:hint="eastAsia" w:ascii="仿宋" w:hAnsi="仿宋" w:eastAsia="仿宋" w:cs="仿宋"/>
-          <w:b w:val="0"/>
-          <w:bCs w:val="0"/>
-          <w:sz w:val="32"/>
-          <w:szCs w:val="32"/>
-          <w:u w:val="none"/>
-          <w:lang w:val="en-US" w:eastAsia="zh-CN"/>
-        </w:rPr>
-        <w:t xml:space="preserve">4. </w:t>
-      </w:r>
-      <w:r>
-        <w:rPr>
-          <w:rFonts w:hint="eastAsia" w:ascii="仿宋" w:hAnsi="仿宋" w:eastAsia="仿宋" w:cs="仿宋"/>
-          <w:b/>
-          <w:bCs/>
-          <w:color w:val="FF0000"/>
-          <w:sz w:val="32"/>
-          <w:szCs w:val="32"/>
-          <w:u w:val="none"/>
-          <w:lang w:val="en-US" w:eastAsia="zh-CN"/>
-        </w:rPr>
-        <w:t>SUBMITTING、NOTTRADED、PARTTRADED</w:t>
-      </w:r>
-      <w:r>
-        <w:rPr>
-          <w:rFonts w:hint="eastAsia" w:ascii="仿宋" w:hAnsi="仿宋" w:eastAsia="仿宋" w:cs="仿宋"/>
-          <w:b w:val="0"/>
-          <w:bCs w:val="0"/>
-          <w:sz w:val="32"/>
-          <w:szCs w:val="32"/>
-          <w:u w:val="none"/>
-          <w:lang w:val="en-US" w:eastAsia="zh-CN"/>
-        </w:rPr>
-        <w:t>都是委托还处于</w:t>
-      </w:r>
-      <w:r>
-        <w:rPr>
-          <w:rFonts w:hint="eastAsia" w:ascii="仿宋" w:hAnsi="仿宋" w:eastAsia="仿宋" w:cs="仿宋"/>
-          <w:b/>
-          <w:bCs/>
-          <w:color w:val="FF0000"/>
-          <w:sz w:val="32"/>
-          <w:szCs w:val="32"/>
-          <w:u w:val="none"/>
-          <w:lang w:val="en-US" w:eastAsia="zh-CN"/>
-        </w:rPr>
-        <w:t>ACTIVE_STATUSES</w:t>
-      </w:r>
-      <w:r>
-        <w:rPr>
-          <w:rFonts w:hint="eastAsia" w:ascii="仿宋" w:hAnsi="仿宋" w:eastAsia="仿宋" w:cs="仿宋"/>
-          <w:b w:val="0"/>
-          <w:bCs w:val="0"/>
-          <w:sz w:val="32"/>
-          <w:szCs w:val="32"/>
-          <w:u w:val="none"/>
-          <w:lang w:val="en-US" w:eastAsia="zh-CN"/>
-        </w:rPr>
-        <w:t>状态，</w:t>
-      </w:r>
-      <w:r>
-        <w:rPr>
-          <w:rFonts w:hint="eastAsia" w:ascii="仿宋" w:hAnsi="仿宋" w:eastAsia="仿宋" w:cs="仿宋"/>
-          <w:b w:val="0"/>
-          <w:bCs w:val="0"/>
-          <w:sz w:val="32"/>
-          <w:szCs w:val="32"/>
-          <w:u w:val="single"/>
-          <w:lang w:val="en-US" w:eastAsia="zh-CN"/>
-        </w:rPr>
-        <w:t>他们的共同特征是都还可以撤单</w:t>
-      </w:r>
-      <w:r>
-        <w:rPr>
-          <w:rFonts w:hint="eastAsia" w:ascii="仿宋" w:hAnsi="仿宋" w:eastAsia="仿宋" w:cs="仿宋"/>
-          <w:b w:val="0"/>
-          <w:bCs w:val="0"/>
-          <w:sz w:val="32"/>
-          <w:szCs w:val="32"/>
-          <w:u w:val="none"/>
-          <w:lang w:val="en-US" w:eastAsia="zh-CN"/>
-        </w:rPr>
-        <w:t>。</w:t>
-      </w:r>
-    </w:p>
-    <w:p>
-      <w:pPr>
-        <w:keepNext w:val="0"/>
-        <w:keepLines w:val="0"/>
-        <w:pageBreakBefore w:val="0"/>
-        <w:widowControl w:val="0"/>
-        <w:kinsoku/>
-        <w:wordWrap/>
-        <w:overflowPunct/>
-        <w:topLinePunct w:val="0"/>
-        <w:autoSpaceDE/>
-        <w:autoSpaceDN/>
-        <w:bidi w:val="0"/>
-        <w:adjustRightInd/>
-        <w:snapToGrid/>
-        <w:spacing w:line="560" w:lineRule="exact"/>
-        <w:ind w:firstLine="640" w:firstLineChars="200"/>
-        <w:jc w:val="both"/>
-        <w:textAlignment w:val="auto"/>
-        <w:outlineLvl w:val="0"/>
-        <w:rPr>
-          <w:rFonts w:hint="eastAsia" w:ascii="仿宋" w:hAnsi="仿宋" w:eastAsia="仿宋" w:cs="仿宋"/>
-          <w:b w:val="0"/>
-          <w:bCs w:val="0"/>
-          <w:sz w:val="32"/>
-          <w:szCs w:val="32"/>
-          <w:u w:val="none"/>
-          <w:lang w:val="en-US" w:eastAsia="zh-CN"/>
-        </w:rPr>
-      </w:pPr>
-      <w:r>
-        <w:rPr>
-          <w:rFonts w:hint="eastAsia" w:ascii="仿宋" w:hAnsi="仿宋" w:eastAsia="仿宋" w:cs="仿宋"/>
-          <w:b w:val="0"/>
-          <w:bCs w:val="0"/>
-          <w:sz w:val="32"/>
-          <w:szCs w:val="32"/>
-          <w:u w:val="none"/>
-          <w:lang w:val="en-US" w:eastAsia="zh-CN"/>
-        </w:rPr>
-        <w:t xml:space="preserve">5. </w:t>
-      </w:r>
-      <w:r>
-        <w:rPr>
-          <w:rFonts w:hint="eastAsia" w:ascii="仿宋" w:hAnsi="仿宋" w:eastAsia="仿宋" w:cs="仿宋"/>
-          <w:b/>
-          <w:bCs/>
-          <w:color w:val="FF0000"/>
-          <w:sz w:val="32"/>
-          <w:szCs w:val="32"/>
-          <w:u w:val="none"/>
-          <w:lang w:val="en-US" w:eastAsia="zh-CN"/>
-        </w:rPr>
-        <w:t>ALLTRADED、CANCELED、REJECTED</w:t>
-      </w:r>
-      <w:r>
-        <w:rPr>
-          <w:rFonts w:hint="eastAsia" w:ascii="仿宋" w:hAnsi="仿宋" w:eastAsia="仿宋" w:cs="仿宋"/>
-          <w:b w:val="0"/>
-          <w:bCs w:val="0"/>
-          <w:sz w:val="32"/>
-          <w:szCs w:val="32"/>
-          <w:u w:val="none"/>
-          <w:lang w:val="en-US" w:eastAsia="zh-CN"/>
-        </w:rPr>
-        <w:t>都是委托已经处于</w:t>
-      </w:r>
-      <w:r>
-        <w:rPr>
-          <w:rFonts w:hint="eastAsia" w:ascii="仿宋" w:hAnsi="仿宋" w:eastAsia="仿宋" w:cs="仿宋"/>
-          <w:b/>
-          <w:bCs/>
-          <w:color w:val="FF0000"/>
-          <w:sz w:val="32"/>
-          <w:szCs w:val="32"/>
-          <w:u w:val="none"/>
-          <w:lang w:val="en-US" w:eastAsia="zh-CN"/>
-        </w:rPr>
-        <w:t>结束状态</w:t>
-      </w:r>
-      <w:r>
-        <w:rPr>
-          <w:rFonts w:hint="eastAsia" w:ascii="仿宋" w:hAnsi="仿宋" w:eastAsia="仿宋" w:cs="仿宋"/>
-          <w:b w:val="0"/>
-          <w:bCs w:val="0"/>
-          <w:sz w:val="32"/>
-          <w:szCs w:val="32"/>
-          <w:u w:val="none"/>
-          <w:lang w:val="en-US" w:eastAsia="zh-CN"/>
-        </w:rPr>
-        <w:t>，该委托已经被踢出orderbook，此笔委托最终结果已定，无法撤销。例如：1）在非交易时段发单，得到REJECTED状态反馈；2）发送的价格跳动值不对，也会得到REJECTED状态反馈；3）仓位不足、被交易系统风控等都会得到REJECTED状态反馈；4）交易者主动撤单，则会得到CANCELLED状态反馈；5）全部成交，则会得到ALLTRADED状态反馈。</w:t>
-      </w:r>
-    </w:p>
-    <w:p>
-      <w:pPr>
-        <w:keepNext w:val="0"/>
-        <w:keepLines w:val="0"/>
-        <w:pageBreakBefore w:val="0"/>
-        <w:widowControl w:val="0"/>
-        <w:kinsoku/>
-        <w:wordWrap/>
-        <w:overflowPunct/>
-        <w:topLinePunct w:val="0"/>
-        <w:autoSpaceDE/>
-        <w:autoSpaceDN/>
-        <w:bidi w:val="0"/>
-        <w:adjustRightInd/>
-        <w:snapToGrid/>
-        <w:spacing w:line="560" w:lineRule="exact"/>
-        <w:ind w:firstLine="640" w:firstLineChars="200"/>
-        <w:jc w:val="both"/>
-        <w:textAlignment w:val="auto"/>
-        <w:outlineLvl w:val="0"/>
-        <w:rPr>
-          <w:rFonts w:hint="eastAsia" w:ascii="仿宋" w:hAnsi="仿宋" w:eastAsia="仿宋" w:cs="仿宋"/>
-          <w:b w:val="0"/>
-          <w:bCs w:val="0"/>
-          <w:sz w:val="32"/>
-          <w:szCs w:val="32"/>
-          <w:u w:val="none"/>
-          <w:lang w:val="en-US" w:eastAsia="zh-CN"/>
-        </w:rPr>
-      </w:pPr>
-      <w:r>
-        <w:rPr>
-          <w:rFonts w:hint="eastAsia" w:ascii="仿宋" w:hAnsi="仿宋" w:eastAsia="仿宋" w:cs="仿宋"/>
-          <w:b w:val="0"/>
-          <w:bCs w:val="0"/>
-          <w:sz w:val="32"/>
-          <w:szCs w:val="32"/>
-          <w:u w:val="none"/>
-          <w:lang w:val="en-US" w:eastAsia="zh-CN"/>
-        </w:rPr>
-        <w:t>6. 鉴于上述，在发出委托前要确认此前的委托是否已经结束，一定要在收到状态回报后再发单。</w:t>
-      </w:r>
-    </w:p>
-    <w:p>
-      <w:pPr>
-        <w:keepNext w:val="0"/>
-        <w:keepLines w:val="0"/>
-        <w:pageBreakBefore w:val="0"/>
-        <w:widowControl w:val="0"/>
-        <w:kinsoku/>
-        <w:wordWrap/>
-        <w:overflowPunct/>
-        <w:topLinePunct w:val="0"/>
-        <w:autoSpaceDE/>
-        <w:autoSpaceDN/>
-        <w:bidi w:val="0"/>
-        <w:adjustRightInd/>
-        <w:snapToGrid/>
-        <w:spacing w:line="560" w:lineRule="exact"/>
-        <w:ind w:firstLine="640" w:firstLineChars="200"/>
-        <w:jc w:val="both"/>
-        <w:textAlignment w:val="auto"/>
-        <w:outlineLvl w:val="0"/>
-        <w:rPr>
-          <w:rFonts w:hint="eastAsia" w:ascii="仿宋" w:hAnsi="仿宋" w:eastAsia="仿宋" w:cs="仿宋"/>
-          <w:b w:val="0"/>
-          <w:bCs w:val="0"/>
-          <w:sz w:val="32"/>
-          <w:szCs w:val="32"/>
-          <w:u w:val="none"/>
-          <w:lang w:val="en-US" w:eastAsia="zh-CN"/>
-        </w:rPr>
-      </w:pPr>
-      <w:r>
-        <w:rPr>
-          <w:rFonts w:hint="eastAsia" w:ascii="仿宋" w:hAnsi="仿宋" w:eastAsia="仿宋" w:cs="仿宋"/>
-          <w:b w:val="0"/>
-          <w:bCs w:val="0"/>
-          <w:sz w:val="32"/>
-          <w:szCs w:val="32"/>
-          <w:u w:val="none"/>
-          <w:lang w:val="en-US" w:eastAsia="zh-CN"/>
-        </w:rPr>
-        <w:t xml:space="preserve">7. </w:t>
-      </w:r>
-      <w:r>
-        <w:rPr>
-          <w:rFonts w:hint="eastAsia" w:ascii="仿宋" w:hAnsi="仿宋" w:eastAsia="仿宋" w:cs="仿宋"/>
-          <w:b w:val="0"/>
-          <w:bCs w:val="0"/>
-          <w:sz w:val="32"/>
-          <w:szCs w:val="32"/>
-          <w:u w:val="single"/>
-          <w:lang w:val="en-US" w:eastAsia="zh-CN"/>
-        </w:rPr>
-        <w:t>我们发出去的每一笔委托都会有多个on_trade的反馈，因为每成交一次就会有一次的推送。委托和成交是两个并行的数据流，是不一样的。</w:t>
-      </w:r>
-    </w:p>
-    <w:p>
-      <w:pPr>
-        <w:keepNext w:val="0"/>
-        <w:keepLines w:val="0"/>
-        <w:pageBreakBefore w:val="0"/>
-        <w:widowControl w:val="0"/>
-        <w:kinsoku/>
-        <w:wordWrap/>
-        <w:overflowPunct/>
-        <w:topLinePunct w:val="0"/>
-        <w:autoSpaceDE/>
-        <w:autoSpaceDN/>
-        <w:bidi w:val="0"/>
-        <w:adjustRightInd/>
-        <w:snapToGrid/>
-        <w:spacing w:line="560" w:lineRule="exact"/>
-        <w:ind w:firstLine="640" w:firstLineChars="200"/>
-        <w:jc w:val="both"/>
-        <w:textAlignment w:val="auto"/>
-        <w:outlineLvl w:val="0"/>
-        <w:rPr>
-          <w:rFonts w:hint="eastAsia" w:ascii="仿宋" w:hAnsi="仿宋" w:eastAsia="仿宋" w:cs="仿宋"/>
-          <w:b w:val="0"/>
-          <w:bCs w:val="0"/>
-          <w:sz w:val="32"/>
-          <w:szCs w:val="32"/>
-          <w:u w:val="none"/>
-          <w:lang w:val="en-US" w:eastAsia="zh-CN"/>
-        </w:rPr>
-      </w:pPr>
-      <w:r>
-        <w:rPr>
-          <w:rFonts w:hint="eastAsia" w:ascii="仿宋" w:hAnsi="仿宋" w:eastAsia="仿宋" w:cs="仿宋"/>
-          <w:b w:val="0"/>
-          <w:bCs w:val="0"/>
-          <w:sz w:val="32"/>
-          <w:szCs w:val="32"/>
-          <w:u w:val="none"/>
-          <w:lang w:val="en-US" w:eastAsia="zh-CN"/>
-        </w:rPr>
-        <w:t>8. 委托成交后，我们会先收到on_order反馈，在CTP中，或国内绝大部分API都是先收到on_order推送，然后收到on_trade推送。这个规则是中国期货市场独创的，国际上的FIX协议是order和trade数据同时推送，跟中国不一样的。CTA策略引擎收到trade推送后，会计算并修改self.pos字段值，然后再</w:t>
-      </w:r>
-      <w:bookmarkStart w:id="0" w:name="_GoBack"/>
-      <w:bookmarkEnd w:id="0"/>
-      <w:r>
-        <w:rPr>
-          <w:rFonts w:hint="eastAsia" w:ascii="仿宋" w:hAnsi="仿宋" w:eastAsia="仿宋" w:cs="仿宋"/>
-          <w:b w:val="0"/>
-          <w:bCs w:val="0"/>
-          <w:sz w:val="32"/>
-          <w:szCs w:val="32"/>
-          <w:u w:val="none"/>
-          <w:lang w:val="en-US" w:eastAsia="zh-CN"/>
-        </w:rPr>
-        <w:t>去调用on_trade函数。vnpy是参照CTP设计的，因此也只能依照CTP的规则来接收推送。</w:t>
-      </w:r>
-    </w:p>
-    <w:p>
-      <w:pPr>
-        <w:keepNext w:val="0"/>
-        <w:keepLines w:val="0"/>
-        <w:pageBreakBefore w:val="0"/>
-        <w:widowControl w:val="0"/>
-        <w:kinsoku/>
-        <w:wordWrap/>
-        <w:overflowPunct/>
-        <w:topLinePunct w:val="0"/>
-        <w:autoSpaceDE/>
-        <w:autoSpaceDN/>
-        <w:bidi w:val="0"/>
-        <w:adjustRightInd/>
-        <w:snapToGrid/>
-        <w:spacing w:line="560" w:lineRule="exact"/>
-        <w:ind w:firstLine="640" w:firstLineChars="200"/>
-        <w:jc w:val="both"/>
-        <w:textAlignment w:val="auto"/>
-        <w:outlineLvl w:val="0"/>
-        <w:rPr>
-          <w:rFonts w:hint="eastAsia" w:ascii="仿宋" w:hAnsi="仿宋" w:eastAsia="仿宋" w:cs="仿宋"/>
-          <w:b w:val="0"/>
-          <w:bCs w:val="0"/>
-          <w:sz w:val="32"/>
-          <w:szCs w:val="32"/>
-          <w:u w:val="none"/>
-          <w:lang w:val="en-US" w:eastAsia="zh-CN"/>
-        </w:rPr>
-      </w:pPr>
-      <w:r>
-        <w:rPr>
-          <w:rFonts w:hint="eastAsia" w:ascii="仿宋" w:hAnsi="仿宋" w:eastAsia="仿宋" w:cs="仿宋"/>
-          <w:b w:val="0"/>
-          <w:bCs w:val="0"/>
-          <w:sz w:val="32"/>
-          <w:szCs w:val="32"/>
-          <w:u w:val="none"/>
-          <w:lang w:val="en-US" w:eastAsia="zh-CN"/>
-        </w:rPr>
-        <w:t>股票市场的极速柜台，遵循这个规则，但有个别如恒生、鼎点的系统是乱序推送的，可能是order先到，也可能trade先到，也有可能只收到其中之一。数字货币市场，币安的推送是正常的，其他大部分数字货币交易系统使用websocket通讯协议来推送回报，更加不能保证推送顺序。</w:t>
-      </w:r>
-    </w:p>
-    <w:p>
-      <w:pPr>
-        <w:keepNext w:val="0"/>
-        <w:keepLines w:val="0"/>
-        <w:pageBreakBefore w:val="0"/>
-        <w:widowControl w:val="0"/>
-        <w:kinsoku/>
-        <w:wordWrap/>
-        <w:overflowPunct/>
-        <w:topLinePunct w:val="0"/>
-        <w:autoSpaceDE/>
-        <w:autoSpaceDN/>
-        <w:bidi w:val="0"/>
-        <w:adjustRightInd/>
-        <w:snapToGrid/>
-        <w:spacing w:line="560" w:lineRule="exact"/>
-        <w:ind w:firstLine="640" w:firstLineChars="200"/>
-        <w:jc w:val="both"/>
-        <w:textAlignment w:val="auto"/>
-        <w:outlineLvl w:val="0"/>
-        <w:rPr>
-          <w:rFonts w:hint="eastAsia" w:ascii="仿宋" w:hAnsi="仿宋" w:eastAsia="仿宋" w:cs="仿宋"/>
-          <w:b w:val="0"/>
-          <w:bCs w:val="0"/>
-          <w:sz w:val="32"/>
-          <w:szCs w:val="32"/>
-          <w:u w:val="none"/>
-          <w:lang w:val="en-US" w:eastAsia="zh-CN"/>
-        </w:rPr>
-      </w:pPr>
-      <w:r>
-        <w:rPr>
-          <w:rFonts w:hint="eastAsia" w:ascii="仿宋" w:hAnsi="仿宋" w:eastAsia="仿宋" w:cs="仿宋"/>
-          <w:b w:val="0"/>
-          <w:bCs w:val="0"/>
-          <w:sz w:val="32"/>
-          <w:szCs w:val="32"/>
-          <w:u w:val="none"/>
-          <w:lang w:val="en-US" w:eastAsia="zh-CN"/>
-        </w:rPr>
-        <w:t>因此，这就导致我们在写挂撤单的时候，在期货市场中正确的挂撤单逻辑，应用到其他市场可能就会不能正常运行。针对不同的交易系统，如果要了解推送顺序，只能在on_order或者on_trade下加上print来逐项观察。</w:t>
-      </w:r>
-    </w:p>
-    <w:p>
-      <w:pPr>
-        <w:keepNext w:val="0"/>
-        <w:keepLines w:val="0"/>
-        <w:pageBreakBefore w:val="0"/>
-        <w:widowControl w:val="0"/>
-        <w:kinsoku/>
-        <w:wordWrap/>
-        <w:overflowPunct/>
-        <w:topLinePunct w:val="0"/>
-        <w:autoSpaceDE/>
-        <w:autoSpaceDN/>
-        <w:bidi w:val="0"/>
-        <w:adjustRightInd/>
-        <w:snapToGrid/>
-        <w:spacing w:line="560" w:lineRule="exact"/>
-        <w:ind w:firstLine="640" w:firstLineChars="200"/>
-        <w:jc w:val="both"/>
-        <w:textAlignment w:val="auto"/>
-        <w:outlineLvl w:val="0"/>
-        <w:rPr>
-          <w:rFonts w:hint="eastAsia" w:ascii="仿宋" w:hAnsi="仿宋" w:eastAsia="仿宋" w:cs="仿宋"/>
-          <w:b w:val="0"/>
-          <w:bCs w:val="0"/>
-          <w:sz w:val="32"/>
-          <w:szCs w:val="32"/>
-          <w:u w:val="none"/>
-          <w:lang w:val="en-US" w:eastAsia="zh-CN"/>
-        </w:rPr>
-      </w:pPr>
-      <w:r>
-        <w:rPr>
-          <w:rFonts w:hint="eastAsia" w:ascii="仿宋" w:hAnsi="仿宋" w:eastAsia="仿宋" w:cs="仿宋"/>
-          <w:b w:val="0"/>
-          <w:bCs w:val="0"/>
-          <w:sz w:val="32"/>
-          <w:szCs w:val="32"/>
-          <w:u w:val="single"/>
-          <w:lang w:val="en-US" w:eastAsia="zh-CN"/>
-        </w:rPr>
-        <w:t>9. ★这种特殊的推送顺序会导致一个关系策略有效性的重要问题：</w:t>
-      </w:r>
-      <w:r>
-        <w:rPr>
-          <w:rFonts w:hint="eastAsia" w:ascii="仿宋" w:hAnsi="仿宋" w:eastAsia="仿宋" w:cs="仿宋"/>
-          <w:b w:val="0"/>
-          <w:bCs w:val="0"/>
-          <w:sz w:val="32"/>
-          <w:szCs w:val="32"/>
-          <w:u w:val="none"/>
-          <w:lang w:val="en-US" w:eastAsia="zh-CN"/>
-        </w:rPr>
-        <w:t>如果在on_order函数下，收到order推送后立即调用self.pos值，并不能保证此时self.pos是最新值。在on_order下要做一些新的操作的话，必须首先判断委托是否已经结束，例如已经收到ALLTRADED状态反馈，那么不能在on_order下发新单子，而是应该把发新单子的命令放到on_trade函数下。</w:t>
-      </w:r>
-    </w:p>
-    <w:p>
-      <w:pPr>
-        <w:keepNext w:val="0"/>
-        <w:keepLines w:val="0"/>
-        <w:pageBreakBefore w:val="0"/>
-        <w:widowControl w:val="0"/>
-        <w:kinsoku/>
-        <w:wordWrap/>
-        <w:overflowPunct/>
-        <w:topLinePunct w:val="0"/>
-        <w:autoSpaceDE/>
-        <w:autoSpaceDN/>
-        <w:bidi w:val="0"/>
-        <w:adjustRightInd/>
-        <w:snapToGrid/>
-        <w:spacing w:line="560" w:lineRule="exact"/>
-        <w:ind w:firstLine="640" w:firstLineChars="200"/>
-        <w:jc w:val="both"/>
-        <w:textAlignment w:val="auto"/>
-        <w:outlineLvl w:val="0"/>
-        <w:rPr>
-          <w:rFonts w:hint="eastAsia" w:ascii="仿宋" w:hAnsi="仿宋" w:eastAsia="仿宋" w:cs="仿宋"/>
-          <w:b w:val="0"/>
-          <w:bCs w:val="0"/>
-          <w:sz w:val="32"/>
-          <w:szCs w:val="32"/>
-          <w:u w:val="none"/>
-          <w:lang w:val="en-US" w:eastAsia="zh-CN"/>
-        </w:rPr>
-      </w:pPr>
-      <w:r>
-        <w:rPr>
-          <w:rFonts w:hint="eastAsia" w:ascii="仿宋" w:hAnsi="仿宋" w:eastAsia="仿宋" w:cs="仿宋"/>
-          <w:b w:val="0"/>
-          <w:bCs w:val="0"/>
-          <w:sz w:val="32"/>
-          <w:szCs w:val="32"/>
-          <w:u w:val="none"/>
-          <w:lang w:val="en-US" w:eastAsia="zh-CN"/>
-        </w:rPr>
-        <w:t>10. self.pos要满足两个条件才是准确的：1）外部没有活动委托；2）在on_trade下收到最新的成交回报。但对于分钟级别的CTA策略来说，有99.9%的概率，self.pos值就是on_bar中获取self.pos时的值。</w:t>
-      </w:r>
-    </w:p>
-    <w:p>
-      <w:pPr>
-        <w:keepNext w:val="0"/>
-        <w:keepLines w:val="0"/>
-        <w:pageBreakBefore w:val="0"/>
-        <w:widowControl w:val="0"/>
-        <w:kinsoku/>
-        <w:wordWrap/>
-        <w:overflowPunct/>
-        <w:topLinePunct w:val="0"/>
-        <w:autoSpaceDE/>
-        <w:autoSpaceDN/>
-        <w:bidi w:val="0"/>
-        <w:adjustRightInd/>
-        <w:snapToGrid/>
-        <w:spacing w:line="560" w:lineRule="exact"/>
-        <w:ind w:firstLine="640" w:firstLineChars="200"/>
-        <w:jc w:val="both"/>
-        <w:textAlignment w:val="auto"/>
-        <w:outlineLvl w:val="0"/>
-        <w:rPr>
-          <w:rFonts w:hint="eastAsia" w:ascii="仿宋" w:hAnsi="仿宋" w:eastAsia="仿宋" w:cs="仿宋"/>
-          <w:b w:val="0"/>
-          <w:bCs w:val="0"/>
-          <w:sz w:val="32"/>
-          <w:szCs w:val="32"/>
-          <w:u w:val="none"/>
-          <w:lang w:val="en-US" w:eastAsia="zh-CN"/>
-        </w:rPr>
-      </w:pPr>
-      <w:r>
-        <w:rPr>
-          <w:rFonts w:hint="eastAsia" w:ascii="仿宋" w:hAnsi="仿宋" w:eastAsia="仿宋" w:cs="仿宋"/>
-          <w:b w:val="0"/>
-          <w:bCs w:val="0"/>
-          <w:sz w:val="32"/>
-          <w:szCs w:val="32"/>
-          <w:u w:val="none"/>
-          <w:lang w:val="en-US" w:eastAsia="zh-CN"/>
-        </w:rPr>
-        <w:t>11.self.pos的计算逻辑位于vnpy/app/cta_strategy/engine.py中的CtaEngine的process_trade_event中，是基于成交回报来计算的。不要混淆self.pos和PositionHolding，PositionHolding是vnpy引擎层组件中的账户级持仓，和这里应用层的策略持仓无关。</w:t>
-      </w:r>
-    </w:p>
-    <w:p>
-      <w:pPr>
-        <w:keepNext w:val="0"/>
-        <w:keepLines w:val="0"/>
-        <w:pageBreakBefore w:val="0"/>
-        <w:widowControl w:val="0"/>
-        <w:kinsoku/>
-        <w:wordWrap/>
-        <w:overflowPunct/>
-        <w:topLinePunct w:val="0"/>
-        <w:autoSpaceDE/>
-        <w:autoSpaceDN/>
-        <w:bidi w:val="0"/>
-        <w:adjustRightInd/>
-        <w:snapToGrid/>
-        <w:spacing w:line="560" w:lineRule="exact"/>
-        <w:ind w:firstLine="640" w:firstLineChars="200"/>
-        <w:jc w:val="both"/>
-        <w:textAlignment w:val="auto"/>
-        <w:outlineLvl w:val="0"/>
-        <w:rPr>
-          <w:rFonts w:hint="eastAsia" w:ascii="仿宋" w:hAnsi="仿宋" w:eastAsia="仿宋" w:cs="仿宋"/>
-          <w:b w:val="0"/>
-          <w:bCs w:val="0"/>
-          <w:sz w:val="32"/>
-          <w:szCs w:val="32"/>
-          <w:u w:val="none"/>
-          <w:lang w:val="en-US" w:eastAsia="zh-CN"/>
-        </w:rPr>
-      </w:pPr>
-      <w:r>
-        <w:rPr>
-          <w:rFonts w:hint="eastAsia" w:ascii="仿宋" w:hAnsi="仿宋" w:eastAsia="仿宋" w:cs="仿宋"/>
-          <w:b w:val="0"/>
-          <w:bCs w:val="0"/>
-          <w:sz w:val="32"/>
-          <w:szCs w:val="32"/>
-          <w:u w:val="none"/>
-          <w:lang w:val="en-US" w:eastAsia="zh-CN"/>
-        </w:rPr>
-        <w:t>12. 如果是期货的本地停止单，在尚未成交时撤销和不撤销没有本质区别，因为委托只是缓存在本地而已。币圈交易所提供服务端停止单，在服务端的停止单可能之前是被挂在比较靠前的位置的，但如果总是cancel_all，那么会一直排在最后面，滑点就会比较明显。</w:t>
-      </w:r>
-    </w:p>
-    <w:p>
-      <w:pPr>
-        <w:keepNext w:val="0"/>
-        <w:keepLines w:val="0"/>
-        <w:pageBreakBefore w:val="0"/>
-        <w:widowControl w:val="0"/>
-        <w:kinsoku/>
-        <w:wordWrap/>
-        <w:overflowPunct/>
-        <w:topLinePunct w:val="0"/>
-        <w:autoSpaceDE/>
-        <w:autoSpaceDN/>
-        <w:bidi w:val="0"/>
-        <w:adjustRightInd/>
-        <w:snapToGrid/>
-        <w:spacing w:line="560" w:lineRule="exact"/>
-        <w:ind w:firstLine="640" w:firstLineChars="200"/>
-        <w:jc w:val="both"/>
-        <w:textAlignment w:val="auto"/>
-        <w:outlineLvl w:val="0"/>
-        <w:rPr>
-          <w:rFonts w:hint="eastAsia" w:ascii="仿宋" w:hAnsi="仿宋" w:eastAsia="仿宋" w:cs="仿宋"/>
-          <w:b w:val="0"/>
-          <w:bCs w:val="0"/>
-          <w:sz w:val="32"/>
-          <w:szCs w:val="32"/>
-          <w:u w:val="none"/>
-          <w:lang w:val="en-US" w:eastAsia="zh-CN"/>
-        </w:rPr>
-      </w:pPr>
-      <w:r>
-        <w:rPr>
-          <w:rFonts w:hint="eastAsia" w:ascii="仿宋" w:hAnsi="仿宋" w:eastAsia="仿宋" w:cs="仿宋"/>
-          <w:b w:val="0"/>
-          <w:bCs w:val="0"/>
-          <w:sz w:val="32"/>
-          <w:szCs w:val="32"/>
-          <w:u w:val="none"/>
-          <w:lang w:val="en-US" w:eastAsia="zh-CN"/>
-        </w:rPr>
-        <w:t>13. 必须等到撤销回报收到之后再发出新的单子，这样才能达到比较精确的控制。</w:t>
-      </w:r>
-    </w:p>
-    <w:p>
-      <w:pPr>
-        <w:keepNext w:val="0"/>
-        <w:keepLines w:val="0"/>
-        <w:pageBreakBefore w:val="0"/>
-        <w:widowControl w:val="0"/>
-        <w:kinsoku/>
-        <w:wordWrap/>
-        <w:overflowPunct/>
-        <w:topLinePunct w:val="0"/>
-        <w:autoSpaceDE/>
-        <w:autoSpaceDN/>
-        <w:bidi w:val="0"/>
-        <w:adjustRightInd/>
-        <w:snapToGrid/>
-        <w:spacing w:line="560" w:lineRule="exact"/>
-        <w:ind w:firstLine="640" w:firstLineChars="200"/>
-        <w:jc w:val="both"/>
-        <w:textAlignment w:val="auto"/>
-        <w:outlineLvl w:val="0"/>
-        <w:rPr>
-          <w:rFonts w:hint="eastAsia" w:ascii="仿宋" w:hAnsi="仿宋" w:eastAsia="仿宋" w:cs="仿宋"/>
-          <w:b w:val="0"/>
-          <w:bCs w:val="0"/>
-          <w:sz w:val="32"/>
-          <w:szCs w:val="32"/>
-          <w:u w:val="none"/>
-          <w:lang w:val="en-US" w:eastAsia="zh-CN"/>
-        </w:rPr>
-      </w:pPr>
-      <w:r>
-        <w:rPr>
-          <w:rFonts w:hint="eastAsia" w:ascii="仿宋" w:hAnsi="仿宋" w:eastAsia="仿宋" w:cs="仿宋"/>
-          <w:b w:val="0"/>
-          <w:bCs w:val="0"/>
-          <w:sz w:val="32"/>
-          <w:szCs w:val="32"/>
-          <w:u w:val="none"/>
-          <w:lang w:val="en-US" w:eastAsia="zh-CN"/>
-        </w:rPr>
-        <w:t>14. 如果发出去的委托是stoporder，那么收到回调的也是on_stop_order。on_order收到的是底层接口推送过来的信息，对于CTP来说，只有限价单、市价单等，没有停止单。停止单的功能是vnpy在CTA策略引擎内部模拟实现的，所以如果下了停止单就只有on_stop_order能收到推送，如果把逻辑写在on_order下，就会完全收不到反馈。</w:t>
-      </w:r>
-    </w:p>
-    <w:p>
-      <w:pPr>
-        <w:keepNext w:val="0"/>
-        <w:keepLines w:val="0"/>
-        <w:pageBreakBefore w:val="0"/>
-        <w:widowControl w:val="0"/>
-        <w:kinsoku/>
-        <w:wordWrap/>
-        <w:overflowPunct/>
-        <w:topLinePunct w:val="0"/>
-        <w:autoSpaceDE/>
-        <w:autoSpaceDN/>
-        <w:bidi w:val="0"/>
-        <w:adjustRightInd/>
-        <w:snapToGrid/>
-        <w:spacing w:line="560" w:lineRule="exact"/>
-        <w:ind w:firstLine="640" w:firstLineChars="200"/>
-        <w:jc w:val="both"/>
-        <w:textAlignment w:val="auto"/>
-        <w:outlineLvl w:val="0"/>
-        <w:rPr>
-          <w:rFonts w:hint="eastAsia" w:ascii="仿宋" w:hAnsi="仿宋" w:eastAsia="仿宋" w:cs="仿宋"/>
-          <w:b w:val="0"/>
-          <w:bCs w:val="0"/>
-          <w:sz w:val="32"/>
-          <w:szCs w:val="32"/>
-          <w:u w:val="none"/>
-          <w:lang w:val="en-US" w:eastAsia="zh-CN"/>
-        </w:rPr>
-      </w:pPr>
-      <w:r>
-        <w:rPr>
-          <w:rFonts w:hint="eastAsia" w:ascii="仿宋" w:hAnsi="仿宋" w:eastAsia="仿宋" w:cs="仿宋"/>
-          <w:b w:val="0"/>
-          <w:bCs w:val="0"/>
-          <w:sz w:val="32"/>
-          <w:szCs w:val="32"/>
-          <w:u w:val="none"/>
-          <w:lang w:val="en-US" w:eastAsia="zh-CN"/>
-        </w:rPr>
-        <w:t>15. 在on_stoporder下，因为没有办法确定self.pos是否就是最新的数字，所以只能在确定stoporder.status为canceled时才能再接下来写进一步的逻辑。如果stoporder.status为triggered，意味着单子刚发出去，无法判断self.pos此时是否是最新值。</w:t>
+          <w:b w:val="0"/>
+          <w:bCs w:val="0"/>
+          <w:sz w:val="32"/>
+          <w:szCs w:val="32"/>
+          <w:u w:val="none"/>
+          <w:lang w:val="en-US" w:eastAsia="zh-CN"/>
+        </w:rPr>
+        <w:t>按照标准时间切分法合成K线，那么大概率会遭遇大量人员同时下单，会造成成较大成交滑点。因此，为减少滑点，就需要找大多数人都不太常用的时间切分法来合成K线。</w:t>
       </w:r>
     </w:p>
     <w:p>

--- a/4-交易算法/1-细粒度委托控制.docx
+++ b/4-交易算法/1-细粒度委托控制.docx
@@ -18,6 +18,7 @@
         <w:adjustRightInd/>
         <w:snapToGrid/>
         <w:spacing w:line="560" w:lineRule="exact"/>
+        <w:ind w:left="0" w:leftChars="0" w:right="0" w:rightChars="0"/>
         <w:jc w:val="center"/>
         <w:textAlignment w:val="auto"/>
         <w:outlineLvl w:val="0"/>
@@ -58,6 +59,7 @@
         <w:adjustRightInd/>
         <w:snapToGrid/>
         <w:spacing w:line="560" w:lineRule="exact"/>
+        <w:ind w:left="0" w:leftChars="0" w:right="0" w:rightChars="0"/>
         <w:jc w:val="center"/>
         <w:textAlignment w:val="auto"/>
         <w:outlineLvl w:val="0"/>
@@ -87,7 +89,7 @@
         <w:adjustRightInd/>
         <w:snapToGrid/>
         <w:spacing w:line="560" w:lineRule="exact"/>
-        <w:ind w:firstLine="640" w:firstLineChars="200"/>
+        <w:ind w:left="0" w:leftChars="0" w:right="0" w:rightChars="0" w:firstLine="640" w:firstLineChars="200"/>
         <w:jc w:val="both"/>
         <w:textAlignment w:val="auto"/>
         <w:rPr>
@@ -129,7 +131,7 @@
         <w:adjustRightInd/>
         <w:snapToGrid/>
         <w:spacing w:line="560" w:lineRule="exact"/>
-        <w:ind w:firstLine="643" w:firstLineChars="200"/>
+        <w:ind w:left="0" w:leftChars="0" w:right="0" w:rightChars="0" w:firstLine="641" w:firstLineChars="200"/>
         <w:jc w:val="both"/>
         <w:textAlignment w:val="auto"/>
         <w:rPr>
@@ -171,7 +173,7 @@
         <w:adjustRightInd/>
         <w:snapToGrid/>
         <w:spacing w:line="560" w:lineRule="exact"/>
-        <w:ind w:firstLine="640" w:firstLineChars="200"/>
+        <w:ind w:left="0" w:leftChars="0" w:right="0" w:rightChars="0" w:firstLine="640" w:firstLineChars="200"/>
         <w:jc w:val="both"/>
         <w:textAlignment w:val="auto"/>
         <w:rPr>
@@ -201,7 +203,7 @@
         <w:adjustRightInd/>
         <w:snapToGrid/>
         <w:spacing w:line="560" w:lineRule="exact"/>
-        <w:ind w:firstLine="643" w:firstLineChars="200"/>
+        <w:ind w:left="0" w:leftChars="0" w:right="0" w:rightChars="0" w:firstLine="641" w:firstLineChars="200"/>
         <w:jc w:val="both"/>
         <w:textAlignment w:val="auto"/>
         <w:rPr>
@@ -586,23 +588,23 @@
           </mc:Choice>
           <mc:Fallback>
             <w:pict>
-              <v:group id="组合 6" o:spid="_x0000_s1026" o:spt="203" alt="KSO_WM_TAG_VERSION=1.0&amp;KSO_WM_BEAUTIFY_FLAG=#wm#&amp;KSO_WM_UNIT_TYPE=i&amp;KSO_WM_UNIT_ID=wpsdiag20163445_3*i*1&amp;KSO_WM_TEMPLATE_CATEGORY=wpsdiag&amp;KSO_WM_TEMPLATE_INDEX=20163445" style="position:absolute;left:0pt;margin-left:2.55pt;margin-top:-6.3pt;height:230.75pt;width:418.9pt;mso-wrap-distance-bottom:0pt;mso-wrap-distance-top:0pt;z-index:251658240;mso-width-relative:page;mso-height-relative:page;" coordsize="5798208,3194351" o:gfxdata="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">
+              <v:group id="组合 6" o:spid="_x0000_s1026" o:spt="203" alt="KSO_WM_TAG_VERSION=1.0&amp;KSO_WM_BEAUTIFY_FLAG=#wm#&amp;KSO_WM_UNIT_TYPE=i&amp;KSO_WM_UNIT_ID=wpsdiag20163445_3*i*1&amp;KSO_WM_TEMPLATE_CATEGORY=wpsdiag&amp;KSO_WM_TEMPLATE_INDEX=20163445" style="position:absolute;left:0pt;margin-left:2.55pt;margin-top:-6.3pt;height:230.75pt;width:418.9pt;mso-wrap-distance-bottom:0pt;mso-wrap-distance-top:0pt;z-index:251658240;mso-width-relative:page;mso-height-relative:page;" coordsize="5798208,3194351" o:gfxdata="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">
                 <o:lock v:ext="edit" aspectratio="f"/>
-                <v:shape id="椭圆 18" o:spid="_x0000_s1026" o:spt="3" alt="KSO_WM_UNIT_INDEX=1_1&amp;KSO_WM_UNIT_TYPE=q_i&amp;KSO_WM_UNIT_ID=wpsdiag20163445_3*q_i*1_1&amp;KSO_WM_UNIT_LAYERLEVEL=1_1&amp;KSO_WM_UNIT_CLEAR=1&amp;KSO_WM_TAG_VERSION=1.0&amp;KSO_WM_BEAUTIFY_FLAG=#wm#&amp;KSO_WM_TEMPLATE_CATEGORY=wpsdiag&amp;KSO_WM_TEMPLATE_INDEX=20163445&amp;KSO_WM_SLIDE_ITEM_CNT=3&amp;KSO_WM_DIAGRAM_GROUP_CODE=q1_1&amp;KSO_WM_UNIT_LINE_FILL_TYPE=1&amp;KSO_WM_UNIT_LINE_FORE_SCHEMECOLOR_INDEX=7&amp;KSO_WM_UNIT_LINE_BACK_SCHEMECOLOR_INDEX=0" type="#_x0000_t3" style="position:absolute;left:1604053;top:49016;height:2581678;width:2581676;v-text-anchor:middle;" filled="f" stroked="t" coordsize="21600,21600" o:gfxdata="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">
+                <v:shape id="椭圆 18" o:spid="_x0000_s1026" o:spt="3" alt="KSO_WM_UNIT_INDEX=1_1&amp;KSO_WM_UNIT_TYPE=q_i&amp;KSO_WM_UNIT_ID=wpsdiag20163445_3*q_i*1_1&amp;KSO_WM_UNIT_LAYERLEVEL=1_1&amp;KSO_WM_UNIT_CLEAR=1&amp;KSO_WM_TAG_VERSION=1.0&amp;KSO_WM_BEAUTIFY_FLAG=#wm#&amp;KSO_WM_TEMPLATE_CATEGORY=wpsdiag&amp;KSO_WM_TEMPLATE_INDEX=20163445&amp;KSO_WM_SLIDE_ITEM_CNT=3&amp;KSO_WM_DIAGRAM_GROUP_CODE=q1_1&amp;KSO_WM_UNIT_LINE_FILL_TYPE=1&amp;KSO_WM_UNIT_LINE_FORE_SCHEMECOLOR_INDEX=7&amp;KSO_WM_UNIT_LINE_BACK_SCHEMECOLOR_INDEX=0" type="#_x0000_t3" style="position:absolute;left:1604053;top:49016;height:2581678;width:2581676;v-text-anchor:middle;" filled="f" stroked="t" coordsize="21600,21600" o:gfxdata="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">
                   <v:fill on="f" focussize="0,0"/>
                   <v:stroke weight="9.5pt" color="#C9C9C9" miterlimit="8" joinstyle="miter"/>
                   <v:imagedata o:title=""/>
                   <o:lock v:ext="edit" aspectratio="f"/>
                   <v:textbox inset="1.905mm,53.9984251968504,1.905mm,53.9984251968504"/>
                 </v:shape>
-                <v:shape id="椭圆 19" o:spid="_x0000_s1026" o:spt="3" alt="KSO_WM_UNIT_INDEX=1_2&amp;KSO_WM_UNIT_TYPE=q_i&amp;KSO_WM_UNIT_ID=wpsdiag20163445_3*q_i*1_2&amp;KSO_WM_UNIT_LAYERLEVEL=1_1&amp;KSO_WM_UNIT_CLEAR=1&amp;KSO_WM_TAG_VERSION=1.0&amp;KSO_WM_BEAUTIFY_FLAG=#wm#&amp;KSO_WM_TEMPLATE_CATEGORY=wpsdiag&amp;KSO_WM_TEMPLATE_INDEX=20163445&amp;KSO_WM_SLIDE_ITEM_CNT=3&amp;KSO_WM_DIAGRAM_GROUP_CODE=q1_1&amp;KSO_WM_UNIT_LINE_FILL_TYPE=1&amp;KSO_WM_UNIT_LINE_FORE_SCHEMECOLOR_INDEX=7&amp;KSO_WM_UNIT_LINE_BACK_SCHEMECOLOR_INDEX=0" type="#_x0000_t3" style="position:absolute;left:2221464;top:666428;height:1346855;width:1346854;v-text-anchor:middle;" filled="f" stroked="t" coordsize="21600,21600" o:gfxdata="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">
+                <v:shape id="椭圆 19" o:spid="_x0000_s1026" o:spt="3" alt="KSO_WM_UNIT_INDEX=1_2&amp;KSO_WM_UNIT_TYPE=q_i&amp;KSO_WM_UNIT_ID=wpsdiag20163445_3*q_i*1_2&amp;KSO_WM_UNIT_LAYERLEVEL=1_1&amp;KSO_WM_UNIT_CLEAR=1&amp;KSO_WM_TAG_VERSION=1.0&amp;KSO_WM_BEAUTIFY_FLAG=#wm#&amp;KSO_WM_TEMPLATE_CATEGORY=wpsdiag&amp;KSO_WM_TEMPLATE_INDEX=20163445&amp;KSO_WM_SLIDE_ITEM_CNT=3&amp;KSO_WM_DIAGRAM_GROUP_CODE=q1_1&amp;KSO_WM_UNIT_LINE_FILL_TYPE=1&amp;KSO_WM_UNIT_LINE_FORE_SCHEMECOLOR_INDEX=7&amp;KSO_WM_UNIT_LINE_BACK_SCHEMECOLOR_INDEX=0" type="#_x0000_t3" style="position:absolute;left:2221464;top:666428;height:1346855;width:1346854;v-text-anchor:middle;" filled="f" stroked="t" coordsize="21600,21600" o:gfxdata="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">
                   <v:fill on="f" focussize="0,0"/>
                   <v:stroke weight="3pt" color="#C9C9C9" miterlimit="8" joinstyle="miter"/>
                   <v:imagedata o:title=""/>
                   <o:lock v:ext="edit" aspectratio="f"/>
                   <v:textbox inset="1.905mm,53.9984251968504,1.905mm,53.9984251968504"/>
                 </v:shape>
-                <v:shape id="弧形 20" o:spid="_x0000_s1026" alt="KSO_WM_UNIT_INDEX=1_3&amp;KSO_WM_UNIT_TYPE=q_i&amp;KSO_WM_UNIT_ID=wpsdiag20163445_3*q_i*1_3&amp;KSO_WM_UNIT_LAYERLEVEL=1_1&amp;KSO_WM_UNIT_CLEAR=1&amp;KSO_WM_TAG_VERSION=1.0&amp;KSO_WM_BEAUTIFY_FLAG=#wm#&amp;KSO_WM_TEMPLATE_CATEGORY=wpsdiag&amp;KSO_WM_TEMPLATE_INDEX=20163445&amp;KSO_WM_SLIDE_ITEM_CNT=3&amp;KSO_WM_DIAGRAM_GROUP_CODE=q1_1&amp;KSO_WM_UNIT_LINE_FILL_TYPE=1&amp;KSO_WM_UNIT_LINE_FORE_SCHEMECOLOR_INDEX=8&amp;KSO_WM_UNIT_LINE_BACK_SCHEMECOLOR_INDEX=0" style="position:absolute;left:1999423;top:444386;height:1790938;width:1790937;v-text-anchor:middle;" filled="f" stroked="t" coordsize="1790937,1790938" o:gfxdata="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" path="m934827,865c1411216,21550,1790936,414165,1790936,895469c1790936,1008399,1770031,1116447,1731936,1215809l895468,895469xnsem934827,865c1411216,21550,1790936,414165,1790936,895469c1790936,1008399,1770031,1116447,1731936,1215809nfe">
+                <v:shape id="弧形 20" o:spid="_x0000_s1026" alt="KSO_WM_UNIT_INDEX=1_3&amp;KSO_WM_UNIT_TYPE=q_i&amp;KSO_WM_UNIT_ID=wpsdiag20163445_3*q_i*1_3&amp;KSO_WM_UNIT_LAYERLEVEL=1_1&amp;KSO_WM_UNIT_CLEAR=1&amp;KSO_WM_TAG_VERSION=1.0&amp;KSO_WM_BEAUTIFY_FLAG=#wm#&amp;KSO_WM_TEMPLATE_CATEGORY=wpsdiag&amp;KSO_WM_TEMPLATE_INDEX=20163445&amp;KSO_WM_SLIDE_ITEM_CNT=3&amp;KSO_WM_DIAGRAM_GROUP_CODE=q1_1&amp;KSO_WM_UNIT_LINE_FILL_TYPE=1&amp;KSO_WM_UNIT_LINE_FORE_SCHEMECOLOR_INDEX=8&amp;KSO_WM_UNIT_LINE_BACK_SCHEMECOLOR_INDEX=0" style="position:absolute;left:1999423;top:444386;height:1790938;width:1790937;v-text-anchor:middle;" filled="f" stroked="t" coordsize="1790937,1790938" o:gfxdata="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" path="m934827,865c1411216,21550,1790936,414165,1790936,895469c1790936,1008399,1770031,1116447,1731936,1215809l895468,895469xnsem934827,865c1411216,21550,1790936,414165,1790936,895469c1790936,1008399,1770031,1116447,1731936,1215809nfe">
                   <v:path o:connectlocs="934827,865;895468,895469;1731755,1215606" o:connectangles="167,134,101"/>
                   <v:fill on="f" focussize="0,0"/>
                   <v:stroke weight="15pt" color="#FFC000" miterlimit="8" joinstyle="miter"/>
@@ -610,7 +612,7 @@
                   <o:lock v:ext="edit" aspectratio="f"/>
                   <v:textbox inset="1.905mm,53.9984251968504,1.905mm,53.9984251968504"/>
                 </v:shape>
-                <v:shape id="弧形 21" o:spid="_x0000_s1026" alt="KSO_WM_UNIT_INDEX=1_4&amp;KSO_WM_UNIT_TYPE=q_i&amp;KSO_WM_UNIT_ID=wpsdiag20163445_3*q_i*1_4&amp;KSO_WM_UNIT_LAYERLEVEL=1_1&amp;KSO_WM_UNIT_CLEAR=1&amp;KSO_WM_TAG_VERSION=1.0&amp;KSO_WM_BEAUTIFY_FLAG=#wm#&amp;KSO_WM_TEMPLATE_CATEGORY=wpsdiag&amp;KSO_WM_TEMPLATE_INDEX=20163445&amp;KSO_WM_SLIDE_ITEM_CNT=3&amp;KSO_WM_DIAGRAM_GROUP_CODE=q1_1&amp;KSO_WM_UNIT_LINE_FILL_TYPE=1&amp;KSO_WM_UNIT_LINE_FORE_SCHEMECOLOR_INDEX=9&amp;KSO_WM_UNIT_LINE_BACK_SCHEMECOLOR_INDEX=0" style="position:absolute;left:1999422;top:444387;height:1790937;width:1790938;rotation:-5898240f;v-text-anchor:middle;" filled="f" stroked="t" coordsize="1790938,1790937" o:gfxdata="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" path="m567874,62074c669191,21943,779767,0,895468,0c1373329,0,1763766,374307,1789568,845529l895469,895468xnsem567874,62074c669191,21943,779767,0,895468,0c1373329,0,1763766,374307,1789568,845529nfe">
+                <v:shape id="弧形 21" o:spid="_x0000_s1026" alt="KSO_WM_UNIT_INDEX=1_4&amp;KSO_WM_UNIT_TYPE=q_i&amp;KSO_WM_UNIT_ID=wpsdiag20163445_3*q_i*1_4&amp;KSO_WM_UNIT_LAYERLEVEL=1_1&amp;KSO_WM_UNIT_CLEAR=1&amp;KSO_WM_TAG_VERSION=1.0&amp;KSO_WM_BEAUTIFY_FLAG=#wm#&amp;KSO_WM_TEMPLATE_CATEGORY=wpsdiag&amp;KSO_WM_TEMPLATE_INDEX=20163445&amp;KSO_WM_SLIDE_ITEM_CNT=3&amp;KSO_WM_DIAGRAM_GROUP_CODE=q1_1&amp;KSO_WM_UNIT_LINE_FILL_TYPE=1&amp;KSO_WM_UNIT_LINE_FORE_SCHEMECOLOR_INDEX=9&amp;KSO_WM_UNIT_LINE_BACK_SCHEMECOLOR_INDEX=0" style="position:absolute;left:1999422;top:444387;height:1790937;width:1790938;rotation:-5898240f;v-text-anchor:middle;" filled="f" stroked="t" coordsize="1790938,1790937" o:gfxdata="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" path="m567874,62074c669191,21943,779767,0,895468,0c1373329,0,1763766,374307,1789568,845529l895469,895468xnsem567874,62074c669191,21943,779767,0,895468,0c1373329,0,1763766,374307,1789568,845529nfe">
                   <v:path o:connectlocs="567874,62074;895469,895468;1789556,845751" o:connectangles="145,277,409"/>
                   <v:fill on="f" focussize="0,0"/>
                   <v:stroke weight="15pt" color="#5B9BD5" miterlimit="8" joinstyle="miter"/>
@@ -618,7 +620,7 @@
                   <o:lock v:ext="edit" aspectratio="f"/>
                   <v:textbox inset="1.905mm,53.9984251968504,1.905mm,53.9984251968504"/>
                 </v:shape>
-                <v:shape id="弧形 22" o:spid="_x0000_s1026" alt="KSO_WM_UNIT_INDEX=1_5&amp;KSO_WM_UNIT_TYPE=q_i&amp;KSO_WM_UNIT_ID=wpsdiag20163445_3*q_i*1_5&amp;KSO_WM_UNIT_LAYERLEVEL=1_1&amp;KSO_WM_UNIT_CLEAR=1&amp;KSO_WM_TAG_VERSION=1.0&amp;KSO_WM_BEAUTIFY_FLAG=#wm#&amp;KSO_WM_TEMPLATE_CATEGORY=wpsdiag&amp;KSO_WM_TEMPLATE_INDEX=20163445&amp;KSO_WM_SLIDE_ITEM_CNT=3&amp;KSO_WM_DIAGRAM_GROUP_CODE=q1_1&amp;KSO_WM_UNIT_LINE_FILL_TYPE=1&amp;KSO_WM_UNIT_LINE_FORE_SCHEMECOLOR_INDEX=10&amp;KSO_WM_UNIT_LINE_BACK_SCHEMECOLOR_INDEX=0" style="position:absolute;left:1999422;top:444387;height:1790937;width:1790938;rotation:5898240f;v-text-anchor:middle;" filled="f" stroked="t" coordsize="1790938,1790937" o:gfxdata="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" path="m1326227,110413c1603299,262622,1790937,557132,1790937,895467c1790937,1235199,1601746,1530744,1323035,1682458l895469,895468xnsem1326227,110413c1603299,262622,1790937,557132,1790937,895467c1790937,1235199,1601746,1530744,1323035,1682458nfe">
+                <v:shape id="弧形 22" o:spid="_x0000_s1026" alt="KSO_WM_UNIT_INDEX=1_5&amp;KSO_WM_UNIT_TYPE=q_i&amp;KSO_WM_UNIT_ID=wpsdiag20163445_3*q_i*1_5&amp;KSO_WM_UNIT_LAYERLEVEL=1_1&amp;KSO_WM_UNIT_CLEAR=1&amp;KSO_WM_TAG_VERSION=1.0&amp;KSO_WM_BEAUTIFY_FLAG=#wm#&amp;KSO_WM_TEMPLATE_CATEGORY=wpsdiag&amp;KSO_WM_TEMPLATE_INDEX=20163445&amp;KSO_WM_SLIDE_ITEM_CNT=3&amp;KSO_WM_DIAGRAM_GROUP_CODE=q1_1&amp;KSO_WM_UNIT_LINE_FILL_TYPE=1&amp;KSO_WM_UNIT_LINE_FORE_SCHEMECOLOR_INDEX=10&amp;KSO_WM_UNIT_LINE_BACK_SCHEMECOLOR_INDEX=0" style="position:absolute;left:1999422;top:444387;height:1790937;width:1790938;rotation:5898240f;v-text-anchor:middle;" filled="f" stroked="t" coordsize="1790938,1790937" o:gfxdata="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" path="m1326227,110413c1603299,262622,1790937,557132,1790937,895467c1790937,1235199,1601746,1530744,1323035,1682458l895469,895468xnsem1326227,110413c1603299,262622,1790937,557132,1790937,895467c1790937,1235199,1601746,1530744,1323035,1682458nfe">
                   <v:path o:connectlocs="1326227,110413;895469,895468;1322848,1682367" o:connectangles="191,164,138"/>
                   <v:fill on="f" focussize="0,0"/>
                   <v:stroke weight="15pt" color="#70AD47" miterlimit="8" joinstyle="miter"/>
@@ -626,7 +628,7 @@
                   <o:lock v:ext="edit" aspectratio="f"/>
                   <v:textbox inset="1.905mm,53.9984251968504,1.905mm,53.9984251968504"/>
                 </v:shape>
-                <v:roundrect id="PA_圆角矩形 9" o:spid="_x0000_s1026" o:spt="2" alt="KSO_WM_UNIT_INDEX=1_3_1&amp;KSO_WM_UNIT_TYPE=q_h_f&amp;KSO_WM_UNIT_ID=wpsdiag20163445_3*q_h_f*1_3_1&amp;KSO_WM_UNIT_LAYERLEVEL=1_1_1&amp;KSO_WM_UNIT_HIGHLIGHT=0&amp;KSO_WM_UNIT_CLEAR=0&amp;KSO_WM_UNIT_COMPATIBLE=0&amp;KSO_WM_UNIT_PRESET_TEXT=LOREM&amp;KSO_WM_UNIT_VALUE=12&amp;KSO_WM_TAG_VERSION=1.0&amp;KSO_WM_BEAUTIFY_FLAG=#wm#&amp;KSO_WM_TEMPLATE_CATEGORY=wpsdiag&amp;KSO_WM_TEMPLATE_INDEX=20163445&amp;KSO_WM_SLIDE_ITEM_CNT=3&amp;KSO_WM_DIAGRAM_GROUP_CODE=q1_1&amp;KSO_WM_UNIT_TEXT_FILL_TYPE=1&amp;KSO_WM_UNIT_TEXT_FILL_FORE_SCHEMECOLOR_INDEX=5&amp;KSO_WM_UNIT_LINE_FILL_TYPE=1&amp;KSO_WM_UNIT_LINE_FORE_SCHEMECOLOR_INDEX=6&amp;KSO_WM_UNIT_LINE_BACK_SCHEMECOLOR_INDEX=0" style="position:absolute;left:0;top:0;height:701235;width:2325267;v-text-anchor:middle;" filled="f" stroked="t" coordsize="21600,21600" arcsize="0.5" o:gfxdata="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">
+                <v:roundrect id="PA_圆角矩形 9" o:spid="_x0000_s1026" o:spt="2" alt="KSO_WM_UNIT_INDEX=1_3_1&amp;KSO_WM_UNIT_TYPE=q_h_f&amp;KSO_WM_UNIT_ID=wpsdiag20163445_3*q_h_f*1_3_1&amp;KSO_WM_UNIT_LAYERLEVEL=1_1_1&amp;KSO_WM_UNIT_HIGHLIGHT=0&amp;KSO_WM_UNIT_CLEAR=0&amp;KSO_WM_UNIT_COMPATIBLE=0&amp;KSO_WM_UNIT_PRESET_TEXT=LOREM&amp;KSO_WM_UNIT_VALUE=12&amp;KSO_WM_TAG_VERSION=1.0&amp;KSO_WM_BEAUTIFY_FLAG=#wm#&amp;KSO_WM_TEMPLATE_CATEGORY=wpsdiag&amp;KSO_WM_TEMPLATE_INDEX=20163445&amp;KSO_WM_SLIDE_ITEM_CNT=3&amp;KSO_WM_DIAGRAM_GROUP_CODE=q1_1&amp;KSO_WM_UNIT_TEXT_FILL_TYPE=1&amp;KSO_WM_UNIT_TEXT_FILL_FORE_SCHEMECOLOR_INDEX=5&amp;KSO_WM_UNIT_LINE_FILL_TYPE=1&amp;KSO_WM_UNIT_LINE_FORE_SCHEMECOLOR_INDEX=6&amp;KSO_WM_UNIT_LINE_BACK_SCHEMECOLOR_INDEX=0" style="position:absolute;left:0;top:0;height:701235;width:2325267;v-text-anchor:middle;" filled="f" stroked="t" coordsize="21600,21600" arcsize="0.5" o:gfxdata="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">
                   <v:fill on="f" focussize="0,0"/>
                   <v:stroke weight="1.5pt" color="#ED7D31" miterlimit="8" joinstyle="miter"/>
                   <v:imagedata o:title=""/>
@@ -661,7 +663,7 @@
                     </w:txbxContent>
                   </v:textbox>
                 </v:roundrect>
-                <v:roundrect id="PA_圆角矩形 19" o:spid="_x0000_s1026" o:spt="2" alt="KSO_WM_UNIT_INDEX=1_1_1&amp;KSO_WM_UNIT_TYPE=q_h_f&amp;KSO_WM_UNIT_ID=wpsdiag20163445_3*q_h_f*1_1_1&amp;KSO_WM_UNIT_LAYERLEVEL=1_1_1&amp;KSO_WM_UNIT_HIGHLIGHT=0&amp;KSO_WM_UNIT_CLEAR=0&amp;KSO_WM_UNIT_COMPATIBLE=0&amp;KSO_WM_UNIT_PRESET_TEXT=LOREM&amp;KSO_WM_UNIT_VALUE=12&amp;KSO_WM_TAG_VERSION=1.0&amp;KSO_WM_BEAUTIFY_FLAG=#wm#&amp;KSO_WM_TEMPLATE_CATEGORY=wpsdiag&amp;KSO_WM_TEMPLATE_INDEX=20163445&amp;KSO_WM_SLIDE_ITEM_CNT=3&amp;KSO_WM_DIAGRAM_GROUP_CODE=q1_1&amp;KSO_WM_UNIT_TEXT_FILL_TYPE=1&amp;KSO_WM_UNIT_TEXT_FILL_FORE_SCHEMECOLOR_INDEX=7&amp;KSO_WM_UNIT_LINE_FILL_TYPE=1&amp;KSO_WM_UNIT_LINE_FORE_SCHEMECOLOR_INDEX=8&amp;KSO_WM_UNIT_LINE_BACK_SCHEMECOLOR_INDEX=0" style="position:absolute;left:3918531;top:0;height:628488;width:1879677;v-text-anchor:middle;" filled="f" stroked="t" coordsize="21600,21600" arcsize="0.5" o:gfxdata="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">
+                <v:roundrect id="PA_圆角矩形 19" o:spid="_x0000_s1026" o:spt="2" alt="KSO_WM_UNIT_INDEX=1_1_1&amp;KSO_WM_UNIT_TYPE=q_h_f&amp;KSO_WM_UNIT_ID=wpsdiag20163445_3*q_h_f*1_1_1&amp;KSO_WM_UNIT_LAYERLEVEL=1_1_1&amp;KSO_WM_UNIT_HIGHLIGHT=0&amp;KSO_WM_UNIT_CLEAR=0&amp;KSO_WM_UNIT_COMPATIBLE=0&amp;KSO_WM_UNIT_PRESET_TEXT=LOREM&amp;KSO_WM_UNIT_VALUE=12&amp;KSO_WM_TAG_VERSION=1.0&amp;KSO_WM_BEAUTIFY_FLAG=#wm#&amp;KSO_WM_TEMPLATE_CATEGORY=wpsdiag&amp;KSO_WM_TEMPLATE_INDEX=20163445&amp;KSO_WM_SLIDE_ITEM_CNT=3&amp;KSO_WM_DIAGRAM_GROUP_CODE=q1_1&amp;KSO_WM_UNIT_TEXT_FILL_TYPE=1&amp;KSO_WM_UNIT_TEXT_FILL_FORE_SCHEMECOLOR_INDEX=7&amp;KSO_WM_UNIT_LINE_FILL_TYPE=1&amp;KSO_WM_UNIT_LINE_FORE_SCHEMECOLOR_INDEX=8&amp;KSO_WM_UNIT_LINE_BACK_SCHEMECOLOR_INDEX=0" style="position:absolute;left:3918531;top:0;height:628488;width:1879677;v-text-anchor:middle;" filled="f" stroked="t" coordsize="21600,21600" arcsize="0.5" o:gfxdata="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">
                   <v:fill on="f" focussize="0,0"/>
                   <v:stroke weight="1.5pt" color="#FFC000" miterlimit="8" joinstyle="miter"/>
                   <v:imagedata o:title=""/>
@@ -695,7 +697,7 @@
                     </w:txbxContent>
                   </v:textbox>
                 </v:roundrect>
-                <v:roundrect id="PA_圆角矩形 13" o:spid="_x0000_s1026" o:spt="2" alt="KSO_WM_UNIT_INDEX=1_2_1&amp;KSO_WM_UNIT_TYPE=q_h_f&amp;KSO_WM_UNIT_ID=wpsdiag20163445_3*q_h_f*1_2_1&amp;KSO_WM_UNIT_LAYERLEVEL=1_1_1&amp;KSO_WM_UNIT_HIGHLIGHT=0&amp;KSO_WM_UNIT_CLEAR=0&amp;KSO_WM_UNIT_COMPATIBLE=0&amp;KSO_WM_UNIT_PRESET_TEXT=LOREM&amp;KSO_WM_UNIT_VALUE=12&amp;KSO_WM_TAG_VERSION=1.0&amp;KSO_WM_BEAUTIFY_FLAG=#wm#&amp;KSO_WM_TEMPLATE_CATEGORY=wpsdiag&amp;KSO_WM_TEMPLATE_INDEX=20163445&amp;KSO_WM_SLIDE_ITEM_CNT=3&amp;KSO_WM_DIAGRAM_GROUP_CODE=q1_1&amp;KSO_WM_UNIT_TEXT_FILL_TYPE=1&amp;KSO_WM_UNIT_TEXT_FILL_FORE_SCHEMECOLOR_INDEX=4&amp;KSO_WM_UNIT_LINE_FILL_TYPE=1&amp;KSO_WM_UNIT_LINE_FORE_SCHEMECOLOR_INDEX=5&amp;KSO_WM_UNIT_LINE_BACK_SCHEMECOLOR_INDEX=0" style="position:absolute;left:1713579;top:2830271;height:364080;width:2123287;v-text-anchor:middle;" filled="f" stroked="t" coordsize="21600,21600" arcsize="0.5" o:gfxdata="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">
+                <v:roundrect id="PA_圆角矩形 13" o:spid="_x0000_s1026" o:spt="2" alt="KSO_WM_UNIT_INDEX=1_2_1&amp;KSO_WM_UNIT_TYPE=q_h_f&amp;KSO_WM_UNIT_ID=wpsdiag20163445_3*q_h_f*1_2_1&amp;KSO_WM_UNIT_LAYERLEVEL=1_1_1&amp;KSO_WM_UNIT_HIGHLIGHT=0&amp;KSO_WM_UNIT_CLEAR=0&amp;KSO_WM_UNIT_COMPATIBLE=0&amp;KSO_WM_UNIT_PRESET_TEXT=LOREM&amp;KSO_WM_UNIT_VALUE=12&amp;KSO_WM_TAG_VERSION=1.0&amp;KSO_WM_BEAUTIFY_FLAG=#wm#&amp;KSO_WM_TEMPLATE_CATEGORY=wpsdiag&amp;KSO_WM_TEMPLATE_INDEX=20163445&amp;KSO_WM_SLIDE_ITEM_CNT=3&amp;KSO_WM_DIAGRAM_GROUP_CODE=q1_1&amp;KSO_WM_UNIT_TEXT_FILL_TYPE=1&amp;KSO_WM_UNIT_TEXT_FILL_FORE_SCHEMECOLOR_INDEX=4&amp;KSO_WM_UNIT_LINE_FILL_TYPE=1&amp;KSO_WM_UNIT_LINE_FORE_SCHEMECOLOR_INDEX=5&amp;KSO_WM_UNIT_LINE_BACK_SCHEMECOLOR_INDEX=0" style="position:absolute;left:1713579;top:2830271;height:364080;width:2123287;v-text-anchor:middle;" filled="f" stroked="t" coordsize="21600,21600" arcsize="0.5" o:gfxdata="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">
                   <v:fill on="f" focussize="0,0"/>
                   <v:stroke weight="1.5pt" color="#4472C4" miterlimit="8" joinstyle="miter"/>
                   <v:imagedata o:title=""/>
@@ -730,7 +732,7 @@
                     </w:txbxContent>
                   </v:textbox>
                 </v:roundrect>
-                <v:shape id="等腰三角形 26" o:spid="_x0000_s1026" o:spt="5" alt="KSO_WM_UNIT_INDEX=1_6&amp;KSO_WM_UNIT_TYPE=q_i&amp;KSO_WM_UNIT_ID=wpsdiag20163445_3*q_i*1_6&amp;KSO_WM_UNIT_LAYERLEVEL=1_1&amp;KSO_WM_UNIT_CLEAR=1&amp;KSO_WM_TAG_VERSION=1.0&amp;KSO_WM_BEAUTIFY_FLAG=#wm#&amp;KSO_WM_TEMPLATE_CATEGORY=wpsdiag&amp;KSO_WM_TEMPLATE_INDEX=20163445&amp;KSO_WM_SLIDE_ITEM_CNT=3&amp;KSO_WM_DIAGRAM_GROUP_CODE=q1_1&amp;KSO_WM_UNIT_FILL_TYPE=1&amp;KSO_WM_UNIT_FILL_FORE_SCHEMECOLOR_INDEX=7&amp;KSO_WM_UNIT_FILL_BACK_SCHEMECOLOR_INDEX=0&amp;KSO_WM_UNIT_LINE_FILL_TYPE=1&amp;KSO_WM_UNIT_LINE_FORE_SCHEMECOLOR_INDEX=7&amp;KSO_WM_UNIT_LINE_BACK_SCHEMECOLOR_INDEX=0" type="#_x0000_t5" style="position:absolute;left:3962963;top:809478;height:237975;width:309202;rotation:10530816f;v-text-anchor:middle;" fillcolor="#C9C9C9" filled="t" stroked="t" coordsize="21600,21600" o:gfxdata="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" adj="10800">
+                <v:shape id="等腰三角形 26" o:spid="_x0000_s1026" o:spt="5" alt="KSO_WM_UNIT_INDEX=1_6&amp;KSO_WM_UNIT_TYPE=q_i&amp;KSO_WM_UNIT_ID=wpsdiag20163445_3*q_i*1_6&amp;KSO_WM_UNIT_LAYERLEVEL=1_1&amp;KSO_WM_UNIT_CLEAR=1&amp;KSO_WM_TAG_VERSION=1.0&amp;KSO_WM_BEAUTIFY_FLAG=#wm#&amp;KSO_WM_TEMPLATE_CATEGORY=wpsdiag&amp;KSO_WM_TEMPLATE_INDEX=20163445&amp;KSO_WM_SLIDE_ITEM_CNT=3&amp;KSO_WM_DIAGRAM_GROUP_CODE=q1_1&amp;KSO_WM_UNIT_FILL_TYPE=1&amp;KSO_WM_UNIT_FILL_FORE_SCHEMECOLOR_INDEX=7&amp;KSO_WM_UNIT_FILL_BACK_SCHEMECOLOR_INDEX=0&amp;KSO_WM_UNIT_LINE_FILL_TYPE=1&amp;KSO_WM_UNIT_LINE_FORE_SCHEMECOLOR_INDEX=7&amp;KSO_WM_UNIT_LINE_BACK_SCHEMECOLOR_INDEX=0" type="#_x0000_t5" style="position:absolute;left:3962963;top:809478;height:237975;width:309202;rotation:10530816f;v-text-anchor:middle;" fillcolor="#C9C9C9" filled="t" stroked="t" coordsize="21600,21600" o:gfxdata="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" adj="10800">
                   <v:fill on="t" focussize="0,0"/>
                   <v:stroke weight="1pt" color="#C9C9C9" miterlimit="8" joinstyle="miter"/>
                   <v:imagedata o:title=""/>
@@ -771,7 +773,7 @@
         <w:adjustRightInd/>
         <w:snapToGrid/>
         <w:spacing w:line="560" w:lineRule="exact"/>
-        <w:ind w:firstLine="420" w:firstLineChars="200"/>
+        <w:ind w:left="0" w:leftChars="0" w:right="0" w:rightChars="0" w:firstLine="420" w:firstLineChars="200"/>
         <w:jc w:val="both"/>
         <w:textAlignment w:val="auto"/>
         <w:rPr>
@@ -781,7 +783,22 @@
     </w:p>
     <w:p>
       <w:pPr>
-        <w:bidi w:val="0"/>
+        <w:keepNext w:val="0"/>
+        <w:keepLines w:val="0"/>
+        <w:pageBreakBefore w:val="0"/>
+        <w:widowControl w:val="0"/>
+        <w:kinsoku/>
+        <w:wordWrap/>
+        <w:overflowPunct/>
+        <w:topLinePunct w:val="0"/>
+        <w:autoSpaceDE/>
+        <w:autoSpaceDN/>
+        <w:bidi w:val="0"/>
+        <w:adjustRightInd/>
+        <w:snapToGrid/>
+        <w:spacing w:line="560" w:lineRule="exact"/>
+        <w:ind w:left="0" w:leftChars="0" w:right="0" w:rightChars="0"/>
+        <w:textAlignment w:val="auto"/>
         <w:rPr>
           <w:rFonts w:hint="eastAsia" w:ascii="仿宋" w:hAnsi="仿宋" w:eastAsia="仿宋" w:cs="仿宋"/>
           <w:b w:val="0"/>
@@ -1421,15 +1438,15 @@
           </mc:Choice>
           <mc:Fallback>
             <w:pict>
-              <v:group id="组合 5" o:spid="_x0000_s1026" o:spt="203" alt="KSO_WM_TAG_VERSION=1.0&amp;KSO_WM_BEAUTIFY_FLAG=#wm#&amp;KSO_WM_UNIT_TYPE=i&amp;KSO_WM_UNIT_ID=wpsdiag20163445_5*i*1&amp;KSO_WM_TEMPLATE_CATEGORY=wpsdiag&amp;KSO_WM_TEMPLATE_INDEX=20163445" style="position:absolute;left:0pt;margin-left:25.05pt;margin-top:462.3pt;height:201.95pt;width:348.65pt;mso-position-horizontal-relative:margin;mso-position-vertical-relative:margin;mso-wrap-distance-bottom:0pt;mso-wrap-distance-top:0pt;z-index:251692032;mso-width-relative:page;mso-height-relative:page;" coordsize="5769557,3341911" o:gfxdata="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">
+              <v:group id="组合 5" o:spid="_x0000_s1026" o:spt="203" alt="KSO_WM_TAG_VERSION=1.0&amp;KSO_WM_BEAUTIFY_FLAG=#wm#&amp;KSO_WM_UNIT_TYPE=i&amp;KSO_WM_UNIT_ID=wpsdiag20163445_5*i*1&amp;KSO_WM_TEMPLATE_CATEGORY=wpsdiag&amp;KSO_WM_TEMPLATE_INDEX=20163445" style="position:absolute;left:0pt;margin-left:25.05pt;margin-top:462.3pt;height:201.95pt;width:348.65pt;mso-position-horizontal-relative:margin;mso-position-vertical-relative:margin;mso-wrap-distance-bottom:0pt;mso-wrap-distance-top:0pt;z-index:251692032;mso-width-relative:page;mso-height-relative:page;" coordsize="5769557,3341911" o:gfxdata="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">
                 <o:lock v:ext="edit" aspectratio="f"/>
-                <v:shape id="等腰三角形 40" o:spid="_x0000_s1026" o:spt="5" alt="KSO_WM_UNIT_INDEX=1_1&amp;KSO_WM_UNIT_TYPE=q_i&amp;KSO_WM_UNIT_ID=wpsdiag20163445_5*q_i*1_1&amp;KSO_WM_UNIT_LAYERLEVEL=1_1&amp;KSO_WM_UNIT_CLEAR=1&amp;KSO_WM_TAG_VERSION=1.0&amp;KSO_WM_BEAUTIFY_FLAG=#wm#&amp;KSO_WM_TEMPLATE_CATEGORY=wpsdiag&amp;KSO_WM_TEMPLATE_INDEX=20163445&amp;KSO_WM_SLIDE_ITEM_CNT=5&amp;KSO_WM_DIAGRAM_GROUP_CODE=q1_1&amp;KSO_WM_UNIT_FILL_TYPE=1&amp;KSO_WM_UNIT_FILL_FORE_SCHEMECOLOR_INDEX=7&amp;KSO_WM_UNIT_FILL_BACK_SCHEMECOLOR_INDEX=0&amp;KSO_WM_UNIT_LINE_FILL_TYPE=1&amp;KSO_WM_UNIT_LINE_FORE_SCHEMECOLOR_INDEX=7&amp;KSO_WM_UNIT_LINE_BACK_SCHEMECOLOR_INDEX=0" type="#_x0000_t5" style="position:absolute;left:4052533;top:1504551;height:237975;width:309202;rotation:10530816f;v-text-anchor:middle;" fillcolor="#C9C9C9" filled="t" stroked="t" coordsize="21600,21600" o:gfxdata="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" adj="10800">
+                <v:shape id="等腰三角形 40" o:spid="_x0000_s1026" o:spt="5" alt="KSO_WM_UNIT_INDEX=1_1&amp;KSO_WM_UNIT_TYPE=q_i&amp;KSO_WM_UNIT_ID=wpsdiag20163445_5*q_i*1_1&amp;KSO_WM_UNIT_LAYERLEVEL=1_1&amp;KSO_WM_UNIT_CLEAR=1&amp;KSO_WM_TAG_VERSION=1.0&amp;KSO_WM_BEAUTIFY_FLAG=#wm#&amp;KSO_WM_TEMPLATE_CATEGORY=wpsdiag&amp;KSO_WM_TEMPLATE_INDEX=20163445&amp;KSO_WM_SLIDE_ITEM_CNT=5&amp;KSO_WM_DIAGRAM_GROUP_CODE=q1_1&amp;KSO_WM_UNIT_FILL_TYPE=1&amp;KSO_WM_UNIT_FILL_FORE_SCHEMECOLOR_INDEX=7&amp;KSO_WM_UNIT_FILL_BACK_SCHEMECOLOR_INDEX=0&amp;KSO_WM_UNIT_LINE_FILL_TYPE=1&amp;KSO_WM_UNIT_LINE_FORE_SCHEMECOLOR_INDEX=7&amp;KSO_WM_UNIT_LINE_BACK_SCHEMECOLOR_INDEX=0" type="#_x0000_t5" style="position:absolute;left:4052533;top:1504551;height:237975;width:309202;rotation:10530816f;v-text-anchor:middle;" fillcolor="#C9C9C9" filled="t" stroked="t" coordsize="21600,21600" o:gfxdata="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" adj="10800">
                   <v:fill on="t" focussize="0,0"/>
                   <v:stroke weight="1pt" color="#C9C9C9" miterlimit="8" joinstyle="miter"/>
                   <v:imagedata o:title=""/>
                   <o:lock v:ext="edit" aspectratio="f"/>
                 </v:shape>
-                <v:shape id="弧形 41" o:spid="_x0000_s1026" alt="KSO_WM_UNIT_INDEX=1_2&amp;KSO_WM_UNIT_TYPE=q_i&amp;KSO_WM_UNIT_ID=wpsdiag20163445_5*q_i*1_2&amp;KSO_WM_UNIT_LAYERLEVEL=1_1&amp;KSO_WM_UNIT_CLEAR=1&amp;KSO_WM_TAG_VERSION=1.0&amp;KSO_WM_BEAUTIFY_FLAG=#wm#&amp;KSO_WM_TEMPLATE_CATEGORY=wpsdiag&amp;KSO_WM_TEMPLATE_INDEX=20163445&amp;KSO_WM_SLIDE_ITEM_CNT=5&amp;KSO_WM_DIAGRAM_GROUP_CODE=q1_1&amp;KSO_WM_UNIT_LINE_FILL_TYPE=1&amp;KSO_WM_UNIT_LINE_FORE_SCHEMECOLOR_INDEX=9&amp;KSO_WM_UNIT_LINE_BACK_SCHEMECOLOR_INDEX=0" style="position:absolute;left:2081308;top:1139461;height:1790938;width:1790938;rotation:-5898240f;v-text-anchor:middle;" filled="f" stroked="t" coordsize="1790938,1790938" o:gfxdata="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" path="m38,887186c3522,504601,246875,179364,586814,54615l895469,895469xnsem38,887186c3522,504601,246875,179364,586814,54615nfe">
+                <v:shape id="弧形 41" o:spid="_x0000_s1026" alt="KSO_WM_UNIT_INDEX=1_2&amp;KSO_WM_UNIT_TYPE=q_i&amp;KSO_WM_UNIT_ID=wpsdiag20163445_5*q_i*1_2&amp;KSO_WM_UNIT_LAYERLEVEL=1_1&amp;KSO_WM_UNIT_CLEAR=1&amp;KSO_WM_TAG_VERSION=1.0&amp;KSO_WM_BEAUTIFY_FLAG=#wm#&amp;KSO_WM_TEMPLATE_CATEGORY=wpsdiag&amp;KSO_WM_TEMPLATE_INDEX=20163445&amp;KSO_WM_SLIDE_ITEM_CNT=5&amp;KSO_WM_DIAGRAM_GROUP_CODE=q1_1&amp;KSO_WM_UNIT_LINE_FILL_TYPE=1&amp;KSO_WM_UNIT_LINE_FORE_SCHEMECOLOR_INDEX=9&amp;KSO_WM_UNIT_LINE_BACK_SCHEMECOLOR_INDEX=0" style="position:absolute;left:2081308;top:1139461;height:1790938;width:1790938;rotation:-5898240f;v-text-anchor:middle;" filled="f" stroked="t" coordsize="1790938,1790938" o:gfxdata="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" path="m38,887186c3522,504601,246875,179364,586814,54615l895469,895469xnsem38,887186c3522,504601,246875,179364,586814,54615nfe">
                   <v:path o:connectlocs="38,887186;895469,895469;587176,54742" o:connectangles="82,197,311"/>
                   <v:fill on="f" focussize="0,0"/>
                   <v:stroke weight="15pt" color="#5B9BD5" miterlimit="8" joinstyle="miter"/>
@@ -1437,7 +1454,7 @@
                   <o:lock v:ext="edit" aspectratio="f"/>
                   <v:textbox inset="1.905mm,53.9984251968504,1.905mm,53.9984251968504"/>
                 </v:shape>
-                <v:shape id="弧形 42" o:spid="_x0000_s1026" alt="KSO_WM_UNIT_INDEX=1_3&amp;KSO_WM_UNIT_TYPE=q_i&amp;KSO_WM_UNIT_ID=wpsdiag20163445_5*q_i*1_3&amp;KSO_WM_UNIT_LAYERLEVEL=1_1&amp;KSO_WM_UNIT_CLEAR=1&amp;KSO_WM_TAG_VERSION=1.0&amp;KSO_WM_BEAUTIFY_FLAG=#wm#&amp;KSO_WM_TEMPLATE_CATEGORY=wpsdiag&amp;KSO_WM_TEMPLATE_INDEX=20163445&amp;KSO_WM_SLIDE_ITEM_CNT=5&amp;KSO_WM_DIAGRAM_GROUP_CODE=q1_1&amp;KSO_WM_UNIT_LINE_FILL_TYPE=1&amp;KSO_WM_UNIT_LINE_FORE_SCHEMECOLOR_INDEX=8&amp;KSO_WM_UNIT_LINE_BACK_SCHEMECOLOR_INDEX=0" style="position:absolute;left:2088990;top:1139461;height:1790938;width:1790938;rotation:5898240f;v-text-anchor:middle;" filled="f" stroked="t" coordsize="1790938,1790938" o:gfxdata="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" path="m214519,313942c378749,121793,622886,0,895468,0c982458,0,1066550,12404,1145862,35478l895469,895469xnsem214519,313942c378749,121793,622886,0,895468,0c982458,0,1066550,12404,1145862,35478nfe">
+                <v:shape id="弧形 42" o:spid="_x0000_s1026" alt="KSO_WM_UNIT_INDEX=1_3&amp;KSO_WM_UNIT_TYPE=q_i&amp;KSO_WM_UNIT_ID=wpsdiag20163445_5*q_i*1_3&amp;KSO_WM_UNIT_LAYERLEVEL=1_1&amp;KSO_WM_UNIT_CLEAR=1&amp;KSO_WM_TAG_VERSION=1.0&amp;KSO_WM_BEAUTIFY_FLAG=#wm#&amp;KSO_WM_TEMPLATE_CATEGORY=wpsdiag&amp;KSO_WM_TEMPLATE_INDEX=20163445&amp;KSO_WM_SLIDE_ITEM_CNT=5&amp;KSO_WM_DIAGRAM_GROUP_CODE=q1_1&amp;KSO_WM_UNIT_LINE_FILL_TYPE=1&amp;KSO_WM_UNIT_LINE_FORE_SCHEMECOLOR_INDEX=8&amp;KSO_WM_UNIT_LINE_BACK_SCHEMECOLOR_INDEX=0" style="position:absolute;left:2088990;top:1139461;height:1790938;width:1790938;rotation:5898240f;v-text-anchor:middle;" filled="f" stroked="t" coordsize="1790938,1790938" o:gfxdata="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" path="m214519,313942c378749,121793,622886,0,895468,0c982458,0,1066550,12404,1145862,35478l895469,895469xnsem214519,313942c378749,121793,622886,0,895468,0c982458,0,1066550,12404,1145862,35478nfe">
                   <v:path o:connectlocs="214519,313942;895469,895469;1145651,35658" o:connectangles="119,231,344"/>
                   <v:fill on="f" focussize="0,0"/>
                   <v:stroke weight="15pt" color="#FFC000" miterlimit="8" joinstyle="miter"/>
@@ -1445,21 +1462,21 @@
                   <o:lock v:ext="edit" aspectratio="f"/>
                   <v:textbox inset="1.905mm,53.9984251968504,1.905mm,53.9984251968504"/>
                 </v:shape>
-                <v:shape id="椭圆 43" o:spid="_x0000_s1026" o:spt="3" alt="KSO_WM_UNIT_INDEX=1_4&amp;KSO_WM_UNIT_TYPE=q_i&amp;KSO_WM_UNIT_ID=wpsdiag20163445_5*q_i*1_4&amp;KSO_WM_UNIT_LAYERLEVEL=1_1&amp;KSO_WM_UNIT_CLEAR=1&amp;KSO_WM_TAG_VERSION=1.0&amp;KSO_WM_BEAUTIFY_FLAG=#wm#&amp;KSO_WM_TEMPLATE_CATEGORY=wpsdiag&amp;KSO_WM_TEMPLATE_INDEX=20163445&amp;KSO_WM_SLIDE_ITEM_CNT=5&amp;KSO_WM_DIAGRAM_GROUP_CODE=q1_1&amp;KSO_WM_UNIT_LINE_FILL_TYPE=1&amp;KSO_WM_UNIT_LINE_FORE_SCHEMECOLOR_INDEX=7&amp;KSO_WM_UNIT_LINE_BACK_SCHEMECOLOR_INDEX=0" type="#_x0000_t3" style="position:absolute;left:1693623;top:744091;height:2581678;width:2581676;v-text-anchor:middle;" filled="f" stroked="t" coordsize="21600,21600" o:gfxdata="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">
+                <v:shape id="椭圆 43" o:spid="_x0000_s1026" o:spt="3" alt="KSO_WM_UNIT_INDEX=1_4&amp;KSO_WM_UNIT_TYPE=q_i&amp;KSO_WM_UNIT_ID=wpsdiag20163445_5*q_i*1_4&amp;KSO_WM_UNIT_LAYERLEVEL=1_1&amp;KSO_WM_UNIT_CLEAR=1&amp;KSO_WM_TAG_VERSION=1.0&amp;KSO_WM_BEAUTIFY_FLAG=#wm#&amp;KSO_WM_TEMPLATE_CATEGORY=wpsdiag&amp;KSO_WM_TEMPLATE_INDEX=20163445&amp;KSO_WM_SLIDE_ITEM_CNT=5&amp;KSO_WM_DIAGRAM_GROUP_CODE=q1_1&amp;KSO_WM_UNIT_LINE_FILL_TYPE=1&amp;KSO_WM_UNIT_LINE_FORE_SCHEMECOLOR_INDEX=7&amp;KSO_WM_UNIT_LINE_BACK_SCHEMECOLOR_INDEX=0" type="#_x0000_t3" style="position:absolute;left:1693623;top:744091;height:2581678;width:2581676;v-text-anchor:middle;" filled="f" stroked="t" coordsize="21600,21600" o:gfxdata="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">
                   <v:fill on="f" focussize="0,0"/>
                   <v:stroke weight="9.5pt" color="#C9C9C9" miterlimit="8" joinstyle="miter"/>
                   <v:imagedata o:title=""/>
                   <o:lock v:ext="edit" aspectratio="f"/>
                   <v:textbox inset="1.905mm,53.9984251968504,1.905mm,53.9984251968504"/>
                 </v:shape>
-                <v:shape id="椭圆 44" o:spid="_x0000_s1026" o:spt="3" alt="KSO_WM_UNIT_INDEX=1_5&amp;KSO_WM_UNIT_TYPE=q_i&amp;KSO_WM_UNIT_ID=wpsdiag20163445_5*q_i*1_5&amp;KSO_WM_UNIT_LAYERLEVEL=1_1&amp;KSO_WM_UNIT_CLEAR=1&amp;KSO_WM_TAG_VERSION=1.0&amp;KSO_WM_BEAUTIFY_FLAG=#wm#&amp;KSO_WM_TEMPLATE_CATEGORY=wpsdiag&amp;KSO_WM_TEMPLATE_INDEX=20163445&amp;KSO_WM_SLIDE_ITEM_CNT=5&amp;KSO_WM_DIAGRAM_GROUP_CODE=q1_1&amp;KSO_WM_UNIT_LINE_FILL_TYPE=1&amp;KSO_WM_UNIT_LINE_FORE_SCHEMECOLOR_INDEX=7&amp;KSO_WM_UNIT_LINE_BACK_SCHEMECOLOR_INDEX=0" type="#_x0000_t3" style="position:absolute;left:2311034;top:1361502;height:1346856;width:1346854;v-text-anchor:middle;" filled="f" stroked="t" coordsize="21600,21600" o:gfxdata="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">
+                <v:shape id="椭圆 44" o:spid="_x0000_s1026" o:spt="3" alt="KSO_WM_UNIT_INDEX=1_5&amp;KSO_WM_UNIT_TYPE=q_i&amp;KSO_WM_UNIT_ID=wpsdiag20163445_5*q_i*1_5&amp;KSO_WM_UNIT_LAYERLEVEL=1_1&amp;KSO_WM_UNIT_CLEAR=1&amp;KSO_WM_TAG_VERSION=1.0&amp;KSO_WM_BEAUTIFY_FLAG=#wm#&amp;KSO_WM_TEMPLATE_CATEGORY=wpsdiag&amp;KSO_WM_TEMPLATE_INDEX=20163445&amp;KSO_WM_SLIDE_ITEM_CNT=5&amp;KSO_WM_DIAGRAM_GROUP_CODE=q1_1&amp;KSO_WM_UNIT_LINE_FILL_TYPE=1&amp;KSO_WM_UNIT_LINE_FORE_SCHEMECOLOR_INDEX=7&amp;KSO_WM_UNIT_LINE_BACK_SCHEMECOLOR_INDEX=0" type="#_x0000_t3" style="position:absolute;left:2311034;top:1361502;height:1346856;width:1346854;v-text-anchor:middle;" filled="f" stroked="t" coordsize="21600,21600" o:gfxdata="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">
                   <v:fill on="f" focussize="0,0"/>
                   <v:stroke weight="3pt" color="#C9C9C9" miterlimit="8" joinstyle="miter"/>
                   <v:imagedata o:title=""/>
                   <o:lock v:ext="edit" aspectratio="f"/>
                   <v:textbox inset="1.905mm,53.9984251968504,1.905mm,53.9984251968504"/>
                 </v:shape>
-                <v:shape id="弧形 45" o:spid="_x0000_s1026" alt="KSO_WM_UNIT_INDEX=1_6&amp;KSO_WM_UNIT_TYPE=q_i&amp;KSO_WM_UNIT_ID=wpsdiag20163445_5*q_i*1_6&amp;KSO_WM_UNIT_LAYERLEVEL=1_1&amp;KSO_WM_UNIT_CLEAR=1&amp;KSO_WM_TAG_VERSION=1.0&amp;KSO_WM_BEAUTIFY_FLAG=#wm#&amp;KSO_WM_TEMPLATE_CATEGORY=wpsdiag&amp;KSO_WM_TEMPLATE_INDEX=20163445&amp;KSO_WM_SLIDE_ITEM_CNT=5&amp;KSO_WM_DIAGRAM_GROUP_CODE=q1_1&amp;KSO_WM_UNIT_LINE_FILL_TYPE=1&amp;KSO_WM_UNIT_LINE_FORE_SCHEMECOLOR_INDEX=10&amp;KSO_WM_UNIT_LINE_BACK_SCHEMECOLOR_INDEX=0" style="position:absolute;left:2088992;top:1139461;height:1790938;width:1790938;v-text-anchor:middle;" filled="f" stroked="t" coordsize="1790938,1790938" o:gfxdata="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" path="m428513,131389c564402,48009,724329,-1,895469,-1c1081813,-1,1254864,56918,1398159,154303l895469,895469xnsem428513,131389c564402,48009,724329,-1,895469,-1c1081813,-1,1254864,56918,1398159,154303nfe">
+                <v:shape id="弧形 45" o:spid="_x0000_s1026" alt="KSO_WM_UNIT_INDEX=1_6&amp;KSO_WM_UNIT_TYPE=q_i&amp;KSO_WM_UNIT_ID=wpsdiag20163445_5*q_i*1_6&amp;KSO_WM_UNIT_LAYERLEVEL=1_1&amp;KSO_WM_UNIT_CLEAR=1&amp;KSO_WM_TAG_VERSION=1.0&amp;KSO_WM_BEAUTIFY_FLAG=#wm#&amp;KSO_WM_TEMPLATE_CATEGORY=wpsdiag&amp;KSO_WM_TEMPLATE_INDEX=20163445&amp;KSO_WM_SLIDE_ITEM_CNT=5&amp;KSO_WM_DIAGRAM_GROUP_CODE=q1_1&amp;KSO_WM_UNIT_LINE_FILL_TYPE=1&amp;KSO_WM_UNIT_LINE_FORE_SCHEMECOLOR_INDEX=10&amp;KSO_WM_UNIT_LINE_BACK_SCHEMECOLOR_INDEX=0" style="position:absolute;left:2088992;top:1139461;height:1790938;width:1790938;v-text-anchor:middle;" filled="f" stroked="t" coordsize="1790938,1790938" o:gfxdata="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" path="m428513,131389c564402,48009,724329,-1,895469,-1c1081813,-1,1254864,56918,1398159,154303l895469,895469xnsem428513,131389c564402,48009,724329,-1,895469,-1c1081813,-1,1254864,56918,1398159,154303nfe">
                   <v:path o:connectlocs="428513,131389;895469,895469;1398097,154369" o:connectangles="136,248,360"/>
                   <v:fill on="f" focussize="0,0"/>
                   <v:stroke weight="15pt" color="#70AD47" miterlimit="8" joinstyle="miter"/>
@@ -1467,7 +1484,7 @@
                   <o:lock v:ext="edit" aspectratio="f"/>
                   <v:textbox inset="1.905mm,53.9984251968504,1.905mm,53.9984251968504"/>
                 </v:shape>
-                <v:shape id="弧形 46" o:spid="_x0000_s1026" alt="KSO_WM_UNIT_INDEX=1_7&amp;KSO_WM_UNIT_TYPE=q_i&amp;KSO_WM_UNIT_ID=wpsdiag20163445_5*q_i*1_7&amp;KSO_WM_UNIT_LAYERLEVEL=1_1&amp;KSO_WM_UNIT_CLEAR=1&amp;KSO_WM_TAG_VERSION=1.0&amp;KSO_WM_BEAUTIFY_FLAG=#wm#&amp;KSO_WM_TEMPLATE_CATEGORY=wpsdiag&amp;KSO_WM_TEMPLATE_INDEX=20163445&amp;KSO_WM_SLIDE_ITEM_CNT=5&amp;KSO_WM_DIAGRAM_GROUP_CODE=q1_1&amp;KSO_WM_UNIT_LINE_FILL_TYPE=1&amp;KSO_WM_UNIT_LINE_FORE_SCHEMECOLOR_INDEX=7&amp;KSO_WM_UNIT_LINE_BACK_SCHEMECOLOR_INDEX=0" style="position:absolute;left:2088992;top:1139461;height:1790938;width:1790938;rotation:11796480f;v-text-anchor:middle;" filled="f" stroked="t" coordsize="1790938,1790938" o:gfxdata="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" path="m1766400,687277c1782500,753947,1790938,823722,1790938,895468c1790938,1183935,1654537,1440543,1442725,1604308l895469,895469xnsem1766400,687277c1782500,753947,1790938,823722,1790938,895468c1790938,1183935,1654537,1440543,1442725,1604308nfe">
+                <v:shape id="弧形 46" o:spid="_x0000_s1026" alt="KSO_WM_UNIT_INDEX=1_7&amp;KSO_WM_UNIT_TYPE=q_i&amp;KSO_WM_UNIT_ID=wpsdiag20163445_5*q_i*1_7&amp;KSO_WM_UNIT_LAYERLEVEL=1_1&amp;KSO_WM_UNIT_CLEAR=1&amp;KSO_WM_TAG_VERSION=1.0&amp;KSO_WM_BEAUTIFY_FLAG=#wm#&amp;KSO_WM_TEMPLATE_CATEGORY=wpsdiag&amp;KSO_WM_TEMPLATE_INDEX=20163445&amp;KSO_WM_SLIDE_ITEM_CNT=5&amp;KSO_WM_DIAGRAM_GROUP_CODE=q1_1&amp;KSO_WM_UNIT_LINE_FILL_TYPE=1&amp;KSO_WM_UNIT_LINE_FORE_SCHEMECOLOR_INDEX=7&amp;KSO_WM_UNIT_LINE_BACK_SCHEMECOLOR_INDEX=0" style="position:absolute;left:2088992;top:1139461;height:1790938;width:1790938;rotation:11796480f;v-text-anchor:middle;" filled="f" stroked="t" coordsize="1790938,1790938" o:gfxdata="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" path="m1766400,687277c1782500,753947,1790938,823722,1790938,895468c1790938,1183935,1654537,1440543,1442725,1604308l895469,895469xnsem1766400,687277c1782500,753947,1790938,823722,1790938,895468c1790938,1183935,1654537,1440543,1442725,1604308nfe">
                   <v:path o:connectlocs="1766400,687277;895469,895469;1442685,1604283" o:connectangles="234,182,130"/>
                   <v:fill on="f" focussize="0,0"/>
                   <v:stroke weight="15pt" color="#7C7C7C" miterlimit="8" joinstyle="miter"/>
@@ -1475,7 +1492,7 @@
                   <o:lock v:ext="edit" aspectratio="f"/>
                   <v:textbox inset="1.905mm,53.9984251968504,1.905mm,53.9984251968504"/>
                 </v:shape>
-                <v:shape id="弧形 47" o:spid="_x0000_s1026" alt="KSO_WM_UNIT_INDEX=1_8&amp;KSO_WM_UNIT_TYPE=q_i&amp;KSO_WM_UNIT_ID=wpsdiag20163445_5*q_i*1_8&amp;KSO_WM_UNIT_LAYERLEVEL=1_1&amp;KSO_WM_UNIT_CLEAR=1&amp;KSO_WM_TAG_VERSION=1.0&amp;KSO_WM_BEAUTIFY_FLAG=#wm#&amp;KSO_WM_TEMPLATE_CATEGORY=wpsdiag&amp;KSO_WM_TEMPLATE_INDEX=20163445&amp;KSO_WM_SLIDE_ITEM_CNT=5&amp;KSO_WM_DIAGRAM_GROUP_CODE=q1_1&amp;KSO_WM_UNIT_LINE_FILL_TYPE=1&amp;KSO_WM_UNIT_LINE_FORE_SCHEMECOLOR_INDEX=10&amp;KSO_WM_UNIT_LINE_BACK_SCHEMECOLOR_INDEX=0" style="position:absolute;left:2088990;top:1139461;height:1790938;width:1790938;rotation:5898240f;v-text-anchor:middle;" filled="f" stroked="t" coordsize="1790938,1790938" o:gfxdata="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" path="m1228483,64225c1528398,184333,1747935,461805,1785266,794121l895469,895469xnsem1228483,64225c1528398,184333,1747935,461805,1785266,794121nfe">
+                <v:shape id="弧形 47" o:spid="_x0000_s1026" alt="KSO_WM_UNIT_INDEX=1_8&amp;KSO_WM_UNIT_TYPE=q_i&amp;KSO_WM_UNIT_ID=wpsdiag20163445_5*q_i*1_8&amp;KSO_WM_UNIT_LAYERLEVEL=1_1&amp;KSO_WM_UNIT_CLEAR=1&amp;KSO_WM_TAG_VERSION=1.0&amp;KSO_WM_BEAUTIFY_FLAG=#wm#&amp;KSO_WM_TEMPLATE_CATEGORY=wpsdiag&amp;KSO_WM_TEMPLATE_INDEX=20163445&amp;KSO_WM_SLIDE_ITEM_CNT=5&amp;KSO_WM_DIAGRAM_GROUP_CODE=q1_1&amp;KSO_WM_UNIT_LINE_FILL_TYPE=1&amp;KSO_WM_UNIT_LINE_FORE_SCHEMECOLOR_INDEX=10&amp;KSO_WM_UNIT_LINE_BACK_SCHEMECOLOR_INDEX=0" style="position:absolute;left:2088990;top:1139461;height:1790938;width:1790938;rotation:5898240f;v-text-anchor:middle;" filled="f" stroked="t" coordsize="1790938,1790938" o:gfxdata="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" path="m1228483,64225c1528398,184333,1747935,461805,1785266,794121l895469,895469xnsem1228483,64225c1528398,184333,1747935,461805,1785266,794121nfe">
                   <v:path o:connectlocs="1228483,64225;895469,895469;1785225,794483" o:connectangles="184,295,406"/>
                   <v:fill on="f" focussize="0,0"/>
                   <v:stroke weight="15pt" color="#70AD47" miterlimit="8" joinstyle="miter"/>
@@ -1483,9 +1500,9 @@
                   <o:lock v:ext="edit" aspectratio="f"/>
                   <v:textbox inset="1.905mm,53.9984251968504,1.905mm,53.9984251968504"/>
                 </v:shape>
-                <v:group id="组合 48" o:spid="_x0000_s1026" o:spt="203" style="position:absolute;left:0;top:1235329;height:401293;width:5769557;" coordorigin="0,1235329" coordsize="5769557,401292" o:gfxdata="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">
+                <v:group id="组合 48" o:spid="_x0000_s1026" o:spt="203" style="position:absolute;left:0;top:1235329;height:401293;width:5769557;" coordorigin="0,1235329" coordsize="5769557,401292" o:gfxdata="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">
                   <o:lock v:ext="edit" aspectratio="f"/>
-                  <v:roundrect id="PA_圆角矩形 16" o:spid="_x0000_s1026" o:spt="2" alt="KSO_WM_UNIT_INDEX=1_4_1&amp;KSO_WM_UNIT_TYPE=q_h_f&amp;KSO_WM_UNIT_ID=wpsdiag20163445_5*q_h_f*1_4_1&amp;KSO_WM_UNIT_LAYERLEVEL=1_1_1&amp;KSO_WM_UNIT_HIGHLIGHT=0&amp;KSO_WM_UNIT_CLEAR=0&amp;KSO_WM_UNIT_COMPATIBLE=0&amp;KSO_WM_UNIT_PRESET_TEXT=LOREM&amp;KSO_WM_UNIT_VALUE=10&amp;KSO_WM_TAG_VERSION=1.0&amp;KSO_WM_BEAUTIFY_FLAG=#wm#&amp;KSO_WM_TEMPLATE_CATEGORY=wpsdiag&amp;KSO_WM_TEMPLATE_INDEX=20163445&amp;KSO_WM_SLIDE_ITEM_CNT=5&amp;KSO_WM_DIAGRAM_GROUP_CODE=q1_1&amp;KSO_WM_UNIT_TEXT_FILL_TYPE=1&amp;KSO_WM_UNIT_TEXT_FILL_FORE_SCHEMECOLOR_INDEX=6&amp;KSO_WM_UNIT_LINE_FILL_TYPE=1&amp;KSO_WM_UNIT_LINE_FORE_SCHEMECOLOR_INDEX=7&amp;KSO_WM_UNIT_LINE_BACK_SCHEMECOLOR_INDEX=0" style="position:absolute;left:0;top:1244430;height:392191;width:2439216;v-text-anchor:middle;" filled="f" stroked="t" coordsize="21600,21600" arcsize="0.5" o:gfxdata="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">
+                  <v:roundrect id="PA_圆角矩形 16" o:spid="_x0000_s1026" o:spt="2" alt="KSO_WM_UNIT_INDEX=1_4_1&amp;KSO_WM_UNIT_TYPE=q_h_f&amp;KSO_WM_UNIT_ID=wpsdiag20163445_5*q_h_f*1_4_1&amp;KSO_WM_UNIT_LAYERLEVEL=1_1_1&amp;KSO_WM_UNIT_HIGHLIGHT=0&amp;KSO_WM_UNIT_CLEAR=0&amp;KSO_WM_UNIT_COMPATIBLE=0&amp;KSO_WM_UNIT_PRESET_TEXT=LOREM&amp;KSO_WM_UNIT_VALUE=10&amp;KSO_WM_TAG_VERSION=1.0&amp;KSO_WM_BEAUTIFY_FLAG=#wm#&amp;KSO_WM_TEMPLATE_CATEGORY=wpsdiag&amp;KSO_WM_TEMPLATE_INDEX=20163445&amp;KSO_WM_SLIDE_ITEM_CNT=5&amp;KSO_WM_DIAGRAM_GROUP_CODE=q1_1&amp;KSO_WM_UNIT_TEXT_FILL_TYPE=1&amp;KSO_WM_UNIT_TEXT_FILL_FORE_SCHEMECOLOR_INDEX=6&amp;KSO_WM_UNIT_LINE_FILL_TYPE=1&amp;KSO_WM_UNIT_LINE_FORE_SCHEMECOLOR_INDEX=7&amp;KSO_WM_UNIT_LINE_BACK_SCHEMECOLOR_INDEX=0" style="position:absolute;left:0;top:1244430;height:392191;width:2439216;v-text-anchor:middle;" filled="f" stroked="t" coordsize="21600,21600" arcsize="0.5" o:gfxdata="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">
                     <v:fill on="f" focussize="0,0"/>
                     <v:stroke weight="1.5pt" color="#A5A5A5" miterlimit="8" joinstyle="miter"/>
                     <v:imagedata o:title=""/>
@@ -1519,7 +1536,7 @@
                       </w:txbxContent>
                     </v:textbox>
                   </v:roundrect>
-                  <v:roundrect id="PA_圆角矩形 19" o:spid="_x0000_s1026" o:spt="2" alt="KSO_WM_UNIT_INDEX=1_1_1&amp;KSO_WM_UNIT_TYPE=q_h_f&amp;KSO_WM_UNIT_ID=wpsdiag20163445_5*q_h_f*1_1_1&amp;KSO_WM_UNIT_LAYERLEVEL=1_1_1&amp;KSO_WM_UNIT_HIGHLIGHT=0&amp;KSO_WM_UNIT_CLEAR=0&amp;KSO_WM_UNIT_COMPATIBLE=0&amp;KSO_WM_UNIT_PRESET_TEXT=LOREM&amp;KSO_WM_UNIT_VALUE=10&amp;KSO_WM_TAG_VERSION=1.0&amp;KSO_WM_BEAUTIFY_FLAG=#wm#&amp;KSO_WM_TEMPLATE_CATEGORY=wpsdiag&amp;KSO_WM_TEMPLATE_INDEX=20163445&amp;KSO_WM_SLIDE_ITEM_CNT=5&amp;KSO_WM_DIAGRAM_GROUP_CODE=q1_1&amp;KSO_WM_UNIT_TEXT_FILL_TYPE=1&amp;KSO_WM_UNIT_TEXT_FILL_FORE_SCHEMECOLOR_INDEX=7&amp;KSO_WM_UNIT_LINE_FILL_TYPE=1&amp;KSO_WM_UNIT_LINE_FORE_SCHEMECOLOR_INDEX=8&amp;KSO_WM_UNIT_LINE_BACK_SCHEMECOLOR_INDEX=0" style="position:absolute;left:3648895;top:1235329;height:392147;width:2120662;v-text-anchor:middle;" filled="f" stroked="t" coordsize="21600,21600" arcsize="0.5" o:gfxdata="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">
+                  <v:roundrect id="PA_圆角矩形 19" o:spid="_x0000_s1026" o:spt="2" alt="KSO_WM_UNIT_INDEX=1_1_1&amp;KSO_WM_UNIT_TYPE=q_h_f&amp;KSO_WM_UNIT_ID=wpsdiag20163445_5*q_h_f*1_1_1&amp;KSO_WM_UNIT_LAYERLEVEL=1_1_1&amp;KSO_WM_UNIT_HIGHLIGHT=0&amp;KSO_WM_UNIT_CLEAR=0&amp;KSO_WM_UNIT_COMPATIBLE=0&amp;KSO_WM_UNIT_PRESET_TEXT=LOREM&amp;KSO_WM_UNIT_VALUE=10&amp;KSO_WM_TAG_VERSION=1.0&amp;KSO_WM_BEAUTIFY_FLAG=#wm#&amp;KSO_WM_TEMPLATE_CATEGORY=wpsdiag&amp;KSO_WM_TEMPLATE_INDEX=20163445&amp;KSO_WM_SLIDE_ITEM_CNT=5&amp;KSO_WM_DIAGRAM_GROUP_CODE=q1_1&amp;KSO_WM_UNIT_TEXT_FILL_TYPE=1&amp;KSO_WM_UNIT_TEXT_FILL_FORE_SCHEMECOLOR_INDEX=7&amp;KSO_WM_UNIT_LINE_FILL_TYPE=1&amp;KSO_WM_UNIT_LINE_FORE_SCHEMECOLOR_INDEX=8&amp;KSO_WM_UNIT_LINE_BACK_SCHEMECOLOR_INDEX=0" style="position:absolute;left:3648895;top:1235329;height:392147;width:2120662;v-text-anchor:middle;" filled="f" stroked="t" coordsize="21600,21600" arcsize="0.5" o:gfxdata="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">
                     <v:fill on="f" focussize="0,0"/>
                     <v:stroke weight="1.5pt" color="#FFC000" miterlimit="8" joinstyle="miter"/>
                     <v:imagedata o:title=""/>
@@ -1570,7 +1587,7 @@
                     </v:textbox>
                   </v:roundrect>
                 </v:group>
-                <v:roundrect id="PA_圆角矩形 13" o:spid="_x0000_s1026" o:spt="2" alt="KSO_WM_UNIT_INDEX=1_5_1&amp;KSO_WM_UNIT_TYPE=q_h_f&amp;KSO_WM_UNIT_ID=wpsdiag20163445_5*q_h_f*1_5_1&amp;KSO_WM_UNIT_LAYERLEVEL=1_1_1&amp;KSO_WM_UNIT_HIGHLIGHT=0&amp;KSO_WM_UNIT_CLEAR=0&amp;KSO_WM_UNIT_COMPATIBLE=0&amp;KSO_WM_UNIT_PRESET_TEXT=LOREM&amp;KSO_WM_UNIT_VALUE=10&amp;KSO_WM_TAG_VERSION=1.0&amp;KSO_WM_BEAUTIFY_FLAG=#wm#&amp;KSO_WM_TEMPLATE_CATEGORY=wpsdiag&amp;KSO_WM_TEMPLATE_INDEX=20163445&amp;KSO_WM_SLIDE_ITEM_CNT=5&amp;KSO_WM_DIAGRAM_GROUP_CODE=q1_1&amp;KSO_WM_UNIT_TEXT_FILL_TYPE=1&amp;KSO_WM_UNIT_TEXT_FILL_FORE_SCHEMECOLOR_INDEX=4&amp;KSO_WM_UNIT_LINE_FILL_TYPE=1&amp;KSO_WM_UNIT_LINE_FORE_SCHEMECOLOR_INDEX=5&amp;KSO_WM_UNIT_LINE_BACK_SCHEMECOLOR_INDEX=0" style="position:absolute;left:2015580;top:0;height:845613;width:2080946;v-text-anchor:middle;" filled="f" stroked="t" coordsize="21600,21600" arcsize="0.5" o:gfxdata="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">
+                <v:roundrect id="PA_圆角矩形 13" o:spid="_x0000_s1026" o:spt="2" alt="KSO_WM_UNIT_INDEX=1_5_1&amp;KSO_WM_UNIT_TYPE=q_h_f&amp;KSO_WM_UNIT_ID=wpsdiag20163445_5*q_h_f*1_5_1&amp;KSO_WM_UNIT_LAYERLEVEL=1_1_1&amp;KSO_WM_UNIT_HIGHLIGHT=0&amp;KSO_WM_UNIT_CLEAR=0&amp;KSO_WM_UNIT_COMPATIBLE=0&amp;KSO_WM_UNIT_PRESET_TEXT=LOREM&amp;KSO_WM_UNIT_VALUE=10&amp;KSO_WM_TAG_VERSION=1.0&amp;KSO_WM_BEAUTIFY_FLAG=#wm#&amp;KSO_WM_TEMPLATE_CATEGORY=wpsdiag&amp;KSO_WM_TEMPLATE_INDEX=20163445&amp;KSO_WM_SLIDE_ITEM_CNT=5&amp;KSO_WM_DIAGRAM_GROUP_CODE=q1_1&amp;KSO_WM_UNIT_TEXT_FILL_TYPE=1&amp;KSO_WM_UNIT_TEXT_FILL_FORE_SCHEMECOLOR_INDEX=4&amp;KSO_WM_UNIT_LINE_FILL_TYPE=1&amp;KSO_WM_UNIT_LINE_FORE_SCHEMECOLOR_INDEX=5&amp;KSO_WM_UNIT_LINE_BACK_SCHEMECOLOR_INDEX=0" style="position:absolute;left:2015580;top:0;height:845613;width:2080946;v-text-anchor:middle;" filled="f" stroked="t" coordsize="21600,21600" arcsize="0.5" o:gfxdata="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">
                   <v:fill on="f" focussize="0,0"/>
                   <v:stroke weight="1.5pt" color="#4472C4" miterlimit="8" joinstyle="miter"/>
                   <v:imagedata o:title=""/>
@@ -1620,9 +1637,9 @@
                     </w:txbxContent>
                   </v:textbox>
                 </v:roundrect>
-                <v:group id="组合 52" o:spid="_x0000_s1026" o:spt="203" style="position:absolute;left:36135;top:2675846;height:666065;width:5517196;" coordorigin="36135,2675844" coordsize="5517196,666067" o:gfxdata="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">
+                <v:group id="组合 52" o:spid="_x0000_s1026" o:spt="203" style="position:absolute;left:36135;top:2675846;height:666065;width:5517196;" coordorigin="36135,2675844" coordsize="5517196,666067" o:gfxdata="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">
                   <o:lock v:ext="edit" aspectratio="f"/>
-                  <v:roundrect id="PA_圆角矩形 9" o:spid="_x0000_s1026" o:spt="2" alt="KSO_WM_UNIT_INDEX=1_3_1&amp;KSO_WM_UNIT_TYPE=q_h_f&amp;KSO_WM_UNIT_ID=wpsdiag20163445_5*q_h_f*1_3_1&amp;KSO_WM_UNIT_LAYERLEVEL=1_1_1&amp;KSO_WM_UNIT_HIGHLIGHT=0&amp;KSO_WM_UNIT_CLEAR=0&amp;KSO_WM_UNIT_COMPATIBLE=0&amp;KSO_WM_UNIT_PRESET_TEXT=LOREM&amp;KSO_WM_UNIT_VALUE=10&amp;KSO_WM_TAG_VERSION=1.0&amp;KSO_WM_BEAUTIFY_FLAG=#wm#&amp;KSO_WM_TEMPLATE_CATEGORY=wpsdiag&amp;KSO_WM_TEMPLATE_INDEX=20163445&amp;KSO_WM_SLIDE_ITEM_CNT=5&amp;KSO_WM_DIAGRAM_GROUP_CODE=q1_1&amp;KSO_WM_UNIT_TEXT_FILL_TYPE=1&amp;KSO_WM_UNIT_TEXT_FILL_FORE_SCHEMECOLOR_INDEX=5&amp;KSO_WM_UNIT_LINE_FILL_TYPE=1&amp;KSO_WM_UNIT_LINE_FORE_SCHEMECOLOR_INDEX=6&amp;KSO_WM_UNIT_LINE_BACK_SCHEMECOLOR_INDEX=0" style="position:absolute;left:36135;top:2747001;height:594909;width:2181890;v-text-anchor:middle;" filled="f" stroked="t" coordsize="21600,21600" arcsize="0.5" o:gfxdata="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">
+                  <v:roundrect id="PA_圆角矩形 9" o:spid="_x0000_s1026" o:spt="2" alt="KSO_WM_UNIT_INDEX=1_3_1&amp;KSO_WM_UNIT_TYPE=q_h_f&amp;KSO_WM_UNIT_ID=wpsdiag20163445_5*q_h_f*1_3_1&amp;KSO_WM_UNIT_LAYERLEVEL=1_1_1&amp;KSO_WM_UNIT_HIGHLIGHT=0&amp;KSO_WM_UNIT_CLEAR=0&amp;KSO_WM_UNIT_COMPATIBLE=0&amp;KSO_WM_UNIT_PRESET_TEXT=LOREM&amp;KSO_WM_UNIT_VALUE=10&amp;KSO_WM_TAG_VERSION=1.0&amp;KSO_WM_BEAUTIFY_FLAG=#wm#&amp;KSO_WM_TEMPLATE_CATEGORY=wpsdiag&amp;KSO_WM_TEMPLATE_INDEX=20163445&amp;KSO_WM_SLIDE_ITEM_CNT=5&amp;KSO_WM_DIAGRAM_GROUP_CODE=q1_1&amp;KSO_WM_UNIT_TEXT_FILL_TYPE=1&amp;KSO_WM_UNIT_TEXT_FILL_FORE_SCHEMECOLOR_INDEX=5&amp;KSO_WM_UNIT_LINE_FILL_TYPE=1&amp;KSO_WM_UNIT_LINE_FORE_SCHEMECOLOR_INDEX=6&amp;KSO_WM_UNIT_LINE_BACK_SCHEMECOLOR_INDEX=0" style="position:absolute;left:36135;top:2747001;height:594909;width:2181890;v-text-anchor:middle;" filled="f" stroked="t" coordsize="21600,21600" arcsize="0.5" o:gfxdata="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">
                     <v:fill on="f" focussize="0,0"/>
                     <v:stroke weight="1.5pt" color="#ED7D31" miterlimit="8" joinstyle="miter"/>
                     <v:imagedata o:title=""/>
@@ -1678,7 +1695,7 @@
                       </w:txbxContent>
                     </v:textbox>
                   </v:roundrect>
-                  <v:roundrect id="PA_圆角矩形 13" o:spid="_x0000_s1026" o:spt="2" alt="KSO_WM_UNIT_INDEX=1_2_1&amp;KSO_WM_UNIT_TYPE=q_h_f&amp;KSO_WM_UNIT_ID=wpsdiag20163445_5*q_h_f*1_2_1&amp;KSO_WM_UNIT_LAYERLEVEL=1_1_1&amp;KSO_WM_UNIT_HIGHLIGHT=0&amp;KSO_WM_UNIT_CLEAR=0&amp;KSO_WM_UNIT_COMPATIBLE=0&amp;KSO_WM_UNIT_PRESET_TEXT=LOREM&amp;KSO_WM_UNIT_VALUE=10&amp;KSO_WM_TAG_VERSION=1.0&amp;KSO_WM_BEAUTIFY_FLAG=#wm#&amp;KSO_WM_TEMPLATE_CATEGORY=wpsdiag&amp;KSO_WM_TEMPLATE_INDEX=20163445&amp;KSO_WM_SLIDE_ITEM_CNT=5&amp;KSO_WM_DIAGRAM_GROUP_CODE=q1_1&amp;KSO_WM_UNIT_TEXT_FILL_TYPE=1&amp;KSO_WM_UNIT_TEXT_FILL_FORE_SCHEMECOLOR_INDEX=4&amp;KSO_WM_UNIT_LINE_FILL_TYPE=1&amp;KSO_WM_UNIT_LINE_FORE_SCHEMECOLOR_INDEX=5&amp;KSO_WM_UNIT_LINE_BACK_SCHEMECOLOR_INDEX=0" style="position:absolute;left:3657726;top:2675844;height:666067;width:1895605;v-text-anchor:middle;" filled="f" stroked="t" coordsize="21600,21600" arcsize="0.5" o:gfxdata="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">
+                  <v:roundrect id="PA_圆角矩形 13" o:spid="_x0000_s1026" o:spt="2" alt="KSO_WM_UNIT_INDEX=1_2_1&amp;KSO_WM_UNIT_TYPE=q_h_f&amp;KSO_WM_UNIT_ID=wpsdiag20163445_5*q_h_f*1_2_1&amp;KSO_WM_UNIT_LAYERLEVEL=1_1_1&amp;KSO_WM_UNIT_HIGHLIGHT=0&amp;KSO_WM_UNIT_CLEAR=0&amp;KSO_WM_UNIT_COMPATIBLE=0&amp;KSO_WM_UNIT_PRESET_TEXT=LOREM&amp;KSO_WM_UNIT_VALUE=10&amp;KSO_WM_TAG_VERSION=1.0&amp;KSO_WM_BEAUTIFY_FLAG=#wm#&amp;KSO_WM_TEMPLATE_CATEGORY=wpsdiag&amp;KSO_WM_TEMPLATE_INDEX=20163445&amp;KSO_WM_SLIDE_ITEM_CNT=5&amp;KSO_WM_DIAGRAM_GROUP_CODE=q1_1&amp;KSO_WM_UNIT_TEXT_FILL_TYPE=1&amp;KSO_WM_UNIT_TEXT_FILL_FORE_SCHEMECOLOR_INDEX=4&amp;KSO_WM_UNIT_LINE_FILL_TYPE=1&amp;KSO_WM_UNIT_LINE_FORE_SCHEMECOLOR_INDEX=5&amp;KSO_WM_UNIT_LINE_BACK_SCHEMECOLOR_INDEX=0" style="position:absolute;left:3657726;top:2675844;height:666067;width:1895605;v-text-anchor:middle;" filled="f" stroked="t" coordsize="21600,21600" arcsize="0.5" o:gfxdata="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">
                     <v:fill on="f" focussize="0,0"/>
                     <v:stroke weight="1.5pt" color="#4472C4" miterlimit="8" joinstyle="miter"/>
                     <v:imagedata o:title=""/>
@@ -1758,7 +1775,7 @@
         <w:adjustRightInd/>
         <w:snapToGrid/>
         <w:spacing w:line="560" w:lineRule="exact"/>
-        <w:ind w:firstLine="640" w:firstLineChars="200"/>
+        <w:ind w:left="0" w:leftChars="0" w:right="0" w:rightChars="0" w:firstLine="640" w:firstLineChars="200"/>
         <w:jc w:val="both"/>
         <w:textAlignment w:val="auto"/>
         <w:rPr>
@@ -1800,7 +1817,7 @@
         <w:adjustRightInd/>
         <w:snapToGrid/>
         <w:spacing w:line="560" w:lineRule="exact"/>
-        <w:ind w:firstLine="640" w:firstLineChars="200"/>
+        <w:ind w:left="0" w:leftChars="0" w:right="0" w:rightChars="0" w:firstLine="640" w:firstLineChars="200"/>
         <w:jc w:val="both"/>
         <w:textAlignment w:val="auto"/>
         <w:rPr>
@@ -1842,7 +1859,7 @@
         <w:adjustRightInd/>
         <w:snapToGrid/>
         <w:spacing w:line="560" w:lineRule="exact"/>
-        <w:ind w:firstLine="640" w:firstLineChars="200"/>
+        <w:ind w:left="0" w:leftChars="0" w:right="0" w:rightChars="0" w:firstLine="640" w:firstLineChars="200"/>
         <w:jc w:val="both"/>
         <w:textAlignment w:val="auto"/>
         <w:outlineLvl w:val="0"/>
@@ -1910,7 +1927,7 @@
         <w:adjustRightInd/>
         <w:snapToGrid/>
         <w:spacing w:line="560" w:lineRule="exact"/>
-        <w:ind w:firstLine="640" w:firstLineChars="200"/>
+        <w:ind w:left="0" w:leftChars="0" w:right="0" w:rightChars="0" w:firstLine="640" w:firstLineChars="200"/>
         <w:jc w:val="both"/>
         <w:textAlignment w:val="auto"/>
         <w:outlineLvl w:val="0"/>
@@ -2003,7 +2020,7 @@
         <w:adjustRightInd/>
         <w:snapToGrid/>
         <w:spacing w:line="560" w:lineRule="exact"/>
-        <w:ind w:firstLine="640" w:firstLineChars="200"/>
+        <w:ind w:left="0" w:leftChars="0" w:right="0" w:rightChars="0" w:firstLine="640" w:firstLineChars="200"/>
         <w:jc w:val="both"/>
         <w:textAlignment w:val="auto"/>
         <w:outlineLvl w:val="0"/>
@@ -2121,7 +2138,7 @@
         <w:adjustRightInd/>
         <w:snapToGrid/>
         <w:spacing w:line="560" w:lineRule="exact"/>
-        <w:ind w:firstLine="640" w:firstLineChars="200"/>
+        <w:ind w:left="0" w:leftChars="0" w:right="0" w:rightChars="0" w:firstLine="640" w:firstLineChars="200"/>
         <w:jc w:val="both"/>
         <w:textAlignment w:val="auto"/>
         <w:outlineLvl w:val="0"/>
@@ -2238,7 +2255,7 @@
         <w:adjustRightInd/>
         <w:snapToGrid/>
         <w:spacing w:line="560" w:lineRule="exact"/>
-        <w:ind w:firstLine="640" w:firstLineChars="200"/>
+        <w:ind w:left="0" w:leftChars="0" w:right="0" w:rightChars="0" w:firstLine="640" w:firstLineChars="200"/>
         <w:jc w:val="both"/>
         <w:textAlignment w:val="auto"/>
         <w:outlineLvl w:val="0"/>
@@ -2456,9 +2473,637 @@
         <w:adjustRightInd/>
         <w:snapToGrid/>
         <w:spacing w:line="560" w:lineRule="exact"/>
-        <w:ind w:firstLine="640" w:firstLineChars="200"/>
+        <w:ind w:left="0" w:leftChars="0" w:right="0" w:rightChars="0" w:firstLine="640" w:firstLineChars="200"/>
         <w:jc w:val="both"/>
         <w:textAlignment w:val="auto"/>
+        <w:rPr>
+          <w:rFonts w:hint="eastAsia" w:ascii="仿宋" w:hAnsi="仿宋" w:eastAsia="仿宋" w:cs="仿宋"/>
+          <w:b w:val="0"/>
+          <w:bCs w:val="0"/>
+          <w:sz w:val="32"/>
+          <w:szCs w:val="32"/>
+          <w:u w:val="none"/>
+          <w:lang w:val="en-US" w:eastAsia="zh-CN"/>
+        </w:rPr>
+      </w:pPr>
+      <w:r>
+        <w:rPr>
+          <w:rFonts w:hint="eastAsia" w:ascii="仿宋" w:hAnsi="仿宋" w:eastAsia="仿宋" w:cs="仿宋"/>
+          <w:b w:val="0"/>
+          <w:bCs w:val="0"/>
+          <w:sz w:val="32"/>
+          <w:szCs w:val="32"/>
+          <w:u w:val="none"/>
+          <w:lang w:val="en-US" w:eastAsia="zh-CN"/>
+        </w:rPr>
+        <w:t>（六）鉴于上述，在发出委托前要确认此前的委托是否已经结束，一定要在收到状态回报后（必须等到撤销回报收到之后）再发出新的单子，这样才能达到比较精确的控制。委托结束就会被清空缓存</w:t>
+      </w:r>
+      <w:r>
+        <w:rPr>
+          <w:rFonts w:hint="eastAsia" w:ascii="仿宋" w:hAnsi="仿宋" w:eastAsia="仿宋" w:cs="仿宋"/>
+          <w:b w:val="0"/>
+          <w:bCs w:val="0"/>
+          <w:sz w:val="32"/>
+          <w:szCs w:val="32"/>
+          <w:u w:val="none"/>
+          <w:lang w:val="en-US" w:eastAsia="zh-Hans"/>
+        </w:rPr>
+        <w:t>，</w:t>
+      </w:r>
+      <w:r>
+        <w:rPr>
+          <w:rFonts w:hint="eastAsia" w:ascii="仿宋" w:hAnsi="仿宋" w:eastAsia="仿宋" w:cs="仿宋"/>
+          <w:b w:val="0"/>
+          <w:bCs w:val="0"/>
+          <w:sz w:val="32"/>
+          <w:szCs w:val="32"/>
+          <w:u w:val="none"/>
+          <w:lang w:val="en-US" w:eastAsia="zh-CN"/>
+        </w:rPr>
+        <w:t>所有已经结束的委托的缓存被清空之后才能下单。</w:t>
+      </w:r>
+    </w:p>
+    <w:p>
+      <w:pPr>
+        <w:keepNext w:val="0"/>
+        <w:keepLines w:val="0"/>
+        <w:pageBreakBefore w:val="0"/>
+        <w:widowControl w:val="0"/>
+        <w:kinsoku/>
+        <w:wordWrap/>
+        <w:overflowPunct/>
+        <w:topLinePunct w:val="0"/>
+        <w:autoSpaceDE/>
+        <w:autoSpaceDN/>
+        <w:bidi w:val="0"/>
+        <w:adjustRightInd/>
+        <w:snapToGrid/>
+        <w:spacing w:line="560" w:lineRule="exact"/>
+        <w:ind w:left="0" w:leftChars="0" w:right="0" w:rightChars="0" w:firstLine="640" w:firstLineChars="200"/>
+        <w:jc w:val="both"/>
+        <w:textAlignment w:val="auto"/>
+        <w:rPr>
+          <w:rFonts w:hint="eastAsia" w:ascii="仿宋" w:hAnsi="仿宋" w:eastAsia="仿宋" w:cs="仿宋"/>
+          <w:b w:val="0"/>
+          <w:bCs w:val="0"/>
+          <w:sz w:val="32"/>
+          <w:szCs w:val="32"/>
+          <w:u w:val="none"/>
+          <w:lang w:val="en-US" w:eastAsia="zh-CN"/>
+        </w:rPr>
+      </w:pPr>
+      <w:r>
+        <w:rPr>
+          <w:rFonts w:hint="eastAsia" w:ascii="仿宋" w:hAnsi="仿宋" w:eastAsia="仿宋" w:cs="仿宋"/>
+          <w:b w:val="0"/>
+          <w:bCs w:val="0"/>
+          <w:sz w:val="32"/>
+          <w:szCs w:val="32"/>
+          <w:u w:val="none"/>
+          <w:lang w:val="en-US" w:eastAsia="zh-CN"/>
+        </w:rPr>
+        <w:t>判断委托是否结束的代码路径：</w:t>
+      </w:r>
+    </w:p>
+    <w:p>
+      <w:pPr>
+        <w:keepNext w:val="0"/>
+        <w:keepLines w:val="0"/>
+        <w:pageBreakBefore w:val="0"/>
+        <w:widowControl w:val="0"/>
+        <w:kinsoku/>
+        <w:wordWrap/>
+        <w:overflowPunct/>
+        <w:topLinePunct w:val="0"/>
+        <w:autoSpaceDE/>
+        <w:autoSpaceDN/>
+        <w:bidi w:val="0"/>
+        <w:adjustRightInd/>
+        <w:snapToGrid/>
+        <w:spacing w:line="560" w:lineRule="exact"/>
+        <w:ind w:left="0" w:leftChars="0" w:right="0" w:rightChars="0" w:firstLine="640" w:firstLineChars="200"/>
+        <w:jc w:val="both"/>
+        <w:textAlignment w:val="auto"/>
+        <w:rPr>
+          <w:rFonts w:hint="eastAsia" w:ascii="仿宋" w:hAnsi="仿宋" w:eastAsia="仿宋" w:cs="仿宋"/>
+          <w:b w:val="0"/>
+          <w:bCs w:val="0"/>
+          <w:sz w:val="32"/>
+          <w:szCs w:val="32"/>
+          <w:u w:val="none"/>
+          <w:lang w:val="en-US" w:eastAsia="zh-CN"/>
+        </w:rPr>
+      </w:pPr>
+      <w:r>
+        <w:rPr>
+          <w:rFonts w:hint="eastAsia" w:ascii="仿宋" w:hAnsi="仿宋" w:eastAsia="仿宋" w:cs="仿宋"/>
+          <w:b w:val="0"/>
+          <w:bCs w:val="0"/>
+          <w:sz w:val="32"/>
+          <w:szCs w:val="32"/>
+          <w:u w:val="none"/>
+          <w:lang w:val="en-US" w:eastAsia="zh-CN"/>
+        </w:rPr>
+        <w:t>vnpy/app/trader/converter/class position_holding</w:t>
+      </w:r>
+    </w:p>
+    <w:p>
+      <w:pPr>
+        <w:keepNext w:val="0"/>
+        <w:keepLines w:val="0"/>
+        <w:pageBreakBefore w:val="0"/>
+        <w:widowControl w:val="0"/>
+        <w:kinsoku/>
+        <w:wordWrap/>
+        <w:overflowPunct/>
+        <w:topLinePunct w:val="0"/>
+        <w:autoSpaceDE/>
+        <w:autoSpaceDN/>
+        <w:bidi w:val="0"/>
+        <w:adjustRightInd/>
+        <w:snapToGrid/>
+        <w:spacing w:line="560" w:lineRule="exact"/>
+        <w:ind w:left="0" w:leftChars="0" w:right="0" w:rightChars="0" w:firstLine="640" w:firstLineChars="200"/>
+        <w:jc w:val="both"/>
+        <w:textAlignment w:val="auto"/>
+        <w:rPr>
+          <w:rFonts w:hint="eastAsia" w:ascii="仿宋" w:hAnsi="仿宋" w:eastAsia="仿宋" w:cs="仿宋"/>
+          <w:b w:val="0"/>
+          <w:bCs w:val="0"/>
+          <w:sz w:val="32"/>
+          <w:szCs w:val="32"/>
+          <w:u w:val="none"/>
+          <w:lang w:val="en-US" w:eastAsia="zh-CN"/>
+        </w:rPr>
+      </w:pPr>
+      <w:r>
+        <w:rPr>
+          <w:rFonts w:hint="eastAsia" w:ascii="仿宋" w:hAnsi="仿宋" w:eastAsia="仿宋" w:cs="仿宋"/>
+          <w:b w:val="0"/>
+          <w:bCs w:val="0"/>
+          <w:sz w:val="32"/>
+          <w:szCs w:val="32"/>
+          <w:u w:val="none"/>
+          <w:lang w:val="en-US" w:eastAsia="zh-CN"/>
+        </w:rPr>
+        <w:t>self.active_orders = {}</w:t>
+      </w:r>
+    </w:p>
+    <w:p>
+      <w:pPr>
+        <w:keepNext w:val="0"/>
+        <w:keepLines w:val="0"/>
+        <w:pageBreakBefore w:val="0"/>
+        <w:widowControl w:val="0"/>
+        <w:kinsoku/>
+        <w:wordWrap/>
+        <w:overflowPunct/>
+        <w:topLinePunct w:val="0"/>
+        <w:autoSpaceDE/>
+        <w:autoSpaceDN/>
+        <w:bidi w:val="0"/>
+        <w:adjustRightInd/>
+        <w:snapToGrid/>
+        <w:spacing w:line="560" w:lineRule="exact"/>
+        <w:ind w:left="0" w:leftChars="0" w:right="0" w:rightChars="0" w:firstLine="640" w:firstLineChars="200"/>
+        <w:jc w:val="both"/>
+        <w:textAlignment w:val="auto"/>
+        <w:rPr>
+          <w:rFonts w:hint="eastAsia" w:ascii="仿宋" w:hAnsi="仿宋" w:eastAsia="仿宋" w:cs="仿宋"/>
+          <w:b w:val="0"/>
+          <w:bCs w:val="0"/>
+          <w:sz w:val="32"/>
+          <w:szCs w:val="32"/>
+          <w:u w:val="none"/>
+          <w:lang w:val="en-US" w:eastAsia="zh-CN"/>
+        </w:rPr>
+      </w:pPr>
+      <w:r>
+        <w:rPr>
+          <w:rFonts w:hint="eastAsia" w:ascii="仿宋" w:hAnsi="仿宋" w:eastAsia="仿宋" w:cs="仿宋"/>
+          <w:b w:val="0"/>
+          <w:bCs w:val="0"/>
+          <w:sz w:val="32"/>
+          <w:szCs w:val="32"/>
+          <w:u w:val="none"/>
+          <w:lang w:val="en-US" w:eastAsia="zh-CN"/>
+        </w:rPr>
+        <w:t>其中submiting提交中、not_traded未成交、part_traded部分成交都属于active状态。</w:t>
+      </w:r>
+    </w:p>
+    <w:p>
+      <w:pPr>
+        <w:keepNext w:val="0"/>
+        <w:keepLines w:val="0"/>
+        <w:pageBreakBefore w:val="0"/>
+        <w:widowControl w:val="0"/>
+        <w:kinsoku/>
+        <w:wordWrap/>
+        <w:overflowPunct/>
+        <w:topLinePunct w:val="0"/>
+        <w:autoSpaceDE/>
+        <w:autoSpaceDN/>
+        <w:bidi w:val="0"/>
+        <w:adjustRightInd/>
+        <w:snapToGrid/>
+        <w:spacing w:line="560" w:lineRule="exact"/>
+        <w:ind w:left="0" w:leftChars="0" w:right="0" w:rightChars="0" w:firstLine="640" w:firstLineChars="200"/>
+        <w:jc w:val="both"/>
+        <w:textAlignment w:val="auto"/>
+        <w:rPr>
+          <w:rFonts w:hint="eastAsia" w:ascii="仿宋" w:hAnsi="仿宋" w:eastAsia="仿宋" w:cs="仿宋"/>
+          <w:b w:val="0"/>
+          <w:bCs w:val="0"/>
+          <w:sz w:val="32"/>
+          <w:szCs w:val="32"/>
+          <w:u w:val="none"/>
+          <w:lang w:val="en-US" w:eastAsia="zh-CN"/>
+        </w:rPr>
+      </w:pPr>
+      <w:r>
+        <w:rPr>
+          <w:rFonts w:hint="eastAsia" w:ascii="仿宋" w:hAnsi="仿宋" w:eastAsia="仿宋" w:cs="仿宋"/>
+          <w:b w:val="0"/>
+          <w:bCs w:val="0"/>
+          <w:sz w:val="32"/>
+          <w:szCs w:val="32"/>
+          <w:u w:val="none"/>
+          <w:lang w:val="en-US" w:eastAsia="zh-Hans"/>
+        </w:rPr>
+        <w:t>（七）</w:t>
+      </w:r>
+      <w:r>
+        <w:rPr>
+          <w:rFonts w:hint="eastAsia" w:ascii="仿宋" w:hAnsi="仿宋" w:eastAsia="仿宋" w:cs="仿宋"/>
+          <w:b w:val="0"/>
+          <w:bCs w:val="0"/>
+          <w:sz w:val="32"/>
+          <w:szCs w:val="32"/>
+          <w:u w:val="none"/>
+          <w:lang w:val="en-US" w:eastAsia="zh-CN"/>
+        </w:rPr>
+        <w:t>停止单</w:t>
+      </w:r>
+      <w:r>
+        <w:rPr>
+          <w:rFonts w:hint="eastAsia" w:ascii="仿宋" w:hAnsi="仿宋" w:eastAsia="仿宋" w:cs="仿宋"/>
+          <w:b w:val="0"/>
+          <w:bCs w:val="0"/>
+          <w:sz w:val="32"/>
+          <w:szCs w:val="32"/>
+          <w:u w:val="none"/>
+          <w:lang w:val="en-US" w:eastAsia="zh-Hans"/>
+        </w:rPr>
+        <w:t>（</w:t>
+      </w:r>
+      <w:r>
+        <w:rPr>
+          <w:rFonts w:hint="default" w:ascii="仿宋" w:hAnsi="仿宋" w:eastAsia="仿宋" w:cs="仿宋"/>
+          <w:b w:val="0"/>
+          <w:bCs w:val="0"/>
+          <w:sz w:val="32"/>
+          <w:szCs w:val="32"/>
+          <w:u w:val="none"/>
+          <w:lang w:eastAsia="zh-Hans"/>
+        </w:rPr>
+        <w:t>stoporder</w:t>
+      </w:r>
+      <w:r>
+        <w:rPr>
+          <w:rFonts w:hint="eastAsia" w:ascii="仿宋" w:hAnsi="仿宋" w:eastAsia="仿宋" w:cs="仿宋"/>
+          <w:b w:val="0"/>
+          <w:bCs w:val="0"/>
+          <w:sz w:val="32"/>
+          <w:szCs w:val="32"/>
+          <w:u w:val="none"/>
+          <w:lang w:val="en-US" w:eastAsia="zh-Hans"/>
+        </w:rPr>
+        <w:t>）。</w:t>
+      </w:r>
+    </w:p>
+    <w:p>
+      <w:pPr>
+        <w:keepNext w:val="0"/>
+        <w:keepLines w:val="0"/>
+        <w:pageBreakBefore w:val="0"/>
+        <w:widowControl w:val="0"/>
+        <w:kinsoku/>
+        <w:wordWrap/>
+        <w:overflowPunct/>
+        <w:topLinePunct w:val="0"/>
+        <w:autoSpaceDE/>
+        <w:autoSpaceDN/>
+        <w:bidi w:val="0"/>
+        <w:adjustRightInd/>
+        <w:snapToGrid/>
+        <w:spacing w:line="560" w:lineRule="exact"/>
+        <w:ind w:left="0" w:leftChars="0" w:right="0" w:rightChars="0" w:firstLine="640" w:firstLineChars="200"/>
+        <w:jc w:val="both"/>
+        <w:textAlignment w:val="auto"/>
+        <w:rPr>
+          <w:rFonts w:hint="eastAsia" w:ascii="仿宋" w:hAnsi="仿宋" w:eastAsia="仿宋" w:cs="仿宋"/>
+          <w:b w:val="0"/>
+          <w:bCs w:val="0"/>
+          <w:sz w:val="32"/>
+          <w:szCs w:val="32"/>
+          <w:u w:val="none"/>
+          <w:lang w:val="en-US" w:eastAsia="zh-CN"/>
+        </w:rPr>
+      </w:pPr>
+      <w:r>
+        <w:rPr>
+          <w:rFonts w:hint="eastAsia" w:ascii="仿宋" w:hAnsi="仿宋" w:eastAsia="仿宋" w:cs="仿宋"/>
+          <w:b w:val="0"/>
+          <w:bCs w:val="0"/>
+          <w:sz w:val="32"/>
+          <w:szCs w:val="32"/>
+          <w:u w:val="none"/>
+          <w:lang w:val="en-US" w:eastAsia="zh-CN"/>
+        </w:rPr>
+        <w:t>1. 停止单又叫条件单，停止单的委托价格是触发价格，当行情价格突破触发价格时，交易委托被触发，立即发出市价委托或者能立即成交的委托，如果未能成交，会持续往更高/更低的价格下单，直到成交。在大多数情况下，停止单委托成交价都是比触发价格更差的，但也不排除更好的可能。</w:t>
+      </w:r>
+    </w:p>
+    <w:p>
+      <w:pPr>
+        <w:keepNext w:val="0"/>
+        <w:keepLines w:val="0"/>
+        <w:pageBreakBefore w:val="0"/>
+        <w:widowControl w:val="0"/>
+        <w:kinsoku/>
+        <w:wordWrap/>
+        <w:overflowPunct/>
+        <w:topLinePunct w:val="0"/>
+        <w:autoSpaceDE/>
+        <w:autoSpaceDN/>
+        <w:bidi w:val="0"/>
+        <w:adjustRightInd/>
+        <w:snapToGrid/>
+        <w:spacing w:line="560" w:lineRule="exact"/>
+        <w:ind w:left="0" w:leftChars="0" w:right="0" w:rightChars="0" w:firstLine="640" w:firstLineChars="200"/>
+        <w:jc w:val="both"/>
+        <w:textAlignment w:val="auto"/>
+        <w:rPr>
+          <w:rFonts w:hint="eastAsia" w:ascii="仿宋" w:hAnsi="仿宋" w:eastAsia="仿宋" w:cs="仿宋"/>
+          <w:b w:val="0"/>
+          <w:bCs w:val="0"/>
+          <w:sz w:val="32"/>
+          <w:szCs w:val="32"/>
+          <w:u w:val="none"/>
+          <w:lang w:val="en-US" w:eastAsia="zh-CN"/>
+        </w:rPr>
+      </w:pPr>
+      <w:r>
+        <w:rPr>
+          <w:rFonts w:hint="eastAsia" w:ascii="仿宋" w:hAnsi="仿宋" w:eastAsia="仿宋" w:cs="仿宋"/>
+          <w:b w:val="0"/>
+          <w:bCs w:val="0"/>
+          <w:sz w:val="32"/>
+          <w:szCs w:val="32"/>
+          <w:u w:val="none"/>
+          <w:lang w:val="en-US" w:eastAsia="zh-CN"/>
+        </w:rPr>
+        <w:t>2. 停止单分为本地停止单和服务器停止单。本地停止单在交易系统本地维护，但实际上交易引擎会将其自动转化为限价单发出执行；服务器停止单，即交易引擎提前将委托发到远端服务器上等待下单委托被触发。国内期货市场是不支持停止单的，vnpy中的停止单其实是本地停止单，最终发出去也是转化为超价的限价单。</w:t>
+      </w:r>
+    </w:p>
+    <w:p>
+      <w:pPr>
+        <w:keepNext w:val="0"/>
+        <w:keepLines w:val="0"/>
+        <w:pageBreakBefore w:val="0"/>
+        <w:widowControl w:val="0"/>
+        <w:kinsoku/>
+        <w:wordWrap/>
+        <w:overflowPunct/>
+        <w:topLinePunct w:val="0"/>
+        <w:autoSpaceDE/>
+        <w:autoSpaceDN/>
+        <w:bidi w:val="0"/>
+        <w:adjustRightInd/>
+        <w:snapToGrid/>
+        <w:spacing w:line="560" w:lineRule="exact"/>
+        <w:ind w:left="0" w:leftChars="0" w:right="0" w:rightChars="0" w:firstLine="640" w:firstLineChars="200"/>
+        <w:jc w:val="both"/>
+        <w:textAlignment w:val="auto"/>
+        <w:rPr>
+          <w:rFonts w:hint="eastAsia" w:ascii="仿宋" w:hAnsi="仿宋" w:eastAsia="仿宋" w:cs="仿宋"/>
+          <w:b w:val="0"/>
+          <w:bCs w:val="0"/>
+          <w:sz w:val="32"/>
+          <w:szCs w:val="32"/>
+          <w:u w:val="none"/>
+          <w:lang w:val="en-US" w:eastAsia="zh-CN"/>
+        </w:rPr>
+      </w:pPr>
+      <w:r>
+        <w:rPr>
+          <w:rFonts w:hint="eastAsia" w:ascii="仿宋" w:hAnsi="仿宋" w:eastAsia="仿宋" w:cs="仿宋"/>
+          <w:b w:val="0"/>
+          <w:bCs w:val="0"/>
+          <w:sz w:val="32"/>
+          <w:szCs w:val="32"/>
+          <w:u w:val="none"/>
+          <w:lang w:val="en-US" w:eastAsia="zh-CN"/>
+        </w:rPr>
+        <w:t>3. CTP有内置的服务器停止单，只不过绝大多数期货公司都没有开。IB及很多币圈交易所都支持服务器端停止单。</w:t>
+      </w:r>
+    </w:p>
+    <w:p>
+      <w:pPr>
+        <w:keepNext w:val="0"/>
+        <w:keepLines w:val="0"/>
+        <w:pageBreakBefore w:val="0"/>
+        <w:widowControl w:val="0"/>
+        <w:kinsoku/>
+        <w:wordWrap/>
+        <w:overflowPunct/>
+        <w:topLinePunct w:val="0"/>
+        <w:autoSpaceDE/>
+        <w:autoSpaceDN/>
+        <w:bidi w:val="0"/>
+        <w:adjustRightInd/>
+        <w:snapToGrid/>
+        <w:spacing w:line="560" w:lineRule="exact"/>
+        <w:ind w:left="0" w:leftChars="0" w:right="0" w:rightChars="0" w:firstLine="640" w:firstLineChars="200"/>
+        <w:jc w:val="both"/>
+        <w:textAlignment w:val="auto"/>
+        <w:rPr>
+          <w:rFonts w:hint="eastAsia" w:ascii="仿宋" w:hAnsi="仿宋" w:eastAsia="仿宋" w:cs="仿宋"/>
+          <w:b w:val="0"/>
+          <w:bCs w:val="0"/>
+          <w:sz w:val="32"/>
+          <w:szCs w:val="32"/>
+          <w:highlight w:val="yellow"/>
+          <w:u w:val="none"/>
+          <w:lang w:val="en-US" w:eastAsia="zh-CN"/>
+        </w:rPr>
+      </w:pPr>
+      <w:r>
+        <w:rPr>
+          <w:rFonts w:hint="default" w:ascii="仿宋" w:hAnsi="仿宋" w:eastAsia="仿宋" w:cs="仿宋"/>
+          <w:b w:val="0"/>
+          <w:bCs w:val="0"/>
+          <w:sz w:val="32"/>
+          <w:szCs w:val="32"/>
+          <w:highlight w:val="yellow"/>
+          <w:u w:val="none"/>
+          <w:lang w:eastAsia="zh-CN"/>
+        </w:rPr>
+        <w:t xml:space="preserve">4. </w:t>
+      </w:r>
+      <w:r>
+        <w:rPr>
+          <w:rFonts w:hint="eastAsia" w:ascii="仿宋" w:hAnsi="仿宋" w:eastAsia="仿宋" w:cs="仿宋"/>
+          <w:b w:val="0"/>
+          <w:bCs w:val="0"/>
+          <w:sz w:val="32"/>
+          <w:szCs w:val="32"/>
+          <w:highlight w:val="yellow"/>
+          <w:u w:val="none"/>
+          <w:lang w:val="en-US" w:eastAsia="zh-CN"/>
+        </w:rPr>
+        <w:t>发送停止单的时候，引擎会自动每个tick检查一次价格</w:t>
+      </w:r>
+      <w:r>
+        <w:rPr>
+          <w:rFonts w:hint="eastAsia" w:ascii="仿宋" w:hAnsi="仿宋" w:eastAsia="仿宋" w:cs="仿宋"/>
+          <w:b w:val="0"/>
+          <w:bCs w:val="0"/>
+          <w:sz w:val="32"/>
+          <w:szCs w:val="32"/>
+          <w:highlight w:val="yellow"/>
+          <w:u w:val="none"/>
+          <w:lang w:val="en-US" w:eastAsia="zh-Hans"/>
+        </w:rPr>
+        <w:t>。</w:t>
+      </w:r>
+    </w:p>
+    <w:p>
+      <w:pPr>
+        <w:keepNext w:val="0"/>
+        <w:keepLines w:val="0"/>
+        <w:pageBreakBefore w:val="0"/>
+        <w:widowControl w:val="0"/>
+        <w:kinsoku/>
+        <w:wordWrap/>
+        <w:overflowPunct/>
+        <w:topLinePunct w:val="0"/>
+        <w:autoSpaceDE/>
+        <w:autoSpaceDN/>
+        <w:bidi w:val="0"/>
+        <w:adjustRightInd/>
+        <w:snapToGrid/>
+        <w:spacing w:line="560" w:lineRule="exact"/>
+        <w:ind w:left="0" w:leftChars="0" w:right="0" w:rightChars="0" w:firstLine="640" w:firstLineChars="200"/>
+        <w:jc w:val="both"/>
+        <w:textAlignment w:val="auto"/>
+        <w:rPr>
+          <w:rFonts w:hint="eastAsia" w:ascii="仿宋" w:hAnsi="仿宋" w:eastAsia="仿宋" w:cs="仿宋"/>
+          <w:b w:val="0"/>
+          <w:bCs w:val="0"/>
+          <w:sz w:val="32"/>
+          <w:szCs w:val="32"/>
+          <w:u w:val="none"/>
+          <w:lang w:val="en-US" w:eastAsia="zh-CN"/>
+        </w:rPr>
+      </w:pPr>
+      <w:r>
+        <w:rPr>
+          <w:rFonts w:hint="default" w:ascii="仿宋" w:hAnsi="仿宋" w:eastAsia="仿宋" w:cs="仿宋"/>
+          <w:b w:val="0"/>
+          <w:bCs w:val="0"/>
+          <w:sz w:val="32"/>
+          <w:szCs w:val="32"/>
+          <w:u w:val="none"/>
+          <w:lang w:eastAsia="zh-CN"/>
+        </w:rPr>
+        <w:t xml:space="preserve">5. </w:t>
+      </w:r>
+      <w:r>
+        <w:rPr>
+          <w:rFonts w:hint="eastAsia" w:ascii="仿宋" w:hAnsi="仿宋" w:eastAsia="仿宋" w:cs="仿宋"/>
+          <w:b w:val="0"/>
+          <w:bCs w:val="0"/>
+          <w:sz w:val="32"/>
+          <w:szCs w:val="32"/>
+          <w:u w:val="none"/>
+          <w:lang w:val="en-US" w:eastAsia="zh-CN"/>
+        </w:rPr>
+        <w:t>发送停止单，如果不考虑开盘价，会导致偷价</w:t>
+      </w:r>
+      <w:r>
+        <w:rPr>
+          <w:rFonts w:hint="eastAsia" w:ascii="仿宋" w:hAnsi="仿宋" w:eastAsia="仿宋" w:cs="仿宋"/>
+          <w:b w:val="0"/>
+          <w:bCs w:val="0"/>
+          <w:sz w:val="32"/>
+          <w:szCs w:val="32"/>
+          <w:u w:val="none"/>
+          <w:lang w:val="en-US" w:eastAsia="zh-Hans"/>
+        </w:rPr>
+        <w:t>。</w:t>
+      </w:r>
+    </w:p>
+    <w:p>
+      <w:pPr>
+        <w:keepNext w:val="0"/>
+        <w:keepLines w:val="0"/>
+        <w:pageBreakBefore w:val="0"/>
+        <w:widowControl w:val="0"/>
+        <w:kinsoku/>
+        <w:wordWrap/>
+        <w:overflowPunct/>
+        <w:topLinePunct w:val="0"/>
+        <w:autoSpaceDE/>
+        <w:autoSpaceDN/>
+        <w:bidi w:val="0"/>
+        <w:adjustRightInd/>
+        <w:snapToGrid/>
+        <w:spacing w:line="560" w:lineRule="exact"/>
+        <w:ind w:left="0" w:leftChars="0" w:right="0" w:rightChars="0" w:firstLine="640" w:firstLineChars="200"/>
+        <w:jc w:val="both"/>
+        <w:textAlignment w:val="auto"/>
+        <w:rPr>
+          <w:rFonts w:hint="default" w:ascii="黑体" w:hAnsi="黑体" w:eastAsia="黑体" w:cs="黑体"/>
+          <w:b w:val="0"/>
+          <w:bCs w:val="0"/>
+          <w:sz w:val="32"/>
+          <w:szCs w:val="32"/>
+          <w:u w:val="none"/>
+          <w:lang w:val="en-US" w:eastAsia="zh-CN"/>
+        </w:rPr>
+      </w:pPr>
+      <w:r>
+        <w:rPr>
+          <w:rFonts w:hint="eastAsia" w:ascii="黑体" w:hAnsi="黑体" w:eastAsia="黑体" w:cs="黑体"/>
+          <w:b w:val="0"/>
+          <w:bCs w:val="0"/>
+          <w:sz w:val="32"/>
+          <w:szCs w:val="32"/>
+          <w:u w:val="none"/>
+          <w:lang w:val="en-US" w:eastAsia="zh-CN"/>
+        </w:rPr>
+        <w:t>三、关于成交状态（TradeData）</w:t>
+      </w:r>
+    </w:p>
+    <w:p>
+      <w:pPr>
+        <w:keepNext w:val="0"/>
+        <w:keepLines w:val="0"/>
+        <w:pageBreakBefore w:val="0"/>
+        <w:widowControl w:val="0"/>
+        <w:kinsoku/>
+        <w:wordWrap/>
+        <w:overflowPunct/>
+        <w:topLinePunct w:val="0"/>
+        <w:autoSpaceDE/>
+        <w:autoSpaceDN/>
+        <w:bidi w:val="0"/>
+        <w:adjustRightInd/>
+        <w:snapToGrid/>
+        <w:spacing w:line="560" w:lineRule="exact"/>
+        <w:ind w:left="0" w:leftChars="0" w:right="0" w:rightChars="0" w:firstLine="640" w:firstLineChars="200"/>
+        <w:jc w:val="both"/>
+        <w:textAlignment w:val="auto"/>
         <w:outlineLvl w:val="0"/>
         <w:rPr>
           <w:rFonts w:hint="eastAsia" w:ascii="仿宋" w:hAnsi="仿宋" w:eastAsia="仿宋" w:cs="仿宋"/>
@@ -2480,91 +3125,6 @@
           <w:u w:val="none"/>
           <w:lang w:val="en-US" w:eastAsia="zh-CN"/>
         </w:rPr>
-        <w:t>（六）鉴于上述，在发出委托前要确认此前的委托是否已经结束，一定要在收到状态回报后（必须等到撤销回报收到之后）再发出新的单子，这样才能达到比较精确的控制。</w:t>
-      </w:r>
-    </w:p>
-    <w:p>
-      <w:pPr>
-        <w:keepNext w:val="0"/>
-        <w:keepLines w:val="0"/>
-        <w:pageBreakBefore w:val="0"/>
-        <w:widowControl w:val="0"/>
-        <w:kinsoku/>
-        <w:wordWrap/>
-        <w:overflowPunct/>
-        <w:topLinePunct w:val="0"/>
-        <w:autoSpaceDE/>
-        <w:autoSpaceDN/>
-        <w:bidi w:val="0"/>
-        <w:adjustRightInd/>
-        <w:snapToGrid/>
-        <w:spacing w:line="560" w:lineRule="exact"/>
-        <w:ind w:firstLine="640" w:firstLineChars="200"/>
-        <w:jc w:val="both"/>
-        <w:textAlignment w:val="auto"/>
-        <w:rPr>
-          <w:rFonts w:hint="default" w:ascii="黑体" w:hAnsi="黑体" w:eastAsia="黑体" w:cs="黑体"/>
-          <w:b w:val="0"/>
-          <w:bCs w:val="0"/>
-          <w:sz w:val="32"/>
-          <w:szCs w:val="32"/>
-          <w:u w:val="none"/>
-          <w:lang w:val="en-US" w:eastAsia="zh-CN"/>
-        </w:rPr>
-      </w:pPr>
-      <w:r>
-        <w:rPr>
-          <w:rFonts w:hint="eastAsia" w:ascii="黑体" w:hAnsi="黑体" w:eastAsia="黑体" w:cs="黑体"/>
-          <w:b w:val="0"/>
-          <w:bCs w:val="0"/>
-          <w:sz w:val="32"/>
-          <w:szCs w:val="32"/>
-          <w:u w:val="none"/>
-          <w:lang w:val="en-US" w:eastAsia="zh-CN"/>
-        </w:rPr>
-        <w:t>三、关于成交状态（TradeData）</w:t>
-      </w:r>
-    </w:p>
-    <w:p>
-      <w:pPr>
-        <w:keepNext w:val="0"/>
-        <w:keepLines w:val="0"/>
-        <w:pageBreakBefore w:val="0"/>
-        <w:widowControl w:val="0"/>
-        <w:kinsoku/>
-        <w:wordWrap/>
-        <w:overflowPunct/>
-        <w:topLinePunct w:val="0"/>
-        <w:autoSpaceDE/>
-        <w:autoSpaceDN/>
-        <w:bidi w:val="0"/>
-        <w:adjustRightInd/>
-        <w:snapToGrid/>
-        <w:spacing w:line="560" w:lineRule="exact"/>
-        <w:ind w:firstLine="640" w:firstLineChars="200"/>
-        <w:jc w:val="both"/>
-        <w:textAlignment w:val="auto"/>
-        <w:outlineLvl w:val="0"/>
-        <w:rPr>
-          <w:rFonts w:hint="eastAsia" w:ascii="仿宋" w:hAnsi="仿宋" w:eastAsia="仿宋" w:cs="仿宋"/>
-          <w:b w:val="0"/>
-          <w:bCs w:val="0"/>
-          <w:sz w:val="32"/>
-          <w:szCs w:val="32"/>
-          <w:u w:val="none"/>
-          <w:lang w:val="en-US" w:eastAsia="zh-CN"/>
-        </w:rPr>
-      </w:pPr>
-      <w:r>
-        <w:rPr>
-          <w:rFonts w:hint="eastAsia" w:ascii="仿宋" w:hAnsi="仿宋" w:eastAsia="仿宋" w:cs="仿宋"/>
-          <w:b w:val="0"/>
-          <w:bCs w:val="0"/>
-          <w:sz w:val="32"/>
-          <w:szCs w:val="32"/>
-          <w:u w:val="none"/>
-          <w:lang w:val="en-US" w:eastAsia="zh-CN"/>
-        </w:rPr>
         <w:t>（一）</w:t>
       </w:r>
       <w:r>
@@ -2577,38 +3137,26 @@
           <w:u w:val="single"/>
           <w:lang w:val="en-US" w:eastAsia="zh-CN"/>
         </w:rPr>
-        <w:t>vnpy</w:t>
-      </w:r>
-      <w:r>
-        <w:rPr>
-          <w:rFonts w:hint="eastAsia" w:ascii="仿宋" w:hAnsi="仿宋" w:eastAsia="仿宋" w:cs="仿宋"/>
-          <w:b w:val="0"/>
-          <w:bCs w:val="0"/>
-          <w:sz w:val="32"/>
-          <w:szCs w:val="32"/>
-          <w:u w:val="single"/>
-          <w:lang w:val="en-US" w:eastAsia="zh-CN"/>
-        </w:rPr>
-        <w:t>发出去的每一笔委托都会有多个on_trade的反馈，因为每成交一次就会有一次的推送。委托和成交是两个并行的数据流，是不一样的。</w:t>
-      </w:r>
-    </w:p>
-    <w:p>
-      <w:pPr>
-        <w:keepNext w:val="0"/>
-        <w:keepLines w:val="0"/>
-        <w:pageBreakBefore w:val="0"/>
-        <w:widowControl w:val="0"/>
-        <w:kinsoku/>
-        <w:wordWrap/>
-        <w:overflowPunct/>
-        <w:topLinePunct w:val="0"/>
-        <w:autoSpaceDE/>
-        <w:autoSpaceDN/>
-        <w:bidi w:val="0"/>
-        <w:adjustRightInd/>
-        <w:snapToGrid/>
-        <w:spacing w:line="560" w:lineRule="exact"/>
-        <w:ind w:firstLine="640" w:firstLineChars="200"/>
+        <w:t>vnpy发出去的每一笔委托都会有多个on_trade的反馈，因为每成交一次就会有一次的推送。委托和成交是两个并行的数据流，是不一样的。</w:t>
+      </w:r>
+    </w:p>
+    <w:p>
+      <w:pPr>
+        <w:keepNext w:val="0"/>
+        <w:keepLines w:val="0"/>
+        <w:pageBreakBefore w:val="0"/>
+        <w:widowControl w:val="0"/>
+        <w:kinsoku/>
+        <w:wordWrap/>
+        <w:overflowPunct/>
+        <w:topLinePunct w:val="0"/>
+        <w:autoSpaceDE/>
+        <w:autoSpaceDN/>
+        <w:bidi w:val="0"/>
+        <w:adjustRightInd/>
+        <w:snapToGrid/>
+        <w:spacing w:line="560" w:lineRule="exact"/>
+        <w:ind w:left="0" w:leftChars="0" w:right="0" w:rightChars="0" w:firstLine="640" w:firstLineChars="200"/>
         <w:jc w:val="both"/>
         <w:textAlignment w:val="auto"/>
         <w:outlineLvl w:val="0"/>
@@ -2656,26 +3204,50 @@
           <w:u w:val="none"/>
           <w:lang w:val="en-US" w:eastAsia="zh-CN"/>
         </w:rPr>
-        <w:t>。这个规则是中国期货市场独创的，国际上的FIX协议是on_order和on_trade数据同时推送，跟中国不一样的。CTA策略引擎收到on_trade推送后，会计算并修改self.pos字段值，然后再去调用on_trade函数。vnpy是参照CTP设计的，因此也只能依照CTP的规则来接收推送。</w:t>
-      </w:r>
-    </w:p>
-    <w:p>
-      <w:pPr>
-        <w:keepNext w:val="0"/>
-        <w:keepLines w:val="0"/>
-        <w:pageBreakBefore w:val="0"/>
-        <w:widowControl w:val="0"/>
-        <w:kinsoku/>
-        <w:wordWrap/>
-        <w:overflowPunct/>
-        <w:topLinePunct w:val="0"/>
-        <w:autoSpaceDE/>
-        <w:autoSpaceDN/>
-        <w:bidi w:val="0"/>
-        <w:adjustRightInd/>
-        <w:snapToGrid/>
-        <w:spacing w:line="560" w:lineRule="exact"/>
-        <w:ind w:firstLine="640" w:firstLineChars="200"/>
+        <w:t>。这个规则是中国期货市场独创的，国际上的FIX协议是on_order和on_trade数据同时推送，跟中国不一样的。</w:t>
+      </w:r>
+      <w:r>
+        <w:rPr>
+          <w:rFonts w:hint="eastAsia" w:ascii="仿宋" w:hAnsi="仿宋" w:eastAsia="仿宋" w:cs="仿宋"/>
+          <w:b w:val="0"/>
+          <w:bCs w:val="0"/>
+          <w:sz w:val="32"/>
+          <w:szCs w:val="32"/>
+          <w:u w:val="single"/>
+          <w:lang w:val="en-US" w:eastAsia="zh-CN"/>
+        </w:rPr>
+        <w:t>CTA策略引擎收到on_trade推送后，会计算并修改self.pos字段值，然后再去调用on_trade函数。</w:t>
+      </w:r>
+      <w:r>
+        <w:rPr>
+          <w:rFonts w:hint="eastAsia" w:ascii="仿宋" w:hAnsi="仿宋" w:eastAsia="仿宋" w:cs="仿宋"/>
+          <w:b w:val="0"/>
+          <w:bCs w:val="0"/>
+          <w:sz w:val="32"/>
+          <w:szCs w:val="32"/>
+          <w:u w:val="none"/>
+          <w:lang w:val="en-US" w:eastAsia="zh-CN"/>
+        </w:rPr>
+        <w:t>vnpy是参照CTP设计的，因此也只能依照CTP的规则来接收推送。</w:t>
+      </w:r>
+    </w:p>
+    <w:p>
+      <w:pPr>
+        <w:keepNext w:val="0"/>
+        <w:keepLines w:val="0"/>
+        <w:pageBreakBefore w:val="0"/>
+        <w:widowControl w:val="0"/>
+        <w:kinsoku/>
+        <w:wordWrap/>
+        <w:overflowPunct/>
+        <w:topLinePunct w:val="0"/>
+        <w:autoSpaceDE/>
+        <w:autoSpaceDN/>
+        <w:bidi w:val="0"/>
+        <w:adjustRightInd/>
+        <w:snapToGrid/>
+        <w:spacing w:line="560" w:lineRule="exact"/>
+        <w:ind w:left="0" w:leftChars="0" w:right="0" w:rightChars="0" w:firstLine="640" w:firstLineChars="200"/>
         <w:jc w:val="both"/>
         <w:textAlignment w:val="auto"/>
         <w:outlineLvl w:val="0"/>
@@ -2718,7 +3290,7 @@
         <w:adjustRightInd/>
         <w:snapToGrid/>
         <w:spacing w:line="560" w:lineRule="exact"/>
-        <w:ind w:firstLine="640" w:firstLineChars="200"/>
+        <w:ind w:left="0" w:leftChars="0" w:right="0" w:rightChars="0" w:firstLine="640" w:firstLineChars="200"/>
         <w:jc w:val="both"/>
         <w:textAlignment w:val="auto"/>
         <w:outlineLvl w:val="0"/>
@@ -2761,7 +3333,7 @@
         <w:adjustRightInd/>
         <w:snapToGrid/>
         <w:spacing w:line="560" w:lineRule="exact"/>
-        <w:ind w:firstLine="640" w:firstLineChars="200"/>
+        <w:ind w:left="0" w:leftChars="0" w:right="0" w:rightChars="0" w:firstLine="640" w:firstLineChars="200"/>
         <w:jc w:val="both"/>
         <w:textAlignment w:val="auto"/>
         <w:outlineLvl w:val="0"/>
@@ -2782,55 +3354,53 @@
           <w:bCs w:val="0"/>
           <w:sz w:val="32"/>
           <w:szCs w:val="32"/>
+          <w:u w:val="none"/>
+          <w:lang w:val="en-US" w:eastAsia="zh-CN"/>
+        </w:rPr>
+        <w:t>（五）</w:t>
+      </w:r>
+      <w:r>
+        <w:rPr>
+          <w:rFonts w:hint="eastAsia" w:ascii="仿宋" w:hAnsi="仿宋" w:eastAsia="仿宋" w:cs="仿宋"/>
+          <w:b w:val="0"/>
+          <w:bCs w:val="0"/>
+          <w:sz w:val="32"/>
+          <w:szCs w:val="32"/>
           <w:u w:val="single"/>
           <w:lang w:val="en-US" w:eastAsia="zh-CN"/>
         </w:rPr>
-        <w:t>（五）★这种特殊的推送顺序会导致一个关系策略有效性的重要问题：</w:t>
-      </w:r>
-      <w:r>
-        <w:rPr>
-          <w:rFonts w:hint="eastAsia" w:ascii="仿宋" w:hAnsi="仿宋" w:eastAsia="仿宋" w:cs="仿宋"/>
-          <w:b w:val="0"/>
-          <w:bCs w:val="0"/>
-          <w:sz w:val="32"/>
-          <w:szCs w:val="32"/>
-          <w:u w:val="none"/>
-          <w:lang w:val="en-US" w:eastAsia="zh-CN"/>
-        </w:rPr>
-        <w:t>如果在on_order函数下，收到order推送后立即调用self.pos值，并不能保证此时self.pos是最新值。在on_order下要做一些新的操作的话，必须首先判断委托是否已经结束，例如已经收到ALLTRADED状态反馈，那么不能在on_order下发新</w:t>
-      </w:r>
-      <w:bookmarkStart w:id="0" w:name="_GoBack"/>
-      <w:bookmarkEnd w:id="0"/>
-      <w:r>
-        <w:rPr>
-          <w:rFonts w:hint="eastAsia" w:ascii="仿宋" w:hAnsi="仿宋" w:eastAsia="仿宋" w:cs="仿宋"/>
-          <w:b w:val="0"/>
-          <w:bCs w:val="0"/>
-          <w:sz w:val="32"/>
-          <w:szCs w:val="32"/>
-          <w:u w:val="none"/>
-          <w:lang w:val="en-US" w:eastAsia="zh-CN"/>
-        </w:rPr>
-        <w:t>单子，而是应该把发新单子的命令放到on_trade函数下。</w:t>
-      </w:r>
-    </w:p>
-    <w:p>
-      <w:pPr>
-        <w:keepNext w:val="0"/>
-        <w:keepLines w:val="0"/>
-        <w:pageBreakBefore w:val="0"/>
-        <w:widowControl w:val="0"/>
-        <w:kinsoku/>
-        <w:wordWrap/>
-        <w:overflowPunct/>
-        <w:topLinePunct w:val="0"/>
-        <w:autoSpaceDE/>
-        <w:autoSpaceDN/>
-        <w:bidi w:val="0"/>
-        <w:adjustRightInd/>
-        <w:snapToGrid/>
-        <w:spacing w:line="560" w:lineRule="exact"/>
-        <w:ind w:firstLine="640" w:firstLineChars="200"/>
+        <w:t>★这种特殊的推送顺序会导致一个关系策略有效性的重要问题：</w:t>
+      </w:r>
+      <w:r>
+        <w:rPr>
+          <w:rFonts w:hint="eastAsia" w:ascii="仿宋" w:hAnsi="仿宋" w:eastAsia="仿宋" w:cs="仿宋"/>
+          <w:b w:val="0"/>
+          <w:bCs w:val="0"/>
+          <w:sz w:val="32"/>
+          <w:szCs w:val="32"/>
+          <w:u w:val="none"/>
+          <w:lang w:val="en-US" w:eastAsia="zh-CN"/>
+        </w:rPr>
+        <w:t>如果在on_order函数下，收到order推送后立即调用self.pos值，并不能保证此时self.pos是最新值。在on_order下要做一些新的操作的话，必须首先判断委托是否已经结束，例如已经收到ALLTRADED状态反馈，那么不能在on_order下发新单子，而是应该把发新单子的命令放到on_trade函数下。</w:t>
+      </w:r>
+    </w:p>
+    <w:p>
+      <w:pPr>
+        <w:keepNext w:val="0"/>
+        <w:keepLines w:val="0"/>
+        <w:pageBreakBefore w:val="0"/>
+        <w:widowControl w:val="0"/>
+        <w:kinsoku/>
+        <w:wordWrap/>
+        <w:overflowPunct/>
+        <w:topLinePunct w:val="0"/>
+        <w:autoSpaceDE/>
+        <w:autoSpaceDN/>
+        <w:bidi w:val="0"/>
+        <w:adjustRightInd/>
+        <w:snapToGrid/>
+        <w:spacing w:line="560" w:lineRule="exact"/>
+        <w:ind w:left="0" w:leftChars="0" w:right="0" w:rightChars="0" w:firstLine="640" w:firstLineChars="200"/>
         <w:jc w:val="both"/>
         <w:textAlignment w:val="auto"/>
         <w:outlineLvl w:val="0"/>
@@ -2873,7 +3443,7 @@
         <w:adjustRightInd/>
         <w:snapToGrid/>
         <w:spacing w:line="560" w:lineRule="exact"/>
-        <w:ind w:firstLine="640" w:firstLineChars="200"/>
+        <w:ind w:left="0" w:leftChars="0" w:right="0" w:rightChars="0" w:firstLine="640" w:firstLineChars="200"/>
         <w:jc w:val="both"/>
         <w:textAlignment w:val="auto"/>
         <w:outlineLvl w:val="0"/>
@@ -2916,7 +3486,7 @@
         <w:adjustRightInd/>
         <w:snapToGrid/>
         <w:spacing w:line="560" w:lineRule="exact"/>
-        <w:ind w:firstLine="640" w:firstLineChars="200"/>
+        <w:ind w:left="0" w:leftChars="0" w:right="0" w:rightChars="0" w:firstLine="640" w:firstLineChars="200"/>
         <w:jc w:val="both"/>
         <w:textAlignment w:val="auto"/>
         <w:outlineLvl w:val="0"/>
@@ -2959,7 +3529,7 @@
         <w:adjustRightInd/>
         <w:snapToGrid/>
         <w:spacing w:line="560" w:lineRule="exact"/>
-        <w:ind w:firstLine="640" w:firstLineChars="200"/>
+        <w:ind w:left="0" w:leftChars="0" w:right="0" w:rightChars="0" w:firstLine="640" w:firstLineChars="200"/>
         <w:jc w:val="both"/>
         <w:textAlignment w:val="auto"/>
         <w:outlineLvl w:val="0"/>
@@ -3016,7 +3586,7 @@
         <w:adjustRightInd/>
         <w:snapToGrid/>
         <w:spacing w:line="560" w:lineRule="exact"/>
-        <w:ind w:firstLine="640" w:firstLineChars="200"/>
+        <w:ind w:left="0" w:leftChars="0" w:right="0" w:rightChars="0" w:firstLine="640" w:firstLineChars="200"/>
         <w:jc w:val="both"/>
         <w:textAlignment w:val="auto"/>
         <w:outlineLvl w:val="0"/>
@@ -3059,7 +3629,7 @@
         <w:adjustRightInd/>
         <w:snapToGrid/>
         <w:spacing w:line="560" w:lineRule="exact"/>
-        <w:ind w:firstLine="640" w:firstLineChars="200"/>
+        <w:ind w:left="0" w:leftChars="0" w:right="0" w:rightChars="0" w:firstLine="640" w:firstLineChars="200"/>
         <w:jc w:val="both"/>
         <w:textAlignment w:val="auto"/>
         <w:outlineLvl w:val="0"/>
@@ -3083,26 +3653,50 @@
           <w:u w:val="none"/>
           <w:lang w:val="en-US" w:eastAsia="zh-CN"/>
         </w:rPr>
-        <w:t>（九）如果发出去的委托是stoporder，那么收到回调的也是on_stop_order。on_order收到的是底层接口推送过来的信息，对于CTP来说，只有限价单、市价单等，没有停止单。停止单的功能是vnpy在CTA策略引擎内部模拟实现的，所以如果下了停止单就只有on_stop_order能收到推送，如果把逻辑写在on_order下，就会完全收不到反馈。</w:t>
-      </w:r>
-    </w:p>
-    <w:p>
-      <w:pPr>
-        <w:keepNext w:val="0"/>
-        <w:keepLines w:val="0"/>
-        <w:pageBreakBefore w:val="0"/>
-        <w:widowControl w:val="0"/>
-        <w:kinsoku/>
-        <w:wordWrap/>
-        <w:overflowPunct/>
-        <w:topLinePunct w:val="0"/>
-        <w:autoSpaceDE/>
-        <w:autoSpaceDN/>
-        <w:bidi w:val="0"/>
-        <w:adjustRightInd/>
-        <w:snapToGrid/>
-        <w:spacing w:line="560" w:lineRule="exact"/>
-        <w:ind w:firstLine="640" w:firstLineChars="200"/>
+        <w:t>（九）如果发出去的委托是stoporder，那么收到回调的</w:t>
+      </w:r>
+      <w:r>
+        <w:rPr>
+          <w:rFonts w:hint="eastAsia" w:ascii="仿宋" w:hAnsi="仿宋" w:eastAsia="仿宋" w:cs="仿宋"/>
+          <w:b w:val="0"/>
+          <w:bCs w:val="0"/>
+          <w:sz w:val="32"/>
+          <w:szCs w:val="32"/>
+          <w:u w:val="none"/>
+          <w:lang w:val="en-US" w:eastAsia="zh-Hans"/>
+        </w:rPr>
+        <w:t>只能</w:t>
+      </w:r>
+      <w:r>
+        <w:rPr>
+          <w:rFonts w:hint="eastAsia" w:ascii="仿宋" w:hAnsi="仿宋" w:eastAsia="仿宋" w:cs="仿宋"/>
+          <w:b w:val="0"/>
+          <w:bCs w:val="0"/>
+          <w:sz w:val="32"/>
+          <w:szCs w:val="32"/>
+          <w:u w:val="none"/>
+          <w:lang w:val="en-US" w:eastAsia="zh-CN"/>
+        </w:rPr>
+        <w:t>是on_stop_order。on_order收到的是底层接口推送过来的信息，对于CTP来说，只有限价单、市价单等，没有停止单。停止单的功能是vnpy在CTA策略引擎内部模拟实现的，所以如果下了停止单就只有on_stop_order能收到推送，如果把逻辑写在on_order下，就会完全收不到反馈。</w:t>
+      </w:r>
+    </w:p>
+    <w:p>
+      <w:pPr>
+        <w:keepNext w:val="0"/>
+        <w:keepLines w:val="0"/>
+        <w:pageBreakBefore w:val="0"/>
+        <w:widowControl w:val="0"/>
+        <w:kinsoku/>
+        <w:wordWrap/>
+        <w:overflowPunct/>
+        <w:topLinePunct w:val="0"/>
+        <w:autoSpaceDE/>
+        <w:autoSpaceDN/>
+        <w:bidi w:val="0"/>
+        <w:adjustRightInd/>
+        <w:snapToGrid/>
+        <w:spacing w:line="560" w:lineRule="exact"/>
+        <w:ind w:left="0" w:leftChars="0" w:right="0" w:rightChars="0" w:firstLine="640" w:firstLineChars="200"/>
         <w:jc w:val="both"/>
         <w:textAlignment w:val="auto"/>
         <w:outlineLvl w:val="0"/>
@@ -3145,15 +3739,16 @@
         <w:adjustRightInd/>
         <w:snapToGrid/>
         <w:spacing w:line="560" w:lineRule="exact"/>
-        <w:ind w:firstLine="640" w:firstLineChars="200"/>
+        <w:ind w:left="0" w:leftChars="0" w:right="0" w:rightChars="0" w:firstLine="640" w:firstLineChars="200"/>
         <w:jc w:val="both"/>
         <w:textAlignment w:val="auto"/>
         <w:rPr>
-          <w:rFonts w:hint="eastAsia" w:ascii="仿宋" w:hAnsi="仿宋" w:eastAsia="仿宋" w:cs="仿宋"/>
-          <w:b w:val="0"/>
-          <w:bCs w:val="0"/>
-          <w:sz w:val="32"/>
-          <w:szCs w:val="32"/>
+          <w:rFonts w:hint="default" w:ascii="黑体" w:hAnsi="黑体" w:eastAsia="黑体" w:cs="黑体"/>
+          <w:b w:val="0"/>
+          <w:bCs w:val="0"/>
+          <w:sz w:val="32"/>
+          <w:szCs w:val="32"/>
+          <w:u w:val="none"/>
           <w:lang w:val="en-US" w:eastAsia="zh-CN"/>
         </w:rPr>
       </w:pPr>
@@ -3164,29 +3759,69 @@
           <w:bCs w:val="0"/>
           <w:sz w:val="32"/>
           <w:szCs w:val="32"/>
-          <w:u w:val="none"/>
-          <w:lang w:val="en-US" w:eastAsia="zh-CN"/>
-        </w:rPr>
-        <w:t>二、委托控制相关的函数</w:t>
-      </w:r>
-    </w:p>
-    <w:p>
-      <w:pPr>
-        <w:keepNext w:val="0"/>
-        <w:keepLines w:val="0"/>
-        <w:pageBreakBefore w:val="0"/>
-        <w:widowControl w:val="0"/>
-        <w:kinsoku/>
-        <w:wordWrap/>
-        <w:overflowPunct/>
-        <w:topLinePunct w:val="0"/>
-        <w:autoSpaceDE/>
-        <w:autoSpaceDN/>
-        <w:bidi w:val="0"/>
-        <w:adjustRightInd/>
-        <w:snapToGrid/>
-        <w:spacing w:line="560" w:lineRule="exact"/>
-        <w:ind w:firstLine="640" w:firstLineChars="200"/>
+          <w:highlight w:val="none"/>
+          <w:u w:val="none"/>
+          <w:lang w:val="en-US" w:eastAsia="zh-CN"/>
+        </w:rPr>
+        <w:t>四、</w:t>
+      </w:r>
+      <w:r>
+        <w:rPr>
+          <w:rFonts w:hint="eastAsia" w:ascii="黑体" w:hAnsi="黑体" w:eastAsia="黑体" w:cs="黑体"/>
+          <w:b w:val="0"/>
+          <w:bCs w:val="0"/>
+          <w:sz w:val="32"/>
+          <w:szCs w:val="32"/>
+          <w:highlight w:val="none"/>
+          <w:u w:val="none"/>
+          <w:lang w:val="en-US" w:eastAsia="zh-Hans"/>
+        </w:rPr>
+        <w:t>关于</w:t>
+      </w:r>
+      <w:r>
+        <w:rPr>
+          <w:rFonts w:hint="eastAsia" w:ascii="黑体" w:hAnsi="黑体" w:eastAsia="黑体" w:cs="黑体"/>
+          <w:b w:val="0"/>
+          <w:bCs w:val="0"/>
+          <w:sz w:val="32"/>
+          <w:szCs w:val="32"/>
+          <w:highlight w:val="none"/>
+          <w:u w:val="none"/>
+          <w:lang w:val="en-US" w:eastAsia="zh-CN"/>
+        </w:rPr>
+        <w:t>CTP</w:t>
+      </w:r>
+      <w:r>
+        <w:rPr>
+          <w:rFonts w:hint="eastAsia" w:ascii="黑体" w:hAnsi="黑体" w:eastAsia="黑体" w:cs="黑体"/>
+          <w:b w:val="0"/>
+          <w:bCs w:val="0"/>
+          <w:sz w:val="32"/>
+          <w:szCs w:val="32"/>
+          <w:highlight w:val="none"/>
+          <w:u w:val="none"/>
+          <w:lang w:val="en-US" w:eastAsia="zh-Hans"/>
+        </w:rPr>
+        <w:t>持仓查询</w:t>
+      </w:r>
+    </w:p>
+    <w:p>
+      <w:pPr>
+        <w:keepNext w:val="0"/>
+        <w:keepLines w:val="0"/>
+        <w:pageBreakBefore w:val="0"/>
+        <w:widowControl w:val="0"/>
+        <w:kinsoku/>
+        <w:wordWrap/>
+        <w:overflowPunct/>
+        <w:topLinePunct w:val="0"/>
+        <w:autoSpaceDE/>
+        <w:autoSpaceDN/>
+        <w:bidi w:val="0"/>
+        <w:adjustRightInd/>
+        <w:snapToGrid/>
+        <w:spacing w:line="560" w:lineRule="exact"/>
+        <w:ind w:left="0" w:leftChars="0" w:right="0" w:rightChars="0" w:firstLine="640" w:firstLineChars="200"/>
         <w:jc w:val="both"/>
         <w:textAlignment w:val="auto"/>
         <w:rPr>
@@ -3195,38 +3830,52 @@
           <w:bCs w:val="0"/>
           <w:sz w:val="32"/>
           <w:szCs w:val="32"/>
-          <w:lang w:val="en-US" w:eastAsia="zh-CN"/>
-        </w:rPr>
-      </w:pPr>
-      <w:r>
-        <w:rPr>
-          <w:rFonts w:hint="eastAsia" w:ascii="仿宋" w:hAnsi="仿宋" w:eastAsia="仿宋" w:cs="仿宋"/>
-          <w:b w:val="0"/>
-          <w:bCs w:val="0"/>
-          <w:sz w:val="32"/>
-          <w:szCs w:val="32"/>
-          <w:lang w:val="en-US" w:eastAsia="zh-CN"/>
-        </w:rPr>
-        <w:t>委托控制逻辑可以放在</w:t>
-      </w:r>
-    </w:p>
-    <w:p>
-      <w:pPr>
-        <w:keepNext w:val="0"/>
-        <w:keepLines w:val="0"/>
-        <w:pageBreakBefore w:val="0"/>
-        <w:widowControl w:val="0"/>
-        <w:kinsoku/>
-        <w:wordWrap/>
-        <w:overflowPunct/>
-        <w:topLinePunct w:val="0"/>
-        <w:autoSpaceDE/>
-        <w:autoSpaceDN/>
-        <w:bidi w:val="0"/>
-        <w:adjustRightInd/>
-        <w:snapToGrid/>
-        <w:spacing w:line="560" w:lineRule="exact"/>
-        <w:ind w:firstLine="640" w:firstLineChars="200"/>
+          <w:u w:val="none"/>
+          <w:lang w:val="en-US" w:eastAsia="zh-CN"/>
+        </w:rPr>
+      </w:pPr>
+      <w:r>
+        <w:rPr>
+          <w:rFonts w:hint="eastAsia" w:ascii="仿宋" w:hAnsi="仿宋" w:eastAsia="仿宋" w:cs="仿宋"/>
+          <w:b w:val="0"/>
+          <w:bCs w:val="0"/>
+          <w:sz w:val="32"/>
+          <w:szCs w:val="32"/>
+          <w:u w:val="none"/>
+          <w:lang w:val="en-US" w:eastAsia="zh-Hans"/>
+        </w:rPr>
+        <w:t>（一）</w:t>
+      </w:r>
+      <w:r>
+        <w:rPr>
+          <w:rFonts w:hint="eastAsia" w:ascii="仿宋" w:hAnsi="仿宋" w:eastAsia="仿宋" w:cs="仿宋"/>
+          <w:b w:val="0"/>
+          <w:bCs w:val="0"/>
+          <w:sz w:val="32"/>
+          <w:szCs w:val="32"/>
+          <w:u w:val="none"/>
+          <w:lang w:val="en-US" w:eastAsia="zh-CN"/>
+        </w:rPr>
+        <w:t>CTP不提供持仓状态的实时推送。</w:t>
+      </w:r>
+    </w:p>
+    <w:p>
+      <w:pPr>
+        <w:keepNext w:val="0"/>
+        <w:keepLines w:val="0"/>
+        <w:pageBreakBefore w:val="0"/>
+        <w:widowControl w:val="0"/>
+        <w:kinsoku/>
+        <w:wordWrap/>
+        <w:overflowPunct/>
+        <w:topLinePunct w:val="0"/>
+        <w:autoSpaceDE/>
+        <w:autoSpaceDN/>
+        <w:bidi w:val="0"/>
+        <w:adjustRightInd/>
+        <w:snapToGrid/>
+        <w:spacing w:line="560" w:lineRule="exact"/>
+        <w:ind w:left="0" w:leftChars="0" w:right="0" w:rightChars="0" w:firstLine="640" w:firstLineChars="200"/>
         <w:jc w:val="both"/>
         <w:textAlignment w:val="auto"/>
         <w:rPr>
@@ -3235,38 +3884,78 @@
           <w:bCs w:val="0"/>
           <w:sz w:val="32"/>
           <w:szCs w:val="32"/>
-          <w:lang w:val="en-US" w:eastAsia="zh-CN"/>
-        </w:rPr>
-      </w:pPr>
-      <w:r>
-        <w:rPr>
-          <w:rFonts w:hint="eastAsia" w:ascii="仿宋" w:hAnsi="仿宋" w:eastAsia="仿宋" w:cs="仿宋"/>
-          <w:b w:val="0"/>
-          <w:bCs w:val="0"/>
-          <w:sz w:val="32"/>
-          <w:szCs w:val="32"/>
-          <w:lang w:val="en-US" w:eastAsia="zh-CN"/>
-        </w:rPr>
-        <w:t>1. on_bar；</w:t>
-      </w:r>
-    </w:p>
-    <w:p>
-      <w:pPr>
-        <w:keepNext w:val="0"/>
-        <w:keepLines w:val="0"/>
-        <w:pageBreakBefore w:val="0"/>
-        <w:widowControl w:val="0"/>
-        <w:kinsoku/>
-        <w:wordWrap/>
-        <w:overflowPunct/>
-        <w:topLinePunct w:val="0"/>
-        <w:autoSpaceDE/>
-        <w:autoSpaceDN/>
-        <w:bidi w:val="0"/>
-        <w:adjustRightInd/>
-        <w:snapToGrid/>
-        <w:spacing w:line="560" w:lineRule="exact"/>
-        <w:ind w:firstLine="640" w:firstLineChars="200"/>
+          <w:u w:val="none"/>
+          <w:lang w:val="en-US" w:eastAsia="zh-CN"/>
+        </w:rPr>
+      </w:pPr>
+      <w:r>
+        <w:rPr>
+          <w:rFonts w:hint="eastAsia" w:ascii="仿宋" w:hAnsi="仿宋" w:eastAsia="仿宋" w:cs="仿宋"/>
+          <w:b w:val="0"/>
+          <w:bCs w:val="0"/>
+          <w:sz w:val="32"/>
+          <w:szCs w:val="32"/>
+          <w:u w:val="none"/>
+          <w:lang w:val="en-US" w:eastAsia="zh-Hans"/>
+        </w:rPr>
+        <w:t>（二）</w:t>
+      </w:r>
+      <w:r>
+        <w:rPr>
+          <w:rFonts w:hint="eastAsia" w:ascii="仿宋" w:hAnsi="仿宋" w:eastAsia="仿宋" w:cs="仿宋"/>
+          <w:b w:val="0"/>
+          <w:bCs w:val="0"/>
+          <w:sz w:val="32"/>
+          <w:szCs w:val="32"/>
+          <w:u w:val="none"/>
+          <w:lang w:val="en-US" w:eastAsia="zh-CN"/>
+        </w:rPr>
+        <w:t>每隔3秒，vnpy的gateway会执行一次持仓查询，从CTP服务器获取持仓状况（又说：</w:t>
+      </w:r>
+      <w:r>
+        <w:rPr>
+          <w:rFonts w:hint="eastAsia" w:ascii="仿宋" w:hAnsi="仿宋" w:eastAsia="仿宋" w:cs="仿宋"/>
+          <w:b w:val="0"/>
+          <w:bCs w:val="0"/>
+          <w:color w:val="auto"/>
+          <w:sz w:val="32"/>
+          <w:szCs w:val="32"/>
+          <w:highlight w:val="yellow"/>
+          <w:u w:val="none"/>
+          <w:lang w:val="en-US" w:eastAsia="zh-CN"/>
+        </w:rPr>
+        <w:t>3秒查一次资金，3秒查一次持仓，持仓6秒得到一次，到底是怎样，有待核实</w:t>
+      </w:r>
+      <w:r>
+        <w:rPr>
+          <w:rFonts w:hint="eastAsia" w:ascii="仿宋" w:hAnsi="仿宋" w:eastAsia="仿宋" w:cs="仿宋"/>
+          <w:b w:val="0"/>
+          <w:bCs w:val="0"/>
+          <w:sz w:val="32"/>
+          <w:szCs w:val="32"/>
+          <w:u w:val="none"/>
+          <w:lang w:val="en-US" w:eastAsia="zh-CN"/>
+        </w:rPr>
+        <w:t>）。</w:t>
+      </w:r>
+    </w:p>
+    <w:p>
+      <w:pPr>
+        <w:keepNext w:val="0"/>
+        <w:keepLines w:val="0"/>
+        <w:pageBreakBefore w:val="0"/>
+        <w:widowControl w:val="0"/>
+        <w:kinsoku/>
+        <w:wordWrap/>
+        <w:overflowPunct/>
+        <w:topLinePunct w:val="0"/>
+        <w:autoSpaceDE/>
+        <w:autoSpaceDN/>
+        <w:bidi w:val="0"/>
+        <w:adjustRightInd/>
+        <w:snapToGrid/>
+        <w:spacing w:line="560" w:lineRule="exact"/>
+        <w:ind w:left="0" w:leftChars="0" w:right="0" w:rightChars="0" w:firstLine="640" w:firstLineChars="200"/>
         <w:jc w:val="both"/>
         <w:textAlignment w:val="auto"/>
         <w:rPr>
@@ -3275,38 +3964,100 @@
           <w:bCs w:val="0"/>
           <w:sz w:val="32"/>
           <w:szCs w:val="32"/>
-          <w:lang w:val="en-US" w:eastAsia="zh-CN"/>
-        </w:rPr>
-      </w:pPr>
-      <w:r>
-        <w:rPr>
-          <w:rFonts w:hint="eastAsia" w:ascii="仿宋" w:hAnsi="仿宋" w:eastAsia="仿宋" w:cs="仿宋"/>
-          <w:b w:val="0"/>
-          <w:bCs w:val="0"/>
-          <w:sz w:val="32"/>
-          <w:szCs w:val="32"/>
-          <w:lang w:val="en-US" w:eastAsia="zh-CN"/>
-        </w:rPr>
-        <w:t>2. on_order；</w:t>
-      </w:r>
-    </w:p>
-    <w:p>
-      <w:pPr>
-        <w:keepNext w:val="0"/>
-        <w:keepLines w:val="0"/>
-        <w:pageBreakBefore w:val="0"/>
-        <w:widowControl w:val="0"/>
-        <w:kinsoku/>
-        <w:wordWrap/>
-        <w:overflowPunct/>
-        <w:topLinePunct w:val="0"/>
-        <w:autoSpaceDE/>
-        <w:autoSpaceDN/>
-        <w:bidi w:val="0"/>
-        <w:adjustRightInd/>
-        <w:snapToGrid/>
-        <w:spacing w:line="560" w:lineRule="exact"/>
-        <w:ind w:firstLine="640" w:firstLineChars="200"/>
+          <w:u w:val="none"/>
+          <w:lang w:val="en-US" w:eastAsia="zh-CN"/>
+        </w:rPr>
+      </w:pPr>
+      <w:r>
+        <w:rPr>
+          <w:rFonts w:hint="eastAsia" w:ascii="仿宋" w:hAnsi="仿宋" w:eastAsia="仿宋" w:cs="仿宋"/>
+          <w:b w:val="0"/>
+          <w:bCs w:val="0"/>
+          <w:sz w:val="32"/>
+          <w:szCs w:val="32"/>
+          <w:u w:val="none"/>
+          <w:lang w:val="en-US" w:eastAsia="zh-Hans"/>
+        </w:rPr>
+        <w:t>（三）</w:t>
+      </w:r>
+      <w:r>
+        <w:rPr>
+          <w:rFonts w:hint="eastAsia" w:ascii="仿宋" w:hAnsi="仿宋" w:eastAsia="仿宋" w:cs="仿宋"/>
+          <w:b w:val="0"/>
+          <w:bCs w:val="0"/>
+          <w:sz w:val="32"/>
+          <w:szCs w:val="32"/>
+          <w:u w:val="none"/>
+          <w:lang w:val="en-US" w:eastAsia="zh-CN"/>
+        </w:rPr>
+        <w:t>在3秒间隔之间，即使有下单操作导致实际持仓发生变化，在gateway执行下一次持仓查询之前，在vntrader界面上显示的持仓是不会发生变化的。但是成交</w:t>
+      </w:r>
+      <w:r>
+        <w:rPr>
+          <w:rFonts w:hint="eastAsia" w:ascii="仿宋" w:hAnsi="仿宋" w:eastAsia="仿宋" w:cs="仿宋"/>
+          <w:b w:val="0"/>
+          <w:bCs w:val="0"/>
+          <w:sz w:val="32"/>
+          <w:szCs w:val="32"/>
+          <w:u w:val="none"/>
+          <w:lang w:val="en-US" w:eastAsia="zh-Hans"/>
+        </w:rPr>
+        <w:t>（</w:t>
+      </w:r>
+      <w:r>
+        <w:rPr>
+          <w:rFonts w:hint="default" w:ascii="仿宋" w:hAnsi="仿宋" w:eastAsia="仿宋" w:cs="仿宋"/>
+          <w:b w:val="0"/>
+          <w:bCs w:val="0"/>
+          <w:sz w:val="32"/>
+          <w:szCs w:val="32"/>
+          <w:u w:val="none"/>
+          <w:lang w:eastAsia="zh-Hans"/>
+        </w:rPr>
+        <w:t>on_trade</w:t>
+      </w:r>
+      <w:r>
+        <w:rPr>
+          <w:rFonts w:hint="eastAsia" w:ascii="仿宋" w:hAnsi="仿宋" w:eastAsia="仿宋" w:cs="仿宋"/>
+          <w:b w:val="0"/>
+          <w:bCs w:val="0"/>
+          <w:sz w:val="32"/>
+          <w:szCs w:val="32"/>
+          <w:u w:val="none"/>
+          <w:lang w:val="en-US" w:eastAsia="zh-Hans"/>
+        </w:rPr>
+        <w:t>）</w:t>
+      </w:r>
+      <w:r>
+        <w:rPr>
+          <w:rFonts w:hint="eastAsia" w:ascii="仿宋" w:hAnsi="仿宋" w:eastAsia="仿宋" w:cs="仿宋"/>
+          <w:b w:val="0"/>
+          <w:bCs w:val="0"/>
+          <w:sz w:val="32"/>
+          <w:szCs w:val="32"/>
+          <w:u w:val="none"/>
+          <w:lang w:val="en-US" w:eastAsia="zh-CN"/>
+        </w:rPr>
+        <w:t>的数据是实时推送的，因此可以通过成交数据实时计算持仓数据。</w:t>
+      </w:r>
+    </w:p>
+    <w:p>
+      <w:pPr>
+        <w:keepNext w:val="0"/>
+        <w:keepLines w:val="0"/>
+        <w:pageBreakBefore w:val="0"/>
+        <w:widowControl w:val="0"/>
+        <w:kinsoku/>
+        <w:wordWrap/>
+        <w:overflowPunct/>
+        <w:topLinePunct w:val="0"/>
+        <w:autoSpaceDE/>
+        <w:autoSpaceDN/>
+        <w:bidi w:val="0"/>
+        <w:adjustRightInd/>
+        <w:snapToGrid/>
+        <w:spacing w:line="560" w:lineRule="exact"/>
+        <w:ind w:left="0" w:leftChars="0" w:right="0" w:rightChars="0" w:firstLine="640" w:firstLineChars="200"/>
         <w:jc w:val="both"/>
         <w:textAlignment w:val="auto"/>
         <w:rPr>
@@ -3315,38 +4066,52 @@
           <w:bCs w:val="0"/>
           <w:sz w:val="32"/>
           <w:szCs w:val="32"/>
-          <w:lang w:val="en-US" w:eastAsia="zh-CN"/>
-        </w:rPr>
-      </w:pPr>
-      <w:r>
-        <w:rPr>
-          <w:rFonts w:hint="eastAsia" w:ascii="仿宋" w:hAnsi="仿宋" w:eastAsia="仿宋" w:cs="仿宋"/>
-          <w:b w:val="0"/>
-          <w:bCs w:val="0"/>
-          <w:sz w:val="32"/>
-          <w:szCs w:val="32"/>
-          <w:lang w:val="en-US" w:eastAsia="zh-CN"/>
-        </w:rPr>
-        <w:t>3. on_trade；</w:t>
-      </w:r>
-    </w:p>
-    <w:p>
-      <w:pPr>
-        <w:keepNext w:val="0"/>
-        <w:keepLines w:val="0"/>
-        <w:pageBreakBefore w:val="0"/>
-        <w:widowControl w:val="0"/>
-        <w:kinsoku/>
-        <w:wordWrap/>
-        <w:overflowPunct/>
-        <w:topLinePunct w:val="0"/>
-        <w:autoSpaceDE/>
-        <w:autoSpaceDN/>
-        <w:bidi w:val="0"/>
-        <w:adjustRightInd/>
-        <w:snapToGrid/>
-        <w:spacing w:line="560" w:lineRule="exact"/>
-        <w:ind w:firstLine="640" w:firstLineChars="200"/>
+          <w:u w:val="none"/>
+          <w:lang w:val="en-US" w:eastAsia="zh-CN"/>
+        </w:rPr>
+      </w:pPr>
+      <w:r>
+        <w:rPr>
+          <w:rFonts w:hint="default" w:ascii="仿宋" w:hAnsi="仿宋" w:eastAsia="仿宋" w:cs="仿宋"/>
+          <w:b w:val="0"/>
+          <w:bCs w:val="0"/>
+          <w:sz w:val="32"/>
+          <w:szCs w:val="32"/>
+          <w:u w:val="none"/>
+          <w:lang w:eastAsia="zh-CN"/>
+        </w:rPr>
+        <w:t xml:space="preserve">1. </w:t>
+      </w:r>
+      <w:r>
+        <w:rPr>
+          <w:rFonts w:hint="eastAsia" w:ascii="仿宋" w:hAnsi="仿宋" w:eastAsia="仿宋" w:cs="仿宋"/>
+          <w:b w:val="0"/>
+          <w:bCs w:val="0"/>
+          <w:sz w:val="32"/>
+          <w:szCs w:val="32"/>
+          <w:u w:val="none"/>
+          <w:lang w:val="en-US" w:eastAsia="zh-CN"/>
+        </w:rPr>
+        <w:t>通过update_trade得到self.long_pos、self.long_yd、self.long_td、self.short_pos、self.short_yd、self.short_td这6个字段的信息。</w:t>
+      </w:r>
+    </w:p>
+    <w:p>
+      <w:pPr>
+        <w:keepNext w:val="0"/>
+        <w:keepLines w:val="0"/>
+        <w:pageBreakBefore w:val="0"/>
+        <w:widowControl w:val="0"/>
+        <w:kinsoku/>
+        <w:wordWrap/>
+        <w:overflowPunct/>
+        <w:topLinePunct w:val="0"/>
+        <w:autoSpaceDE/>
+        <w:autoSpaceDN/>
+        <w:bidi w:val="0"/>
+        <w:adjustRightInd/>
+        <w:snapToGrid/>
+        <w:spacing w:line="560" w:lineRule="exact"/>
+        <w:ind w:left="0" w:leftChars="0" w:right="0" w:rightChars="0" w:firstLine="640" w:firstLineChars="200"/>
         <w:jc w:val="both"/>
         <w:textAlignment w:val="auto"/>
         <w:rPr>
@@ -3355,38 +4120,52 @@
           <w:bCs w:val="0"/>
           <w:sz w:val="32"/>
           <w:szCs w:val="32"/>
-          <w:lang w:val="en-US" w:eastAsia="zh-CN"/>
-        </w:rPr>
-      </w:pPr>
-      <w:r>
-        <w:rPr>
-          <w:rFonts w:hint="eastAsia" w:ascii="仿宋" w:hAnsi="仿宋" w:eastAsia="仿宋" w:cs="仿宋"/>
-          <w:b w:val="0"/>
-          <w:bCs w:val="0"/>
-          <w:sz w:val="32"/>
-          <w:szCs w:val="32"/>
-          <w:lang w:val="en-US" w:eastAsia="zh-CN"/>
-        </w:rPr>
-        <w:t>4. on_stop_order</w:t>
-      </w:r>
-    </w:p>
-    <w:p>
-      <w:pPr>
-        <w:keepNext w:val="0"/>
-        <w:keepLines w:val="0"/>
-        <w:pageBreakBefore w:val="0"/>
-        <w:widowControl w:val="0"/>
-        <w:kinsoku/>
-        <w:wordWrap/>
-        <w:overflowPunct/>
-        <w:topLinePunct w:val="0"/>
-        <w:autoSpaceDE/>
-        <w:autoSpaceDN/>
-        <w:bidi w:val="0"/>
-        <w:adjustRightInd/>
-        <w:snapToGrid/>
-        <w:spacing w:line="560" w:lineRule="exact"/>
-        <w:ind w:firstLine="640" w:firstLineChars="200"/>
+          <w:u w:val="none"/>
+          <w:lang w:val="en-US" w:eastAsia="zh-CN"/>
+        </w:rPr>
+      </w:pPr>
+      <w:r>
+        <w:rPr>
+          <w:rFonts w:hint="default" w:ascii="仿宋" w:hAnsi="仿宋" w:eastAsia="仿宋" w:cs="仿宋"/>
+          <w:b w:val="0"/>
+          <w:bCs w:val="0"/>
+          <w:sz w:val="32"/>
+          <w:szCs w:val="32"/>
+          <w:u w:val="none"/>
+          <w:lang w:eastAsia="zh-CN"/>
+        </w:rPr>
+        <w:t xml:space="preserve">2. </w:t>
+      </w:r>
+      <w:r>
+        <w:rPr>
+          <w:rFonts w:hint="eastAsia" w:ascii="仿宋" w:hAnsi="仿宋" w:eastAsia="仿宋" w:cs="仿宋"/>
+          <w:b w:val="0"/>
+          <w:bCs w:val="0"/>
+          <w:sz w:val="32"/>
+          <w:szCs w:val="32"/>
+          <w:u w:val="none"/>
+          <w:lang w:val="en-US" w:eastAsia="zh-CN"/>
+        </w:rPr>
+        <w:t>要知道完整的position_holding信息，还需要用update_order函数来计算被冻结的持仓量。</w:t>
+      </w:r>
+    </w:p>
+    <w:p>
+      <w:pPr>
+        <w:keepNext w:val="0"/>
+        <w:keepLines w:val="0"/>
+        <w:pageBreakBefore w:val="0"/>
+        <w:widowControl w:val="0"/>
+        <w:kinsoku/>
+        <w:wordWrap/>
+        <w:overflowPunct/>
+        <w:topLinePunct w:val="0"/>
+        <w:autoSpaceDE/>
+        <w:autoSpaceDN/>
+        <w:bidi w:val="0"/>
+        <w:adjustRightInd/>
+        <w:snapToGrid/>
+        <w:spacing w:line="560" w:lineRule="exact"/>
+        <w:ind w:left="0" w:leftChars="0" w:right="0" w:rightChars="0" w:firstLine="640" w:firstLineChars="200"/>
         <w:jc w:val="both"/>
         <w:textAlignment w:val="auto"/>
         <w:rPr>
@@ -3395,47 +4174,169 @@
           <w:bCs w:val="0"/>
           <w:sz w:val="32"/>
           <w:szCs w:val="32"/>
-          <w:lang w:val="en-US" w:eastAsia="zh-CN"/>
-        </w:rPr>
-      </w:pPr>
-      <w:r>
-        <w:rPr>
-          <w:rFonts w:hint="eastAsia" w:ascii="仿宋" w:hAnsi="仿宋" w:eastAsia="仿宋" w:cs="仿宋"/>
-          <w:b w:val="0"/>
-          <w:bCs w:val="0"/>
-          <w:sz w:val="32"/>
-          <w:szCs w:val="32"/>
-          <w:lang w:val="en-US" w:eastAsia="zh-CN"/>
-        </w:rPr>
-        <w:t>等不同回调函数下，具体要根据不同策略委托控制算法需要来安排。</w:t>
-      </w:r>
-    </w:p>
-    <w:p>
-      <w:pPr>
-        <w:keepNext w:val="0"/>
-        <w:keepLines w:val="0"/>
-        <w:pageBreakBefore w:val="0"/>
-        <w:widowControl w:val="0"/>
-        <w:kinsoku/>
-        <w:wordWrap/>
-        <w:overflowPunct/>
-        <w:topLinePunct w:val="0"/>
-        <w:autoSpaceDE/>
-        <w:autoSpaceDN/>
-        <w:bidi w:val="0"/>
-        <w:adjustRightInd/>
-        <w:snapToGrid/>
-        <w:spacing w:line="560" w:lineRule="exact"/>
-        <w:ind w:firstLine="640" w:firstLineChars="200"/>
+          <w:u w:val="none"/>
+          <w:lang w:val="en-US" w:eastAsia="zh-CN"/>
+        </w:rPr>
+      </w:pPr>
+      <w:r>
+        <w:rPr>
+          <w:rFonts w:hint="default" w:ascii="仿宋" w:hAnsi="仿宋" w:eastAsia="仿宋" w:cs="仿宋"/>
+          <w:b w:val="0"/>
+          <w:bCs w:val="0"/>
+          <w:sz w:val="32"/>
+          <w:szCs w:val="32"/>
+          <w:u w:val="none"/>
+          <w:lang w:eastAsia="zh-CN"/>
+        </w:rPr>
+        <w:t xml:space="preserve">3. </w:t>
+      </w:r>
+      <w:r>
+        <w:rPr>
+          <w:rFonts w:hint="eastAsia" w:ascii="仿宋" w:hAnsi="仿宋" w:eastAsia="仿宋" w:cs="仿宋"/>
+          <w:b w:val="0"/>
+          <w:bCs w:val="0"/>
+          <w:sz w:val="32"/>
+          <w:szCs w:val="32"/>
+          <w:u w:val="none"/>
+          <w:lang w:val="en-US" w:eastAsia="zh-CN"/>
+        </w:rPr>
+        <w:t>update_order_request，因为主动下单后，系统不会立即发回委托回报，但是为了后续能够准确下单，需要立即更新持仓冻结信息，因此需要自己进行计算。update_order_request就是起这个作用。</w:t>
+      </w:r>
+    </w:p>
+    <w:p>
+      <w:pPr>
+        <w:keepNext w:val="0"/>
+        <w:keepLines w:val="0"/>
+        <w:pageBreakBefore w:val="0"/>
+        <w:widowControl w:val="0"/>
+        <w:kinsoku/>
+        <w:wordWrap/>
+        <w:overflowPunct/>
+        <w:topLinePunct w:val="0"/>
+        <w:autoSpaceDE/>
+        <w:autoSpaceDN/>
+        <w:bidi w:val="0"/>
+        <w:adjustRightInd/>
+        <w:snapToGrid/>
+        <w:spacing w:line="560" w:lineRule="exact"/>
+        <w:ind w:left="0" w:leftChars="0" w:right="0" w:rightChars="0" w:firstLine="640" w:firstLineChars="200"/>
         <w:jc w:val="both"/>
         <w:textAlignment w:val="auto"/>
         <w:rPr>
+          <w:rFonts w:hint="eastAsia" w:ascii="仿宋" w:hAnsi="仿宋" w:eastAsia="仿宋" w:cs="仿宋"/>
+          <w:b w:val="0"/>
+          <w:bCs w:val="0"/>
+          <w:sz w:val="32"/>
+          <w:szCs w:val="32"/>
+          <w:u w:val="none"/>
+          <w:lang w:val="en-US" w:eastAsia="zh-Hans"/>
+        </w:rPr>
+      </w:pPr>
+      <w:r>
+        <w:rPr>
+          <w:rFonts w:hint="eastAsia" w:ascii="仿宋" w:hAnsi="仿宋" w:eastAsia="仿宋" w:cs="仿宋"/>
+          <w:b w:val="0"/>
+          <w:bCs w:val="0"/>
+          <w:sz w:val="32"/>
+          <w:szCs w:val="32"/>
+          <w:u w:val="none"/>
+          <w:lang w:val="en-US" w:eastAsia="zh-Hans"/>
+        </w:rPr>
+        <w:t>（四）关于仓位冻结</w:t>
+      </w:r>
+    </w:p>
+    <w:p>
+      <w:pPr>
+        <w:keepNext w:val="0"/>
+        <w:keepLines w:val="0"/>
+        <w:pageBreakBefore w:val="0"/>
+        <w:widowControl w:val="0"/>
+        <w:kinsoku/>
+        <w:wordWrap/>
+        <w:overflowPunct/>
+        <w:topLinePunct w:val="0"/>
+        <w:autoSpaceDE/>
+        <w:autoSpaceDN/>
+        <w:bidi w:val="0"/>
+        <w:adjustRightInd/>
+        <w:snapToGrid/>
+        <w:spacing w:line="560" w:lineRule="exact"/>
+        <w:ind w:left="0" w:leftChars="0" w:right="0" w:rightChars="0" w:firstLine="640" w:firstLineChars="200"/>
+        <w:jc w:val="both"/>
+        <w:textAlignment w:val="auto"/>
+        <w:rPr>
+          <w:rFonts w:hint="eastAsia" w:ascii="仿宋" w:hAnsi="仿宋" w:eastAsia="仿宋" w:cs="仿宋"/>
+          <w:b w:val="0"/>
+          <w:bCs w:val="0"/>
+          <w:sz w:val="32"/>
+          <w:szCs w:val="32"/>
+          <w:u w:val="none"/>
+          <w:lang w:val="en-US" w:eastAsia="zh-Hans"/>
+        </w:rPr>
+      </w:pPr>
+      <w:r>
+        <w:rPr>
+          <w:rFonts w:hint="eastAsia" w:ascii="仿宋" w:hAnsi="仿宋" w:eastAsia="仿宋" w:cs="仿宋"/>
+          <w:b w:val="0"/>
+          <w:bCs w:val="0"/>
+          <w:sz w:val="32"/>
+          <w:szCs w:val="32"/>
+          <w:u w:val="none"/>
+          <w:lang w:val="en-US" w:eastAsia="zh-Hans"/>
+        </w:rPr>
+        <w:t>例如持有多仓10手，如下8手平仓委托，那么原来的10手多仓就会有8手被冻结用于等待成交，此时可用的多仓就只有2手，因此如果此时在下3手平仓委托就会被拒单，因为只有2手可用。为了接下来的卖平能够成交，应该先把之前的卖平</w:t>
+      </w:r>
+      <w:r>
+        <w:rPr>
           <w:rFonts w:hint="default" w:ascii="仿宋" w:hAnsi="仿宋" w:eastAsia="仿宋" w:cs="仿宋"/>
           <w:b w:val="0"/>
           <w:bCs w:val="0"/>
           <w:sz w:val="32"/>
           <w:szCs w:val="32"/>
           <w:u w:val="none"/>
+          <w:lang w:eastAsia="zh-Hans"/>
+        </w:rPr>
+        <w:t>8</w:t>
+      </w:r>
+      <w:r>
+        <w:rPr>
+          <w:rFonts w:hint="eastAsia" w:ascii="仿宋" w:hAnsi="仿宋" w:eastAsia="仿宋" w:cs="仿宋"/>
+          <w:b w:val="0"/>
+          <w:bCs w:val="0"/>
+          <w:sz w:val="32"/>
+          <w:szCs w:val="32"/>
+          <w:u w:val="none"/>
+          <w:lang w:val="en-US" w:eastAsia="zh-Hans"/>
+        </w:rPr>
+        <w:t>手先撤掉，但并不是撤单指令发出去就会立马成交，因此不能撤单之后立即写卖单指令，应等收到撤单成功回报之后再发出卖单指令。</w:t>
+      </w:r>
+    </w:p>
+    <w:p>
+      <w:pPr>
+        <w:keepNext w:val="0"/>
+        <w:keepLines w:val="0"/>
+        <w:pageBreakBefore w:val="0"/>
+        <w:widowControl w:val="0"/>
+        <w:kinsoku/>
+        <w:wordWrap/>
+        <w:overflowPunct/>
+        <w:topLinePunct w:val="0"/>
+        <w:autoSpaceDE/>
+        <w:autoSpaceDN/>
+        <w:bidi w:val="0"/>
+        <w:adjustRightInd/>
+        <w:snapToGrid/>
+        <w:spacing w:line="560" w:lineRule="exact"/>
+        <w:ind w:left="0" w:leftChars="0" w:right="0" w:rightChars="0" w:firstLine="640" w:firstLineChars="200"/>
+        <w:jc w:val="both"/>
+        <w:textAlignment w:val="auto"/>
+        <w:rPr>
+          <w:rFonts w:hint="eastAsia" w:ascii="仿宋" w:hAnsi="仿宋" w:eastAsia="仿宋" w:cs="仿宋"/>
+          <w:b w:val="0"/>
+          <w:bCs w:val="0"/>
+          <w:sz w:val="32"/>
+          <w:szCs w:val="32"/>
+          <w:u w:val="none"/>
           <w:lang w:val="en-US" w:eastAsia="zh-CN"/>
         </w:rPr>
       </w:pPr>
@@ -3449,26 +4350,50 @@
           <w:u w:val="none"/>
           <w:lang w:val="en-US" w:eastAsia="zh-CN"/>
         </w:rPr>
-        <w:t>三、委托状态</w:t>
-      </w:r>
-    </w:p>
-    <w:p>
-      <w:pPr>
-        <w:keepNext w:val="0"/>
-        <w:keepLines w:val="0"/>
-        <w:pageBreakBefore w:val="0"/>
-        <w:widowControl w:val="0"/>
-        <w:kinsoku/>
-        <w:wordWrap/>
-        <w:overflowPunct/>
-        <w:topLinePunct w:val="0"/>
-        <w:autoSpaceDE/>
-        <w:autoSpaceDN/>
-        <w:bidi w:val="0"/>
-        <w:adjustRightInd/>
-        <w:snapToGrid/>
-        <w:spacing w:line="560" w:lineRule="exact"/>
-        <w:ind w:firstLine="643" w:firstLineChars="200"/>
+        <w:t>五、</w:t>
+      </w:r>
+      <w:r>
+        <w:rPr>
+          <w:rFonts w:hint="eastAsia" w:ascii="黑体" w:hAnsi="黑体" w:eastAsia="黑体" w:cs="黑体"/>
+          <w:b w:val="0"/>
+          <w:bCs w:val="0"/>
+          <w:sz w:val="32"/>
+          <w:szCs w:val="32"/>
+          <w:u w:val="none"/>
+          <w:lang w:val="en-US" w:eastAsia="zh-Hans"/>
+        </w:rPr>
+        <w:t>关于</w:t>
+      </w:r>
+      <w:r>
+        <w:rPr>
+          <w:rFonts w:hint="eastAsia" w:ascii="黑体" w:hAnsi="黑体" w:eastAsia="黑体" w:cs="黑体"/>
+          <w:b w:val="0"/>
+          <w:bCs w:val="0"/>
+          <w:sz w:val="32"/>
+          <w:szCs w:val="32"/>
+          <w:u w:val="none"/>
+          <w:lang w:val="en-US" w:eastAsia="zh-CN"/>
+        </w:rPr>
+        <w:t>开平转换</w:t>
+      </w:r>
+    </w:p>
+    <w:p>
+      <w:pPr>
+        <w:keepNext w:val="0"/>
+        <w:keepLines w:val="0"/>
+        <w:pageBreakBefore w:val="0"/>
+        <w:widowControl w:val="0"/>
+        <w:kinsoku/>
+        <w:wordWrap/>
+        <w:overflowPunct/>
+        <w:topLinePunct w:val="0"/>
+        <w:autoSpaceDE/>
+        <w:autoSpaceDN/>
+        <w:bidi w:val="0"/>
+        <w:adjustRightInd/>
+        <w:snapToGrid/>
+        <w:spacing w:line="560" w:lineRule="exact"/>
+        <w:ind w:left="0" w:leftChars="0" w:right="0" w:rightChars="0" w:firstLine="640" w:firstLineChars="200"/>
         <w:jc w:val="both"/>
         <w:textAlignment w:val="auto"/>
         <w:rPr>
@@ -3477,6 +4402,49 @@
           <w:bCs w:val="0"/>
           <w:sz w:val="32"/>
           <w:szCs w:val="32"/>
+          <w:u w:val="none"/>
+          <w:lang w:val="en-US" w:eastAsia="zh-CN"/>
+        </w:rPr>
+      </w:pPr>
+      <w:r>
+        <w:rPr>
+          <w:rFonts w:hint="eastAsia" w:ascii="仿宋" w:hAnsi="仿宋" w:eastAsia="仿宋" w:cs="仿宋"/>
+          <w:b w:val="0"/>
+          <w:bCs w:val="0"/>
+          <w:sz w:val="32"/>
+          <w:szCs w:val="32"/>
+          <w:u w:val="none"/>
+          <w:lang w:val="en-US" w:eastAsia="zh-CN"/>
+        </w:rPr>
+        <w:t>开仓平仓是中国期货市场独有的交易模式。</w:t>
+      </w:r>
+    </w:p>
+    <w:p>
+      <w:pPr>
+        <w:keepNext w:val="0"/>
+        <w:keepLines w:val="0"/>
+        <w:pageBreakBefore w:val="0"/>
+        <w:widowControl w:val="0"/>
+        <w:kinsoku/>
+        <w:wordWrap/>
+        <w:overflowPunct/>
+        <w:topLinePunct w:val="0"/>
+        <w:autoSpaceDE/>
+        <w:autoSpaceDN/>
+        <w:bidi w:val="0"/>
+        <w:adjustRightInd/>
+        <w:snapToGrid/>
+        <w:spacing w:line="560" w:lineRule="exact"/>
+        <w:ind w:left="0" w:leftChars="0" w:right="0" w:rightChars="0" w:firstLine="641" w:firstLineChars="200"/>
+        <w:jc w:val="both"/>
+        <w:textAlignment w:val="auto"/>
+        <w:rPr>
+          <w:rFonts w:hint="eastAsia" w:ascii="仿宋" w:hAnsi="仿宋" w:eastAsia="仿宋" w:cs="仿宋"/>
+          <w:b/>
+          <w:bCs/>
+          <w:sz w:val="32"/>
+          <w:szCs w:val="32"/>
+          <w:u w:val="none"/>
           <w:lang w:val="en-US" w:eastAsia="zh-CN"/>
         </w:rPr>
       </w:pPr>
@@ -3487,28 +4455,29 @@
           <w:bCs/>
           <w:sz w:val="32"/>
           <w:szCs w:val="32"/>
-          <w:lang w:val="en-US" w:eastAsia="zh-CN"/>
-        </w:rPr>
-        <w:t>（一）委托结束的回报有3种。</w:t>
-      </w:r>
-    </w:p>
-    <w:p>
-      <w:pPr>
-        <w:keepNext w:val="0"/>
-        <w:keepLines w:val="0"/>
-        <w:pageBreakBefore w:val="0"/>
-        <w:widowControl w:val="0"/>
-        <w:kinsoku/>
-        <w:wordWrap/>
-        <w:overflowPunct/>
-        <w:topLinePunct w:val="0"/>
-        <w:autoSpaceDE/>
-        <w:autoSpaceDN/>
-        <w:bidi w:val="0"/>
-        <w:adjustRightInd/>
-        <w:snapToGrid/>
-        <w:spacing w:line="560" w:lineRule="exact"/>
-        <w:ind w:firstLine="640" w:firstLineChars="200"/>
+          <w:u w:val="none"/>
+          <w:lang w:val="en-US" w:eastAsia="zh-CN"/>
+        </w:rPr>
+        <w:t>（一）上期所模式。</w:t>
+      </w:r>
+    </w:p>
+    <w:p>
+      <w:pPr>
+        <w:keepNext w:val="0"/>
+        <w:keepLines w:val="0"/>
+        <w:pageBreakBefore w:val="0"/>
+        <w:widowControl w:val="0"/>
+        <w:kinsoku/>
+        <w:wordWrap/>
+        <w:overflowPunct/>
+        <w:topLinePunct w:val="0"/>
+        <w:autoSpaceDE/>
+        <w:autoSpaceDN/>
+        <w:bidi w:val="0"/>
+        <w:adjustRightInd/>
+        <w:snapToGrid/>
+        <w:spacing w:line="560" w:lineRule="exact"/>
+        <w:ind w:left="0" w:leftChars="0" w:right="0" w:rightChars="0" w:firstLine="640" w:firstLineChars="200"/>
         <w:jc w:val="both"/>
         <w:textAlignment w:val="auto"/>
         <w:rPr>
@@ -3517,869 +4486,46 @@
           <w:bCs w:val="0"/>
           <w:sz w:val="32"/>
           <w:szCs w:val="32"/>
-          <w:u w:val="single"/>
-          <w:lang w:val="en-US" w:eastAsia="zh-CN"/>
-        </w:rPr>
-      </w:pPr>
-      <w:r>
-        <w:rPr>
-          <w:rFonts w:hint="eastAsia" w:ascii="仿宋" w:hAnsi="仿宋" w:eastAsia="仿宋" w:cs="仿宋"/>
-          <w:b w:val="0"/>
-          <w:bCs w:val="0"/>
-          <w:sz w:val="32"/>
-          <w:szCs w:val="32"/>
-          <w:u w:val="single"/>
-          <w:lang w:val="en-US" w:eastAsia="zh-CN"/>
-        </w:rPr>
-        <w:t>1. 被拒单；</w:t>
-      </w:r>
-    </w:p>
-    <w:p>
-      <w:pPr>
-        <w:keepNext w:val="0"/>
-        <w:keepLines w:val="0"/>
-        <w:pageBreakBefore w:val="0"/>
-        <w:widowControl w:val="0"/>
-        <w:kinsoku/>
-        <w:wordWrap/>
-        <w:overflowPunct/>
-        <w:topLinePunct w:val="0"/>
-        <w:autoSpaceDE/>
-        <w:autoSpaceDN/>
-        <w:bidi w:val="0"/>
-        <w:adjustRightInd/>
-        <w:snapToGrid/>
-        <w:spacing w:line="560" w:lineRule="exact"/>
-        <w:ind w:firstLine="640" w:firstLineChars="200"/>
+          <w:u w:val="none"/>
+          <w:lang w:val="en-US" w:eastAsia="zh-CN"/>
+        </w:rPr>
+      </w:pPr>
+      <w:r>
+        <w:rPr>
+          <w:rFonts w:hint="eastAsia" w:ascii="仿宋" w:hAnsi="仿宋" w:eastAsia="仿宋" w:cs="仿宋"/>
+          <w:b w:val="0"/>
+          <w:bCs w:val="0"/>
+          <w:sz w:val="32"/>
+          <w:szCs w:val="32"/>
+          <w:u w:val="none"/>
+          <w:lang w:val="en-US" w:eastAsia="zh-CN"/>
+        </w:rPr>
+        <w:t>在上期所交易，如果是开仓请求，不用转换。在平今仓、昨仓时需要分别发出平今、平昨指令。其他交易所支持平仓指令自动转换，优先平今。上期所在默认情况下，平今是有手续费优惠，平昨是没有手续费优惠的。</w:t>
+      </w:r>
+    </w:p>
+    <w:p>
+      <w:pPr>
+        <w:keepNext w:val="0"/>
+        <w:keepLines w:val="0"/>
+        <w:pageBreakBefore w:val="0"/>
+        <w:widowControl w:val="0"/>
+        <w:kinsoku/>
+        <w:wordWrap/>
+        <w:overflowPunct/>
+        <w:topLinePunct w:val="0"/>
+        <w:autoSpaceDE/>
+        <w:autoSpaceDN/>
+        <w:bidi w:val="0"/>
+        <w:adjustRightInd/>
+        <w:snapToGrid/>
+        <w:spacing w:line="560" w:lineRule="exact"/>
+        <w:ind w:left="0" w:leftChars="0" w:right="0" w:rightChars="0" w:firstLine="640" w:firstLineChars="200"/>
         <w:jc w:val="both"/>
         <w:textAlignment w:val="auto"/>
-        <w:rPr>
-          <w:rFonts w:hint="eastAsia" w:ascii="仿宋" w:hAnsi="仿宋" w:eastAsia="仿宋" w:cs="仿宋"/>
-          <w:b w:val="0"/>
-          <w:bCs w:val="0"/>
-          <w:sz w:val="32"/>
-          <w:szCs w:val="32"/>
-          <w:u w:val="single"/>
-          <w:lang w:val="en-US" w:eastAsia="zh-CN"/>
-        </w:rPr>
-      </w:pPr>
-      <w:r>
-        <w:rPr>
-          <w:rFonts w:hint="eastAsia" w:ascii="仿宋" w:hAnsi="仿宋" w:eastAsia="仿宋" w:cs="仿宋"/>
-          <w:b w:val="0"/>
-          <w:bCs w:val="0"/>
-          <w:sz w:val="32"/>
-          <w:szCs w:val="32"/>
-          <w:u w:val="single"/>
-          <w:lang w:val="en-US" w:eastAsia="zh-CN"/>
-        </w:rPr>
-        <w:t>2. 被撤单；</w:t>
-      </w:r>
-    </w:p>
-    <w:p>
-      <w:pPr>
-        <w:keepNext w:val="0"/>
-        <w:keepLines w:val="0"/>
-        <w:pageBreakBefore w:val="0"/>
-        <w:widowControl w:val="0"/>
-        <w:kinsoku/>
-        <w:wordWrap/>
-        <w:overflowPunct/>
-        <w:topLinePunct w:val="0"/>
-        <w:autoSpaceDE/>
-        <w:autoSpaceDN/>
-        <w:bidi w:val="0"/>
-        <w:adjustRightInd/>
-        <w:snapToGrid/>
-        <w:spacing w:line="560" w:lineRule="exact"/>
-        <w:ind w:firstLine="640" w:firstLineChars="200"/>
-        <w:jc w:val="both"/>
-        <w:textAlignment w:val="auto"/>
-        <w:rPr>
-          <w:rFonts w:hint="eastAsia" w:ascii="仿宋" w:hAnsi="仿宋" w:eastAsia="仿宋" w:cs="仿宋"/>
-          <w:b w:val="0"/>
-          <w:bCs w:val="0"/>
-          <w:sz w:val="32"/>
-          <w:szCs w:val="32"/>
-          <w:u w:val="single"/>
-          <w:lang w:val="en-US" w:eastAsia="zh-CN"/>
-        </w:rPr>
-      </w:pPr>
-      <w:r>
-        <w:rPr>
-          <w:rFonts w:hint="eastAsia" w:ascii="仿宋" w:hAnsi="仿宋" w:eastAsia="仿宋" w:cs="仿宋"/>
-          <w:b w:val="0"/>
-          <w:bCs w:val="0"/>
-          <w:sz w:val="32"/>
-          <w:szCs w:val="32"/>
-          <w:u w:val="single"/>
-          <w:lang w:val="en-US" w:eastAsia="zh-CN"/>
-        </w:rPr>
-        <w:t>3. 全部成交。</w:t>
-      </w:r>
-    </w:p>
-    <w:p>
-      <w:pPr>
-        <w:keepNext w:val="0"/>
-        <w:keepLines w:val="0"/>
-        <w:pageBreakBefore w:val="0"/>
-        <w:widowControl w:val="0"/>
-        <w:kinsoku/>
-        <w:wordWrap/>
-        <w:overflowPunct/>
-        <w:topLinePunct w:val="0"/>
-        <w:autoSpaceDE/>
-        <w:autoSpaceDN/>
-        <w:bidi w:val="0"/>
-        <w:adjustRightInd/>
-        <w:snapToGrid/>
-        <w:spacing w:line="560" w:lineRule="exact"/>
-        <w:ind w:firstLine="640" w:firstLineChars="200"/>
-        <w:jc w:val="both"/>
-        <w:textAlignment w:val="auto"/>
-        <w:rPr>
-          <w:rFonts w:hint="eastAsia" w:ascii="仿宋" w:hAnsi="仿宋" w:eastAsia="仿宋" w:cs="仿宋"/>
-          <w:b w:val="0"/>
-          <w:bCs w:val="0"/>
-          <w:sz w:val="32"/>
-          <w:szCs w:val="32"/>
-          <w:u w:val="none"/>
-          <w:lang w:val="en-US" w:eastAsia="zh-CN"/>
-        </w:rPr>
-      </w:pPr>
-      <w:r>
-        <w:rPr>
-          <w:rFonts w:hint="eastAsia" w:ascii="仿宋" w:hAnsi="仿宋" w:eastAsia="仿宋" w:cs="仿宋"/>
-          <w:b w:val="0"/>
-          <w:bCs w:val="0"/>
-          <w:sz w:val="32"/>
-          <w:szCs w:val="32"/>
-          <w:u w:val="none"/>
-          <w:lang w:val="en-US" w:eastAsia="zh-CN"/>
-        </w:rPr>
-        <w:t>委托结束，就会被清空缓存。所有已经结束的委托的缓存被清空之后才能下单。</w:t>
-      </w:r>
-    </w:p>
-    <w:p>
-      <w:pPr>
-        <w:keepNext w:val="0"/>
-        <w:keepLines w:val="0"/>
-        <w:pageBreakBefore w:val="0"/>
-        <w:widowControl w:val="0"/>
-        <w:kinsoku/>
-        <w:wordWrap/>
-        <w:overflowPunct/>
-        <w:topLinePunct w:val="0"/>
-        <w:autoSpaceDE/>
-        <w:autoSpaceDN/>
-        <w:bidi w:val="0"/>
-        <w:adjustRightInd/>
-        <w:snapToGrid/>
-        <w:spacing w:line="560" w:lineRule="exact"/>
-        <w:ind w:firstLine="643" w:firstLineChars="200"/>
-        <w:jc w:val="both"/>
-        <w:textAlignment w:val="auto"/>
-        <w:rPr>
-          <w:rFonts w:hint="default" w:ascii="楷体" w:hAnsi="楷体" w:eastAsia="楷体" w:cs="楷体"/>
-          <w:b/>
-          <w:bCs/>
-          <w:sz w:val="32"/>
-          <w:szCs w:val="32"/>
-          <w:lang w:val="en-US" w:eastAsia="zh-CN"/>
-        </w:rPr>
-      </w:pPr>
-      <w:r>
         <w:rPr>
           <w:rFonts w:hint="eastAsia" w:ascii="楷体" w:hAnsi="楷体" w:eastAsia="楷体" w:cs="楷体"/>
           <w:b/>
           <w:bCs/>
-          <w:sz w:val="32"/>
-          <w:szCs w:val="32"/>
-          <w:lang w:val="en-US" w:eastAsia="zh-CN"/>
-        </w:rPr>
-        <w:t>（二）判断委托是否结束的代码。</w:t>
-      </w:r>
-    </w:p>
-    <w:p>
-      <w:pPr>
-        <w:keepNext w:val="0"/>
-        <w:keepLines w:val="0"/>
-        <w:pageBreakBefore w:val="0"/>
-        <w:widowControl w:val="0"/>
-        <w:kinsoku/>
-        <w:wordWrap/>
-        <w:overflowPunct/>
-        <w:topLinePunct w:val="0"/>
-        <w:autoSpaceDE/>
-        <w:autoSpaceDN/>
-        <w:bidi w:val="0"/>
-        <w:adjustRightInd/>
-        <w:snapToGrid/>
-        <w:spacing w:line="560" w:lineRule="exact"/>
-        <w:ind w:firstLine="640" w:firstLineChars="200"/>
-        <w:jc w:val="both"/>
-        <w:textAlignment w:val="auto"/>
-        <w:rPr>
-          <w:rFonts w:hint="eastAsia" w:ascii="仿宋" w:hAnsi="仿宋" w:eastAsia="仿宋" w:cs="仿宋"/>
-          <w:b w:val="0"/>
-          <w:bCs w:val="0"/>
-          <w:sz w:val="32"/>
-          <w:szCs w:val="32"/>
-          <w:u w:val="none"/>
-          <w:lang w:val="en-US" w:eastAsia="zh-CN"/>
-        </w:rPr>
-      </w:pPr>
-      <w:r>
-        <w:rPr>
-          <w:rFonts w:hint="eastAsia" w:ascii="仿宋" w:hAnsi="仿宋" w:eastAsia="仿宋" w:cs="仿宋"/>
-          <w:b w:val="0"/>
-          <w:bCs w:val="0"/>
-          <w:sz w:val="32"/>
-          <w:szCs w:val="32"/>
-          <w:u w:val="none"/>
-          <w:lang w:val="en-US" w:eastAsia="zh-CN"/>
-        </w:rPr>
-        <w:t>路径：</w:t>
-      </w:r>
-    </w:p>
-    <w:p>
-      <w:pPr>
-        <w:keepNext w:val="0"/>
-        <w:keepLines w:val="0"/>
-        <w:pageBreakBefore w:val="0"/>
-        <w:widowControl w:val="0"/>
-        <w:kinsoku/>
-        <w:wordWrap/>
-        <w:overflowPunct/>
-        <w:topLinePunct w:val="0"/>
-        <w:autoSpaceDE/>
-        <w:autoSpaceDN/>
-        <w:bidi w:val="0"/>
-        <w:adjustRightInd/>
-        <w:snapToGrid/>
-        <w:spacing w:line="560" w:lineRule="exact"/>
-        <w:ind w:firstLine="640" w:firstLineChars="200"/>
-        <w:jc w:val="both"/>
-        <w:textAlignment w:val="auto"/>
-        <w:rPr>
-          <w:rFonts w:hint="eastAsia" w:ascii="仿宋" w:hAnsi="仿宋" w:eastAsia="仿宋" w:cs="仿宋"/>
-          <w:b w:val="0"/>
-          <w:bCs w:val="0"/>
-          <w:sz w:val="32"/>
-          <w:szCs w:val="32"/>
-          <w:u w:val="none"/>
-          <w:lang w:val="en-US" w:eastAsia="zh-CN"/>
-        </w:rPr>
-      </w:pPr>
-      <w:r>
-        <w:rPr>
-          <w:rFonts w:hint="eastAsia" w:ascii="仿宋" w:hAnsi="仿宋" w:eastAsia="仿宋" w:cs="仿宋"/>
-          <w:b w:val="0"/>
-          <w:bCs w:val="0"/>
-          <w:sz w:val="32"/>
-          <w:szCs w:val="32"/>
-          <w:u w:val="none"/>
-          <w:lang w:val="en-US" w:eastAsia="zh-CN"/>
-        </w:rPr>
-        <w:t>vnpy/app/trader/converter/class position_holding</w:t>
-      </w:r>
-    </w:p>
-    <w:p>
-      <w:pPr>
-        <w:keepNext w:val="0"/>
-        <w:keepLines w:val="0"/>
-        <w:pageBreakBefore w:val="0"/>
-        <w:widowControl w:val="0"/>
-        <w:kinsoku/>
-        <w:wordWrap/>
-        <w:overflowPunct/>
-        <w:topLinePunct w:val="0"/>
-        <w:autoSpaceDE/>
-        <w:autoSpaceDN/>
-        <w:bidi w:val="0"/>
-        <w:adjustRightInd/>
-        <w:snapToGrid/>
-        <w:spacing w:line="560" w:lineRule="exact"/>
-        <w:ind w:firstLine="640" w:firstLineChars="200"/>
-        <w:jc w:val="both"/>
-        <w:textAlignment w:val="auto"/>
-        <w:rPr>
-          <w:rFonts w:hint="eastAsia" w:ascii="仿宋" w:hAnsi="仿宋" w:eastAsia="仿宋" w:cs="仿宋"/>
-          <w:b w:val="0"/>
-          <w:bCs w:val="0"/>
-          <w:sz w:val="32"/>
-          <w:szCs w:val="32"/>
-          <w:u w:val="none"/>
-          <w:lang w:val="en-US" w:eastAsia="zh-CN"/>
-        </w:rPr>
-      </w:pPr>
-      <w:r>
-        <w:rPr>
-          <w:rFonts w:hint="eastAsia" w:ascii="仿宋" w:hAnsi="仿宋" w:eastAsia="仿宋" w:cs="仿宋"/>
-          <w:b w:val="0"/>
-          <w:bCs w:val="0"/>
-          <w:sz w:val="32"/>
-          <w:szCs w:val="32"/>
-          <w:u w:val="none"/>
-          <w:lang w:val="en-US" w:eastAsia="zh-CN"/>
-        </w:rPr>
-        <w:t>self.active_orders = {}</w:t>
-      </w:r>
-    </w:p>
-    <w:p>
-      <w:pPr>
-        <w:keepNext w:val="0"/>
-        <w:keepLines w:val="0"/>
-        <w:pageBreakBefore w:val="0"/>
-        <w:widowControl w:val="0"/>
-        <w:kinsoku/>
-        <w:wordWrap/>
-        <w:overflowPunct/>
-        <w:topLinePunct w:val="0"/>
-        <w:autoSpaceDE/>
-        <w:autoSpaceDN/>
-        <w:bidi w:val="0"/>
-        <w:adjustRightInd/>
-        <w:snapToGrid/>
-        <w:spacing w:line="560" w:lineRule="exact"/>
-        <w:ind w:firstLine="640" w:firstLineChars="200"/>
-        <w:jc w:val="both"/>
-        <w:textAlignment w:val="auto"/>
-        <w:rPr>
-          <w:rFonts w:hint="eastAsia" w:ascii="仿宋" w:hAnsi="仿宋" w:eastAsia="仿宋" w:cs="仿宋"/>
-          <w:b w:val="0"/>
-          <w:bCs w:val="0"/>
-          <w:sz w:val="32"/>
-          <w:szCs w:val="32"/>
-          <w:u w:val="none"/>
-          <w:lang w:val="en-US" w:eastAsia="zh-CN"/>
-        </w:rPr>
-      </w:pPr>
-      <w:r>
-        <w:rPr>
-          <w:rFonts w:hint="eastAsia" w:ascii="仿宋" w:hAnsi="仿宋" w:eastAsia="仿宋" w:cs="仿宋"/>
-          <w:b w:val="0"/>
-          <w:bCs w:val="0"/>
-          <w:sz w:val="32"/>
-          <w:szCs w:val="32"/>
-          <w:u w:val="none"/>
-          <w:lang w:val="en-US" w:eastAsia="zh-CN"/>
-        </w:rPr>
-        <w:t>其中submiting提交中、not_traded未成交、part_traded部分成交都属于active状态。</w:t>
-      </w:r>
-    </w:p>
-    <w:p>
-      <w:pPr>
-        <w:keepNext w:val="0"/>
-        <w:keepLines w:val="0"/>
-        <w:pageBreakBefore w:val="0"/>
-        <w:widowControl w:val="0"/>
-        <w:kinsoku/>
-        <w:wordWrap/>
-        <w:overflowPunct/>
-        <w:topLinePunct w:val="0"/>
-        <w:autoSpaceDE/>
-        <w:autoSpaceDN/>
-        <w:bidi w:val="0"/>
-        <w:adjustRightInd/>
-        <w:snapToGrid/>
-        <w:spacing w:line="560" w:lineRule="exact"/>
-        <w:ind w:firstLine="640" w:firstLineChars="200"/>
-        <w:jc w:val="both"/>
-        <w:textAlignment w:val="auto"/>
-        <w:rPr>
-          <w:rFonts w:hint="default" w:ascii="黑体" w:hAnsi="黑体" w:eastAsia="黑体" w:cs="黑体"/>
-          <w:b w:val="0"/>
-          <w:bCs w:val="0"/>
-          <w:sz w:val="32"/>
-          <w:szCs w:val="32"/>
-          <w:u w:val="none"/>
-          <w:lang w:val="en-US" w:eastAsia="zh-CN"/>
-        </w:rPr>
-      </w:pPr>
-      <w:r>
-        <w:rPr>
-          <w:rFonts w:hint="eastAsia" w:ascii="黑体" w:hAnsi="黑体" w:eastAsia="黑体" w:cs="黑体"/>
-          <w:b w:val="0"/>
-          <w:bCs w:val="0"/>
-          <w:sz w:val="32"/>
-          <w:szCs w:val="32"/>
-          <w:highlight w:val="yellow"/>
-          <w:u w:val="none"/>
-          <w:lang w:val="en-US" w:eastAsia="zh-CN"/>
-        </w:rPr>
-        <w:t>四、CTP推送顺序和间隔</w:t>
-      </w:r>
-    </w:p>
-    <w:p>
-      <w:pPr>
-        <w:keepNext w:val="0"/>
-        <w:keepLines w:val="0"/>
-        <w:pageBreakBefore w:val="0"/>
-        <w:widowControl w:val="0"/>
-        <w:kinsoku/>
-        <w:wordWrap/>
-        <w:overflowPunct/>
-        <w:topLinePunct w:val="0"/>
-        <w:autoSpaceDE/>
-        <w:autoSpaceDN/>
-        <w:bidi w:val="0"/>
-        <w:adjustRightInd/>
-        <w:snapToGrid/>
-        <w:spacing w:line="560" w:lineRule="exact"/>
-        <w:ind w:firstLine="640" w:firstLineChars="200"/>
-        <w:jc w:val="both"/>
-        <w:textAlignment w:val="auto"/>
-        <w:rPr>
-          <w:rFonts w:hint="eastAsia" w:ascii="仿宋" w:hAnsi="仿宋" w:eastAsia="仿宋" w:cs="仿宋"/>
-          <w:b w:val="0"/>
-          <w:bCs w:val="0"/>
-          <w:sz w:val="32"/>
-          <w:szCs w:val="32"/>
-          <w:u w:val="none"/>
-          <w:lang w:val="en-US" w:eastAsia="zh-CN"/>
-        </w:rPr>
-      </w:pPr>
-      <w:r>
-        <w:rPr>
-          <w:rFonts w:hint="eastAsia" w:ascii="仿宋" w:hAnsi="仿宋" w:eastAsia="仿宋" w:cs="仿宋"/>
-          <w:b w:val="0"/>
-          <w:bCs w:val="0"/>
-          <w:sz w:val="32"/>
-          <w:szCs w:val="32"/>
-          <w:u w:val="none"/>
-          <w:lang w:val="en-US" w:eastAsia="zh-CN"/>
-        </w:rPr>
-        <w:t>1. CTP不提供持仓状态的实时推送。</w:t>
-      </w:r>
-    </w:p>
-    <w:p>
-      <w:pPr>
-        <w:keepNext w:val="0"/>
-        <w:keepLines w:val="0"/>
-        <w:pageBreakBefore w:val="0"/>
-        <w:widowControl w:val="0"/>
-        <w:kinsoku/>
-        <w:wordWrap/>
-        <w:overflowPunct/>
-        <w:topLinePunct w:val="0"/>
-        <w:autoSpaceDE/>
-        <w:autoSpaceDN/>
-        <w:bidi w:val="0"/>
-        <w:adjustRightInd/>
-        <w:snapToGrid/>
-        <w:spacing w:line="560" w:lineRule="exact"/>
-        <w:ind w:firstLine="640" w:firstLineChars="200"/>
-        <w:jc w:val="both"/>
-        <w:textAlignment w:val="auto"/>
-        <w:rPr>
-          <w:rFonts w:hint="eastAsia" w:ascii="仿宋" w:hAnsi="仿宋" w:eastAsia="仿宋" w:cs="仿宋"/>
-          <w:b w:val="0"/>
-          <w:bCs w:val="0"/>
-          <w:sz w:val="32"/>
-          <w:szCs w:val="32"/>
-          <w:u w:val="none"/>
-          <w:lang w:val="en-US" w:eastAsia="zh-CN"/>
-        </w:rPr>
-      </w:pPr>
-      <w:r>
-        <w:rPr>
-          <w:rFonts w:hint="eastAsia" w:ascii="仿宋" w:hAnsi="仿宋" w:eastAsia="仿宋" w:cs="仿宋"/>
-          <w:b w:val="0"/>
-          <w:bCs w:val="0"/>
-          <w:sz w:val="32"/>
-          <w:szCs w:val="32"/>
-          <w:u w:val="none"/>
-          <w:lang w:val="en-US" w:eastAsia="zh-CN"/>
-        </w:rPr>
-        <w:t>2. 每隔3秒，vnpy的gateway会执行一次持仓查询，从CTP服务器获取持仓状况（又说：</w:t>
-      </w:r>
-      <w:r>
-        <w:rPr>
-          <w:rFonts w:hint="eastAsia" w:ascii="仿宋" w:hAnsi="仿宋" w:eastAsia="仿宋" w:cs="仿宋"/>
-          <w:b w:val="0"/>
-          <w:bCs w:val="0"/>
-          <w:color w:val="auto"/>
-          <w:sz w:val="32"/>
-          <w:szCs w:val="32"/>
-          <w:highlight w:val="yellow"/>
-          <w:u w:val="none"/>
-          <w:lang w:val="en-US" w:eastAsia="zh-CN"/>
-        </w:rPr>
-        <w:t>3秒查一次资金，3秒查一次持仓，持仓6秒得到一次，到底是怎样，有待核实</w:t>
-      </w:r>
-      <w:r>
-        <w:rPr>
-          <w:rFonts w:hint="eastAsia" w:ascii="仿宋" w:hAnsi="仿宋" w:eastAsia="仿宋" w:cs="仿宋"/>
-          <w:b w:val="0"/>
-          <w:bCs w:val="0"/>
-          <w:sz w:val="32"/>
-          <w:szCs w:val="32"/>
-          <w:u w:val="none"/>
-          <w:lang w:val="en-US" w:eastAsia="zh-CN"/>
-        </w:rPr>
-        <w:t>）。</w:t>
-      </w:r>
-    </w:p>
-    <w:p>
-      <w:pPr>
-        <w:keepNext w:val="0"/>
-        <w:keepLines w:val="0"/>
-        <w:pageBreakBefore w:val="0"/>
-        <w:widowControl w:val="0"/>
-        <w:kinsoku/>
-        <w:wordWrap/>
-        <w:overflowPunct/>
-        <w:topLinePunct w:val="0"/>
-        <w:autoSpaceDE/>
-        <w:autoSpaceDN/>
-        <w:bidi w:val="0"/>
-        <w:adjustRightInd/>
-        <w:snapToGrid/>
-        <w:spacing w:line="560" w:lineRule="exact"/>
-        <w:ind w:firstLine="640" w:firstLineChars="200"/>
-        <w:jc w:val="both"/>
-        <w:textAlignment w:val="auto"/>
-        <w:rPr>
-          <w:rFonts w:hint="eastAsia" w:ascii="仿宋" w:hAnsi="仿宋" w:eastAsia="仿宋" w:cs="仿宋"/>
-          <w:b w:val="0"/>
-          <w:bCs w:val="0"/>
-          <w:sz w:val="32"/>
-          <w:szCs w:val="32"/>
-          <w:u w:val="none"/>
-          <w:lang w:val="en-US" w:eastAsia="zh-CN"/>
-        </w:rPr>
-      </w:pPr>
-      <w:r>
-        <w:rPr>
-          <w:rFonts w:hint="eastAsia" w:ascii="仿宋" w:hAnsi="仿宋" w:eastAsia="仿宋" w:cs="仿宋"/>
-          <w:b w:val="0"/>
-          <w:bCs w:val="0"/>
-          <w:sz w:val="32"/>
-          <w:szCs w:val="32"/>
-          <w:u w:val="none"/>
-          <w:lang w:val="en-US" w:eastAsia="zh-CN"/>
-        </w:rPr>
-        <w:t>3. 在3秒间隔之间，即使有下单操作导致实际持仓发生变化，在gateway执行下一次持仓查询之前，在vntrader界面上显示的持仓是不会发生变化的。但是成交的数据是实时推送的，因此可以通过成交数据实时计算持仓数据。</w:t>
-      </w:r>
-    </w:p>
-    <w:p>
-      <w:pPr>
-        <w:keepNext w:val="0"/>
-        <w:keepLines w:val="0"/>
-        <w:pageBreakBefore w:val="0"/>
-        <w:widowControl w:val="0"/>
-        <w:kinsoku/>
-        <w:wordWrap/>
-        <w:overflowPunct/>
-        <w:topLinePunct w:val="0"/>
-        <w:autoSpaceDE/>
-        <w:autoSpaceDN/>
-        <w:bidi w:val="0"/>
-        <w:adjustRightInd/>
-        <w:snapToGrid/>
-        <w:spacing w:line="560" w:lineRule="exact"/>
-        <w:ind w:firstLine="640" w:firstLineChars="200"/>
-        <w:jc w:val="both"/>
-        <w:textAlignment w:val="auto"/>
-        <w:rPr>
-          <w:rFonts w:hint="eastAsia" w:ascii="仿宋" w:hAnsi="仿宋" w:eastAsia="仿宋" w:cs="仿宋"/>
-          <w:b w:val="0"/>
-          <w:bCs w:val="0"/>
-          <w:sz w:val="32"/>
-          <w:szCs w:val="32"/>
-          <w:u w:val="none"/>
-          <w:lang w:val="en-US" w:eastAsia="zh-CN"/>
-        </w:rPr>
-      </w:pPr>
-      <w:r>
-        <w:rPr>
-          <w:rFonts w:hint="eastAsia" w:ascii="仿宋" w:hAnsi="仿宋" w:eastAsia="仿宋" w:cs="仿宋"/>
-          <w:b w:val="0"/>
-          <w:bCs w:val="0"/>
-          <w:sz w:val="32"/>
-          <w:szCs w:val="32"/>
-          <w:u w:val="none"/>
-          <w:lang w:val="en-US" w:eastAsia="zh-CN"/>
-        </w:rPr>
-        <w:t>通过update_trade得到self.long_pos、self.long_yd、self.long_td、self.short_pos、self.short_yd、self.short_td这6个字段的信息。</w:t>
-      </w:r>
-    </w:p>
-    <w:p>
-      <w:pPr>
-        <w:keepNext w:val="0"/>
-        <w:keepLines w:val="0"/>
-        <w:pageBreakBefore w:val="0"/>
-        <w:widowControl w:val="0"/>
-        <w:kinsoku/>
-        <w:wordWrap/>
-        <w:overflowPunct/>
-        <w:topLinePunct w:val="0"/>
-        <w:autoSpaceDE/>
-        <w:autoSpaceDN/>
-        <w:bidi w:val="0"/>
-        <w:adjustRightInd/>
-        <w:snapToGrid/>
-        <w:spacing w:line="560" w:lineRule="exact"/>
-        <w:ind w:firstLine="640" w:firstLineChars="200"/>
-        <w:jc w:val="both"/>
-        <w:textAlignment w:val="auto"/>
-        <w:rPr>
-          <w:rFonts w:hint="eastAsia" w:ascii="仿宋" w:hAnsi="仿宋" w:eastAsia="仿宋" w:cs="仿宋"/>
-          <w:b w:val="0"/>
-          <w:bCs w:val="0"/>
-          <w:sz w:val="32"/>
-          <w:szCs w:val="32"/>
-          <w:u w:val="none"/>
-          <w:lang w:val="en-US" w:eastAsia="zh-CN"/>
-        </w:rPr>
-      </w:pPr>
-      <w:r>
-        <w:rPr>
-          <w:rFonts w:hint="eastAsia" w:ascii="仿宋" w:hAnsi="仿宋" w:eastAsia="仿宋" w:cs="仿宋"/>
-          <w:b w:val="0"/>
-          <w:bCs w:val="0"/>
-          <w:sz w:val="32"/>
-          <w:szCs w:val="32"/>
-          <w:u w:val="none"/>
-          <w:lang w:val="en-US" w:eastAsia="zh-CN"/>
-        </w:rPr>
-        <w:t>要知道完整的position_holding信息，还需要用update_order函数来计算被冻结的持仓量。</w:t>
-      </w:r>
-    </w:p>
-    <w:p>
-      <w:pPr>
-        <w:keepNext w:val="0"/>
-        <w:keepLines w:val="0"/>
-        <w:pageBreakBefore w:val="0"/>
-        <w:widowControl w:val="0"/>
-        <w:kinsoku/>
-        <w:wordWrap/>
-        <w:overflowPunct/>
-        <w:topLinePunct w:val="0"/>
-        <w:autoSpaceDE/>
-        <w:autoSpaceDN/>
-        <w:bidi w:val="0"/>
-        <w:adjustRightInd/>
-        <w:snapToGrid/>
-        <w:spacing w:line="560" w:lineRule="exact"/>
-        <w:ind w:firstLine="640" w:firstLineChars="200"/>
-        <w:jc w:val="both"/>
-        <w:textAlignment w:val="auto"/>
-        <w:rPr>
-          <w:rFonts w:hint="eastAsia" w:ascii="仿宋" w:hAnsi="仿宋" w:eastAsia="仿宋" w:cs="仿宋"/>
-          <w:b w:val="0"/>
-          <w:bCs w:val="0"/>
-          <w:sz w:val="32"/>
-          <w:szCs w:val="32"/>
-          <w:u w:val="none"/>
-          <w:lang w:val="en-US" w:eastAsia="zh-CN"/>
-        </w:rPr>
-      </w:pPr>
-      <w:r>
-        <w:rPr>
-          <w:rFonts w:hint="eastAsia" w:ascii="仿宋" w:hAnsi="仿宋" w:eastAsia="仿宋" w:cs="仿宋"/>
-          <w:b w:val="0"/>
-          <w:bCs w:val="0"/>
-          <w:sz w:val="32"/>
-          <w:szCs w:val="32"/>
-          <w:u w:val="none"/>
-          <w:lang w:val="en-US" w:eastAsia="zh-CN"/>
-        </w:rPr>
-        <w:t>update_order_request，因为主动下单后，系统不会立即发回委托回报，但是为了后续能够准确下单，需要立即更新持仓冻结信息，因此需要自己进行计算。update_order_request就是起这个作用。</w:t>
-      </w:r>
-    </w:p>
-    <w:p>
-      <w:pPr>
-        <w:keepNext w:val="0"/>
-        <w:keepLines w:val="0"/>
-        <w:pageBreakBefore w:val="0"/>
-        <w:widowControl w:val="0"/>
-        <w:kinsoku/>
-        <w:wordWrap/>
-        <w:overflowPunct/>
-        <w:topLinePunct w:val="0"/>
-        <w:autoSpaceDE/>
-        <w:autoSpaceDN/>
-        <w:bidi w:val="0"/>
-        <w:adjustRightInd/>
-        <w:snapToGrid/>
-        <w:spacing w:line="560" w:lineRule="exact"/>
-        <w:ind w:firstLine="640" w:firstLineChars="200"/>
-        <w:jc w:val="both"/>
-        <w:textAlignment w:val="auto"/>
-        <w:rPr>
-          <w:rFonts w:hint="eastAsia" w:ascii="仿宋" w:hAnsi="仿宋" w:eastAsia="仿宋" w:cs="仿宋"/>
-          <w:b w:val="0"/>
-          <w:bCs w:val="0"/>
-          <w:sz w:val="32"/>
-          <w:szCs w:val="32"/>
-          <w:u w:val="none"/>
-          <w:lang w:val="en-US" w:eastAsia="zh-CN"/>
-        </w:rPr>
-      </w:pPr>
-      <w:r>
-        <w:rPr>
-          <w:rFonts w:hint="eastAsia" w:ascii="黑体" w:hAnsi="黑体" w:eastAsia="黑体" w:cs="黑体"/>
-          <w:b w:val="0"/>
-          <w:bCs w:val="0"/>
-          <w:sz w:val="32"/>
-          <w:szCs w:val="32"/>
-          <w:u w:val="none"/>
-          <w:lang w:val="en-US" w:eastAsia="zh-CN"/>
-        </w:rPr>
-        <w:t>五、开平转换</w:t>
-      </w:r>
-    </w:p>
-    <w:p>
-      <w:pPr>
-        <w:keepNext w:val="0"/>
-        <w:keepLines w:val="0"/>
-        <w:pageBreakBefore w:val="0"/>
-        <w:widowControl w:val="0"/>
-        <w:kinsoku/>
-        <w:wordWrap/>
-        <w:overflowPunct/>
-        <w:topLinePunct w:val="0"/>
-        <w:autoSpaceDE/>
-        <w:autoSpaceDN/>
-        <w:bidi w:val="0"/>
-        <w:adjustRightInd/>
-        <w:snapToGrid/>
-        <w:spacing w:line="560" w:lineRule="exact"/>
-        <w:ind w:firstLine="640" w:firstLineChars="200"/>
-        <w:jc w:val="both"/>
-        <w:textAlignment w:val="auto"/>
-        <w:rPr>
-          <w:rFonts w:hint="eastAsia" w:ascii="仿宋" w:hAnsi="仿宋" w:eastAsia="仿宋" w:cs="仿宋"/>
-          <w:b w:val="0"/>
-          <w:bCs w:val="0"/>
-          <w:sz w:val="32"/>
-          <w:szCs w:val="32"/>
-          <w:u w:val="none"/>
-          <w:lang w:val="en-US" w:eastAsia="zh-CN"/>
-        </w:rPr>
-      </w:pPr>
-      <w:r>
-        <w:rPr>
-          <w:rFonts w:hint="eastAsia" w:ascii="仿宋" w:hAnsi="仿宋" w:eastAsia="仿宋" w:cs="仿宋"/>
-          <w:b w:val="0"/>
-          <w:bCs w:val="0"/>
-          <w:sz w:val="32"/>
-          <w:szCs w:val="32"/>
-          <w:u w:val="none"/>
-          <w:lang w:val="en-US" w:eastAsia="zh-CN"/>
-        </w:rPr>
-        <w:t>开仓平仓是中国期货市场独有的交易模式。</w:t>
-      </w:r>
-    </w:p>
-    <w:p>
-      <w:pPr>
-        <w:keepNext w:val="0"/>
-        <w:keepLines w:val="0"/>
-        <w:pageBreakBefore w:val="0"/>
-        <w:widowControl w:val="0"/>
-        <w:kinsoku/>
-        <w:wordWrap/>
-        <w:overflowPunct/>
-        <w:topLinePunct w:val="0"/>
-        <w:autoSpaceDE/>
-        <w:autoSpaceDN/>
-        <w:bidi w:val="0"/>
-        <w:adjustRightInd/>
-        <w:snapToGrid/>
-        <w:spacing w:line="560" w:lineRule="exact"/>
-        <w:ind w:firstLine="643" w:firstLineChars="200"/>
-        <w:jc w:val="both"/>
-        <w:textAlignment w:val="auto"/>
-        <w:rPr>
-          <w:rFonts w:hint="eastAsia" w:ascii="仿宋" w:hAnsi="仿宋" w:eastAsia="仿宋" w:cs="仿宋"/>
-          <w:b/>
-          <w:bCs/>
-          <w:sz w:val="32"/>
-          <w:szCs w:val="32"/>
-          <w:u w:val="none"/>
-          <w:lang w:val="en-US" w:eastAsia="zh-CN"/>
-        </w:rPr>
-      </w:pPr>
-      <w:r>
-        <w:rPr>
-          <w:rFonts w:hint="eastAsia" w:ascii="楷体" w:hAnsi="楷体" w:eastAsia="楷体" w:cs="楷体"/>
-          <w:b/>
-          <w:bCs/>
-          <w:sz w:val="32"/>
-          <w:szCs w:val="32"/>
-          <w:u w:val="none"/>
-          <w:lang w:val="en-US" w:eastAsia="zh-CN"/>
-        </w:rPr>
-        <w:t>（一）上期所模式。</w:t>
-      </w:r>
-    </w:p>
-    <w:p>
-      <w:pPr>
-        <w:keepNext w:val="0"/>
-        <w:keepLines w:val="0"/>
-        <w:pageBreakBefore w:val="0"/>
-        <w:widowControl w:val="0"/>
-        <w:kinsoku/>
-        <w:wordWrap/>
-        <w:overflowPunct/>
-        <w:topLinePunct w:val="0"/>
-        <w:autoSpaceDE/>
-        <w:autoSpaceDN/>
-        <w:bidi w:val="0"/>
-        <w:adjustRightInd/>
-        <w:snapToGrid/>
-        <w:spacing w:line="560" w:lineRule="exact"/>
-        <w:ind w:firstLine="640" w:firstLineChars="200"/>
-        <w:jc w:val="both"/>
-        <w:textAlignment w:val="auto"/>
-        <w:rPr>
-          <w:rFonts w:hint="eastAsia" w:ascii="仿宋" w:hAnsi="仿宋" w:eastAsia="仿宋" w:cs="仿宋"/>
-          <w:b w:val="0"/>
-          <w:bCs w:val="0"/>
-          <w:sz w:val="32"/>
-          <w:szCs w:val="32"/>
-          <w:u w:val="none"/>
-          <w:lang w:val="en-US" w:eastAsia="zh-CN"/>
-        </w:rPr>
-      </w:pPr>
-      <w:r>
-        <w:rPr>
-          <w:rFonts w:hint="eastAsia" w:ascii="仿宋" w:hAnsi="仿宋" w:eastAsia="仿宋" w:cs="仿宋"/>
-          <w:b w:val="0"/>
-          <w:bCs w:val="0"/>
-          <w:sz w:val="32"/>
-          <w:szCs w:val="32"/>
-          <w:u w:val="none"/>
-          <w:lang w:val="en-US" w:eastAsia="zh-CN"/>
-        </w:rPr>
-        <w:t>在上期所交易，如果是开仓请求，不用转换。在平今仓、昨仓时需要分别发出平今、平昨指令。其他交易所支持平仓指令自动转换，优先平今。上期所在默认情况下，平今是有手续费优惠，平昨是没有手续费优惠的。</w:t>
-      </w:r>
-    </w:p>
-    <w:p>
-      <w:pPr>
-        <w:keepNext w:val="0"/>
-        <w:keepLines w:val="0"/>
-        <w:pageBreakBefore w:val="0"/>
-        <w:widowControl w:val="0"/>
-        <w:kinsoku/>
-        <w:wordWrap/>
-        <w:overflowPunct/>
-        <w:topLinePunct w:val="0"/>
-        <w:autoSpaceDE/>
-        <w:autoSpaceDN/>
-        <w:bidi w:val="0"/>
-        <w:adjustRightInd/>
-        <w:snapToGrid/>
-        <w:spacing w:line="560" w:lineRule="exact"/>
-        <w:ind w:firstLine="640" w:firstLineChars="200"/>
-        <w:jc w:val="both"/>
-        <w:textAlignment w:val="auto"/>
-        <w:rPr>
-          <w:rFonts w:hint="eastAsia" w:ascii="仿宋" w:hAnsi="仿宋" w:eastAsia="仿宋" w:cs="仿宋"/>
-          <w:b w:val="0"/>
-          <w:bCs w:val="0"/>
           <w:sz w:val="32"/>
           <w:szCs w:val="32"/>
           <w:u w:val="none"/>
@@ -4400,10 +4546,10 @@
           <wp:anchor distT="0" distB="0" distL="114300" distR="114300" simplePos="0" relativeHeight="251693056" behindDoc="0" locked="0" layoutInCell="1" allowOverlap="1">
             <wp:simplePos x="0" y="0"/>
             <wp:positionH relativeFrom="column">
-              <wp:posOffset>-56515</wp:posOffset>
+              <wp:posOffset>-57150</wp:posOffset>
             </wp:positionH>
-            <wp:positionV relativeFrom="page">
-              <wp:posOffset>2072005</wp:posOffset>
+            <wp:positionV relativeFrom="paragraph">
+              <wp:posOffset>139065</wp:posOffset>
             </wp:positionV>
             <wp:extent cx="5325110" cy="2458085"/>
             <wp:effectExtent l="0" t="0" r="8890" b="18415"/>
@@ -4442,26 +4588,7 @@
           </wp:anchor>
         </w:drawing>
       </w:r>
-    </w:p>
-    <w:p>
-      <w:pPr>
-        <w:keepNext w:val="0"/>
-        <w:keepLines w:val="0"/>
-        <w:pageBreakBefore w:val="0"/>
-        <w:widowControl w:val="0"/>
-        <w:kinsoku/>
-        <w:wordWrap/>
-        <w:overflowPunct/>
-        <w:topLinePunct w:val="0"/>
-        <w:autoSpaceDE/>
-        <w:autoSpaceDN/>
-        <w:bidi w:val="0"/>
-        <w:adjustRightInd/>
-        <w:snapToGrid/>
-        <w:spacing w:line="560" w:lineRule="exact"/>
-        <w:ind w:firstLine="643" w:firstLineChars="200"/>
-        <w:jc w:val="both"/>
-        <w:textAlignment w:val="auto"/>
+      <w:r>
         <w:rPr>
           <w:rFonts w:hint="eastAsia" w:ascii="楷体" w:hAnsi="楷体" w:eastAsia="楷体" w:cs="楷体"/>
           <w:b/>
@@ -4471,29 +4598,110 @@
           <w:u w:val="none"/>
           <w:lang w:val="en-US" w:eastAsia="zh-CN"/>
         </w:rPr>
-      </w:pPr>
-    </w:p>
-    <w:p>
-      <w:pPr>
-        <w:keepNext w:val="0"/>
-        <w:keepLines w:val="0"/>
-        <w:pageBreakBefore w:val="0"/>
-        <w:widowControl w:val="0"/>
-        <w:kinsoku/>
-        <w:wordWrap/>
-        <w:overflowPunct/>
-        <w:topLinePunct w:val="0"/>
-        <w:autoSpaceDE/>
-        <w:autoSpaceDN/>
-        <w:bidi w:val="0"/>
-        <w:adjustRightInd/>
-        <w:snapToGrid/>
-        <w:spacing w:line="560" w:lineRule="exact"/>
-        <w:ind w:firstLine="643" w:firstLineChars="200"/>
+        <w:t>（二）锁仓模式。</w:t>
+      </w:r>
+    </w:p>
+    <w:p>
+      <w:pPr>
+        <w:keepNext w:val="0"/>
+        <w:keepLines w:val="0"/>
+        <w:pageBreakBefore w:val="0"/>
+        <w:widowControl w:val="0"/>
+        <w:kinsoku/>
+        <w:wordWrap/>
+        <w:overflowPunct/>
+        <w:topLinePunct w:val="0"/>
+        <w:autoSpaceDE/>
+        <w:autoSpaceDN/>
+        <w:bidi w:val="0"/>
+        <w:adjustRightInd/>
+        <w:snapToGrid/>
+        <w:spacing w:line="560" w:lineRule="exact"/>
+        <w:ind w:left="0" w:leftChars="0" w:right="0" w:rightChars="0" w:firstLine="640" w:firstLineChars="200"/>
         <w:jc w:val="both"/>
         <w:textAlignment w:val="auto"/>
         <w:rPr>
-          <w:rFonts w:hint="eastAsia" w:ascii="楷体" w:hAnsi="楷体" w:eastAsia="楷体" w:cs="楷体"/>
+          <w:rFonts w:hint="eastAsia" w:ascii="仿宋" w:hAnsi="仿宋" w:eastAsia="仿宋" w:cs="仿宋"/>
+          <w:b w:val="0"/>
+          <w:bCs w:val="0"/>
+          <w:sz w:val="32"/>
+          <w:szCs w:val="32"/>
+          <w:u w:val="none"/>
+          <w:lang w:val="en-US" w:eastAsia="zh-CN"/>
+        </w:rPr>
+      </w:pPr>
+      <w:r>
+        <w:rPr>
+          <w:rFonts w:hint="eastAsia" w:ascii="仿宋" w:hAnsi="仿宋" w:eastAsia="仿宋" w:cs="仿宋"/>
+          <w:b w:val="0"/>
+          <w:bCs w:val="0"/>
+          <w:sz w:val="32"/>
+          <w:szCs w:val="32"/>
+          <w:u w:val="none"/>
+          <w:lang w:val="en-US" w:eastAsia="zh-CN"/>
+        </w:rPr>
+        <w:t>今日开仓后，不能反向平仓，</w:t>
+      </w:r>
+      <w:r>
+        <w:rPr>
+          <w:rFonts w:hint="eastAsia" w:ascii="仿宋" w:hAnsi="仿宋" w:eastAsia="仿宋" w:cs="仿宋"/>
+          <w:b w:val="0"/>
+          <w:bCs w:val="0"/>
+          <w:sz w:val="32"/>
+          <w:szCs w:val="32"/>
+          <w:highlight w:val="yellow"/>
+          <w:u w:val="none"/>
+          <w:lang w:val="en-US" w:eastAsia="zh-CN"/>
+        </w:rPr>
+        <w:t>否则会有平今惩罚手续费率。</w:t>
+      </w:r>
+      <w:r>
+        <w:rPr>
+          <w:rFonts w:hint="eastAsia" w:ascii="仿宋" w:hAnsi="仿宋" w:eastAsia="仿宋" w:cs="仿宋"/>
+          <w:b w:val="0"/>
+          <w:bCs w:val="0"/>
+          <w:sz w:val="32"/>
+          <w:szCs w:val="32"/>
+          <w:u w:val="none"/>
+          <w:lang w:val="en-US" w:eastAsia="zh-CN"/>
+        </w:rPr>
+        <w:t>采用反向开仓的模式来实现平仓；隔日开仓时，优先平反向的昨仓。用到锁仓的主要是中金所，CFFEX</w:t>
+      </w:r>
+      <w:r>
+        <w:rPr>
+          <w:rFonts w:hint="eastAsia" w:ascii="仿宋" w:hAnsi="仿宋" w:eastAsia="仿宋" w:cs="仿宋"/>
+          <w:b w:val="0"/>
+          <w:bCs w:val="0"/>
+          <w:sz w:val="32"/>
+          <w:szCs w:val="32"/>
+          <w:u w:val="none"/>
+          <w:lang w:val="en-US" w:eastAsia="zh-Hans"/>
+        </w:rPr>
+        <w:t>。</w:t>
+      </w:r>
+    </w:p>
+    <w:p>
+      <w:pPr>
+        <w:keepNext w:val="0"/>
+        <w:keepLines w:val="0"/>
+        <w:pageBreakBefore w:val="0"/>
+        <w:widowControl w:val="0"/>
+        <w:kinsoku/>
+        <w:wordWrap/>
+        <w:overflowPunct/>
+        <w:topLinePunct w:val="0"/>
+        <w:autoSpaceDE/>
+        <w:autoSpaceDN/>
+        <w:bidi w:val="0"/>
+        <w:adjustRightInd/>
+        <w:snapToGrid/>
+        <w:spacing w:line="560" w:lineRule="exact"/>
+        <w:ind w:left="0" w:leftChars="0" w:right="0" w:rightChars="0" w:firstLine="640" w:firstLineChars="200"/>
+        <w:jc w:val="both"/>
+        <w:textAlignment w:val="auto"/>
+        <w:outlineLvl w:val="0"/>
+        <w:rPr>
+          <w:rFonts w:hint="eastAsia" w:ascii="仿宋" w:hAnsi="仿宋" w:eastAsia="仿宋" w:cs="仿宋"/>
           <w:b/>
           <w:bCs/>
           <w:sz w:val="32"/>
@@ -4504,618 +4712,125 @@
       </w:pPr>
       <w:r>
         <w:rPr>
-          <w:rFonts w:hint="eastAsia" w:ascii="楷体" w:hAnsi="楷体" w:eastAsia="楷体" w:cs="楷体"/>
-          <w:b/>
-          <w:bCs/>
-          <w:sz w:val="32"/>
-          <w:szCs w:val="32"/>
-          <w:u w:val="none"/>
-          <w:lang w:val="en-US" w:eastAsia="zh-CN"/>
-        </w:rPr>
-        <w:t>（二）锁仓模式。</w:t>
-      </w:r>
-    </w:p>
-    <w:p>
-      <w:pPr>
-        <w:keepNext w:val="0"/>
-        <w:keepLines w:val="0"/>
-        <w:pageBreakBefore w:val="0"/>
-        <w:widowControl w:val="0"/>
-        <w:kinsoku/>
-        <w:wordWrap/>
-        <w:overflowPunct/>
-        <w:topLinePunct w:val="0"/>
-        <w:autoSpaceDE/>
-        <w:autoSpaceDN/>
-        <w:bidi w:val="0"/>
-        <w:adjustRightInd/>
-        <w:snapToGrid/>
-        <w:spacing w:line="560" w:lineRule="exact"/>
-        <w:ind w:firstLine="640" w:firstLineChars="200"/>
+          <w:rFonts w:hint="eastAsia" w:ascii="黑体" w:hAnsi="黑体" w:eastAsia="黑体" w:cs="黑体"/>
+          <w:b w:val="0"/>
+          <w:bCs w:val="0"/>
+          <w:sz w:val="32"/>
+          <w:szCs w:val="32"/>
+          <w:u w:val="none"/>
+          <w:lang w:val="en-US" w:eastAsia="zh-Hans"/>
+        </w:rPr>
+        <w:t>六</w:t>
+      </w:r>
+      <w:bookmarkStart w:id="0" w:name="_GoBack"/>
+      <w:bookmarkEnd w:id="0"/>
+      <w:r>
+        <w:rPr>
+          <w:rFonts w:hint="eastAsia" w:ascii="黑体" w:hAnsi="黑体" w:eastAsia="黑体" w:cs="黑体"/>
+          <w:b w:val="0"/>
+          <w:bCs w:val="0"/>
+          <w:sz w:val="32"/>
+          <w:szCs w:val="32"/>
+          <w:u w:val="none"/>
+          <w:lang w:val="en-US" w:eastAsia="zh-CN"/>
+        </w:rPr>
+        <w:t>、自定义K线的意义</w:t>
+      </w:r>
+    </w:p>
+    <w:p>
+      <w:pPr>
+        <w:keepNext w:val="0"/>
+        <w:keepLines w:val="0"/>
+        <w:pageBreakBefore w:val="0"/>
+        <w:widowControl w:val="0"/>
+        <w:kinsoku/>
+        <w:wordWrap/>
+        <w:overflowPunct/>
+        <w:topLinePunct w:val="0"/>
+        <w:autoSpaceDE/>
+        <w:autoSpaceDN/>
+        <w:bidi w:val="0"/>
+        <w:adjustRightInd/>
+        <w:snapToGrid/>
+        <w:spacing w:line="560" w:lineRule="exact"/>
+        <w:ind w:left="0" w:leftChars="0" w:right="0" w:rightChars="0" w:firstLine="640" w:firstLineChars="200"/>
         <w:jc w:val="both"/>
         <w:textAlignment w:val="auto"/>
-        <w:rPr>
-          <w:rFonts w:hint="eastAsia" w:ascii="仿宋" w:hAnsi="仿宋" w:eastAsia="仿宋" w:cs="仿宋"/>
-          <w:b w:val="0"/>
-          <w:bCs w:val="0"/>
-          <w:sz w:val="32"/>
-          <w:szCs w:val="32"/>
-          <w:u w:val="none"/>
-          <w:lang w:val="en-US" w:eastAsia="zh-CN"/>
-        </w:rPr>
-      </w:pPr>
-      <w:r>
-        <w:rPr>
-          <w:rFonts w:hint="eastAsia" w:ascii="仿宋" w:hAnsi="仿宋" w:eastAsia="仿宋" w:cs="仿宋"/>
-          <w:b w:val="0"/>
-          <w:bCs w:val="0"/>
-          <w:sz w:val="32"/>
-          <w:szCs w:val="32"/>
-          <w:u w:val="none"/>
-          <w:lang w:val="en-US" w:eastAsia="zh-CN"/>
-        </w:rPr>
-        <w:t>今日开仓后，不能反向平仓，</w:t>
-      </w:r>
-      <w:r>
-        <w:rPr>
-          <w:rFonts w:hint="eastAsia" w:ascii="仿宋" w:hAnsi="仿宋" w:eastAsia="仿宋" w:cs="仿宋"/>
-          <w:b w:val="0"/>
-          <w:bCs w:val="0"/>
-          <w:sz w:val="32"/>
-          <w:szCs w:val="32"/>
-          <w:highlight w:val="yellow"/>
-          <w:u w:val="none"/>
-          <w:lang w:val="en-US" w:eastAsia="zh-CN"/>
-        </w:rPr>
-        <w:t>否则会有平今惩罚手续费率。</w:t>
-      </w:r>
-      <w:r>
-        <w:rPr>
-          <w:rFonts w:hint="eastAsia" w:ascii="仿宋" w:hAnsi="仿宋" w:eastAsia="仿宋" w:cs="仿宋"/>
-          <w:b w:val="0"/>
-          <w:bCs w:val="0"/>
-          <w:sz w:val="32"/>
-          <w:szCs w:val="32"/>
-          <w:u w:val="none"/>
-          <w:lang w:val="en-US" w:eastAsia="zh-CN"/>
-        </w:rPr>
-        <w:t>采用反向开仓的模式来实现平仓；隔日开仓时，优先平反向的昨仓。用到锁仓的主要是中金所，CFFEX</w:t>
-      </w:r>
-    </w:p>
-    <w:p>
-      <w:pPr>
-        <w:keepNext w:val="0"/>
-        <w:keepLines w:val="0"/>
-        <w:pageBreakBefore w:val="0"/>
-        <w:widowControl w:val="0"/>
-        <w:kinsoku/>
-        <w:wordWrap/>
-        <w:overflowPunct/>
-        <w:topLinePunct w:val="0"/>
-        <w:autoSpaceDE/>
-        <w:autoSpaceDN/>
-        <w:bidi w:val="0"/>
-        <w:adjustRightInd/>
-        <w:snapToGrid/>
-        <w:spacing w:line="560" w:lineRule="exact"/>
-        <w:ind w:firstLine="640" w:firstLineChars="200"/>
+        <w:outlineLvl w:val="0"/>
+        <w:rPr>
+          <w:rFonts w:hint="eastAsia" w:ascii="仿宋" w:hAnsi="仿宋" w:eastAsia="仿宋" w:cs="仿宋"/>
+          <w:b w:val="0"/>
+          <w:bCs w:val="0"/>
+          <w:color w:val="auto"/>
+          <w:sz w:val="32"/>
+          <w:szCs w:val="32"/>
+          <w:u w:val="single"/>
+          <w:lang w:val="en-US" w:eastAsia="zh-CN"/>
+        </w:rPr>
+      </w:pPr>
+      <w:r>
+        <w:rPr>
+          <w:rFonts w:hint="eastAsia" w:ascii="仿宋" w:hAnsi="仿宋" w:eastAsia="仿宋" w:cs="仿宋"/>
+          <w:b w:val="0"/>
+          <w:bCs w:val="0"/>
+          <w:sz w:val="32"/>
+          <w:szCs w:val="32"/>
+          <w:u w:val="none"/>
+          <w:lang w:val="en-US" w:eastAsia="zh-CN"/>
+        </w:rPr>
+        <w:t>按照标准时间切分法合成K线，那么大概率会遭遇大量人员同时下单，会造成成较大成交滑点。因此，为减少滑点，就需要找大多数人都不太常用的时间切分法来合成K线。</w:t>
+      </w:r>
+    </w:p>
+    <w:p>
+      <w:pPr>
+        <w:keepNext w:val="0"/>
+        <w:keepLines w:val="0"/>
+        <w:pageBreakBefore w:val="0"/>
+        <w:widowControl w:val="0"/>
+        <w:kinsoku/>
+        <w:wordWrap/>
+        <w:overflowPunct/>
+        <w:topLinePunct w:val="0"/>
+        <w:autoSpaceDE/>
+        <w:autoSpaceDN/>
+        <w:bidi w:val="0"/>
+        <w:adjustRightInd/>
+        <w:snapToGrid/>
+        <w:spacing w:line="560" w:lineRule="exact"/>
+        <w:ind w:left="0" w:leftChars="0" w:right="0" w:rightChars="0" w:firstLine="640" w:firstLineChars="200"/>
         <w:jc w:val="both"/>
         <w:textAlignment w:val="auto"/>
-        <w:rPr>
-          <w:rFonts w:hint="eastAsia" w:ascii="黑体" w:hAnsi="黑体" w:eastAsia="黑体" w:cs="黑体"/>
-          <w:b w:val="0"/>
-          <w:bCs w:val="0"/>
-          <w:sz w:val="32"/>
-          <w:szCs w:val="32"/>
-          <w:u w:val="none"/>
-          <w:lang w:val="en-US" w:eastAsia="zh-CN"/>
-        </w:rPr>
-      </w:pPr>
-      <w:r>
-        <w:rPr>
-          <w:rFonts w:hint="eastAsia" w:ascii="黑体" w:hAnsi="黑体" w:eastAsia="黑体" w:cs="黑体"/>
-          <w:b w:val="0"/>
-          <w:bCs w:val="0"/>
-          <w:sz w:val="32"/>
-          <w:szCs w:val="32"/>
-          <w:u w:val="none"/>
-          <w:lang w:val="en-US" w:eastAsia="zh-CN"/>
-        </w:rPr>
-        <w:t>六、关于仓位冻结</w:t>
-      </w:r>
-    </w:p>
-    <w:p>
-      <w:pPr>
-        <w:keepNext w:val="0"/>
-        <w:keepLines w:val="0"/>
-        <w:pageBreakBefore w:val="0"/>
-        <w:widowControl w:val="0"/>
-        <w:kinsoku/>
-        <w:wordWrap/>
-        <w:overflowPunct/>
-        <w:topLinePunct w:val="0"/>
-        <w:autoSpaceDE/>
-        <w:autoSpaceDN/>
-        <w:bidi w:val="0"/>
-        <w:adjustRightInd/>
-        <w:snapToGrid/>
-        <w:spacing w:line="560" w:lineRule="exact"/>
-        <w:ind w:firstLine="640" w:firstLineChars="200"/>
-        <w:jc w:val="both"/>
-        <w:textAlignment w:val="auto"/>
-        <w:rPr>
-          <w:rFonts w:hint="eastAsia" w:ascii="仿宋" w:hAnsi="仿宋" w:eastAsia="仿宋" w:cs="仿宋"/>
-          <w:b w:val="0"/>
-          <w:bCs w:val="0"/>
-          <w:sz w:val="32"/>
-          <w:szCs w:val="32"/>
-          <w:lang w:val="en-US" w:eastAsia="zh-CN"/>
-        </w:rPr>
-      </w:pPr>
-      <w:r>
-        <w:rPr>
-          <w:rFonts w:hint="eastAsia" w:ascii="仿宋" w:hAnsi="仿宋" w:eastAsia="仿宋" w:cs="仿宋"/>
-          <w:b w:val="0"/>
-          <w:bCs w:val="0"/>
-          <w:sz w:val="32"/>
-          <w:szCs w:val="32"/>
-          <w:u w:val="none"/>
-          <w:lang w:val="en-US" w:eastAsia="zh-CN"/>
-        </w:rPr>
-        <w:t>例如持有多仓10手，如下8手平仓委托，那么原来的10手多仓就会有8手被</w:t>
-      </w:r>
-      <w:r>
-        <w:rPr>
-          <w:rFonts w:hint="eastAsia" w:ascii="仿宋" w:hAnsi="仿宋" w:eastAsia="仿宋" w:cs="仿宋"/>
-          <w:b w:val="0"/>
-          <w:bCs w:val="0"/>
+        <w:outlineLvl w:val="0"/>
+        <w:rPr>
+          <w:rFonts w:hint="eastAsia" w:ascii="仿宋" w:hAnsi="仿宋" w:eastAsia="仿宋" w:cs="仿宋"/>
+          <w:b w:val="0"/>
+          <w:bCs w:val="0"/>
+          <w:color w:val="auto"/>
           <w:sz w:val="32"/>
           <w:szCs w:val="32"/>
           <w:u w:val="single"/>
           <w:lang w:val="en-US" w:eastAsia="zh-CN"/>
         </w:rPr>
-        <w:t>冻结</w:t>
-      </w:r>
-      <w:r>
-        <w:rPr>
-          <w:rFonts w:hint="eastAsia" w:ascii="仿宋" w:hAnsi="仿宋" w:eastAsia="仿宋" w:cs="仿宋"/>
-          <w:b w:val="0"/>
-          <w:bCs w:val="0"/>
-          <w:sz w:val="32"/>
-          <w:szCs w:val="32"/>
-          <w:u w:val="none"/>
-          <w:lang w:val="en-US" w:eastAsia="zh-CN"/>
-        </w:rPr>
-        <w:t>用于等待成交，此时可用的多仓就只有2手，因此如果此时在下3手平仓委托就会被拒单，因为只有2手可用。</w:t>
-      </w:r>
-    </w:p>
-    <w:p>
-      <w:pPr>
-        <w:keepNext w:val="0"/>
-        <w:keepLines w:val="0"/>
-        <w:pageBreakBefore w:val="0"/>
-        <w:widowControl w:val="0"/>
-        <w:kinsoku/>
-        <w:wordWrap/>
-        <w:overflowPunct/>
-        <w:topLinePunct w:val="0"/>
-        <w:autoSpaceDE/>
-        <w:autoSpaceDN/>
-        <w:bidi w:val="0"/>
-        <w:adjustRightInd/>
-        <w:snapToGrid/>
-        <w:spacing w:line="560" w:lineRule="exact"/>
-        <w:ind w:firstLine="640" w:firstLineChars="200"/>
-        <w:jc w:val="both"/>
-        <w:textAlignment w:val="auto"/>
-        <w:outlineLvl w:val="0"/>
-        <w:rPr>
-          <w:rFonts w:hint="eastAsia" w:ascii="仿宋" w:hAnsi="仿宋" w:eastAsia="仿宋" w:cs="仿宋"/>
-          <w:b/>
-          <w:bCs/>
-          <w:sz w:val="32"/>
-          <w:szCs w:val="32"/>
-          <w:u w:val="none"/>
-          <w:lang w:val="en-US" w:eastAsia="zh-CN"/>
-        </w:rPr>
-      </w:pPr>
-      <w:r>
-        <w:rPr>
-          <w:rFonts w:hint="eastAsia" w:ascii="黑体" w:hAnsi="黑体" w:eastAsia="黑体" w:cs="黑体"/>
-          <w:b w:val="0"/>
-          <w:bCs w:val="0"/>
-          <w:sz w:val="32"/>
-          <w:szCs w:val="32"/>
-          <w:u w:val="none"/>
-          <w:lang w:val="en-US" w:eastAsia="zh-CN"/>
-        </w:rPr>
-        <w:t>七、自定义K线的意义</w:t>
-      </w:r>
-    </w:p>
-    <w:p>
-      <w:pPr>
-        <w:keepNext w:val="0"/>
-        <w:keepLines w:val="0"/>
-        <w:pageBreakBefore w:val="0"/>
-        <w:widowControl w:val="0"/>
-        <w:kinsoku/>
-        <w:wordWrap/>
-        <w:overflowPunct/>
-        <w:topLinePunct w:val="0"/>
-        <w:autoSpaceDE/>
-        <w:autoSpaceDN/>
-        <w:bidi w:val="0"/>
-        <w:adjustRightInd/>
-        <w:snapToGrid/>
-        <w:spacing w:line="560" w:lineRule="exact"/>
-        <w:ind w:firstLine="640" w:firstLineChars="200"/>
-        <w:jc w:val="both"/>
-        <w:textAlignment w:val="auto"/>
-        <w:outlineLvl w:val="0"/>
-        <w:rPr>
-          <w:rFonts w:hint="eastAsia" w:ascii="仿宋" w:hAnsi="仿宋" w:eastAsia="仿宋" w:cs="仿宋"/>
-          <w:b/>
-          <w:bCs/>
-          <w:sz w:val="32"/>
-          <w:szCs w:val="32"/>
-          <w:u w:val="none"/>
-          <w:lang w:val="en-US" w:eastAsia="zh-CN"/>
-        </w:rPr>
-      </w:pPr>
-      <w:r>
-        <w:rPr>
-          <w:rFonts w:hint="eastAsia" w:ascii="仿宋" w:hAnsi="仿宋" w:eastAsia="仿宋" w:cs="仿宋"/>
-          <w:b w:val="0"/>
-          <w:bCs w:val="0"/>
-          <w:sz w:val="32"/>
-          <w:szCs w:val="32"/>
-          <w:u w:val="none"/>
-          <w:lang w:val="en-US" w:eastAsia="zh-CN"/>
-        </w:rPr>
-        <w:t>按照标准时间切分法合成K线，那么大概率会遭遇大量人员同时下单，会造成成较大成交滑点。因此，为减少滑点，就需要找大多数人都不太常用的时间切分法来合成K线。</w:t>
-      </w:r>
-    </w:p>
-    <w:p>
-      <w:pPr>
-        <w:keepNext w:val="0"/>
-        <w:keepLines w:val="0"/>
-        <w:pageBreakBefore w:val="0"/>
-        <w:widowControl w:val="0"/>
-        <w:kinsoku/>
-        <w:wordWrap/>
-        <w:overflowPunct/>
-        <w:topLinePunct w:val="0"/>
-        <w:autoSpaceDE/>
-        <w:autoSpaceDN/>
-        <w:bidi w:val="0"/>
-        <w:adjustRightInd/>
-        <w:snapToGrid/>
-        <w:spacing w:line="560" w:lineRule="exact"/>
-        <w:ind w:firstLine="640" w:firstLineChars="200"/>
-        <w:jc w:val="both"/>
-        <w:textAlignment w:val="auto"/>
-        <w:outlineLvl w:val="0"/>
-        <w:rPr>
-          <w:rFonts w:hint="eastAsia" w:ascii="仿宋" w:hAnsi="仿宋" w:eastAsia="仿宋" w:cs="仿宋"/>
-          <w:b w:val="0"/>
-          <w:bCs w:val="0"/>
-          <w:sz w:val="32"/>
-          <w:szCs w:val="32"/>
-          <w:u w:val="none"/>
-          <w:lang w:val="en-US" w:eastAsia="zh-CN"/>
-        </w:rPr>
-      </w:pPr>
-    </w:p>
-    <w:p>
-      <w:pPr>
-        <w:keepNext w:val="0"/>
-        <w:keepLines w:val="0"/>
-        <w:pageBreakBefore w:val="0"/>
-        <w:widowControl w:val="0"/>
-        <w:kinsoku/>
-        <w:wordWrap/>
-        <w:overflowPunct/>
-        <w:topLinePunct w:val="0"/>
-        <w:autoSpaceDE/>
-        <w:autoSpaceDN/>
-        <w:bidi w:val="0"/>
-        <w:adjustRightInd/>
-        <w:snapToGrid/>
-        <w:spacing w:line="560" w:lineRule="exact"/>
-        <w:ind w:firstLine="640" w:firstLineChars="200"/>
-        <w:jc w:val="both"/>
-        <w:textAlignment w:val="auto"/>
-        <w:outlineLvl w:val="0"/>
-        <w:rPr>
-          <w:rFonts w:hint="eastAsia" w:ascii="仿宋" w:hAnsi="仿宋" w:eastAsia="仿宋" w:cs="仿宋"/>
-          <w:b w:val="0"/>
-          <w:bCs w:val="0"/>
-          <w:color w:val="auto"/>
-          <w:sz w:val="32"/>
-          <w:szCs w:val="32"/>
-          <w:u w:val="single"/>
-          <w:lang w:val="en-US" w:eastAsia="zh-CN"/>
-        </w:rPr>
-      </w:pPr>
-      <w:r>
-        <w:rPr>
-          <w:rFonts w:hint="eastAsia" w:ascii="仿宋" w:hAnsi="仿宋" w:eastAsia="仿宋" w:cs="仿宋"/>
-          <w:b w:val="0"/>
-          <w:bCs w:val="0"/>
-          <w:color w:val="auto"/>
-          <w:sz w:val="32"/>
-          <w:szCs w:val="32"/>
-          <w:u w:val="single"/>
-          <w:lang w:val="en-US" w:eastAsia="zh-CN"/>
-        </w:rPr>
-        <w:t>多空冻结  细粒度挂撤单管理</w:t>
-      </w:r>
-    </w:p>
-    <w:p>
-      <w:pPr>
-        <w:keepNext w:val="0"/>
-        <w:keepLines w:val="0"/>
-        <w:pageBreakBefore w:val="0"/>
-        <w:widowControl w:val="0"/>
-        <w:kinsoku/>
-        <w:wordWrap/>
-        <w:overflowPunct/>
-        <w:topLinePunct w:val="0"/>
-        <w:autoSpaceDE/>
-        <w:autoSpaceDN/>
-        <w:bidi w:val="0"/>
-        <w:adjustRightInd/>
-        <w:snapToGrid/>
-        <w:spacing w:line="560" w:lineRule="exact"/>
-        <w:ind w:firstLine="640" w:firstLineChars="200"/>
-        <w:jc w:val="both"/>
-        <w:textAlignment w:val="auto"/>
-        <w:outlineLvl w:val="0"/>
-        <w:rPr>
-          <w:rFonts w:hint="eastAsia" w:ascii="仿宋" w:hAnsi="仿宋" w:eastAsia="仿宋" w:cs="仿宋"/>
-          <w:b w:val="0"/>
-          <w:bCs w:val="0"/>
-          <w:color w:val="auto"/>
-          <w:sz w:val="32"/>
-          <w:szCs w:val="32"/>
-          <w:u w:val="single"/>
-          <w:lang w:val="en-US" w:eastAsia="zh-CN"/>
-        </w:rPr>
-      </w:pPr>
-      <w:r>
-        <w:rPr>
-          <w:rFonts w:hint="eastAsia" w:ascii="仿宋" w:hAnsi="仿宋" w:eastAsia="仿宋" w:cs="仿宋"/>
-          <w:b w:val="0"/>
-          <w:bCs w:val="0"/>
-          <w:color w:val="auto"/>
-          <w:sz w:val="32"/>
-          <w:szCs w:val="32"/>
-          <w:u w:val="single"/>
-          <w:lang w:val="en-US" w:eastAsia="zh-CN"/>
-        </w:rPr>
-        <w:t>5手多仓 卖平3 虽然可能卖平的3手未能成交，但这卖平3在系统已被冻结，能够交易的只有2手了，如果再发3手卖平，就会被拒单。为了接下来的卖平能够成交，应该先把之前的卖平3手先撤掉，但并不是撤单指令发出去就会立马成交，因此不能撤单之后立即写卖单指令，应等收到撤单成功回报之后再发出卖单指令。</w:t>
-      </w:r>
-    </w:p>
-    <w:p>
-      <w:pPr>
-        <w:keepNext w:val="0"/>
-        <w:keepLines w:val="0"/>
-        <w:pageBreakBefore w:val="0"/>
-        <w:widowControl w:val="0"/>
-        <w:kinsoku/>
-        <w:wordWrap/>
-        <w:overflowPunct/>
-        <w:topLinePunct w:val="0"/>
-        <w:autoSpaceDE/>
-        <w:autoSpaceDN/>
-        <w:bidi w:val="0"/>
-        <w:adjustRightInd/>
-        <w:snapToGrid/>
-        <w:spacing w:line="560" w:lineRule="exact"/>
-        <w:ind w:firstLine="640" w:firstLineChars="200"/>
-        <w:jc w:val="both"/>
-        <w:textAlignment w:val="auto"/>
-        <w:outlineLvl w:val="0"/>
-        <w:rPr>
-          <w:rFonts w:hint="eastAsia" w:ascii="仿宋" w:hAnsi="仿宋" w:eastAsia="仿宋" w:cs="仿宋"/>
-          <w:b w:val="0"/>
-          <w:bCs w:val="0"/>
-          <w:color w:val="auto"/>
-          <w:sz w:val="32"/>
-          <w:szCs w:val="32"/>
-          <w:u w:val="single"/>
-          <w:lang w:val="en-US" w:eastAsia="zh-CN"/>
-        </w:rPr>
-      </w:pPr>
-    </w:p>
-    <w:p>
-      <w:pPr>
-        <w:keepNext w:val="0"/>
-        <w:keepLines w:val="0"/>
-        <w:pageBreakBefore w:val="0"/>
-        <w:widowControl w:val="0"/>
-        <w:kinsoku/>
-        <w:wordWrap/>
-        <w:overflowPunct/>
-        <w:topLinePunct w:val="0"/>
-        <w:autoSpaceDE/>
-        <w:autoSpaceDN/>
-        <w:bidi w:val="0"/>
-        <w:adjustRightInd/>
-        <w:snapToGrid/>
-        <w:spacing w:line="560" w:lineRule="exact"/>
-        <w:ind w:firstLine="640" w:firstLineChars="200"/>
-        <w:jc w:val="both"/>
-        <w:textAlignment w:val="auto"/>
-        <w:outlineLvl w:val="0"/>
-        <w:rPr>
-          <w:rFonts w:hint="eastAsia" w:ascii="仿宋" w:hAnsi="仿宋" w:eastAsia="仿宋" w:cs="仿宋"/>
-          <w:b w:val="0"/>
-          <w:bCs w:val="0"/>
-          <w:color w:val="auto"/>
-          <w:sz w:val="32"/>
-          <w:szCs w:val="32"/>
-          <w:u w:val="single"/>
-          <w:lang w:val="en-US" w:eastAsia="zh-CN"/>
-        </w:rPr>
-      </w:pPr>
-    </w:p>
-    <w:p>
-      <w:pPr>
-        <w:keepNext w:val="0"/>
-        <w:keepLines w:val="0"/>
-        <w:pageBreakBefore w:val="0"/>
-        <w:widowControl w:val="0"/>
-        <w:kinsoku/>
-        <w:wordWrap/>
-        <w:overflowPunct/>
-        <w:topLinePunct w:val="0"/>
-        <w:autoSpaceDE/>
-        <w:autoSpaceDN/>
-        <w:bidi w:val="0"/>
-        <w:adjustRightInd/>
-        <w:snapToGrid/>
-        <w:spacing w:line="560" w:lineRule="exact"/>
-        <w:ind w:firstLine="640" w:firstLineChars="200"/>
-        <w:jc w:val="both"/>
-        <w:textAlignment w:val="auto"/>
-        <w:outlineLvl w:val="0"/>
-        <w:rPr>
-          <w:rFonts w:hint="eastAsia" w:ascii="仿宋" w:hAnsi="仿宋" w:eastAsia="仿宋" w:cs="仿宋"/>
-          <w:b w:val="0"/>
-          <w:bCs w:val="0"/>
-          <w:color w:val="auto"/>
-          <w:sz w:val="32"/>
-          <w:szCs w:val="32"/>
-          <w:u w:val="single"/>
-          <w:lang w:val="en-US" w:eastAsia="zh-CN"/>
-        </w:rPr>
-      </w:pPr>
-      <w:r>
-        <w:rPr>
-          <w:rFonts w:hint="eastAsia" w:ascii="仿宋" w:hAnsi="仿宋" w:eastAsia="仿宋" w:cs="仿宋"/>
-          <w:b w:val="0"/>
-          <w:bCs w:val="0"/>
-          <w:color w:val="auto"/>
-          <w:sz w:val="32"/>
-          <w:szCs w:val="32"/>
-          <w:u w:val="single"/>
-          <w:lang w:val="en-US" w:eastAsia="zh-CN"/>
-        </w:rPr>
-        <w:t>发送停止单的时候，引擎会自动每个tick检查一次价格</w:t>
-      </w:r>
-    </w:p>
-    <w:p>
-      <w:pPr>
-        <w:keepNext w:val="0"/>
-        <w:keepLines w:val="0"/>
-        <w:pageBreakBefore w:val="0"/>
-        <w:widowControl w:val="0"/>
-        <w:kinsoku/>
-        <w:wordWrap/>
-        <w:overflowPunct/>
-        <w:topLinePunct w:val="0"/>
-        <w:autoSpaceDE/>
-        <w:autoSpaceDN/>
-        <w:bidi w:val="0"/>
-        <w:adjustRightInd/>
-        <w:snapToGrid/>
-        <w:spacing w:line="560" w:lineRule="exact"/>
-        <w:ind w:firstLine="640" w:firstLineChars="200"/>
-        <w:jc w:val="both"/>
-        <w:textAlignment w:val="auto"/>
-        <w:outlineLvl w:val="0"/>
-        <w:rPr>
-          <w:rFonts w:hint="eastAsia" w:ascii="仿宋" w:hAnsi="仿宋" w:eastAsia="仿宋" w:cs="仿宋"/>
-          <w:b w:val="0"/>
-          <w:bCs w:val="0"/>
-          <w:color w:val="auto"/>
-          <w:sz w:val="32"/>
-          <w:szCs w:val="32"/>
-          <w:u w:val="single"/>
-          <w:lang w:val="en-US" w:eastAsia="zh-CN"/>
-        </w:rPr>
-      </w:pPr>
-    </w:p>
-    <w:p>
-      <w:pPr>
-        <w:keepNext w:val="0"/>
-        <w:keepLines w:val="0"/>
-        <w:pageBreakBefore w:val="0"/>
-        <w:widowControl w:val="0"/>
-        <w:kinsoku/>
-        <w:wordWrap/>
-        <w:overflowPunct/>
-        <w:topLinePunct w:val="0"/>
-        <w:autoSpaceDE/>
-        <w:autoSpaceDN/>
-        <w:bidi w:val="0"/>
-        <w:adjustRightInd/>
-        <w:snapToGrid/>
-        <w:spacing w:line="560" w:lineRule="exact"/>
-        <w:ind w:firstLine="640" w:firstLineChars="200"/>
-        <w:jc w:val="both"/>
-        <w:textAlignment w:val="auto"/>
-        <w:outlineLvl w:val="0"/>
-        <w:rPr>
-          <w:rFonts w:hint="eastAsia" w:ascii="仿宋" w:hAnsi="仿宋" w:eastAsia="仿宋" w:cs="仿宋"/>
-          <w:b w:val="0"/>
-          <w:bCs w:val="0"/>
-          <w:color w:val="auto"/>
-          <w:sz w:val="32"/>
-          <w:szCs w:val="32"/>
-          <w:u w:val="none"/>
-          <w:lang w:val="en-US" w:eastAsia="zh-CN"/>
-        </w:rPr>
-      </w:pPr>
-      <w:r>
-        <w:rPr>
-          <w:rFonts w:hint="eastAsia" w:ascii="仿宋" w:hAnsi="仿宋" w:eastAsia="仿宋" w:cs="仿宋"/>
-          <w:b w:val="0"/>
-          <w:bCs w:val="0"/>
-          <w:color w:val="auto"/>
-          <w:sz w:val="32"/>
-          <w:szCs w:val="32"/>
-          <w:u w:val="single"/>
-          <w:lang w:val="en-US" w:eastAsia="zh-CN"/>
-        </w:rPr>
-        <w:t>发送停止单，如果不考虑开盘价，会导致偷价</w:t>
-      </w:r>
-    </w:p>
-    <w:p>
-      <w:pPr>
-        <w:keepNext w:val="0"/>
-        <w:keepLines w:val="0"/>
-        <w:pageBreakBefore w:val="0"/>
-        <w:widowControl w:val="0"/>
-        <w:kinsoku/>
-        <w:wordWrap/>
-        <w:overflowPunct/>
-        <w:topLinePunct w:val="0"/>
-        <w:autoSpaceDE/>
-        <w:autoSpaceDN/>
-        <w:bidi w:val="0"/>
-        <w:adjustRightInd/>
-        <w:snapToGrid/>
-        <w:spacing w:line="560" w:lineRule="exact"/>
-        <w:ind w:firstLine="640" w:firstLineChars="200"/>
-        <w:jc w:val="both"/>
-        <w:textAlignment w:val="auto"/>
-        <w:outlineLvl w:val="0"/>
-        <w:rPr>
-          <w:rFonts w:hint="eastAsia" w:ascii="仿宋" w:hAnsi="仿宋" w:eastAsia="仿宋" w:cs="仿宋"/>
-          <w:b w:val="0"/>
-          <w:bCs w:val="0"/>
-          <w:color w:val="auto"/>
-          <w:sz w:val="32"/>
-          <w:szCs w:val="32"/>
-          <w:u w:val="single"/>
-          <w:lang w:val="en-US" w:eastAsia="zh-CN"/>
-        </w:rPr>
-      </w:pPr>
-    </w:p>
-    <w:p>
-      <w:pPr>
+      </w:pPr>
+    </w:p>
+    <w:p>
+      <w:pPr>
+        <w:keepNext w:val="0"/>
+        <w:keepLines w:val="0"/>
+        <w:pageBreakBefore w:val="0"/>
+        <w:widowControl w:val="0"/>
+        <w:kinsoku/>
+        <w:wordWrap/>
+        <w:overflowPunct/>
+        <w:topLinePunct w:val="0"/>
+        <w:autoSpaceDE/>
+        <w:autoSpaceDN/>
+        <w:bidi w:val="0"/>
+        <w:adjustRightInd/>
+        <w:snapToGrid/>
+        <w:spacing w:line="560" w:lineRule="exact"/>
+        <w:ind w:left="0" w:leftChars="0" w:right="0" w:rightChars="0"/>
+        <w:textAlignment w:val="auto"/>
         <w:rPr>
           <w:rFonts w:hint="eastAsia" w:ascii="仿宋" w:hAnsi="仿宋" w:eastAsia="仿宋" w:cs="仿宋"/>
         </w:rPr>
@@ -5406,13 +5121,13 @@
       <w:lang w:val="en-US" w:eastAsia="zh-CN" w:bidi="ar-SA"/>
     </w:rPr>
   </w:style>
-  <w:style w:type="character" w:default="1" w:styleId="4">
+  <w:style w:type="character" w:default="1" w:styleId="3">
     <w:name w:val="Default Paragraph Font"/>
     <w:semiHidden/>
     <w:qFormat/>
     <w:uiPriority w:val="0"/>
   </w:style>
-  <w:style w:type="table" w:default="1" w:styleId="3">
+  <w:style w:type="table" w:default="1" w:styleId="4">
     <w:name w:val="Normal Table"/>
     <w:semiHidden/>
     <w:qFormat/>
@@ -5453,7 +5168,7 @@
         <a:sysClr val="windowText" lastClr="000000"/>
       </a:dk1>
       <a:lt1>
-        <a:sysClr val="window" lastClr="CCE8CF"/>
+        <a:sysClr val="window" lastClr="FFFFFF"/>
       </a:lt1>
       <a:dk2>
         <a:srgbClr val="44546A"/>

--- a/4-交易算法/1-细粒度委托控制.docx
+++ b/4-交易算法/1-细粒度委托控制.docx
@@ -131,7 +131,7 @@
         <w:adjustRightInd/>
         <w:snapToGrid/>
         <w:spacing w:line="560" w:lineRule="exact"/>
-        <w:ind w:left="0" w:leftChars="0" w:right="0" w:rightChars="0" w:firstLine="641" w:firstLineChars="200"/>
+        <w:ind w:left="0" w:leftChars="0" w:right="0" w:rightChars="0" w:firstLine="643" w:firstLineChars="200"/>
         <w:jc w:val="both"/>
         <w:textAlignment w:val="auto"/>
         <w:rPr>
@@ -203,7 +203,7 @@
         <w:adjustRightInd/>
         <w:snapToGrid/>
         <w:spacing w:line="560" w:lineRule="exact"/>
-        <w:ind w:left="0" w:leftChars="0" w:right="0" w:rightChars="0" w:firstLine="641" w:firstLineChars="200"/>
+        <w:ind w:left="0" w:leftChars="0" w:right="0" w:rightChars="0" w:firstLine="643" w:firstLineChars="200"/>
         <w:jc w:val="both"/>
         <w:textAlignment w:val="auto"/>
         <w:rPr>
@@ -415,7 +415,7 @@
                           <w:txbxContent>
                             <w:p>
                               <w:pPr>
-                                <w:pStyle w:val="2"/>
+                                <w:pStyle w:val="4"/>
                                 <w:snapToGrid w:val="0"/>
                                 <w:spacing w:before="0" w:beforeAutospacing="0" w:after="0" w:afterAutospacing="0" w:line="192" w:lineRule="auto"/>
                                 <w:jc w:val="center"/>
@@ -471,7 +471,7 @@
                           <w:txbxContent>
                             <w:p>
                               <w:pPr>
-                                <w:pStyle w:val="2"/>
+                                <w:pStyle w:val="4"/>
                                 <w:snapToGrid w:val="0"/>
                                 <w:spacing w:before="0" w:beforeAutospacing="0" w:after="0" w:afterAutospacing="0" w:line="192" w:lineRule="auto"/>
                                 <w:jc w:val="center"/>
@@ -526,7 +526,7 @@
                           <w:txbxContent>
                             <w:p>
                               <w:pPr>
-                                <w:pStyle w:val="2"/>
+                                <w:pStyle w:val="4"/>
                                 <w:snapToGrid w:val="0"/>
                                 <w:spacing w:before="0" w:beforeAutospacing="0" w:after="0" w:afterAutospacing="0" w:line="192" w:lineRule="auto"/>
                                 <w:jc w:val="center"/>
@@ -588,23 +588,23 @@
           </mc:Choice>
           <mc:Fallback>
             <w:pict>
-              <v:group id="组合 6" o:spid="_x0000_s1026" o:spt="203" alt="KSO_WM_TAG_VERSION=1.0&amp;KSO_WM_BEAUTIFY_FLAG=#wm#&amp;KSO_WM_UNIT_TYPE=i&amp;KSO_WM_UNIT_ID=wpsdiag20163445_3*i*1&amp;KSO_WM_TEMPLATE_CATEGORY=wpsdiag&amp;KSO_WM_TEMPLATE_INDEX=20163445" style="position:absolute;left:0pt;margin-left:2.55pt;margin-top:-6.3pt;height:230.75pt;width:418.9pt;mso-wrap-distance-bottom:0pt;mso-wrap-distance-top:0pt;z-index:251658240;mso-width-relative:page;mso-height-relative:page;" coordsize="5798208,3194351" o:gfxdata="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">
+              <v:group id="组合 6" o:spid="_x0000_s1026" o:spt="203" alt="KSO_WM_TAG_VERSION=1.0&amp;KSO_WM_BEAUTIFY_FLAG=#wm#&amp;KSO_WM_UNIT_TYPE=i&amp;KSO_WM_UNIT_ID=wpsdiag20163445_3*i*1&amp;KSO_WM_TEMPLATE_CATEGORY=wpsdiag&amp;KSO_WM_TEMPLATE_INDEX=20163445" style="position:absolute;left:0pt;margin-left:2.55pt;margin-top:-6.3pt;height:230.75pt;width:418.9pt;mso-wrap-distance-bottom:0pt;mso-wrap-distance-top:0pt;z-index:251658240;mso-width-relative:page;mso-height-relative:page;" coordsize="5798208,3194351" o:gfxdata="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">
                 <o:lock v:ext="edit" aspectratio="f"/>
-                <v:shape id="椭圆 18" o:spid="_x0000_s1026" o:spt="3" alt="KSO_WM_UNIT_INDEX=1_1&amp;KSO_WM_UNIT_TYPE=q_i&amp;KSO_WM_UNIT_ID=wpsdiag20163445_3*q_i*1_1&amp;KSO_WM_UNIT_LAYERLEVEL=1_1&amp;KSO_WM_UNIT_CLEAR=1&amp;KSO_WM_TAG_VERSION=1.0&amp;KSO_WM_BEAUTIFY_FLAG=#wm#&amp;KSO_WM_TEMPLATE_CATEGORY=wpsdiag&amp;KSO_WM_TEMPLATE_INDEX=20163445&amp;KSO_WM_SLIDE_ITEM_CNT=3&amp;KSO_WM_DIAGRAM_GROUP_CODE=q1_1&amp;KSO_WM_UNIT_LINE_FILL_TYPE=1&amp;KSO_WM_UNIT_LINE_FORE_SCHEMECOLOR_INDEX=7&amp;KSO_WM_UNIT_LINE_BACK_SCHEMECOLOR_INDEX=0" type="#_x0000_t3" style="position:absolute;left:1604053;top:49016;height:2581678;width:2581676;v-text-anchor:middle;" filled="f" stroked="t" coordsize="21600,21600" o:gfxdata="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">
+                <v:shape id="椭圆 18" o:spid="_x0000_s1026" o:spt="3" alt="KSO_WM_UNIT_INDEX=1_1&amp;KSO_WM_UNIT_TYPE=q_i&amp;KSO_WM_UNIT_ID=wpsdiag20163445_3*q_i*1_1&amp;KSO_WM_UNIT_LAYERLEVEL=1_1&amp;KSO_WM_UNIT_CLEAR=1&amp;KSO_WM_TAG_VERSION=1.0&amp;KSO_WM_BEAUTIFY_FLAG=#wm#&amp;KSO_WM_TEMPLATE_CATEGORY=wpsdiag&amp;KSO_WM_TEMPLATE_INDEX=20163445&amp;KSO_WM_SLIDE_ITEM_CNT=3&amp;KSO_WM_DIAGRAM_GROUP_CODE=q1_1&amp;KSO_WM_UNIT_LINE_FILL_TYPE=1&amp;KSO_WM_UNIT_LINE_FORE_SCHEMECOLOR_INDEX=7&amp;KSO_WM_UNIT_LINE_BACK_SCHEMECOLOR_INDEX=0" type="#_x0000_t3" style="position:absolute;left:1604053;top:49016;height:2581678;width:2581676;v-text-anchor:middle;" filled="f" stroked="t" coordsize="21600,21600" o:gfxdata="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">
                   <v:fill on="f" focussize="0,0"/>
                   <v:stroke weight="9.5pt" color="#C9C9C9" miterlimit="8" joinstyle="miter"/>
                   <v:imagedata o:title=""/>
                   <o:lock v:ext="edit" aspectratio="f"/>
                   <v:textbox inset="1.905mm,53.9984251968504,1.905mm,53.9984251968504"/>
                 </v:shape>
-                <v:shape id="椭圆 19" o:spid="_x0000_s1026" o:spt="3" alt="KSO_WM_UNIT_INDEX=1_2&amp;KSO_WM_UNIT_TYPE=q_i&amp;KSO_WM_UNIT_ID=wpsdiag20163445_3*q_i*1_2&amp;KSO_WM_UNIT_LAYERLEVEL=1_1&amp;KSO_WM_UNIT_CLEAR=1&amp;KSO_WM_TAG_VERSION=1.0&amp;KSO_WM_BEAUTIFY_FLAG=#wm#&amp;KSO_WM_TEMPLATE_CATEGORY=wpsdiag&amp;KSO_WM_TEMPLATE_INDEX=20163445&amp;KSO_WM_SLIDE_ITEM_CNT=3&amp;KSO_WM_DIAGRAM_GROUP_CODE=q1_1&amp;KSO_WM_UNIT_LINE_FILL_TYPE=1&amp;KSO_WM_UNIT_LINE_FORE_SCHEMECOLOR_INDEX=7&amp;KSO_WM_UNIT_LINE_BACK_SCHEMECOLOR_INDEX=0" type="#_x0000_t3" style="position:absolute;left:2221464;top:666428;height:1346855;width:1346854;v-text-anchor:middle;" filled="f" stroked="t" coordsize="21600,21600" o:gfxdata="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">
+                <v:shape id="椭圆 19" o:spid="_x0000_s1026" o:spt="3" alt="KSO_WM_UNIT_INDEX=1_2&amp;KSO_WM_UNIT_TYPE=q_i&amp;KSO_WM_UNIT_ID=wpsdiag20163445_3*q_i*1_2&amp;KSO_WM_UNIT_LAYERLEVEL=1_1&amp;KSO_WM_UNIT_CLEAR=1&amp;KSO_WM_TAG_VERSION=1.0&amp;KSO_WM_BEAUTIFY_FLAG=#wm#&amp;KSO_WM_TEMPLATE_CATEGORY=wpsdiag&amp;KSO_WM_TEMPLATE_INDEX=20163445&amp;KSO_WM_SLIDE_ITEM_CNT=3&amp;KSO_WM_DIAGRAM_GROUP_CODE=q1_1&amp;KSO_WM_UNIT_LINE_FILL_TYPE=1&amp;KSO_WM_UNIT_LINE_FORE_SCHEMECOLOR_INDEX=7&amp;KSO_WM_UNIT_LINE_BACK_SCHEMECOLOR_INDEX=0" type="#_x0000_t3" style="position:absolute;left:2221464;top:666428;height:1346855;width:1346854;v-text-anchor:middle;" filled="f" stroked="t" coordsize="21600,21600" o:gfxdata="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">
                   <v:fill on="f" focussize="0,0"/>
                   <v:stroke weight="3pt" color="#C9C9C9" miterlimit="8" joinstyle="miter"/>
                   <v:imagedata o:title=""/>
                   <o:lock v:ext="edit" aspectratio="f"/>
                   <v:textbox inset="1.905mm,53.9984251968504,1.905mm,53.9984251968504"/>
                 </v:shape>
-                <v:shape id="弧形 20" o:spid="_x0000_s1026" alt="KSO_WM_UNIT_INDEX=1_3&amp;KSO_WM_UNIT_TYPE=q_i&amp;KSO_WM_UNIT_ID=wpsdiag20163445_3*q_i*1_3&amp;KSO_WM_UNIT_LAYERLEVEL=1_1&amp;KSO_WM_UNIT_CLEAR=1&amp;KSO_WM_TAG_VERSION=1.0&amp;KSO_WM_BEAUTIFY_FLAG=#wm#&amp;KSO_WM_TEMPLATE_CATEGORY=wpsdiag&amp;KSO_WM_TEMPLATE_INDEX=20163445&amp;KSO_WM_SLIDE_ITEM_CNT=3&amp;KSO_WM_DIAGRAM_GROUP_CODE=q1_1&amp;KSO_WM_UNIT_LINE_FILL_TYPE=1&amp;KSO_WM_UNIT_LINE_FORE_SCHEMECOLOR_INDEX=8&amp;KSO_WM_UNIT_LINE_BACK_SCHEMECOLOR_INDEX=0" style="position:absolute;left:1999423;top:444386;height:1790938;width:1790937;v-text-anchor:middle;" filled="f" stroked="t" coordsize="1790937,1790938" o:gfxdata="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" path="m934827,865c1411216,21550,1790936,414165,1790936,895469c1790936,1008399,1770031,1116447,1731936,1215809l895468,895469xnsem934827,865c1411216,21550,1790936,414165,1790936,895469c1790936,1008399,1770031,1116447,1731936,1215809nfe">
+                <v:shape id="弧形 20" o:spid="_x0000_s1026" alt="KSO_WM_UNIT_INDEX=1_3&amp;KSO_WM_UNIT_TYPE=q_i&amp;KSO_WM_UNIT_ID=wpsdiag20163445_3*q_i*1_3&amp;KSO_WM_UNIT_LAYERLEVEL=1_1&amp;KSO_WM_UNIT_CLEAR=1&amp;KSO_WM_TAG_VERSION=1.0&amp;KSO_WM_BEAUTIFY_FLAG=#wm#&amp;KSO_WM_TEMPLATE_CATEGORY=wpsdiag&amp;KSO_WM_TEMPLATE_INDEX=20163445&amp;KSO_WM_SLIDE_ITEM_CNT=3&amp;KSO_WM_DIAGRAM_GROUP_CODE=q1_1&amp;KSO_WM_UNIT_LINE_FILL_TYPE=1&amp;KSO_WM_UNIT_LINE_FORE_SCHEMECOLOR_INDEX=8&amp;KSO_WM_UNIT_LINE_BACK_SCHEMECOLOR_INDEX=0" style="position:absolute;left:1999423;top:444386;height:1790938;width:1790937;v-text-anchor:middle;" filled="f" stroked="t" coordsize="1790937,1790938" o:gfxdata="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" path="m934827,865c1411216,21550,1790936,414165,1790936,895469c1790936,1008399,1770031,1116447,1731936,1215809l895468,895469xnsem934827,865c1411216,21550,1790936,414165,1790936,895469c1790936,1008399,1770031,1116447,1731936,1215809nfe">
                   <v:path o:connectlocs="934827,865;895468,895469;1731755,1215606" o:connectangles="167,134,101"/>
                   <v:fill on="f" focussize="0,0"/>
                   <v:stroke weight="15pt" color="#FFC000" miterlimit="8" joinstyle="miter"/>
@@ -612,7 +612,7 @@
                   <o:lock v:ext="edit" aspectratio="f"/>
                   <v:textbox inset="1.905mm,53.9984251968504,1.905mm,53.9984251968504"/>
                 </v:shape>
-                <v:shape id="弧形 21" o:spid="_x0000_s1026" alt="KSO_WM_UNIT_INDEX=1_4&amp;KSO_WM_UNIT_TYPE=q_i&amp;KSO_WM_UNIT_ID=wpsdiag20163445_3*q_i*1_4&amp;KSO_WM_UNIT_LAYERLEVEL=1_1&amp;KSO_WM_UNIT_CLEAR=1&amp;KSO_WM_TAG_VERSION=1.0&amp;KSO_WM_BEAUTIFY_FLAG=#wm#&amp;KSO_WM_TEMPLATE_CATEGORY=wpsdiag&amp;KSO_WM_TEMPLATE_INDEX=20163445&amp;KSO_WM_SLIDE_ITEM_CNT=3&amp;KSO_WM_DIAGRAM_GROUP_CODE=q1_1&amp;KSO_WM_UNIT_LINE_FILL_TYPE=1&amp;KSO_WM_UNIT_LINE_FORE_SCHEMECOLOR_INDEX=9&amp;KSO_WM_UNIT_LINE_BACK_SCHEMECOLOR_INDEX=0" style="position:absolute;left:1999422;top:444387;height:1790937;width:1790938;rotation:-5898240f;v-text-anchor:middle;" filled="f" stroked="t" coordsize="1790938,1790937" o:gfxdata="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" path="m567874,62074c669191,21943,779767,0,895468,0c1373329,0,1763766,374307,1789568,845529l895469,895468xnsem567874,62074c669191,21943,779767,0,895468,0c1373329,0,1763766,374307,1789568,845529nfe">
+                <v:shape id="弧形 21" o:spid="_x0000_s1026" alt="KSO_WM_UNIT_INDEX=1_4&amp;KSO_WM_UNIT_TYPE=q_i&amp;KSO_WM_UNIT_ID=wpsdiag20163445_3*q_i*1_4&amp;KSO_WM_UNIT_LAYERLEVEL=1_1&amp;KSO_WM_UNIT_CLEAR=1&amp;KSO_WM_TAG_VERSION=1.0&amp;KSO_WM_BEAUTIFY_FLAG=#wm#&amp;KSO_WM_TEMPLATE_CATEGORY=wpsdiag&amp;KSO_WM_TEMPLATE_INDEX=20163445&amp;KSO_WM_SLIDE_ITEM_CNT=3&amp;KSO_WM_DIAGRAM_GROUP_CODE=q1_1&amp;KSO_WM_UNIT_LINE_FILL_TYPE=1&amp;KSO_WM_UNIT_LINE_FORE_SCHEMECOLOR_INDEX=9&amp;KSO_WM_UNIT_LINE_BACK_SCHEMECOLOR_INDEX=0" style="position:absolute;left:1999422;top:444387;height:1790937;width:1790938;rotation:-5898240f;v-text-anchor:middle;" filled="f" stroked="t" coordsize="1790938,1790937" o:gfxdata="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" path="m567874,62074c669191,21943,779767,0,895468,0c1373329,0,1763766,374307,1789568,845529l895469,895468xnsem567874,62074c669191,21943,779767,0,895468,0c1373329,0,1763766,374307,1789568,845529nfe">
                   <v:path o:connectlocs="567874,62074;895469,895468;1789556,845751" o:connectangles="145,277,409"/>
                   <v:fill on="f" focussize="0,0"/>
                   <v:stroke weight="15pt" color="#5B9BD5" miterlimit="8" joinstyle="miter"/>
@@ -620,7 +620,7 @@
                   <o:lock v:ext="edit" aspectratio="f"/>
                   <v:textbox inset="1.905mm,53.9984251968504,1.905mm,53.9984251968504"/>
                 </v:shape>
-                <v:shape id="弧形 22" o:spid="_x0000_s1026" alt="KSO_WM_UNIT_INDEX=1_5&amp;KSO_WM_UNIT_TYPE=q_i&amp;KSO_WM_UNIT_ID=wpsdiag20163445_3*q_i*1_5&amp;KSO_WM_UNIT_LAYERLEVEL=1_1&amp;KSO_WM_UNIT_CLEAR=1&amp;KSO_WM_TAG_VERSION=1.0&amp;KSO_WM_BEAUTIFY_FLAG=#wm#&amp;KSO_WM_TEMPLATE_CATEGORY=wpsdiag&amp;KSO_WM_TEMPLATE_INDEX=20163445&amp;KSO_WM_SLIDE_ITEM_CNT=3&amp;KSO_WM_DIAGRAM_GROUP_CODE=q1_1&amp;KSO_WM_UNIT_LINE_FILL_TYPE=1&amp;KSO_WM_UNIT_LINE_FORE_SCHEMECOLOR_INDEX=10&amp;KSO_WM_UNIT_LINE_BACK_SCHEMECOLOR_INDEX=0" style="position:absolute;left:1999422;top:444387;height:1790937;width:1790938;rotation:5898240f;v-text-anchor:middle;" filled="f" stroked="t" coordsize="1790938,1790937" o:gfxdata="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" path="m1326227,110413c1603299,262622,1790937,557132,1790937,895467c1790937,1235199,1601746,1530744,1323035,1682458l895469,895468xnsem1326227,110413c1603299,262622,1790937,557132,1790937,895467c1790937,1235199,1601746,1530744,1323035,1682458nfe">
+                <v:shape id="弧形 22" o:spid="_x0000_s1026" alt="KSO_WM_UNIT_INDEX=1_5&amp;KSO_WM_UNIT_TYPE=q_i&amp;KSO_WM_UNIT_ID=wpsdiag20163445_3*q_i*1_5&amp;KSO_WM_UNIT_LAYERLEVEL=1_1&amp;KSO_WM_UNIT_CLEAR=1&amp;KSO_WM_TAG_VERSION=1.0&amp;KSO_WM_BEAUTIFY_FLAG=#wm#&amp;KSO_WM_TEMPLATE_CATEGORY=wpsdiag&amp;KSO_WM_TEMPLATE_INDEX=20163445&amp;KSO_WM_SLIDE_ITEM_CNT=3&amp;KSO_WM_DIAGRAM_GROUP_CODE=q1_1&amp;KSO_WM_UNIT_LINE_FILL_TYPE=1&amp;KSO_WM_UNIT_LINE_FORE_SCHEMECOLOR_INDEX=10&amp;KSO_WM_UNIT_LINE_BACK_SCHEMECOLOR_INDEX=0" style="position:absolute;left:1999422;top:444387;height:1790937;width:1790938;rotation:5898240f;v-text-anchor:middle;" filled="f" stroked="t" coordsize="1790938,1790937" o:gfxdata="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" path="m1326227,110413c1603299,262622,1790937,557132,1790937,895467c1790937,1235199,1601746,1530744,1323035,1682458l895469,895468xnsem1326227,110413c1603299,262622,1790937,557132,1790937,895467c1790937,1235199,1601746,1530744,1323035,1682458nfe">
                   <v:path o:connectlocs="1326227,110413;895469,895468;1322848,1682367" o:connectangles="191,164,138"/>
                   <v:fill on="f" focussize="0,0"/>
                   <v:stroke weight="15pt" color="#70AD47" miterlimit="8" joinstyle="miter"/>
@@ -628,7 +628,7 @@
                   <o:lock v:ext="edit" aspectratio="f"/>
                   <v:textbox inset="1.905mm,53.9984251968504,1.905mm,53.9984251968504"/>
                 </v:shape>
-                <v:roundrect id="PA_圆角矩形 9" o:spid="_x0000_s1026" o:spt="2" alt="KSO_WM_UNIT_INDEX=1_3_1&amp;KSO_WM_UNIT_TYPE=q_h_f&amp;KSO_WM_UNIT_ID=wpsdiag20163445_3*q_h_f*1_3_1&amp;KSO_WM_UNIT_LAYERLEVEL=1_1_1&amp;KSO_WM_UNIT_HIGHLIGHT=0&amp;KSO_WM_UNIT_CLEAR=0&amp;KSO_WM_UNIT_COMPATIBLE=0&amp;KSO_WM_UNIT_PRESET_TEXT=LOREM&amp;KSO_WM_UNIT_VALUE=12&amp;KSO_WM_TAG_VERSION=1.0&amp;KSO_WM_BEAUTIFY_FLAG=#wm#&amp;KSO_WM_TEMPLATE_CATEGORY=wpsdiag&amp;KSO_WM_TEMPLATE_INDEX=20163445&amp;KSO_WM_SLIDE_ITEM_CNT=3&amp;KSO_WM_DIAGRAM_GROUP_CODE=q1_1&amp;KSO_WM_UNIT_TEXT_FILL_TYPE=1&amp;KSO_WM_UNIT_TEXT_FILL_FORE_SCHEMECOLOR_INDEX=5&amp;KSO_WM_UNIT_LINE_FILL_TYPE=1&amp;KSO_WM_UNIT_LINE_FORE_SCHEMECOLOR_INDEX=6&amp;KSO_WM_UNIT_LINE_BACK_SCHEMECOLOR_INDEX=0" style="position:absolute;left:0;top:0;height:701235;width:2325267;v-text-anchor:middle;" filled="f" stroked="t" coordsize="21600,21600" arcsize="0.5" o:gfxdata="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">
+                <v:roundrect id="PA_圆角矩形 9" o:spid="_x0000_s1026" o:spt="2" alt="KSO_WM_UNIT_INDEX=1_3_1&amp;KSO_WM_UNIT_TYPE=q_h_f&amp;KSO_WM_UNIT_ID=wpsdiag20163445_3*q_h_f*1_3_1&amp;KSO_WM_UNIT_LAYERLEVEL=1_1_1&amp;KSO_WM_UNIT_HIGHLIGHT=0&amp;KSO_WM_UNIT_CLEAR=0&amp;KSO_WM_UNIT_COMPATIBLE=0&amp;KSO_WM_UNIT_PRESET_TEXT=LOREM&amp;KSO_WM_UNIT_VALUE=12&amp;KSO_WM_TAG_VERSION=1.0&amp;KSO_WM_BEAUTIFY_FLAG=#wm#&amp;KSO_WM_TEMPLATE_CATEGORY=wpsdiag&amp;KSO_WM_TEMPLATE_INDEX=20163445&amp;KSO_WM_SLIDE_ITEM_CNT=3&amp;KSO_WM_DIAGRAM_GROUP_CODE=q1_1&amp;KSO_WM_UNIT_TEXT_FILL_TYPE=1&amp;KSO_WM_UNIT_TEXT_FILL_FORE_SCHEMECOLOR_INDEX=5&amp;KSO_WM_UNIT_LINE_FILL_TYPE=1&amp;KSO_WM_UNIT_LINE_FORE_SCHEMECOLOR_INDEX=6&amp;KSO_WM_UNIT_LINE_BACK_SCHEMECOLOR_INDEX=0" style="position:absolute;left:0;top:0;height:701235;width:2325267;v-text-anchor:middle;" filled="f" stroked="t" coordsize="21600,21600" arcsize="0.5" o:gfxdata="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">
                   <v:fill on="f" focussize="0,0"/>
                   <v:stroke weight="1.5pt" color="#ED7D31" miterlimit="8" joinstyle="miter"/>
                   <v:imagedata o:title=""/>
@@ -637,7 +637,7 @@
                     <w:txbxContent>
                       <w:p>
                         <w:pPr>
-                          <w:pStyle w:val="2"/>
+                          <w:pStyle w:val="4"/>
                           <w:snapToGrid w:val="0"/>
                           <w:spacing w:before="0" w:beforeAutospacing="0" w:after="0" w:afterAutospacing="0" w:line="192" w:lineRule="auto"/>
                           <w:jc w:val="center"/>
@@ -663,7 +663,7 @@
                     </w:txbxContent>
                   </v:textbox>
                 </v:roundrect>
-                <v:roundrect id="PA_圆角矩形 19" o:spid="_x0000_s1026" o:spt="2" alt="KSO_WM_UNIT_INDEX=1_1_1&amp;KSO_WM_UNIT_TYPE=q_h_f&amp;KSO_WM_UNIT_ID=wpsdiag20163445_3*q_h_f*1_1_1&amp;KSO_WM_UNIT_LAYERLEVEL=1_1_1&amp;KSO_WM_UNIT_HIGHLIGHT=0&amp;KSO_WM_UNIT_CLEAR=0&amp;KSO_WM_UNIT_COMPATIBLE=0&amp;KSO_WM_UNIT_PRESET_TEXT=LOREM&amp;KSO_WM_UNIT_VALUE=12&amp;KSO_WM_TAG_VERSION=1.0&amp;KSO_WM_BEAUTIFY_FLAG=#wm#&amp;KSO_WM_TEMPLATE_CATEGORY=wpsdiag&amp;KSO_WM_TEMPLATE_INDEX=20163445&amp;KSO_WM_SLIDE_ITEM_CNT=3&amp;KSO_WM_DIAGRAM_GROUP_CODE=q1_1&amp;KSO_WM_UNIT_TEXT_FILL_TYPE=1&amp;KSO_WM_UNIT_TEXT_FILL_FORE_SCHEMECOLOR_INDEX=7&amp;KSO_WM_UNIT_LINE_FILL_TYPE=1&amp;KSO_WM_UNIT_LINE_FORE_SCHEMECOLOR_INDEX=8&amp;KSO_WM_UNIT_LINE_BACK_SCHEMECOLOR_INDEX=0" style="position:absolute;left:3918531;top:0;height:628488;width:1879677;v-text-anchor:middle;" filled="f" stroked="t" coordsize="21600,21600" arcsize="0.5" o:gfxdata="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">
+                <v:roundrect id="PA_圆角矩形 19" o:spid="_x0000_s1026" o:spt="2" alt="KSO_WM_UNIT_INDEX=1_1_1&amp;KSO_WM_UNIT_TYPE=q_h_f&amp;KSO_WM_UNIT_ID=wpsdiag20163445_3*q_h_f*1_1_1&amp;KSO_WM_UNIT_LAYERLEVEL=1_1_1&amp;KSO_WM_UNIT_HIGHLIGHT=0&amp;KSO_WM_UNIT_CLEAR=0&amp;KSO_WM_UNIT_COMPATIBLE=0&amp;KSO_WM_UNIT_PRESET_TEXT=LOREM&amp;KSO_WM_UNIT_VALUE=12&amp;KSO_WM_TAG_VERSION=1.0&amp;KSO_WM_BEAUTIFY_FLAG=#wm#&amp;KSO_WM_TEMPLATE_CATEGORY=wpsdiag&amp;KSO_WM_TEMPLATE_INDEX=20163445&amp;KSO_WM_SLIDE_ITEM_CNT=3&amp;KSO_WM_DIAGRAM_GROUP_CODE=q1_1&amp;KSO_WM_UNIT_TEXT_FILL_TYPE=1&amp;KSO_WM_UNIT_TEXT_FILL_FORE_SCHEMECOLOR_INDEX=7&amp;KSO_WM_UNIT_LINE_FILL_TYPE=1&amp;KSO_WM_UNIT_LINE_FORE_SCHEMECOLOR_INDEX=8&amp;KSO_WM_UNIT_LINE_BACK_SCHEMECOLOR_INDEX=0" style="position:absolute;left:3918531;top:0;height:628488;width:1879677;v-text-anchor:middle;" filled="f" stroked="t" coordsize="21600,21600" arcsize="0.5" o:gfxdata="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">
                   <v:fill on="f" focussize="0,0"/>
                   <v:stroke weight="1.5pt" color="#FFC000" miterlimit="8" joinstyle="miter"/>
                   <v:imagedata o:title=""/>
@@ -672,7 +672,7 @@
                     <w:txbxContent>
                       <w:p>
                         <w:pPr>
-                          <w:pStyle w:val="2"/>
+                          <w:pStyle w:val="4"/>
                           <w:snapToGrid w:val="0"/>
                           <w:spacing w:before="0" w:beforeAutospacing="0" w:after="0" w:afterAutospacing="0" w:line="192" w:lineRule="auto"/>
                           <w:jc w:val="center"/>
@@ -697,7 +697,7 @@
                     </w:txbxContent>
                   </v:textbox>
                 </v:roundrect>
-                <v:roundrect id="PA_圆角矩形 13" o:spid="_x0000_s1026" o:spt="2" alt="KSO_WM_UNIT_INDEX=1_2_1&amp;KSO_WM_UNIT_TYPE=q_h_f&amp;KSO_WM_UNIT_ID=wpsdiag20163445_3*q_h_f*1_2_1&amp;KSO_WM_UNIT_LAYERLEVEL=1_1_1&amp;KSO_WM_UNIT_HIGHLIGHT=0&amp;KSO_WM_UNIT_CLEAR=0&amp;KSO_WM_UNIT_COMPATIBLE=0&amp;KSO_WM_UNIT_PRESET_TEXT=LOREM&amp;KSO_WM_UNIT_VALUE=12&amp;KSO_WM_TAG_VERSION=1.0&amp;KSO_WM_BEAUTIFY_FLAG=#wm#&amp;KSO_WM_TEMPLATE_CATEGORY=wpsdiag&amp;KSO_WM_TEMPLATE_INDEX=20163445&amp;KSO_WM_SLIDE_ITEM_CNT=3&amp;KSO_WM_DIAGRAM_GROUP_CODE=q1_1&amp;KSO_WM_UNIT_TEXT_FILL_TYPE=1&amp;KSO_WM_UNIT_TEXT_FILL_FORE_SCHEMECOLOR_INDEX=4&amp;KSO_WM_UNIT_LINE_FILL_TYPE=1&amp;KSO_WM_UNIT_LINE_FORE_SCHEMECOLOR_INDEX=5&amp;KSO_WM_UNIT_LINE_BACK_SCHEMECOLOR_INDEX=0" style="position:absolute;left:1713579;top:2830271;height:364080;width:2123287;v-text-anchor:middle;" filled="f" stroked="t" coordsize="21600,21600" arcsize="0.5" o:gfxdata="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">
+                <v:roundrect id="PA_圆角矩形 13" o:spid="_x0000_s1026" o:spt="2" alt="KSO_WM_UNIT_INDEX=1_2_1&amp;KSO_WM_UNIT_TYPE=q_h_f&amp;KSO_WM_UNIT_ID=wpsdiag20163445_3*q_h_f*1_2_1&amp;KSO_WM_UNIT_LAYERLEVEL=1_1_1&amp;KSO_WM_UNIT_HIGHLIGHT=0&amp;KSO_WM_UNIT_CLEAR=0&amp;KSO_WM_UNIT_COMPATIBLE=0&amp;KSO_WM_UNIT_PRESET_TEXT=LOREM&amp;KSO_WM_UNIT_VALUE=12&amp;KSO_WM_TAG_VERSION=1.0&amp;KSO_WM_BEAUTIFY_FLAG=#wm#&amp;KSO_WM_TEMPLATE_CATEGORY=wpsdiag&amp;KSO_WM_TEMPLATE_INDEX=20163445&amp;KSO_WM_SLIDE_ITEM_CNT=3&amp;KSO_WM_DIAGRAM_GROUP_CODE=q1_1&amp;KSO_WM_UNIT_TEXT_FILL_TYPE=1&amp;KSO_WM_UNIT_TEXT_FILL_FORE_SCHEMECOLOR_INDEX=4&amp;KSO_WM_UNIT_LINE_FILL_TYPE=1&amp;KSO_WM_UNIT_LINE_FORE_SCHEMECOLOR_INDEX=5&amp;KSO_WM_UNIT_LINE_BACK_SCHEMECOLOR_INDEX=0" style="position:absolute;left:1713579;top:2830271;height:364080;width:2123287;v-text-anchor:middle;" filled="f" stroked="t" coordsize="21600,21600" arcsize="0.5" o:gfxdata="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">
                   <v:fill on="f" focussize="0,0"/>
                   <v:stroke weight="1.5pt" color="#4472C4" miterlimit="8" joinstyle="miter"/>
                   <v:imagedata o:title=""/>
@@ -706,7 +706,7 @@
                     <w:txbxContent>
                       <w:p>
                         <w:pPr>
-                          <w:pStyle w:val="2"/>
+                          <w:pStyle w:val="4"/>
                           <w:snapToGrid w:val="0"/>
                           <w:spacing w:before="0" w:beforeAutospacing="0" w:after="0" w:afterAutospacing="0" w:line="192" w:lineRule="auto"/>
                           <w:jc w:val="center"/>
@@ -732,7 +732,7 @@
                     </w:txbxContent>
                   </v:textbox>
                 </v:roundrect>
-                <v:shape id="等腰三角形 26" o:spid="_x0000_s1026" o:spt="5" alt="KSO_WM_UNIT_INDEX=1_6&amp;KSO_WM_UNIT_TYPE=q_i&amp;KSO_WM_UNIT_ID=wpsdiag20163445_3*q_i*1_6&amp;KSO_WM_UNIT_LAYERLEVEL=1_1&amp;KSO_WM_UNIT_CLEAR=1&amp;KSO_WM_TAG_VERSION=1.0&amp;KSO_WM_BEAUTIFY_FLAG=#wm#&amp;KSO_WM_TEMPLATE_CATEGORY=wpsdiag&amp;KSO_WM_TEMPLATE_INDEX=20163445&amp;KSO_WM_SLIDE_ITEM_CNT=3&amp;KSO_WM_DIAGRAM_GROUP_CODE=q1_1&amp;KSO_WM_UNIT_FILL_TYPE=1&amp;KSO_WM_UNIT_FILL_FORE_SCHEMECOLOR_INDEX=7&amp;KSO_WM_UNIT_FILL_BACK_SCHEMECOLOR_INDEX=0&amp;KSO_WM_UNIT_LINE_FILL_TYPE=1&amp;KSO_WM_UNIT_LINE_FORE_SCHEMECOLOR_INDEX=7&amp;KSO_WM_UNIT_LINE_BACK_SCHEMECOLOR_INDEX=0" type="#_x0000_t5" style="position:absolute;left:3962963;top:809478;height:237975;width:309202;rotation:10530816f;v-text-anchor:middle;" fillcolor="#C9C9C9" filled="t" stroked="t" coordsize="21600,21600" o:gfxdata="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" adj="10800">
+                <v:shape id="等腰三角形 26" o:spid="_x0000_s1026" o:spt="5" alt="KSO_WM_UNIT_INDEX=1_6&amp;KSO_WM_UNIT_TYPE=q_i&amp;KSO_WM_UNIT_ID=wpsdiag20163445_3*q_i*1_6&amp;KSO_WM_UNIT_LAYERLEVEL=1_1&amp;KSO_WM_UNIT_CLEAR=1&amp;KSO_WM_TAG_VERSION=1.0&amp;KSO_WM_BEAUTIFY_FLAG=#wm#&amp;KSO_WM_TEMPLATE_CATEGORY=wpsdiag&amp;KSO_WM_TEMPLATE_INDEX=20163445&amp;KSO_WM_SLIDE_ITEM_CNT=3&amp;KSO_WM_DIAGRAM_GROUP_CODE=q1_1&amp;KSO_WM_UNIT_FILL_TYPE=1&amp;KSO_WM_UNIT_FILL_FORE_SCHEMECOLOR_INDEX=7&amp;KSO_WM_UNIT_FILL_BACK_SCHEMECOLOR_INDEX=0&amp;KSO_WM_UNIT_LINE_FILL_TYPE=1&amp;KSO_WM_UNIT_LINE_FORE_SCHEMECOLOR_INDEX=7&amp;KSO_WM_UNIT_LINE_BACK_SCHEMECOLOR_INDEX=0" type="#_x0000_t5" style="position:absolute;left:3962963;top:809478;height:237975;width:309202;rotation:10530816f;v-text-anchor:middle;" fillcolor="#C9C9C9" filled="t" stroked="t" coordsize="21600,21600" o:gfxdata="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" adj="10800">
                   <v:fill on="t" focussize="0,0"/>
                   <v:stroke weight="1pt" color="#C9C9C9" miterlimit="8" joinstyle="miter"/>
                   <v:imagedata o:title=""/>
@@ -1093,7 +1093,7 @@
                             <w:txbxContent>
                               <w:p>
                                 <w:pPr>
-                                  <w:pStyle w:val="2"/>
+                                  <w:pStyle w:val="4"/>
                                   <w:snapToGrid w:val="0"/>
                                   <w:spacing w:before="0" w:beforeAutospacing="0" w:after="0" w:afterAutospacing="0" w:line="192" w:lineRule="auto"/>
                                   <w:jc w:val="center"/>
@@ -1148,7 +1148,7 @@
                             <w:txbxContent>
                               <w:p>
                                 <w:pPr>
-                                  <w:pStyle w:val="2"/>
+                                  <w:pStyle w:val="4"/>
                                   <w:snapToGrid w:val="0"/>
                                   <w:spacing w:before="0" w:beforeAutospacing="0" w:after="0" w:afterAutospacing="0" w:line="192" w:lineRule="auto"/>
                                   <w:jc w:val="center"/>
@@ -1220,7 +1220,7 @@
                           <w:txbxContent>
                             <w:p>
                               <w:pPr>
-                                <w:pStyle w:val="2"/>
+                                <w:pStyle w:val="4"/>
                                 <w:snapToGrid w:val="0"/>
                                 <w:spacing w:before="0" w:beforeAutospacing="0" w:after="0" w:afterAutospacing="0" w:line="192" w:lineRule="auto"/>
                                 <w:jc w:val="center"/>
@@ -1438,15 +1438,15 @@
           </mc:Choice>
           <mc:Fallback>
             <w:pict>
-              <v:group id="组合 5" o:spid="_x0000_s1026" o:spt="203" alt="KSO_WM_TAG_VERSION=1.0&amp;KSO_WM_BEAUTIFY_FLAG=#wm#&amp;KSO_WM_UNIT_TYPE=i&amp;KSO_WM_UNIT_ID=wpsdiag20163445_5*i*1&amp;KSO_WM_TEMPLATE_CATEGORY=wpsdiag&amp;KSO_WM_TEMPLATE_INDEX=20163445" style="position:absolute;left:0pt;margin-left:25.05pt;margin-top:462.3pt;height:201.95pt;width:348.65pt;mso-position-horizontal-relative:margin;mso-position-vertical-relative:margin;mso-wrap-distance-bottom:0pt;mso-wrap-distance-top:0pt;z-index:251692032;mso-width-relative:page;mso-height-relative:page;" coordsize="5769557,3341911" o:gfxdata="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">
+              <v:group id="组合 5" o:spid="_x0000_s1026" o:spt="203" alt="KSO_WM_TAG_VERSION=1.0&amp;KSO_WM_BEAUTIFY_FLAG=#wm#&amp;KSO_WM_UNIT_TYPE=i&amp;KSO_WM_UNIT_ID=wpsdiag20163445_5*i*1&amp;KSO_WM_TEMPLATE_CATEGORY=wpsdiag&amp;KSO_WM_TEMPLATE_INDEX=20163445" style="position:absolute;left:0pt;margin-left:25.05pt;margin-top:462.3pt;height:201.95pt;width:348.65pt;mso-position-horizontal-relative:margin;mso-position-vertical-relative:margin;mso-wrap-distance-bottom:0pt;mso-wrap-distance-top:0pt;z-index:251692032;mso-width-relative:page;mso-height-relative:page;" coordsize="5769557,3341911" o:gfxdata="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">
                 <o:lock v:ext="edit" aspectratio="f"/>
-                <v:shape id="等腰三角形 40" o:spid="_x0000_s1026" o:spt="5" alt="KSO_WM_UNIT_INDEX=1_1&amp;KSO_WM_UNIT_TYPE=q_i&amp;KSO_WM_UNIT_ID=wpsdiag20163445_5*q_i*1_1&amp;KSO_WM_UNIT_LAYERLEVEL=1_1&amp;KSO_WM_UNIT_CLEAR=1&amp;KSO_WM_TAG_VERSION=1.0&amp;KSO_WM_BEAUTIFY_FLAG=#wm#&amp;KSO_WM_TEMPLATE_CATEGORY=wpsdiag&amp;KSO_WM_TEMPLATE_INDEX=20163445&amp;KSO_WM_SLIDE_ITEM_CNT=5&amp;KSO_WM_DIAGRAM_GROUP_CODE=q1_1&amp;KSO_WM_UNIT_FILL_TYPE=1&amp;KSO_WM_UNIT_FILL_FORE_SCHEMECOLOR_INDEX=7&amp;KSO_WM_UNIT_FILL_BACK_SCHEMECOLOR_INDEX=0&amp;KSO_WM_UNIT_LINE_FILL_TYPE=1&amp;KSO_WM_UNIT_LINE_FORE_SCHEMECOLOR_INDEX=7&amp;KSO_WM_UNIT_LINE_BACK_SCHEMECOLOR_INDEX=0" type="#_x0000_t5" style="position:absolute;left:4052533;top:1504551;height:237975;width:309202;rotation:10530816f;v-text-anchor:middle;" fillcolor="#C9C9C9" filled="t" stroked="t" coordsize="21600,21600" o:gfxdata="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" adj="10800">
+                <v:shape id="等腰三角形 40" o:spid="_x0000_s1026" o:spt="5" alt="KSO_WM_UNIT_INDEX=1_1&amp;KSO_WM_UNIT_TYPE=q_i&amp;KSO_WM_UNIT_ID=wpsdiag20163445_5*q_i*1_1&amp;KSO_WM_UNIT_LAYERLEVEL=1_1&amp;KSO_WM_UNIT_CLEAR=1&amp;KSO_WM_TAG_VERSION=1.0&amp;KSO_WM_BEAUTIFY_FLAG=#wm#&amp;KSO_WM_TEMPLATE_CATEGORY=wpsdiag&amp;KSO_WM_TEMPLATE_INDEX=20163445&amp;KSO_WM_SLIDE_ITEM_CNT=5&amp;KSO_WM_DIAGRAM_GROUP_CODE=q1_1&amp;KSO_WM_UNIT_FILL_TYPE=1&amp;KSO_WM_UNIT_FILL_FORE_SCHEMECOLOR_INDEX=7&amp;KSO_WM_UNIT_FILL_BACK_SCHEMECOLOR_INDEX=0&amp;KSO_WM_UNIT_LINE_FILL_TYPE=1&amp;KSO_WM_UNIT_LINE_FORE_SCHEMECOLOR_INDEX=7&amp;KSO_WM_UNIT_LINE_BACK_SCHEMECOLOR_INDEX=0" type="#_x0000_t5" style="position:absolute;left:4052533;top:1504551;height:237975;width:309202;rotation:10530816f;v-text-anchor:middle;" fillcolor="#C9C9C9" filled="t" stroked="t" coordsize="21600,21600" o:gfxdata="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" adj="10800">
                   <v:fill on="t" focussize="0,0"/>
                   <v:stroke weight="1pt" color="#C9C9C9" miterlimit="8" joinstyle="miter"/>
                   <v:imagedata o:title=""/>
                   <o:lock v:ext="edit" aspectratio="f"/>
                 </v:shape>
-                <v:shape id="弧形 41" o:spid="_x0000_s1026" alt="KSO_WM_UNIT_INDEX=1_2&amp;KSO_WM_UNIT_TYPE=q_i&amp;KSO_WM_UNIT_ID=wpsdiag20163445_5*q_i*1_2&amp;KSO_WM_UNIT_LAYERLEVEL=1_1&amp;KSO_WM_UNIT_CLEAR=1&amp;KSO_WM_TAG_VERSION=1.0&amp;KSO_WM_BEAUTIFY_FLAG=#wm#&amp;KSO_WM_TEMPLATE_CATEGORY=wpsdiag&amp;KSO_WM_TEMPLATE_INDEX=20163445&amp;KSO_WM_SLIDE_ITEM_CNT=5&amp;KSO_WM_DIAGRAM_GROUP_CODE=q1_1&amp;KSO_WM_UNIT_LINE_FILL_TYPE=1&amp;KSO_WM_UNIT_LINE_FORE_SCHEMECOLOR_INDEX=9&amp;KSO_WM_UNIT_LINE_BACK_SCHEMECOLOR_INDEX=0" style="position:absolute;left:2081308;top:1139461;height:1790938;width:1790938;rotation:-5898240f;v-text-anchor:middle;" filled="f" stroked="t" coordsize="1790938,1790938" o:gfxdata="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" path="m38,887186c3522,504601,246875,179364,586814,54615l895469,895469xnsem38,887186c3522,504601,246875,179364,586814,54615nfe">
+                <v:shape id="弧形 41" o:spid="_x0000_s1026" alt="KSO_WM_UNIT_INDEX=1_2&amp;KSO_WM_UNIT_TYPE=q_i&amp;KSO_WM_UNIT_ID=wpsdiag20163445_5*q_i*1_2&amp;KSO_WM_UNIT_LAYERLEVEL=1_1&amp;KSO_WM_UNIT_CLEAR=1&amp;KSO_WM_TAG_VERSION=1.0&amp;KSO_WM_BEAUTIFY_FLAG=#wm#&amp;KSO_WM_TEMPLATE_CATEGORY=wpsdiag&amp;KSO_WM_TEMPLATE_INDEX=20163445&amp;KSO_WM_SLIDE_ITEM_CNT=5&amp;KSO_WM_DIAGRAM_GROUP_CODE=q1_1&amp;KSO_WM_UNIT_LINE_FILL_TYPE=1&amp;KSO_WM_UNIT_LINE_FORE_SCHEMECOLOR_INDEX=9&amp;KSO_WM_UNIT_LINE_BACK_SCHEMECOLOR_INDEX=0" style="position:absolute;left:2081308;top:1139461;height:1790938;width:1790938;rotation:-5898240f;v-text-anchor:middle;" filled="f" stroked="t" coordsize="1790938,1790938" o:gfxdata="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" path="m38,887186c3522,504601,246875,179364,586814,54615l895469,895469xnsem38,887186c3522,504601,246875,179364,586814,54615nfe">
                   <v:path o:connectlocs="38,887186;895469,895469;587176,54742" o:connectangles="82,197,311"/>
                   <v:fill on="f" focussize="0,0"/>
                   <v:stroke weight="15pt" color="#5B9BD5" miterlimit="8" joinstyle="miter"/>
@@ -1454,7 +1454,7 @@
                   <o:lock v:ext="edit" aspectratio="f"/>
                   <v:textbox inset="1.905mm,53.9984251968504,1.905mm,53.9984251968504"/>
                 </v:shape>
-                <v:shape id="弧形 42" o:spid="_x0000_s1026" alt="KSO_WM_UNIT_INDEX=1_3&amp;KSO_WM_UNIT_TYPE=q_i&amp;KSO_WM_UNIT_ID=wpsdiag20163445_5*q_i*1_3&amp;KSO_WM_UNIT_LAYERLEVEL=1_1&amp;KSO_WM_UNIT_CLEAR=1&amp;KSO_WM_TAG_VERSION=1.0&amp;KSO_WM_BEAUTIFY_FLAG=#wm#&amp;KSO_WM_TEMPLATE_CATEGORY=wpsdiag&amp;KSO_WM_TEMPLATE_INDEX=20163445&amp;KSO_WM_SLIDE_ITEM_CNT=5&amp;KSO_WM_DIAGRAM_GROUP_CODE=q1_1&amp;KSO_WM_UNIT_LINE_FILL_TYPE=1&amp;KSO_WM_UNIT_LINE_FORE_SCHEMECOLOR_INDEX=8&amp;KSO_WM_UNIT_LINE_BACK_SCHEMECOLOR_INDEX=0" style="position:absolute;left:2088990;top:1139461;height:1790938;width:1790938;rotation:5898240f;v-text-anchor:middle;" filled="f" stroked="t" coordsize="1790938,1790938" o:gfxdata="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" path="m214519,313942c378749,121793,622886,0,895468,0c982458,0,1066550,12404,1145862,35478l895469,895469xnsem214519,313942c378749,121793,622886,0,895468,0c982458,0,1066550,12404,1145862,35478nfe">
+                <v:shape id="弧形 42" o:spid="_x0000_s1026" alt="KSO_WM_UNIT_INDEX=1_3&amp;KSO_WM_UNIT_TYPE=q_i&amp;KSO_WM_UNIT_ID=wpsdiag20163445_5*q_i*1_3&amp;KSO_WM_UNIT_LAYERLEVEL=1_1&amp;KSO_WM_UNIT_CLEAR=1&amp;KSO_WM_TAG_VERSION=1.0&amp;KSO_WM_BEAUTIFY_FLAG=#wm#&amp;KSO_WM_TEMPLATE_CATEGORY=wpsdiag&amp;KSO_WM_TEMPLATE_INDEX=20163445&amp;KSO_WM_SLIDE_ITEM_CNT=5&amp;KSO_WM_DIAGRAM_GROUP_CODE=q1_1&amp;KSO_WM_UNIT_LINE_FILL_TYPE=1&amp;KSO_WM_UNIT_LINE_FORE_SCHEMECOLOR_INDEX=8&amp;KSO_WM_UNIT_LINE_BACK_SCHEMECOLOR_INDEX=0" style="position:absolute;left:2088990;top:1139461;height:1790938;width:1790938;rotation:5898240f;v-text-anchor:middle;" filled="f" stroked="t" coordsize="1790938,1790938" o:gfxdata="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" path="m214519,313942c378749,121793,622886,0,895468,0c982458,0,1066550,12404,1145862,35478l895469,895469xnsem214519,313942c378749,121793,622886,0,895468,0c982458,0,1066550,12404,1145862,35478nfe">
                   <v:path o:connectlocs="214519,313942;895469,895469;1145651,35658" o:connectangles="119,231,344"/>
                   <v:fill on="f" focussize="0,0"/>
                   <v:stroke weight="15pt" color="#FFC000" miterlimit="8" joinstyle="miter"/>
@@ -1462,21 +1462,21 @@
                   <o:lock v:ext="edit" aspectratio="f"/>
                   <v:textbox inset="1.905mm,53.9984251968504,1.905mm,53.9984251968504"/>
                 </v:shape>
-                <v:shape id="椭圆 43" o:spid="_x0000_s1026" o:spt="3" alt="KSO_WM_UNIT_INDEX=1_4&amp;KSO_WM_UNIT_TYPE=q_i&amp;KSO_WM_UNIT_ID=wpsdiag20163445_5*q_i*1_4&amp;KSO_WM_UNIT_LAYERLEVEL=1_1&amp;KSO_WM_UNIT_CLEAR=1&amp;KSO_WM_TAG_VERSION=1.0&amp;KSO_WM_BEAUTIFY_FLAG=#wm#&amp;KSO_WM_TEMPLATE_CATEGORY=wpsdiag&amp;KSO_WM_TEMPLATE_INDEX=20163445&amp;KSO_WM_SLIDE_ITEM_CNT=5&amp;KSO_WM_DIAGRAM_GROUP_CODE=q1_1&amp;KSO_WM_UNIT_LINE_FILL_TYPE=1&amp;KSO_WM_UNIT_LINE_FORE_SCHEMECOLOR_INDEX=7&amp;KSO_WM_UNIT_LINE_BACK_SCHEMECOLOR_INDEX=0" type="#_x0000_t3" style="position:absolute;left:1693623;top:744091;height:2581678;width:2581676;v-text-anchor:middle;" filled="f" stroked="t" coordsize="21600,21600" o:gfxdata="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">
+                <v:shape id="椭圆 43" o:spid="_x0000_s1026" o:spt="3" alt="KSO_WM_UNIT_INDEX=1_4&amp;KSO_WM_UNIT_TYPE=q_i&amp;KSO_WM_UNIT_ID=wpsdiag20163445_5*q_i*1_4&amp;KSO_WM_UNIT_LAYERLEVEL=1_1&amp;KSO_WM_UNIT_CLEAR=1&amp;KSO_WM_TAG_VERSION=1.0&amp;KSO_WM_BEAUTIFY_FLAG=#wm#&amp;KSO_WM_TEMPLATE_CATEGORY=wpsdiag&amp;KSO_WM_TEMPLATE_INDEX=20163445&amp;KSO_WM_SLIDE_ITEM_CNT=5&amp;KSO_WM_DIAGRAM_GROUP_CODE=q1_1&amp;KSO_WM_UNIT_LINE_FILL_TYPE=1&amp;KSO_WM_UNIT_LINE_FORE_SCHEMECOLOR_INDEX=7&amp;KSO_WM_UNIT_LINE_BACK_SCHEMECOLOR_INDEX=0" type="#_x0000_t3" style="position:absolute;left:1693623;top:744091;height:2581678;width:2581676;v-text-anchor:middle;" filled="f" stroked="t" coordsize="21600,21600" o:gfxdata="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">
                   <v:fill on="f" focussize="0,0"/>
                   <v:stroke weight="9.5pt" color="#C9C9C9" miterlimit="8" joinstyle="miter"/>
                   <v:imagedata o:title=""/>
                   <o:lock v:ext="edit" aspectratio="f"/>
                   <v:textbox inset="1.905mm,53.9984251968504,1.905mm,53.9984251968504"/>
                 </v:shape>
-                <v:shape id="椭圆 44" o:spid="_x0000_s1026" o:spt="3" alt="KSO_WM_UNIT_INDEX=1_5&amp;KSO_WM_UNIT_TYPE=q_i&amp;KSO_WM_UNIT_ID=wpsdiag20163445_5*q_i*1_5&amp;KSO_WM_UNIT_LAYERLEVEL=1_1&amp;KSO_WM_UNIT_CLEAR=1&amp;KSO_WM_TAG_VERSION=1.0&amp;KSO_WM_BEAUTIFY_FLAG=#wm#&amp;KSO_WM_TEMPLATE_CATEGORY=wpsdiag&amp;KSO_WM_TEMPLATE_INDEX=20163445&amp;KSO_WM_SLIDE_ITEM_CNT=5&amp;KSO_WM_DIAGRAM_GROUP_CODE=q1_1&amp;KSO_WM_UNIT_LINE_FILL_TYPE=1&amp;KSO_WM_UNIT_LINE_FORE_SCHEMECOLOR_INDEX=7&amp;KSO_WM_UNIT_LINE_BACK_SCHEMECOLOR_INDEX=0" type="#_x0000_t3" style="position:absolute;left:2311034;top:1361502;height:1346856;width:1346854;v-text-anchor:middle;" filled="f" stroked="t" coordsize="21600,21600" o:gfxdata="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">
+                <v:shape id="椭圆 44" o:spid="_x0000_s1026" o:spt="3" alt="KSO_WM_UNIT_INDEX=1_5&amp;KSO_WM_UNIT_TYPE=q_i&amp;KSO_WM_UNIT_ID=wpsdiag20163445_5*q_i*1_5&amp;KSO_WM_UNIT_LAYERLEVEL=1_1&amp;KSO_WM_UNIT_CLEAR=1&amp;KSO_WM_TAG_VERSION=1.0&amp;KSO_WM_BEAUTIFY_FLAG=#wm#&amp;KSO_WM_TEMPLATE_CATEGORY=wpsdiag&amp;KSO_WM_TEMPLATE_INDEX=20163445&amp;KSO_WM_SLIDE_ITEM_CNT=5&amp;KSO_WM_DIAGRAM_GROUP_CODE=q1_1&amp;KSO_WM_UNIT_LINE_FILL_TYPE=1&amp;KSO_WM_UNIT_LINE_FORE_SCHEMECOLOR_INDEX=7&amp;KSO_WM_UNIT_LINE_BACK_SCHEMECOLOR_INDEX=0" type="#_x0000_t3" style="position:absolute;left:2311034;top:1361502;height:1346856;width:1346854;v-text-anchor:middle;" filled="f" stroked="t" coordsize="21600,21600" o:gfxdata="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">
                   <v:fill on="f" focussize="0,0"/>
                   <v:stroke weight="3pt" color="#C9C9C9" miterlimit="8" joinstyle="miter"/>
                   <v:imagedata o:title=""/>
                   <o:lock v:ext="edit" aspectratio="f"/>
                   <v:textbox inset="1.905mm,53.9984251968504,1.905mm,53.9984251968504"/>
                 </v:shape>
-                <v:shape id="弧形 45" o:spid="_x0000_s1026" alt="KSO_WM_UNIT_INDEX=1_6&amp;KSO_WM_UNIT_TYPE=q_i&amp;KSO_WM_UNIT_ID=wpsdiag20163445_5*q_i*1_6&amp;KSO_WM_UNIT_LAYERLEVEL=1_1&amp;KSO_WM_UNIT_CLEAR=1&amp;KSO_WM_TAG_VERSION=1.0&amp;KSO_WM_BEAUTIFY_FLAG=#wm#&amp;KSO_WM_TEMPLATE_CATEGORY=wpsdiag&amp;KSO_WM_TEMPLATE_INDEX=20163445&amp;KSO_WM_SLIDE_ITEM_CNT=5&amp;KSO_WM_DIAGRAM_GROUP_CODE=q1_1&amp;KSO_WM_UNIT_LINE_FILL_TYPE=1&amp;KSO_WM_UNIT_LINE_FORE_SCHEMECOLOR_INDEX=10&amp;KSO_WM_UNIT_LINE_BACK_SCHEMECOLOR_INDEX=0" style="position:absolute;left:2088992;top:1139461;height:1790938;width:1790938;v-text-anchor:middle;" filled="f" stroked="t" coordsize="1790938,1790938" o:gfxdata="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" path="m428513,131389c564402,48009,724329,-1,895469,-1c1081813,-1,1254864,56918,1398159,154303l895469,895469xnsem428513,131389c564402,48009,724329,-1,895469,-1c1081813,-1,1254864,56918,1398159,154303nfe">
+                <v:shape id="弧形 45" o:spid="_x0000_s1026" alt="KSO_WM_UNIT_INDEX=1_6&amp;KSO_WM_UNIT_TYPE=q_i&amp;KSO_WM_UNIT_ID=wpsdiag20163445_5*q_i*1_6&amp;KSO_WM_UNIT_LAYERLEVEL=1_1&amp;KSO_WM_UNIT_CLEAR=1&amp;KSO_WM_TAG_VERSION=1.0&amp;KSO_WM_BEAUTIFY_FLAG=#wm#&amp;KSO_WM_TEMPLATE_CATEGORY=wpsdiag&amp;KSO_WM_TEMPLATE_INDEX=20163445&amp;KSO_WM_SLIDE_ITEM_CNT=5&amp;KSO_WM_DIAGRAM_GROUP_CODE=q1_1&amp;KSO_WM_UNIT_LINE_FILL_TYPE=1&amp;KSO_WM_UNIT_LINE_FORE_SCHEMECOLOR_INDEX=10&amp;KSO_WM_UNIT_LINE_BACK_SCHEMECOLOR_INDEX=0" style="position:absolute;left:2088992;top:1139461;height:1790938;width:1790938;v-text-anchor:middle;" filled="f" stroked="t" coordsize="1790938,1790938" o:gfxdata="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" path="m428513,131389c564402,48009,724329,-1,895469,-1c1081813,-1,1254864,56918,1398159,154303l895469,895469xnsem428513,131389c564402,48009,724329,-1,895469,-1c1081813,-1,1254864,56918,1398159,154303nfe">
                   <v:path o:connectlocs="428513,131389;895469,895469;1398097,154369" o:connectangles="136,248,360"/>
                   <v:fill on="f" focussize="0,0"/>
                   <v:stroke weight="15pt" color="#70AD47" miterlimit="8" joinstyle="miter"/>
@@ -1484,7 +1484,7 @@
                   <o:lock v:ext="edit" aspectratio="f"/>
                   <v:textbox inset="1.905mm,53.9984251968504,1.905mm,53.9984251968504"/>
                 </v:shape>
-                <v:shape id="弧形 46" o:spid="_x0000_s1026" alt="KSO_WM_UNIT_INDEX=1_7&amp;KSO_WM_UNIT_TYPE=q_i&amp;KSO_WM_UNIT_ID=wpsdiag20163445_5*q_i*1_7&amp;KSO_WM_UNIT_LAYERLEVEL=1_1&amp;KSO_WM_UNIT_CLEAR=1&amp;KSO_WM_TAG_VERSION=1.0&amp;KSO_WM_BEAUTIFY_FLAG=#wm#&amp;KSO_WM_TEMPLATE_CATEGORY=wpsdiag&amp;KSO_WM_TEMPLATE_INDEX=20163445&amp;KSO_WM_SLIDE_ITEM_CNT=5&amp;KSO_WM_DIAGRAM_GROUP_CODE=q1_1&amp;KSO_WM_UNIT_LINE_FILL_TYPE=1&amp;KSO_WM_UNIT_LINE_FORE_SCHEMECOLOR_INDEX=7&amp;KSO_WM_UNIT_LINE_BACK_SCHEMECOLOR_INDEX=0" style="position:absolute;left:2088992;top:1139461;height:1790938;width:1790938;rotation:11796480f;v-text-anchor:middle;" filled="f" stroked="t" coordsize="1790938,1790938" o:gfxdata="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" path="m1766400,687277c1782500,753947,1790938,823722,1790938,895468c1790938,1183935,1654537,1440543,1442725,1604308l895469,895469xnsem1766400,687277c1782500,753947,1790938,823722,1790938,895468c1790938,1183935,1654537,1440543,1442725,1604308nfe">
+                <v:shape id="弧形 46" o:spid="_x0000_s1026" alt="KSO_WM_UNIT_INDEX=1_7&amp;KSO_WM_UNIT_TYPE=q_i&amp;KSO_WM_UNIT_ID=wpsdiag20163445_5*q_i*1_7&amp;KSO_WM_UNIT_LAYERLEVEL=1_1&amp;KSO_WM_UNIT_CLEAR=1&amp;KSO_WM_TAG_VERSION=1.0&amp;KSO_WM_BEAUTIFY_FLAG=#wm#&amp;KSO_WM_TEMPLATE_CATEGORY=wpsdiag&amp;KSO_WM_TEMPLATE_INDEX=20163445&amp;KSO_WM_SLIDE_ITEM_CNT=5&amp;KSO_WM_DIAGRAM_GROUP_CODE=q1_1&amp;KSO_WM_UNIT_LINE_FILL_TYPE=1&amp;KSO_WM_UNIT_LINE_FORE_SCHEMECOLOR_INDEX=7&amp;KSO_WM_UNIT_LINE_BACK_SCHEMECOLOR_INDEX=0" style="position:absolute;left:2088992;top:1139461;height:1790938;width:1790938;rotation:11796480f;v-text-anchor:middle;" filled="f" stroked="t" coordsize="1790938,1790938" o:gfxdata="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" path="m1766400,687277c1782500,753947,1790938,823722,1790938,895468c1790938,1183935,1654537,1440543,1442725,1604308l895469,895469xnsem1766400,687277c1782500,753947,1790938,823722,1790938,895468c1790938,1183935,1654537,1440543,1442725,1604308nfe">
                   <v:path o:connectlocs="1766400,687277;895469,895469;1442685,1604283" o:connectangles="234,182,130"/>
                   <v:fill on="f" focussize="0,0"/>
                   <v:stroke weight="15pt" color="#7C7C7C" miterlimit="8" joinstyle="miter"/>
@@ -1492,7 +1492,7 @@
                   <o:lock v:ext="edit" aspectratio="f"/>
                   <v:textbox inset="1.905mm,53.9984251968504,1.905mm,53.9984251968504"/>
                 </v:shape>
-                <v:shape id="弧形 47" o:spid="_x0000_s1026" alt="KSO_WM_UNIT_INDEX=1_8&amp;KSO_WM_UNIT_TYPE=q_i&amp;KSO_WM_UNIT_ID=wpsdiag20163445_5*q_i*1_8&amp;KSO_WM_UNIT_LAYERLEVEL=1_1&amp;KSO_WM_UNIT_CLEAR=1&amp;KSO_WM_TAG_VERSION=1.0&amp;KSO_WM_BEAUTIFY_FLAG=#wm#&amp;KSO_WM_TEMPLATE_CATEGORY=wpsdiag&amp;KSO_WM_TEMPLATE_INDEX=20163445&amp;KSO_WM_SLIDE_ITEM_CNT=5&amp;KSO_WM_DIAGRAM_GROUP_CODE=q1_1&amp;KSO_WM_UNIT_LINE_FILL_TYPE=1&amp;KSO_WM_UNIT_LINE_FORE_SCHEMECOLOR_INDEX=10&amp;KSO_WM_UNIT_LINE_BACK_SCHEMECOLOR_INDEX=0" style="position:absolute;left:2088990;top:1139461;height:1790938;width:1790938;rotation:5898240f;v-text-anchor:middle;" filled="f" stroked="t" coordsize="1790938,1790938" o:gfxdata="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" path="m1228483,64225c1528398,184333,1747935,461805,1785266,794121l895469,895469xnsem1228483,64225c1528398,184333,1747935,461805,1785266,794121nfe">
+                <v:shape id="弧形 47" o:spid="_x0000_s1026" alt="KSO_WM_UNIT_INDEX=1_8&amp;KSO_WM_UNIT_TYPE=q_i&amp;KSO_WM_UNIT_ID=wpsdiag20163445_5*q_i*1_8&amp;KSO_WM_UNIT_LAYERLEVEL=1_1&amp;KSO_WM_UNIT_CLEAR=1&amp;KSO_WM_TAG_VERSION=1.0&amp;KSO_WM_BEAUTIFY_FLAG=#wm#&amp;KSO_WM_TEMPLATE_CATEGORY=wpsdiag&amp;KSO_WM_TEMPLATE_INDEX=20163445&amp;KSO_WM_SLIDE_ITEM_CNT=5&amp;KSO_WM_DIAGRAM_GROUP_CODE=q1_1&amp;KSO_WM_UNIT_LINE_FILL_TYPE=1&amp;KSO_WM_UNIT_LINE_FORE_SCHEMECOLOR_INDEX=10&amp;KSO_WM_UNIT_LINE_BACK_SCHEMECOLOR_INDEX=0" style="position:absolute;left:2088990;top:1139461;height:1790938;width:1790938;rotation:5898240f;v-text-anchor:middle;" filled="f" stroked="t" coordsize="1790938,1790938" o:gfxdata="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" path="m1228483,64225c1528398,184333,1747935,461805,1785266,794121l895469,895469xnsem1228483,64225c1528398,184333,1747935,461805,1785266,794121nfe">
                   <v:path o:connectlocs="1228483,64225;895469,895469;1785225,794483" o:connectangles="184,295,406"/>
                   <v:fill on="f" focussize="0,0"/>
                   <v:stroke weight="15pt" color="#70AD47" miterlimit="8" joinstyle="miter"/>
@@ -1500,9 +1500,9 @@
                   <o:lock v:ext="edit" aspectratio="f"/>
                   <v:textbox inset="1.905mm,53.9984251968504,1.905mm,53.9984251968504"/>
                 </v:shape>
-                <v:group id="组合 48" o:spid="_x0000_s1026" o:spt="203" style="position:absolute;left:0;top:1235329;height:401293;width:5769557;" coordorigin="0,1235329" coordsize="5769557,401292" o:gfxdata="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">
+                <v:group id="组合 48" o:spid="_x0000_s1026" o:spt="203" style="position:absolute;left:0;top:1235329;height:401293;width:5769557;" coordorigin="0,1235329" coordsize="5769557,401292" o:gfxdata="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">
                   <o:lock v:ext="edit" aspectratio="f"/>
-                  <v:roundrect id="PA_圆角矩形 16" o:spid="_x0000_s1026" o:spt="2" alt="KSO_WM_UNIT_INDEX=1_4_1&amp;KSO_WM_UNIT_TYPE=q_h_f&amp;KSO_WM_UNIT_ID=wpsdiag20163445_5*q_h_f*1_4_1&amp;KSO_WM_UNIT_LAYERLEVEL=1_1_1&amp;KSO_WM_UNIT_HIGHLIGHT=0&amp;KSO_WM_UNIT_CLEAR=0&amp;KSO_WM_UNIT_COMPATIBLE=0&amp;KSO_WM_UNIT_PRESET_TEXT=LOREM&amp;KSO_WM_UNIT_VALUE=10&amp;KSO_WM_TAG_VERSION=1.0&amp;KSO_WM_BEAUTIFY_FLAG=#wm#&amp;KSO_WM_TEMPLATE_CATEGORY=wpsdiag&amp;KSO_WM_TEMPLATE_INDEX=20163445&amp;KSO_WM_SLIDE_ITEM_CNT=5&amp;KSO_WM_DIAGRAM_GROUP_CODE=q1_1&amp;KSO_WM_UNIT_TEXT_FILL_TYPE=1&amp;KSO_WM_UNIT_TEXT_FILL_FORE_SCHEMECOLOR_INDEX=6&amp;KSO_WM_UNIT_LINE_FILL_TYPE=1&amp;KSO_WM_UNIT_LINE_FORE_SCHEMECOLOR_INDEX=7&amp;KSO_WM_UNIT_LINE_BACK_SCHEMECOLOR_INDEX=0" style="position:absolute;left:0;top:1244430;height:392191;width:2439216;v-text-anchor:middle;" filled="f" stroked="t" coordsize="21600,21600" arcsize="0.5" o:gfxdata="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">
+                  <v:roundrect id="PA_圆角矩形 16" o:spid="_x0000_s1026" o:spt="2" alt="KSO_WM_UNIT_INDEX=1_4_1&amp;KSO_WM_UNIT_TYPE=q_h_f&amp;KSO_WM_UNIT_ID=wpsdiag20163445_5*q_h_f*1_4_1&amp;KSO_WM_UNIT_LAYERLEVEL=1_1_1&amp;KSO_WM_UNIT_HIGHLIGHT=0&amp;KSO_WM_UNIT_CLEAR=0&amp;KSO_WM_UNIT_COMPATIBLE=0&amp;KSO_WM_UNIT_PRESET_TEXT=LOREM&amp;KSO_WM_UNIT_VALUE=10&amp;KSO_WM_TAG_VERSION=1.0&amp;KSO_WM_BEAUTIFY_FLAG=#wm#&amp;KSO_WM_TEMPLATE_CATEGORY=wpsdiag&amp;KSO_WM_TEMPLATE_INDEX=20163445&amp;KSO_WM_SLIDE_ITEM_CNT=5&amp;KSO_WM_DIAGRAM_GROUP_CODE=q1_1&amp;KSO_WM_UNIT_TEXT_FILL_TYPE=1&amp;KSO_WM_UNIT_TEXT_FILL_FORE_SCHEMECOLOR_INDEX=6&amp;KSO_WM_UNIT_LINE_FILL_TYPE=1&amp;KSO_WM_UNIT_LINE_FORE_SCHEMECOLOR_INDEX=7&amp;KSO_WM_UNIT_LINE_BACK_SCHEMECOLOR_INDEX=0" style="position:absolute;left:0;top:1244430;height:392191;width:2439216;v-text-anchor:middle;" filled="f" stroked="t" coordsize="21600,21600" arcsize="0.5" o:gfxdata="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">
                     <v:fill on="f" focussize="0,0"/>
                     <v:stroke weight="1.5pt" color="#A5A5A5" miterlimit="8" joinstyle="miter"/>
                     <v:imagedata o:title=""/>
@@ -1511,7 +1511,7 @@
                       <w:txbxContent>
                         <w:p>
                           <w:pPr>
-                            <w:pStyle w:val="2"/>
+                            <w:pStyle w:val="4"/>
                             <w:snapToGrid w:val="0"/>
                             <w:spacing w:before="0" w:beforeAutospacing="0" w:after="0" w:afterAutospacing="0" w:line="192" w:lineRule="auto"/>
                             <w:jc w:val="center"/>
@@ -1536,7 +1536,7 @@
                       </w:txbxContent>
                     </v:textbox>
                   </v:roundrect>
-                  <v:roundrect id="PA_圆角矩形 19" o:spid="_x0000_s1026" o:spt="2" alt="KSO_WM_UNIT_INDEX=1_1_1&amp;KSO_WM_UNIT_TYPE=q_h_f&amp;KSO_WM_UNIT_ID=wpsdiag20163445_5*q_h_f*1_1_1&amp;KSO_WM_UNIT_LAYERLEVEL=1_1_1&amp;KSO_WM_UNIT_HIGHLIGHT=0&amp;KSO_WM_UNIT_CLEAR=0&amp;KSO_WM_UNIT_COMPATIBLE=0&amp;KSO_WM_UNIT_PRESET_TEXT=LOREM&amp;KSO_WM_UNIT_VALUE=10&amp;KSO_WM_TAG_VERSION=1.0&amp;KSO_WM_BEAUTIFY_FLAG=#wm#&amp;KSO_WM_TEMPLATE_CATEGORY=wpsdiag&amp;KSO_WM_TEMPLATE_INDEX=20163445&amp;KSO_WM_SLIDE_ITEM_CNT=5&amp;KSO_WM_DIAGRAM_GROUP_CODE=q1_1&amp;KSO_WM_UNIT_TEXT_FILL_TYPE=1&amp;KSO_WM_UNIT_TEXT_FILL_FORE_SCHEMECOLOR_INDEX=7&amp;KSO_WM_UNIT_LINE_FILL_TYPE=1&amp;KSO_WM_UNIT_LINE_FORE_SCHEMECOLOR_INDEX=8&amp;KSO_WM_UNIT_LINE_BACK_SCHEMECOLOR_INDEX=0" style="position:absolute;left:3648895;top:1235329;height:392147;width:2120662;v-text-anchor:middle;" filled="f" stroked="t" coordsize="21600,21600" arcsize="0.5" o:gfxdata="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">
+                  <v:roundrect id="PA_圆角矩形 19" o:spid="_x0000_s1026" o:spt="2" alt="KSO_WM_UNIT_INDEX=1_1_1&amp;KSO_WM_UNIT_TYPE=q_h_f&amp;KSO_WM_UNIT_ID=wpsdiag20163445_5*q_h_f*1_1_1&amp;KSO_WM_UNIT_LAYERLEVEL=1_1_1&amp;KSO_WM_UNIT_HIGHLIGHT=0&amp;KSO_WM_UNIT_CLEAR=0&amp;KSO_WM_UNIT_COMPATIBLE=0&amp;KSO_WM_UNIT_PRESET_TEXT=LOREM&amp;KSO_WM_UNIT_VALUE=10&amp;KSO_WM_TAG_VERSION=1.0&amp;KSO_WM_BEAUTIFY_FLAG=#wm#&amp;KSO_WM_TEMPLATE_CATEGORY=wpsdiag&amp;KSO_WM_TEMPLATE_INDEX=20163445&amp;KSO_WM_SLIDE_ITEM_CNT=5&amp;KSO_WM_DIAGRAM_GROUP_CODE=q1_1&amp;KSO_WM_UNIT_TEXT_FILL_TYPE=1&amp;KSO_WM_UNIT_TEXT_FILL_FORE_SCHEMECOLOR_INDEX=7&amp;KSO_WM_UNIT_LINE_FILL_TYPE=1&amp;KSO_WM_UNIT_LINE_FORE_SCHEMECOLOR_INDEX=8&amp;KSO_WM_UNIT_LINE_BACK_SCHEMECOLOR_INDEX=0" style="position:absolute;left:3648895;top:1235329;height:392147;width:2120662;v-text-anchor:middle;" filled="f" stroked="t" coordsize="21600,21600" arcsize="0.5" o:gfxdata="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">
                     <v:fill on="f" focussize="0,0"/>
                     <v:stroke weight="1.5pt" color="#FFC000" miterlimit="8" joinstyle="miter"/>
                     <v:imagedata o:title=""/>
@@ -1545,7 +1545,7 @@
                       <w:txbxContent>
                         <w:p>
                           <w:pPr>
-                            <w:pStyle w:val="2"/>
+                            <w:pStyle w:val="4"/>
                             <w:snapToGrid w:val="0"/>
                             <w:spacing w:before="0" w:beforeAutospacing="0" w:after="0" w:afterAutospacing="0" w:line="192" w:lineRule="auto"/>
                             <w:jc w:val="center"/>
@@ -1587,7 +1587,7 @@
                     </v:textbox>
                   </v:roundrect>
                 </v:group>
-                <v:roundrect id="PA_圆角矩形 13" o:spid="_x0000_s1026" o:spt="2" alt="KSO_WM_UNIT_INDEX=1_5_1&amp;KSO_WM_UNIT_TYPE=q_h_f&amp;KSO_WM_UNIT_ID=wpsdiag20163445_5*q_h_f*1_5_1&amp;KSO_WM_UNIT_LAYERLEVEL=1_1_1&amp;KSO_WM_UNIT_HIGHLIGHT=0&amp;KSO_WM_UNIT_CLEAR=0&amp;KSO_WM_UNIT_COMPATIBLE=0&amp;KSO_WM_UNIT_PRESET_TEXT=LOREM&amp;KSO_WM_UNIT_VALUE=10&amp;KSO_WM_TAG_VERSION=1.0&amp;KSO_WM_BEAUTIFY_FLAG=#wm#&amp;KSO_WM_TEMPLATE_CATEGORY=wpsdiag&amp;KSO_WM_TEMPLATE_INDEX=20163445&amp;KSO_WM_SLIDE_ITEM_CNT=5&amp;KSO_WM_DIAGRAM_GROUP_CODE=q1_1&amp;KSO_WM_UNIT_TEXT_FILL_TYPE=1&amp;KSO_WM_UNIT_TEXT_FILL_FORE_SCHEMECOLOR_INDEX=4&amp;KSO_WM_UNIT_LINE_FILL_TYPE=1&amp;KSO_WM_UNIT_LINE_FORE_SCHEMECOLOR_INDEX=5&amp;KSO_WM_UNIT_LINE_BACK_SCHEMECOLOR_INDEX=0" style="position:absolute;left:2015580;top:0;height:845613;width:2080946;v-text-anchor:middle;" filled="f" stroked="t" coordsize="21600,21600" arcsize="0.5" o:gfxdata="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">
+                <v:roundrect id="PA_圆角矩形 13" o:spid="_x0000_s1026" o:spt="2" alt="KSO_WM_UNIT_INDEX=1_5_1&amp;KSO_WM_UNIT_TYPE=q_h_f&amp;KSO_WM_UNIT_ID=wpsdiag20163445_5*q_h_f*1_5_1&amp;KSO_WM_UNIT_LAYERLEVEL=1_1_1&amp;KSO_WM_UNIT_HIGHLIGHT=0&amp;KSO_WM_UNIT_CLEAR=0&amp;KSO_WM_UNIT_COMPATIBLE=0&amp;KSO_WM_UNIT_PRESET_TEXT=LOREM&amp;KSO_WM_UNIT_VALUE=10&amp;KSO_WM_TAG_VERSION=1.0&amp;KSO_WM_BEAUTIFY_FLAG=#wm#&amp;KSO_WM_TEMPLATE_CATEGORY=wpsdiag&amp;KSO_WM_TEMPLATE_INDEX=20163445&amp;KSO_WM_SLIDE_ITEM_CNT=5&amp;KSO_WM_DIAGRAM_GROUP_CODE=q1_1&amp;KSO_WM_UNIT_TEXT_FILL_TYPE=1&amp;KSO_WM_UNIT_TEXT_FILL_FORE_SCHEMECOLOR_INDEX=4&amp;KSO_WM_UNIT_LINE_FILL_TYPE=1&amp;KSO_WM_UNIT_LINE_FORE_SCHEMECOLOR_INDEX=5&amp;KSO_WM_UNIT_LINE_BACK_SCHEMECOLOR_INDEX=0" style="position:absolute;left:2015580;top:0;height:845613;width:2080946;v-text-anchor:middle;" filled="f" stroked="t" coordsize="21600,21600" arcsize="0.5" o:gfxdata="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">
                   <v:fill on="f" focussize="0,0"/>
                   <v:stroke weight="1.5pt" color="#4472C4" miterlimit="8" joinstyle="miter"/>
                   <v:imagedata o:title=""/>
@@ -1596,7 +1596,7 @@
                     <w:txbxContent>
                       <w:p>
                         <w:pPr>
-                          <w:pStyle w:val="2"/>
+                          <w:pStyle w:val="4"/>
                           <w:snapToGrid w:val="0"/>
                           <w:spacing w:before="0" w:beforeAutospacing="0" w:after="0" w:afterAutospacing="0" w:line="192" w:lineRule="auto"/>
                           <w:jc w:val="center"/>
@@ -1637,9 +1637,9 @@
                     </w:txbxContent>
                   </v:textbox>
                 </v:roundrect>
-                <v:group id="组合 52" o:spid="_x0000_s1026" o:spt="203" style="position:absolute;left:36135;top:2675846;height:666065;width:5517196;" coordorigin="36135,2675844" coordsize="5517196,666067" o:gfxdata="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">
+                <v:group id="组合 52" o:spid="_x0000_s1026" o:spt="203" style="position:absolute;left:36135;top:2675846;height:666065;width:5517196;" coordorigin="36135,2675844" coordsize="5517196,666067" o:gfxdata="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">
                   <o:lock v:ext="edit" aspectratio="f"/>
-                  <v:roundrect id="PA_圆角矩形 9" o:spid="_x0000_s1026" o:spt="2" alt="KSO_WM_UNIT_INDEX=1_3_1&amp;KSO_WM_UNIT_TYPE=q_h_f&amp;KSO_WM_UNIT_ID=wpsdiag20163445_5*q_h_f*1_3_1&amp;KSO_WM_UNIT_LAYERLEVEL=1_1_1&amp;KSO_WM_UNIT_HIGHLIGHT=0&amp;KSO_WM_UNIT_CLEAR=0&amp;KSO_WM_UNIT_COMPATIBLE=0&amp;KSO_WM_UNIT_PRESET_TEXT=LOREM&amp;KSO_WM_UNIT_VALUE=10&amp;KSO_WM_TAG_VERSION=1.0&amp;KSO_WM_BEAUTIFY_FLAG=#wm#&amp;KSO_WM_TEMPLATE_CATEGORY=wpsdiag&amp;KSO_WM_TEMPLATE_INDEX=20163445&amp;KSO_WM_SLIDE_ITEM_CNT=5&amp;KSO_WM_DIAGRAM_GROUP_CODE=q1_1&amp;KSO_WM_UNIT_TEXT_FILL_TYPE=1&amp;KSO_WM_UNIT_TEXT_FILL_FORE_SCHEMECOLOR_INDEX=5&amp;KSO_WM_UNIT_LINE_FILL_TYPE=1&amp;KSO_WM_UNIT_LINE_FORE_SCHEMECOLOR_INDEX=6&amp;KSO_WM_UNIT_LINE_BACK_SCHEMECOLOR_INDEX=0" style="position:absolute;left:36135;top:2747001;height:594909;width:2181890;v-text-anchor:middle;" filled="f" stroked="t" coordsize="21600,21600" arcsize="0.5" o:gfxdata="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">
+                  <v:roundrect id="PA_圆角矩形 9" o:spid="_x0000_s1026" o:spt="2" alt="KSO_WM_UNIT_INDEX=1_3_1&amp;KSO_WM_UNIT_TYPE=q_h_f&amp;KSO_WM_UNIT_ID=wpsdiag20163445_5*q_h_f*1_3_1&amp;KSO_WM_UNIT_LAYERLEVEL=1_1_1&amp;KSO_WM_UNIT_HIGHLIGHT=0&amp;KSO_WM_UNIT_CLEAR=0&amp;KSO_WM_UNIT_COMPATIBLE=0&amp;KSO_WM_UNIT_PRESET_TEXT=LOREM&amp;KSO_WM_UNIT_VALUE=10&amp;KSO_WM_TAG_VERSION=1.0&amp;KSO_WM_BEAUTIFY_FLAG=#wm#&amp;KSO_WM_TEMPLATE_CATEGORY=wpsdiag&amp;KSO_WM_TEMPLATE_INDEX=20163445&amp;KSO_WM_SLIDE_ITEM_CNT=5&amp;KSO_WM_DIAGRAM_GROUP_CODE=q1_1&amp;KSO_WM_UNIT_TEXT_FILL_TYPE=1&amp;KSO_WM_UNIT_TEXT_FILL_FORE_SCHEMECOLOR_INDEX=5&amp;KSO_WM_UNIT_LINE_FILL_TYPE=1&amp;KSO_WM_UNIT_LINE_FORE_SCHEMECOLOR_INDEX=6&amp;KSO_WM_UNIT_LINE_BACK_SCHEMECOLOR_INDEX=0" style="position:absolute;left:36135;top:2747001;height:594909;width:2181890;v-text-anchor:middle;" filled="f" stroked="t" coordsize="21600,21600" arcsize="0.5" o:gfxdata="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">
                     <v:fill on="f" focussize="0,0"/>
                     <v:stroke weight="1.5pt" color="#ED7D31" miterlimit="8" joinstyle="miter"/>
                     <v:imagedata o:title=""/>
@@ -1695,7 +1695,7 @@
                       </w:txbxContent>
                     </v:textbox>
                   </v:roundrect>
-                  <v:roundrect id="PA_圆角矩形 13" o:spid="_x0000_s1026" o:spt="2" alt="KSO_WM_UNIT_INDEX=1_2_1&amp;KSO_WM_UNIT_TYPE=q_h_f&amp;KSO_WM_UNIT_ID=wpsdiag20163445_5*q_h_f*1_2_1&amp;KSO_WM_UNIT_LAYERLEVEL=1_1_1&amp;KSO_WM_UNIT_HIGHLIGHT=0&amp;KSO_WM_UNIT_CLEAR=0&amp;KSO_WM_UNIT_COMPATIBLE=0&amp;KSO_WM_UNIT_PRESET_TEXT=LOREM&amp;KSO_WM_UNIT_VALUE=10&amp;KSO_WM_TAG_VERSION=1.0&amp;KSO_WM_BEAUTIFY_FLAG=#wm#&amp;KSO_WM_TEMPLATE_CATEGORY=wpsdiag&amp;KSO_WM_TEMPLATE_INDEX=20163445&amp;KSO_WM_SLIDE_ITEM_CNT=5&amp;KSO_WM_DIAGRAM_GROUP_CODE=q1_1&amp;KSO_WM_UNIT_TEXT_FILL_TYPE=1&amp;KSO_WM_UNIT_TEXT_FILL_FORE_SCHEMECOLOR_INDEX=4&amp;KSO_WM_UNIT_LINE_FILL_TYPE=1&amp;KSO_WM_UNIT_LINE_FORE_SCHEMECOLOR_INDEX=5&amp;KSO_WM_UNIT_LINE_BACK_SCHEMECOLOR_INDEX=0" style="position:absolute;left:3657726;top:2675844;height:666067;width:1895605;v-text-anchor:middle;" filled="f" stroked="t" coordsize="21600,21600" arcsize="0.5" o:gfxdata="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">
+                  <v:roundrect id="PA_圆角矩形 13" o:spid="_x0000_s1026" o:spt="2" alt="KSO_WM_UNIT_INDEX=1_2_1&amp;KSO_WM_UNIT_TYPE=q_h_f&amp;KSO_WM_UNIT_ID=wpsdiag20163445_5*q_h_f*1_2_1&amp;KSO_WM_UNIT_LAYERLEVEL=1_1_1&amp;KSO_WM_UNIT_HIGHLIGHT=0&amp;KSO_WM_UNIT_CLEAR=0&amp;KSO_WM_UNIT_COMPATIBLE=0&amp;KSO_WM_UNIT_PRESET_TEXT=LOREM&amp;KSO_WM_UNIT_VALUE=10&amp;KSO_WM_TAG_VERSION=1.0&amp;KSO_WM_BEAUTIFY_FLAG=#wm#&amp;KSO_WM_TEMPLATE_CATEGORY=wpsdiag&amp;KSO_WM_TEMPLATE_INDEX=20163445&amp;KSO_WM_SLIDE_ITEM_CNT=5&amp;KSO_WM_DIAGRAM_GROUP_CODE=q1_1&amp;KSO_WM_UNIT_TEXT_FILL_TYPE=1&amp;KSO_WM_UNIT_TEXT_FILL_FORE_SCHEMECOLOR_INDEX=4&amp;KSO_WM_UNIT_LINE_FILL_TYPE=1&amp;KSO_WM_UNIT_LINE_FORE_SCHEMECOLOR_INDEX=5&amp;KSO_WM_UNIT_LINE_BACK_SCHEMECOLOR_INDEX=0" style="position:absolute;left:3657726;top:2675844;height:666067;width:1895605;v-text-anchor:middle;" filled="f" stroked="t" coordsize="21600,21600" arcsize="0.5" o:gfxdata="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">
                     <v:fill on="f" focussize="0,0"/>
                     <v:stroke weight="1.5pt" color="#4472C4" miterlimit="8" joinstyle="miter"/>
                     <v:imagedata o:title=""/>
@@ -2044,7 +2044,21 @@
           <w:u w:val="none"/>
           <w:lang w:val="en-US" w:eastAsia="zh-CN"/>
         </w:rPr>
-        <w:t>（三）★交易时段，委托进入交易系统后，首先会进入orderbook，如果未能立即成交，该委托会一直挂在orderbook，系统会向vnpy反馈状态</w:t>
+        <w:t>（三）★交易时段，委托进入交易系统后，首先会进入orderbook，如果未能立即成交，该委托会一直挂在orderbook，</w:t>
+      </w:r>
+      <w:bookmarkStart w:id="0" w:name="_GoBack"/>
+      <w:bookmarkEnd w:id="0"/>
+      <w:r>
+        <w:rPr>
+          <w:rFonts w:hint="eastAsia" w:ascii="仿宋" w:hAnsi="仿宋" w:eastAsia="仿宋" w:cs="仿宋"/>
+          <w:b w:val="0"/>
+          <w:bCs w:val="0"/>
+          <w:sz w:val="32"/>
+          <w:szCs w:val="32"/>
+          <w:u w:val="none"/>
+          <w:lang w:val="en-US" w:eastAsia="zh-CN"/>
+        </w:rPr>
+        <w:t>系统会向vnpy反馈状态</w:t>
       </w:r>
       <w:r>
         <w:rPr>
@@ -4435,7 +4449,7 @@
         <w:adjustRightInd/>
         <w:snapToGrid/>
         <w:spacing w:line="560" w:lineRule="exact"/>
-        <w:ind w:left="0" w:leftChars="0" w:right="0" w:rightChars="0" w:firstLine="641" w:firstLineChars="200"/>
+        <w:ind w:left="0" w:leftChars="0" w:right="0" w:rightChars="0" w:firstLine="643" w:firstLineChars="200"/>
         <w:jc w:val="both"/>
         <w:textAlignment w:val="auto"/>
         <w:rPr>
@@ -4568,7 +4582,7 @@
                     </pic:cNvPicPr>
                   </pic:nvPicPr>
                   <pic:blipFill>
-                    <a:blip r:embed="rId4"/>
+                    <a:blip r:embed="rId5"/>
                     <a:stretch>
                       <a:fillRect/>
                     </a:stretch>
@@ -4722,8 +4736,6 @@
         </w:rPr>
         <w:t>六</w:t>
       </w:r>
-      <w:bookmarkStart w:id="0" w:name="_GoBack"/>
-      <w:bookmarkEnd w:id="0"/>
       <w:r>
         <w:rPr>
           <w:rFonts w:hint="eastAsia" w:ascii="黑体" w:hAnsi="黑体" w:eastAsia="黑体" w:cs="黑体"/>
@@ -4759,13 +4771,6 @@
         <w:outlineLvl w:val="0"/>
         <w:rPr>
           <w:rFonts w:hint="eastAsia" w:ascii="仿宋" w:hAnsi="仿宋" w:eastAsia="仿宋" w:cs="仿宋"/>
-          <w:b w:val="0"/>
-          <w:bCs w:val="0"/>
-          <w:color w:val="auto"/>
-          <w:sz w:val="32"/>
-          <w:szCs w:val="32"/>
-          <w:u w:val="single"/>
-          <w:lang w:val="en-US" w:eastAsia="zh-CN"/>
         </w:rPr>
       </w:pPr>
       <w:r>
@@ -4780,70 +4785,211 @@
         </w:rPr>
         <w:t>按照标准时间切分法合成K线，那么大概率会遭遇大量人员同时下单，会造成成较大成交滑点。因此，为减少滑点，就需要找大多数人都不太常用的时间切分法来合成K线。</w:t>
       </w:r>
-    </w:p>
-    <w:p>
-      <w:pPr>
-        <w:keepNext w:val="0"/>
-        <w:keepLines w:val="0"/>
-        <w:pageBreakBefore w:val="0"/>
-        <w:widowControl w:val="0"/>
-        <w:kinsoku/>
-        <w:wordWrap/>
-        <w:overflowPunct/>
-        <w:topLinePunct w:val="0"/>
-        <w:autoSpaceDE/>
-        <w:autoSpaceDN/>
-        <w:bidi w:val="0"/>
-        <w:adjustRightInd/>
-        <w:snapToGrid/>
-        <w:spacing w:line="560" w:lineRule="exact"/>
-        <w:ind w:left="0" w:leftChars="0" w:right="0" w:rightChars="0" w:firstLine="640" w:firstLineChars="200"/>
-        <w:jc w:val="both"/>
-        <w:textAlignment w:val="auto"/>
-        <w:outlineLvl w:val="0"/>
-        <w:rPr>
-          <w:rFonts w:hint="eastAsia" w:ascii="仿宋" w:hAnsi="仿宋" w:eastAsia="仿宋" w:cs="仿宋"/>
-          <w:b w:val="0"/>
-          <w:bCs w:val="0"/>
-          <w:color w:val="auto"/>
-          <w:sz w:val="32"/>
-          <w:szCs w:val="32"/>
-          <w:u w:val="single"/>
-          <w:lang w:val="en-US" w:eastAsia="zh-CN"/>
-        </w:rPr>
-      </w:pPr>
-    </w:p>
-    <w:p>
-      <w:pPr>
-        <w:keepNext w:val="0"/>
-        <w:keepLines w:val="0"/>
-        <w:pageBreakBefore w:val="0"/>
-        <w:widowControl w:val="0"/>
-        <w:kinsoku/>
-        <w:wordWrap/>
-        <w:overflowPunct/>
-        <w:topLinePunct w:val="0"/>
-        <w:autoSpaceDE/>
-        <w:autoSpaceDN/>
-        <w:bidi w:val="0"/>
-        <w:adjustRightInd/>
-        <w:snapToGrid/>
-        <w:spacing w:line="560" w:lineRule="exact"/>
-        <w:ind w:left="0" w:leftChars="0" w:right="0" w:rightChars="0"/>
-        <w:textAlignment w:val="auto"/>
-        <w:rPr>
-          <w:rFonts w:hint="eastAsia" w:ascii="仿宋" w:hAnsi="仿宋" w:eastAsia="仿宋" w:cs="仿宋"/>
-        </w:rPr>
-      </w:pPr>
     </w:p>
     <w:sectPr>
+      <w:footerReference r:id="rId3" w:type="default"/>
       <w:pgSz w:w="11906" w:h="16838"/>
       <w:pgMar w:top="1440" w:right="1800" w:bottom="1440" w:left="1800" w:header="851" w:footer="992" w:gutter="0"/>
+      <w:pgNumType w:fmt="decimal"/>
       <w:cols w:space="425" w:num="1"/>
       <w:docGrid w:type="lines" w:linePitch="312" w:charSpace="0"/>
     </w:sectPr>
   </w:body>
 </w:document>
+</file>
+
+<file path=word/footer1.xml><?xml version="1.0" encoding="utf-8"?>
+<w:ftr xmlns:wpc="http://schemas.microsoft.com/office/word/2010/wordprocessingCanvas" xmlns:mc="http://schemas.openxmlformats.org/markup-compatibility/2006" xmlns:o="urn:schemas-microsoft-com:office:office" xmlns:r="http://schemas.openxmlformats.org/officeDocument/2006/relationships" xmlns:m="http://schemas.openxmlformats.org/officeDocument/2006/math" xmlns:v="urn:schemas-microsoft-com:vml" xmlns:wp14="http://schemas.microsoft.com/office/word/2010/wordprocessingDrawing" xmlns:wp="http://schemas.openxmlformats.org/drawingml/2006/wordprocessingDrawing" xmlns:w10="urn:schemas-microsoft-com:office:word" xmlns:w="http://schemas.openxmlformats.org/wordprocessingml/2006/main" xmlns:w14="http://schemas.microsoft.com/office/word/2010/wordml" xmlns:w15="http://schemas.microsoft.com/office/word/2012/wordml" xmlns:wpg="http://schemas.microsoft.com/office/word/2010/wordprocessingGroup" xmlns:wpi="http://schemas.microsoft.com/office/word/2010/wordprocessingInk" xmlns:wne="http://schemas.microsoft.com/office/word/2006/wordml" xmlns:wps="http://schemas.microsoft.com/office/word/2010/wordprocessingShape" xmlns:wpsCustomData="http://www.wps.cn/officeDocument/2013/wpsCustomData" mc:Ignorable="w14 w15 wp14">
+  <w:p>
+    <w:pPr>
+      <w:pStyle w:val="2"/>
+    </w:pPr>
+    <w:r>
+      <w:rPr>
+        <w:sz w:val="18"/>
+      </w:rPr>
+      <mc:AlternateContent>
+        <mc:Choice Requires="wps">
+          <w:drawing>
+            <wp:anchor distT="0" distB="0" distL="114300" distR="114300" simplePos="0" relativeHeight="251658240" behindDoc="0" locked="0" layoutInCell="1" allowOverlap="1">
+              <wp:simplePos x="0" y="0"/>
+              <wp:positionH relativeFrom="margin">
+                <wp:align>center</wp:align>
+              </wp:positionH>
+              <wp:positionV relativeFrom="paragraph">
+                <wp:posOffset>0</wp:posOffset>
+              </wp:positionV>
+              <wp:extent cx="1828800" cy="1828800"/>
+              <wp:effectExtent l="0" t="0" r="0" b="0"/>
+              <wp:wrapNone/>
+              <wp:docPr id="1" name="文本框 1"/>
+              <wp:cNvGraphicFramePr/>
+              <a:graphic xmlns:a="http://schemas.openxmlformats.org/drawingml/2006/main">
+                <a:graphicData uri="http://schemas.microsoft.com/office/word/2010/wordprocessingShape">
+                  <wps:wsp>
+                    <wps:cNvSpPr txBox="1"/>
+                    <wps:spPr>
+                      <a:xfrm>
+                        <a:off x="0" y="0"/>
+                        <a:ext cx="1828800" cy="1828800"/>
+                      </a:xfrm>
+                      <a:prstGeom prst="rect">
+                        <a:avLst/>
+                      </a:prstGeom>
+                      <a:noFill/>
+                      <a:ln w="6350">
+                        <a:noFill/>
+                      </a:ln>
+                      <a:extLst>
+                        <a:ext uri="{909E8E84-426E-40DD-AFC4-6F175D3DCCD1}">
+                          <a14:hiddenFill xmlns:a14="http://schemas.microsoft.com/office/drawing/2010/main">
+                            <a:solidFill>
+                              <a:schemeClr val="lt1"/>
+                            </a:solidFill>
+                          </a14:hiddenFill>
+                        </a:ext>
+                        <a:ext uri="{91240B29-F687-4F45-9708-019B960494DF}">
+                          <a14:hiddenLine xmlns:a14="http://schemas.microsoft.com/office/drawing/2010/main" w="6350">
+                            <a:solidFill>
+                              <a:prstClr val="black"/>
+                            </a:solidFill>
+                          </a14:hiddenLine>
+                        </a:ext>
+                      </a:extLst>
+                    </wps:spPr>
+                    <wps:style>
+                      <a:lnRef idx="0">
+                        <a:schemeClr val="accent1"/>
+                      </a:lnRef>
+                      <a:fillRef idx="0">
+                        <a:schemeClr val="accent1"/>
+                      </a:fillRef>
+                      <a:effectRef idx="0">
+                        <a:schemeClr val="accent1"/>
+                      </a:effectRef>
+                      <a:fontRef idx="minor">
+                        <a:schemeClr val="dk1"/>
+                      </a:fontRef>
+                    </wps:style>
+                    <wps:txbx>
+                      <w:txbxContent>
+                        <w:p>
+                          <w:pPr>
+                            <w:pStyle w:val="2"/>
+                            <w:rPr>
+                              <w:rFonts w:hint="eastAsia" w:eastAsiaTheme="minorEastAsia"/>
+                              <w:lang w:eastAsia="zh-CN"/>
+                            </w:rPr>
+                          </w:pPr>
+                          <w:r>
+                            <w:rPr>
+                              <w:rFonts w:hint="eastAsia"/>
+                              <w:lang w:eastAsia="zh-CN"/>
+                            </w:rPr>
+                            <w:fldChar w:fldCharType="begin"/>
+                          </w:r>
+                          <w:r>
+                            <w:rPr>
+                              <w:rFonts w:hint="eastAsia"/>
+                              <w:lang w:eastAsia="zh-CN"/>
+                            </w:rPr>
+                            <w:instrText xml:space="preserve"> PAGE  \* MERGEFORMAT </w:instrText>
+                          </w:r>
+                          <w:r>
+                            <w:rPr>
+                              <w:rFonts w:hint="eastAsia"/>
+                              <w:lang w:eastAsia="zh-CN"/>
+                            </w:rPr>
+                            <w:fldChar w:fldCharType="separate"/>
+                          </w:r>
+                          <w:r>
+                            <w:rPr>
+                              <w:rFonts w:hint="eastAsia"/>
+                              <w:lang w:eastAsia="zh-CN"/>
+                            </w:rPr>
+                            <w:t>1</w:t>
+                          </w:r>
+                          <w:r>
+                            <w:rPr>
+                              <w:rFonts w:hint="eastAsia"/>
+                              <w:lang w:eastAsia="zh-CN"/>
+                            </w:rPr>
+                            <w:fldChar w:fldCharType="end"/>
+                          </w:r>
+                        </w:p>
+                      </w:txbxContent>
+                    </wps:txbx>
+                    <wps:bodyPr rot="0" spcFirstLastPara="0" vertOverflow="overflow" horzOverflow="overflow" vert="horz" wrap="none" lIns="0" tIns="0" rIns="0" bIns="0" numCol="1" spcCol="0" rtlCol="0" fromWordArt="0" anchor="t" anchorCtr="0" forceAA="0" upright="0" compatLnSpc="1">
+                      <a:spAutoFit/>
+                    </wps:bodyPr>
+                  </wps:wsp>
+                </a:graphicData>
+              </a:graphic>
+            </wp:anchor>
+          </w:drawing>
+        </mc:Choice>
+        <mc:Fallback>
+          <w:pict>
+            <v:shape id="_x0000_s1026" o:spid="_x0000_s1026" o:spt="202" type="#_x0000_t202" style="position:absolute;left:0pt;margin-top:0pt;height:144pt;width:144pt;mso-position-horizontal:center;mso-position-horizontal-relative:margin;mso-wrap-style:none;z-index:251658240;mso-width-relative:page;mso-height-relative:page;" filled="f" stroked="f" coordsize="21600,21600" o:gfxdata="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">
+              <v:fill on="f" focussize="0,0"/>
+              <v:stroke on="f" weight="0.5pt"/>
+              <v:imagedata o:title=""/>
+              <o:lock v:ext="edit" aspectratio="f"/>
+              <v:textbox inset="0mm,0mm,0mm,0mm" style="mso-fit-shape-to-text:t;">
+                <w:txbxContent>
+                  <w:p>
+                    <w:pPr>
+                      <w:pStyle w:val="2"/>
+                      <w:rPr>
+                        <w:rFonts w:hint="eastAsia" w:eastAsiaTheme="minorEastAsia"/>
+                        <w:lang w:eastAsia="zh-CN"/>
+                      </w:rPr>
+                    </w:pPr>
+                    <w:r>
+                      <w:rPr>
+                        <w:rFonts w:hint="eastAsia"/>
+                        <w:lang w:eastAsia="zh-CN"/>
+                      </w:rPr>
+                      <w:fldChar w:fldCharType="begin"/>
+                    </w:r>
+                    <w:r>
+                      <w:rPr>
+                        <w:rFonts w:hint="eastAsia"/>
+                        <w:lang w:eastAsia="zh-CN"/>
+                      </w:rPr>
+                      <w:instrText xml:space="preserve"> PAGE  \* MERGEFORMAT </w:instrText>
+                    </w:r>
+                    <w:r>
+                      <w:rPr>
+                        <w:rFonts w:hint="eastAsia"/>
+                        <w:lang w:eastAsia="zh-CN"/>
+                      </w:rPr>
+                      <w:fldChar w:fldCharType="separate"/>
+                    </w:r>
+                    <w:r>
+                      <w:rPr>
+                        <w:rFonts w:hint="eastAsia"/>
+                        <w:lang w:eastAsia="zh-CN"/>
+                      </w:rPr>
+                      <w:t>1</w:t>
+                    </w:r>
+                    <w:r>
+                      <w:rPr>
+                        <w:rFonts w:hint="eastAsia"/>
+                        <w:lang w:eastAsia="zh-CN"/>
+                      </w:rPr>
+                      <w:fldChar w:fldCharType="end"/>
+                    </w:r>
+                  </w:p>
+                </w:txbxContent>
+              </v:textbox>
+            </v:shape>
+          </w:pict>
+        </mc:Fallback>
+      </mc:AlternateContent>
+    </w:r>
+  </w:p>
+</w:ftr>
 </file>
 
 <file path=word/styles.xml><?xml version="1.0" encoding="utf-8"?>
@@ -5121,13 +5267,13 @@
       <w:lang w:val="en-US" w:eastAsia="zh-CN" w:bidi="ar-SA"/>
     </w:rPr>
   </w:style>
-  <w:style w:type="character" w:default="1" w:styleId="3">
+  <w:style w:type="character" w:default="1" w:styleId="6">
     <w:name w:val="Default Paragraph Font"/>
     <w:semiHidden/>
     <w:qFormat/>
     <w:uiPriority w:val="0"/>
   </w:style>
-  <w:style w:type="table" w:default="1" w:styleId="4">
+  <w:style w:type="table" w:default="1" w:styleId="5">
     <w:name w:val="Normal Table"/>
     <w:semiHidden/>
     <w:qFormat/>
@@ -5142,6 +5288,46 @@
     </w:tblPr>
   </w:style>
   <w:style w:type="paragraph" w:styleId="2">
+    <w:name w:val="footer"/>
+    <w:basedOn w:val="1"/>
+    <w:uiPriority w:val="0"/>
+    <w:pPr>
+      <w:tabs>
+        <w:tab w:val="center" w:pos="4153"/>
+        <w:tab w:val="right" w:pos="8306"/>
+      </w:tabs>
+      <w:snapToGrid w:val="0"/>
+      <w:jc w:val="left"/>
+    </w:pPr>
+    <w:rPr>
+      <w:sz w:val="18"/>
+    </w:rPr>
+  </w:style>
+  <w:style w:type="paragraph" w:styleId="3">
+    <w:name w:val="header"/>
+    <w:basedOn w:val="1"/>
+    <w:uiPriority w:val="0"/>
+    <w:pPr>
+      <w:pBdr>
+        <w:top w:val="none" w:color="auto" w:sz="0" w:space="1"/>
+        <w:left w:val="none" w:color="auto" w:sz="0" w:space="4"/>
+        <w:bottom w:val="none" w:color="auto" w:sz="0" w:space="1"/>
+        <w:right w:val="none" w:color="auto" w:sz="0" w:space="4"/>
+      </w:pBdr>
+      <w:tabs>
+        <w:tab w:val="center" w:pos="4153"/>
+        <w:tab w:val="right" w:pos="8306"/>
+      </w:tabs>
+      <w:snapToGrid w:val="0"/>
+      <w:spacing w:line="240" w:lineRule="auto"/>
+      <w:jc w:val="both"/>
+      <w:outlineLvl w:val="9"/>
+    </w:pPr>
+    <w:rPr>
+      <w:sz w:val="18"/>
+    </w:rPr>
+  </w:style>
+  <w:style w:type="paragraph" w:styleId="4">
     <w:name w:val="Normal (Web)"/>
     <w:basedOn w:val="1"/>
     <w:qFormat/>
@@ -5168,7 +5354,7 @@
         <a:sysClr val="windowText" lastClr="000000"/>
       </a:dk1>
       <a:lt1>
-        <a:sysClr val="window" lastClr="FFFFFF"/>
+        <a:sysClr val="window" lastClr="CCE8CF"/>
       </a:lt1>
       <a:dk2>
         <a:srgbClr val="44546A"/>
